--- a/Resume.docx
+++ b/Resume.docx
@@ -1,6 +1,6 @@
 
 <file path=word/document.xml><?xml version="1.0" encoding="utf-8"?>
-<w:document xmlns:wpc="http://schemas.microsoft.com/office/word/2010/wordprocessingCanvas" xmlns:cx="http://schemas.microsoft.com/office/drawing/2014/chartex" xmlns:cx1="http://schemas.microsoft.com/office/drawing/2015/9/8/chartex" xmlns:cx2="http://schemas.microsoft.com/office/drawing/2015/10/21/chartex" xmlns:cx3="http://schemas.microsoft.com/office/drawing/2016/5/9/chartex" xmlns:cx4="http://schemas.microsoft.com/office/drawing/2016/5/10/chartex" xmlns:cx5="http://schemas.microsoft.com/office/drawing/2016/5/11/chartex" xmlns:cx6="http://schemas.microsoft.com/office/drawing/2016/5/12/chartex" xmlns:cx7="http://schemas.microsoft.com/office/drawing/2016/5/13/chartex" xmlns:cx8="http://schemas.microsoft.com/office/drawing/2016/5/14/chartex" xmlns:mc="http://schemas.openxmlformats.org/markup-compatibility/2006" xmlns:aink="http://schemas.microsoft.com/office/drawing/2016/ink" xmlns:am3d="http://schemas.microsoft.com/office/drawing/2017/model3d" xmlns:o="urn:schemas-microsoft-com:office:office" xmlns:r="http://schemas.openxmlformats.org/officeDocument/2006/relationships" xmlns:m="http://schemas.openxmlformats.org/officeDocument/2006/math" xmlns:v="urn:schemas-microsoft-com:vml" xmlns:wp14="http://schemas.microsoft.com/office/word/2010/wordprocessingDrawing" xmlns:wp="http://schemas.openxmlformats.org/drawingml/2006/wordprocessingDrawing" xmlns:w10="urn:schemas-microsoft-com:office:word" xmlns:w="http://schemas.openxmlformats.org/wordprocessingml/2006/main" xmlns:w14="http://schemas.microsoft.com/office/word/2010/wordml" xmlns:w15="http://schemas.microsoft.com/office/word/2012/wordml" xmlns:w16se="http://schemas.microsoft.com/office/word/2015/wordml/symex" xmlns:wpg="http://schemas.microsoft.com/office/word/2010/wordprocessingGroup" xmlns:wpi="http://schemas.microsoft.com/office/word/2010/wordprocessingInk" xmlns:wne="http://schemas.microsoft.com/office/word/2006/wordml" xmlns:wps="http://schemas.microsoft.com/office/word/2010/wordprocessingShape" mc:Ignorable="w14 w15 w16se wp14">
+<w:document xmlns:wpc="http://schemas.microsoft.com/office/word/2010/wordprocessingCanvas" xmlns:mo="http://schemas.microsoft.com/office/mac/office/2008/main" xmlns:mc="http://schemas.openxmlformats.org/markup-compatibility/2006" xmlns:mv="urn:schemas-microsoft-com:mac:vml" xmlns:o="urn:schemas-microsoft-com:office:office" xmlns:r="http://schemas.openxmlformats.org/officeDocument/2006/relationships" xmlns:m="http://schemas.openxmlformats.org/officeDocument/2006/math" xmlns:v="urn:schemas-microsoft-com:vml" xmlns:wp14="http://schemas.microsoft.com/office/word/2010/wordprocessingDrawing" xmlns:wp="http://schemas.openxmlformats.org/drawingml/2006/wordprocessingDrawing" xmlns:w10="urn:schemas-microsoft-com:office:word" xmlns:w="http://schemas.openxmlformats.org/wordprocessingml/2006/main" xmlns:w14="http://schemas.microsoft.com/office/word/2010/wordml" xmlns:w15="http://schemas.microsoft.com/office/word/2012/wordml" xmlns:wpg="http://schemas.microsoft.com/office/word/2010/wordprocessingGroup" xmlns:wpi="http://schemas.microsoft.com/office/word/2010/wordprocessingInk" xmlns:wne="http://schemas.microsoft.com/office/word/2006/wordml" xmlns:wps="http://schemas.microsoft.com/office/word/2010/wordprocessingShape" mc:Ignorable="w14 w15 wp14">
   <w:body>
     <w:tbl>
       <w:tblPr>
@@ -93,8 +93,10 @@
               <w:contextualSpacing w:val="0"/>
             </w:pPr>
             <w:r>
-              <w:t>https://pravallikac.github.io/portfoliopravallika/</w:t>
+              <w:t>https://pravallikac.github.io/pravallika/</w:t>
             </w:r>
+            <w:bookmarkStart w:id="0" w:name="_GoBack"/>
+            <w:bookmarkEnd w:id="0"/>
           </w:p>
         </w:tc>
       </w:tr>
@@ -152,8 +154,6 @@
               </w:rPr>
               <w:t>analysing</w:t>
             </w:r>
-            <w:bookmarkStart w:id="0" w:name="_GoBack"/>
-            <w:bookmarkEnd w:id="0"/>
             <w:r>
               <w:rPr>
                 <w:rFonts w:eastAsia="Times New Roman" w:cs="Times New Roman"/>
@@ -783,8 +783,13 @@
               <w:t>Working on multiple projects using Angular,</w:t>
             </w:r>
             <w:r>
-              <w:t xml:space="preserve"> React</w:t>
+              <w:t xml:space="preserve"> </w:t>
             </w:r>
+            <w:proofErr w:type="gramStart"/>
+            <w:r>
+              <w:t>React</w:t>
+            </w:r>
+            <w:proofErr w:type="gramEnd"/>
             <w:r>
               <w:t xml:space="preserve"> </w:t>
             </w:r>
@@ -2018,7 +2023,7 @@
 </file>
 
 <file path=word/endnotes.xml><?xml version="1.0" encoding="utf-8"?>
-<w:endnotes xmlns:wpc="http://schemas.microsoft.com/office/word/2010/wordprocessingCanvas" xmlns:cx="http://schemas.microsoft.com/office/drawing/2014/chartex" xmlns:cx1="http://schemas.microsoft.com/office/drawing/2015/9/8/chartex" xmlns:cx2="http://schemas.microsoft.com/office/drawing/2015/10/21/chartex" xmlns:cx3="http://schemas.microsoft.com/office/drawing/2016/5/9/chartex" xmlns:cx4="http://schemas.microsoft.com/office/drawing/2016/5/10/chartex" xmlns:cx5="http://schemas.microsoft.com/office/drawing/2016/5/11/chartex" xmlns:cx6="http://schemas.microsoft.com/office/drawing/2016/5/12/chartex" xmlns:cx7="http://schemas.microsoft.com/office/drawing/2016/5/13/chartex" xmlns:cx8="http://schemas.microsoft.com/office/drawing/2016/5/14/chartex" xmlns:mc="http://schemas.openxmlformats.org/markup-compatibility/2006" xmlns:aink="http://schemas.microsoft.com/office/drawing/2016/ink" xmlns:am3d="http://schemas.microsoft.com/office/drawing/2017/model3d" xmlns:o="urn:schemas-microsoft-com:office:office" xmlns:r="http://schemas.openxmlformats.org/officeDocument/2006/relationships" xmlns:m="http://schemas.openxmlformats.org/officeDocument/2006/math" xmlns:v="urn:schemas-microsoft-com:vml" xmlns:wp14="http://schemas.microsoft.com/office/word/2010/wordprocessingDrawing" xmlns:wp="http://schemas.openxmlformats.org/drawingml/2006/wordprocessingDrawing" xmlns:w10="urn:schemas-microsoft-com:office:word" xmlns:w="http://schemas.openxmlformats.org/wordprocessingml/2006/main" xmlns:w14="http://schemas.microsoft.com/office/word/2010/wordml" xmlns:w15="http://schemas.microsoft.com/office/word/2012/wordml" xmlns:w16se="http://schemas.microsoft.com/office/word/2015/wordml/symex" xmlns:wpg="http://schemas.microsoft.com/office/word/2010/wordprocessingGroup" xmlns:wpi="http://schemas.microsoft.com/office/word/2010/wordprocessingInk" xmlns:wne="http://schemas.microsoft.com/office/word/2006/wordml" xmlns:wps="http://schemas.microsoft.com/office/word/2010/wordprocessingShape" mc:Ignorable="w14 w15 w16se wp14">
+<w:endnotes xmlns:wpc="http://schemas.microsoft.com/office/word/2010/wordprocessingCanvas" xmlns:mo="http://schemas.microsoft.com/office/mac/office/2008/main" xmlns:mc="http://schemas.openxmlformats.org/markup-compatibility/2006" xmlns:mv="urn:schemas-microsoft-com:mac:vml" xmlns:o="urn:schemas-microsoft-com:office:office" xmlns:r="http://schemas.openxmlformats.org/officeDocument/2006/relationships" xmlns:m="http://schemas.openxmlformats.org/officeDocument/2006/math" xmlns:v="urn:schemas-microsoft-com:vml" xmlns:wp14="http://schemas.microsoft.com/office/word/2010/wordprocessingDrawing" xmlns:wp="http://schemas.openxmlformats.org/drawingml/2006/wordprocessingDrawing" xmlns:w10="urn:schemas-microsoft-com:office:word" xmlns:w="http://schemas.openxmlformats.org/wordprocessingml/2006/main" xmlns:w14="http://schemas.microsoft.com/office/word/2010/wordml" xmlns:w15="http://schemas.microsoft.com/office/word/2012/wordml" xmlns:wpg="http://schemas.microsoft.com/office/word/2010/wordprocessingGroup" xmlns:wpi="http://schemas.microsoft.com/office/word/2010/wordprocessingInk" xmlns:wne="http://schemas.microsoft.com/office/word/2006/wordml" xmlns:wps="http://schemas.microsoft.com/office/word/2010/wordprocessingShape" mc:Ignorable="w14 w15 wp14">
   <w:endnote w:type="separator" w:id="-1">
     <w:p>
       <w:r>
@@ -2041,7 +2046,7 @@
 </file>
 
 <file path=word/footer1.xml><?xml version="1.0" encoding="utf-8"?>
-<w:ftr xmlns:wpc="http://schemas.microsoft.com/office/word/2010/wordprocessingCanvas" xmlns:cx="http://schemas.microsoft.com/office/drawing/2014/chartex" xmlns:cx1="http://schemas.microsoft.com/office/drawing/2015/9/8/chartex" xmlns:cx2="http://schemas.microsoft.com/office/drawing/2015/10/21/chartex" xmlns:cx3="http://schemas.microsoft.com/office/drawing/2016/5/9/chartex" xmlns:cx4="http://schemas.microsoft.com/office/drawing/2016/5/10/chartex" xmlns:cx5="http://schemas.microsoft.com/office/drawing/2016/5/11/chartex" xmlns:cx6="http://schemas.microsoft.com/office/drawing/2016/5/12/chartex" xmlns:cx7="http://schemas.microsoft.com/office/drawing/2016/5/13/chartex" xmlns:cx8="http://schemas.microsoft.com/office/drawing/2016/5/14/chartex" xmlns:mc="http://schemas.openxmlformats.org/markup-compatibility/2006" xmlns:aink="http://schemas.microsoft.com/office/drawing/2016/ink" xmlns:am3d="http://schemas.microsoft.com/office/drawing/2017/model3d" xmlns:o="urn:schemas-microsoft-com:office:office" xmlns:r="http://schemas.openxmlformats.org/officeDocument/2006/relationships" xmlns:m="http://schemas.openxmlformats.org/officeDocument/2006/math" xmlns:v="urn:schemas-microsoft-com:vml" xmlns:wp14="http://schemas.microsoft.com/office/word/2010/wordprocessingDrawing" xmlns:wp="http://schemas.openxmlformats.org/drawingml/2006/wordprocessingDrawing" xmlns:w10="urn:schemas-microsoft-com:office:word" xmlns:w="http://schemas.openxmlformats.org/wordprocessingml/2006/main" xmlns:w14="http://schemas.microsoft.com/office/word/2010/wordml" xmlns:w15="http://schemas.microsoft.com/office/word/2012/wordml" xmlns:w16se="http://schemas.microsoft.com/office/word/2015/wordml/symex" xmlns:wpg="http://schemas.microsoft.com/office/word/2010/wordprocessingGroup" xmlns:wpi="http://schemas.microsoft.com/office/word/2010/wordprocessingInk" xmlns:wne="http://schemas.microsoft.com/office/word/2006/wordml" xmlns:wps="http://schemas.microsoft.com/office/word/2010/wordprocessingShape" mc:Ignorable="w14 w15 w16se wp14">
+<w:ftr xmlns:wpc="http://schemas.microsoft.com/office/word/2010/wordprocessingCanvas" xmlns:mo="http://schemas.microsoft.com/office/mac/office/2008/main" xmlns:mc="http://schemas.openxmlformats.org/markup-compatibility/2006" xmlns:mv="urn:schemas-microsoft-com:mac:vml" xmlns:o="urn:schemas-microsoft-com:office:office" xmlns:r="http://schemas.openxmlformats.org/officeDocument/2006/relationships" xmlns:m="http://schemas.openxmlformats.org/officeDocument/2006/math" xmlns:v="urn:schemas-microsoft-com:vml" xmlns:wp14="http://schemas.microsoft.com/office/word/2010/wordprocessingDrawing" xmlns:wp="http://schemas.openxmlformats.org/drawingml/2006/wordprocessingDrawing" xmlns:w10="urn:schemas-microsoft-com:office:word" xmlns:w="http://schemas.openxmlformats.org/wordprocessingml/2006/main" xmlns:w14="http://schemas.microsoft.com/office/word/2010/wordml" xmlns:w15="http://schemas.microsoft.com/office/word/2012/wordml" xmlns:wpg="http://schemas.microsoft.com/office/word/2010/wordprocessingGroup" xmlns:wpi="http://schemas.microsoft.com/office/word/2010/wordprocessingInk" xmlns:wne="http://schemas.microsoft.com/office/word/2006/wordml" xmlns:wps="http://schemas.microsoft.com/office/word/2010/wordprocessingShape" mc:Ignorable="w14 w15 wp14">
   <w:sdt>
     <w:sdtPr>
       <w:id w:val="813606279"/>
@@ -2063,6 +2068,7 @@
         <w:r>
           <w:rPr>
             <w:noProof/>
+            <w:lang w:val="en-GB" w:eastAsia="en-GB"/>
           </w:rPr>
           <mc:AlternateContent>
             <mc:Choice Requires="wps">
@@ -2139,7 +2145,7 @@
                 </wp:anchor>
               </w:drawing>
             </mc:Choice>
-            <mc:Fallback>
+            <mc:Fallback xmlns:w16se="http://schemas.microsoft.com/office/word/2015/wordml/symex" xmlns:am3d="http://schemas.microsoft.com/office/drawing/2017/model3d" xmlns:aink="http://schemas.microsoft.com/office/drawing/2016/ink" xmlns:cx8="http://schemas.microsoft.com/office/drawing/2016/5/14/chartex" xmlns:cx7="http://schemas.microsoft.com/office/drawing/2016/5/13/chartex" xmlns:cx6="http://schemas.microsoft.com/office/drawing/2016/5/12/chartex" xmlns:cx5="http://schemas.microsoft.com/office/drawing/2016/5/11/chartex" xmlns:cx4="http://schemas.microsoft.com/office/drawing/2016/5/10/chartex" xmlns:cx3="http://schemas.microsoft.com/office/drawing/2016/5/9/chartex" xmlns:cx2="http://schemas.microsoft.com/office/drawing/2015/10/21/chartex" xmlns:cx1="http://schemas.microsoft.com/office/drawing/2015/9/8/chartex" xmlns:cx="http://schemas.microsoft.com/office/drawing/2014/chartex">
               <w:pict>
                 <v:shapetype w14:anchorId="5A194E1B" id="_x0000_t202" coordsize="21600,21600" o:spt="202" path="m,l,21600r21600,l21600,xe">
                   <v:stroke joinstyle="miter"/>
@@ -2202,7 +2208,7 @@
 </file>
 
 <file path=word/footer2.xml><?xml version="1.0" encoding="utf-8"?>
-<w:ftr xmlns:wpc="http://schemas.microsoft.com/office/word/2010/wordprocessingCanvas" xmlns:cx="http://schemas.microsoft.com/office/drawing/2014/chartex" xmlns:cx1="http://schemas.microsoft.com/office/drawing/2015/9/8/chartex" xmlns:cx2="http://schemas.microsoft.com/office/drawing/2015/10/21/chartex" xmlns:cx3="http://schemas.microsoft.com/office/drawing/2016/5/9/chartex" xmlns:cx4="http://schemas.microsoft.com/office/drawing/2016/5/10/chartex" xmlns:cx5="http://schemas.microsoft.com/office/drawing/2016/5/11/chartex" xmlns:cx6="http://schemas.microsoft.com/office/drawing/2016/5/12/chartex" xmlns:cx7="http://schemas.microsoft.com/office/drawing/2016/5/13/chartex" xmlns:cx8="http://schemas.microsoft.com/office/drawing/2016/5/14/chartex" xmlns:mc="http://schemas.openxmlformats.org/markup-compatibility/2006" xmlns:aink="http://schemas.microsoft.com/office/drawing/2016/ink" xmlns:am3d="http://schemas.microsoft.com/office/drawing/2017/model3d" xmlns:o="urn:schemas-microsoft-com:office:office" xmlns:r="http://schemas.openxmlformats.org/officeDocument/2006/relationships" xmlns:m="http://schemas.openxmlformats.org/officeDocument/2006/math" xmlns:v="urn:schemas-microsoft-com:vml" xmlns:wp14="http://schemas.microsoft.com/office/word/2010/wordprocessingDrawing" xmlns:wp="http://schemas.openxmlformats.org/drawingml/2006/wordprocessingDrawing" xmlns:w10="urn:schemas-microsoft-com:office:word" xmlns:w="http://schemas.openxmlformats.org/wordprocessingml/2006/main" xmlns:w14="http://schemas.microsoft.com/office/word/2010/wordml" xmlns:w15="http://schemas.microsoft.com/office/word/2012/wordml" xmlns:w16se="http://schemas.microsoft.com/office/word/2015/wordml/symex" xmlns:wpg="http://schemas.microsoft.com/office/word/2010/wordprocessingGroup" xmlns:wpi="http://schemas.microsoft.com/office/word/2010/wordprocessingInk" xmlns:wne="http://schemas.microsoft.com/office/word/2006/wordml" xmlns:wps="http://schemas.microsoft.com/office/word/2010/wordprocessingShape" mc:Ignorable="w14 w15 w16se wp14">
+<w:ftr xmlns:wpc="http://schemas.microsoft.com/office/word/2010/wordprocessingCanvas" xmlns:mo="http://schemas.microsoft.com/office/mac/office/2008/main" xmlns:mc="http://schemas.openxmlformats.org/markup-compatibility/2006" xmlns:mv="urn:schemas-microsoft-com:mac:vml" xmlns:o="urn:schemas-microsoft-com:office:office" xmlns:r="http://schemas.openxmlformats.org/officeDocument/2006/relationships" xmlns:m="http://schemas.openxmlformats.org/officeDocument/2006/math" xmlns:v="urn:schemas-microsoft-com:vml" xmlns:wp14="http://schemas.microsoft.com/office/word/2010/wordprocessingDrawing" xmlns:wp="http://schemas.openxmlformats.org/drawingml/2006/wordprocessingDrawing" xmlns:w10="urn:schemas-microsoft-com:office:word" xmlns:w="http://schemas.openxmlformats.org/wordprocessingml/2006/main" xmlns:w14="http://schemas.microsoft.com/office/word/2010/wordml" xmlns:w15="http://schemas.microsoft.com/office/word/2012/wordml" xmlns:wpg="http://schemas.microsoft.com/office/word/2010/wordprocessingGroup" xmlns:wpi="http://schemas.microsoft.com/office/word/2010/wordprocessingInk" xmlns:wne="http://schemas.microsoft.com/office/word/2006/wordml" xmlns:wps="http://schemas.microsoft.com/office/word/2010/wordprocessingShape" mc:Ignorable="w14 w15 wp14">
   <w:p>
     <w:pPr>
       <w:pStyle w:val="Footer"/>
@@ -2210,6 +2216,7 @@
     <w:r>
       <w:rPr>
         <w:noProof/>
+        <w:lang w:val="en-GB" w:eastAsia="en-GB"/>
       </w:rPr>
       <mc:AlternateContent>
         <mc:Choice Requires="wps">
@@ -2286,7 +2293,7 @@
             </wp:anchor>
           </w:drawing>
         </mc:Choice>
-        <mc:Fallback>
+        <mc:Fallback xmlns:w16se="http://schemas.microsoft.com/office/word/2015/wordml/symex" xmlns:am3d="http://schemas.microsoft.com/office/drawing/2017/model3d" xmlns:aink="http://schemas.microsoft.com/office/drawing/2016/ink" xmlns:cx8="http://schemas.microsoft.com/office/drawing/2016/5/14/chartex" xmlns:cx7="http://schemas.microsoft.com/office/drawing/2016/5/13/chartex" xmlns:cx6="http://schemas.microsoft.com/office/drawing/2016/5/12/chartex" xmlns:cx5="http://schemas.microsoft.com/office/drawing/2016/5/11/chartex" xmlns:cx4="http://schemas.microsoft.com/office/drawing/2016/5/10/chartex" xmlns:cx3="http://schemas.microsoft.com/office/drawing/2016/5/9/chartex" xmlns:cx2="http://schemas.microsoft.com/office/drawing/2015/10/21/chartex" xmlns:cx1="http://schemas.microsoft.com/office/drawing/2015/9/8/chartex" xmlns:cx="http://schemas.microsoft.com/office/drawing/2014/chartex">
           <w:pict>
             <v:shapetype w14:anchorId="48B478DC" id="_x0000_t202" coordsize="21600,21600" o:spt="202" path="m,l,21600r21600,l21600,xe">
               <v:stroke joinstyle="miter"/>
@@ -2326,7 +2333,7 @@
 </file>
 
 <file path=word/footnotes.xml><?xml version="1.0" encoding="utf-8"?>
-<w:footnotes xmlns:wpc="http://schemas.microsoft.com/office/word/2010/wordprocessingCanvas" xmlns:cx="http://schemas.microsoft.com/office/drawing/2014/chartex" xmlns:cx1="http://schemas.microsoft.com/office/drawing/2015/9/8/chartex" xmlns:cx2="http://schemas.microsoft.com/office/drawing/2015/10/21/chartex" xmlns:cx3="http://schemas.microsoft.com/office/drawing/2016/5/9/chartex" xmlns:cx4="http://schemas.microsoft.com/office/drawing/2016/5/10/chartex" xmlns:cx5="http://schemas.microsoft.com/office/drawing/2016/5/11/chartex" xmlns:cx6="http://schemas.microsoft.com/office/drawing/2016/5/12/chartex" xmlns:cx7="http://schemas.microsoft.com/office/drawing/2016/5/13/chartex" xmlns:cx8="http://schemas.microsoft.com/office/drawing/2016/5/14/chartex" xmlns:mc="http://schemas.openxmlformats.org/markup-compatibility/2006" xmlns:aink="http://schemas.microsoft.com/office/drawing/2016/ink" xmlns:am3d="http://schemas.microsoft.com/office/drawing/2017/model3d" xmlns:o="urn:schemas-microsoft-com:office:office" xmlns:r="http://schemas.openxmlformats.org/officeDocument/2006/relationships" xmlns:m="http://schemas.openxmlformats.org/officeDocument/2006/math" xmlns:v="urn:schemas-microsoft-com:vml" xmlns:wp14="http://schemas.microsoft.com/office/word/2010/wordprocessingDrawing" xmlns:wp="http://schemas.openxmlformats.org/drawingml/2006/wordprocessingDrawing" xmlns:w10="urn:schemas-microsoft-com:office:word" xmlns:w="http://schemas.openxmlformats.org/wordprocessingml/2006/main" xmlns:w14="http://schemas.microsoft.com/office/word/2010/wordml" xmlns:w15="http://schemas.microsoft.com/office/word/2012/wordml" xmlns:w16se="http://schemas.microsoft.com/office/word/2015/wordml/symex" xmlns:wpg="http://schemas.microsoft.com/office/word/2010/wordprocessingGroup" xmlns:wpi="http://schemas.microsoft.com/office/word/2010/wordprocessingInk" xmlns:wne="http://schemas.microsoft.com/office/word/2006/wordml" xmlns:wps="http://schemas.microsoft.com/office/word/2010/wordprocessingShape" mc:Ignorable="w14 w15 w16se wp14">
+<w:footnotes xmlns:wpc="http://schemas.microsoft.com/office/word/2010/wordprocessingCanvas" xmlns:mo="http://schemas.microsoft.com/office/mac/office/2008/main" xmlns:mc="http://schemas.openxmlformats.org/markup-compatibility/2006" xmlns:mv="urn:schemas-microsoft-com:mac:vml" xmlns:o="urn:schemas-microsoft-com:office:office" xmlns:r="http://schemas.openxmlformats.org/officeDocument/2006/relationships" xmlns:m="http://schemas.openxmlformats.org/officeDocument/2006/math" xmlns:v="urn:schemas-microsoft-com:vml" xmlns:wp14="http://schemas.microsoft.com/office/word/2010/wordprocessingDrawing" xmlns:wp="http://schemas.openxmlformats.org/drawingml/2006/wordprocessingDrawing" xmlns:w10="urn:schemas-microsoft-com:office:word" xmlns:w="http://schemas.openxmlformats.org/wordprocessingml/2006/main" xmlns:w14="http://schemas.microsoft.com/office/word/2010/wordml" xmlns:w15="http://schemas.microsoft.com/office/word/2012/wordml" xmlns:wpg="http://schemas.microsoft.com/office/word/2010/wordprocessingGroup" xmlns:wpi="http://schemas.microsoft.com/office/word/2010/wordprocessingInk" xmlns:wne="http://schemas.microsoft.com/office/word/2006/wordml" xmlns:wps="http://schemas.microsoft.com/office/word/2010/wordprocessingShape" mc:Ignorable="w14 w15 wp14">
   <w:footnote w:type="separator" w:id="-1">
     <w:p>
       <w:r>
@@ -2349,7 +2356,7 @@
 </file>
 
 <file path=word/header1.xml><?xml version="1.0" encoding="utf-8"?>
-<w:hdr xmlns:wpc="http://schemas.microsoft.com/office/word/2010/wordprocessingCanvas" xmlns:cx="http://schemas.microsoft.com/office/drawing/2014/chartex" xmlns:cx1="http://schemas.microsoft.com/office/drawing/2015/9/8/chartex" xmlns:cx2="http://schemas.microsoft.com/office/drawing/2015/10/21/chartex" xmlns:cx3="http://schemas.microsoft.com/office/drawing/2016/5/9/chartex" xmlns:cx4="http://schemas.microsoft.com/office/drawing/2016/5/10/chartex" xmlns:cx5="http://schemas.microsoft.com/office/drawing/2016/5/11/chartex" xmlns:cx6="http://schemas.microsoft.com/office/drawing/2016/5/12/chartex" xmlns:cx7="http://schemas.microsoft.com/office/drawing/2016/5/13/chartex" xmlns:cx8="http://schemas.microsoft.com/office/drawing/2016/5/14/chartex" xmlns:mc="http://schemas.openxmlformats.org/markup-compatibility/2006" xmlns:aink="http://schemas.microsoft.com/office/drawing/2016/ink" xmlns:am3d="http://schemas.microsoft.com/office/drawing/2017/model3d" xmlns:o="urn:schemas-microsoft-com:office:office" xmlns:r="http://schemas.openxmlformats.org/officeDocument/2006/relationships" xmlns:m="http://schemas.openxmlformats.org/officeDocument/2006/math" xmlns:v="urn:schemas-microsoft-com:vml" xmlns:wp14="http://schemas.microsoft.com/office/word/2010/wordprocessingDrawing" xmlns:wp="http://schemas.openxmlformats.org/drawingml/2006/wordprocessingDrawing" xmlns:w10="urn:schemas-microsoft-com:office:word" xmlns:w="http://schemas.openxmlformats.org/wordprocessingml/2006/main" xmlns:w14="http://schemas.microsoft.com/office/word/2010/wordml" xmlns:w15="http://schemas.microsoft.com/office/word/2012/wordml" xmlns:w16se="http://schemas.microsoft.com/office/word/2015/wordml/symex" xmlns:wpg="http://schemas.microsoft.com/office/word/2010/wordprocessingGroup" xmlns:wpi="http://schemas.microsoft.com/office/word/2010/wordprocessingInk" xmlns:wne="http://schemas.microsoft.com/office/word/2006/wordml" xmlns:wps="http://schemas.microsoft.com/office/word/2010/wordprocessingShape" mc:Ignorable="w14 w15 w16se wp14">
+<w:hdr xmlns:wpc="http://schemas.microsoft.com/office/word/2010/wordprocessingCanvas" xmlns:mo="http://schemas.microsoft.com/office/mac/office/2008/main" xmlns:mc="http://schemas.openxmlformats.org/markup-compatibility/2006" xmlns:mv="urn:schemas-microsoft-com:mac:vml" xmlns:o="urn:schemas-microsoft-com:office:office" xmlns:r="http://schemas.openxmlformats.org/officeDocument/2006/relationships" xmlns:m="http://schemas.openxmlformats.org/officeDocument/2006/math" xmlns:v="urn:schemas-microsoft-com:vml" xmlns:wp14="http://schemas.microsoft.com/office/word/2010/wordprocessingDrawing" xmlns:wp="http://schemas.openxmlformats.org/drawingml/2006/wordprocessingDrawing" xmlns:w10="urn:schemas-microsoft-com:office:word" xmlns:w="http://schemas.openxmlformats.org/wordprocessingml/2006/main" xmlns:w14="http://schemas.microsoft.com/office/word/2010/wordml" xmlns:w15="http://schemas.microsoft.com/office/word/2012/wordml" xmlns:wpg="http://schemas.microsoft.com/office/word/2010/wordprocessingGroup" xmlns:wpi="http://schemas.microsoft.com/office/word/2010/wordprocessingInk" xmlns:wne="http://schemas.microsoft.com/office/word/2006/wordml" xmlns:wps="http://schemas.microsoft.com/office/word/2010/wordprocessingShape" mc:Ignorable="w14 w15 wp14">
   <w:p>
     <w:pPr>
       <w:pStyle w:val="Header"/>
@@ -2429,7 +2436,7 @@
             </wp:anchor>
           </w:drawing>
         </mc:Choice>
-        <mc:Fallback xmlns:mo="http://schemas.microsoft.com/office/mac/office/2008/main" xmlns:mv="urn:schemas-microsoft-com:mac:vml">
+        <mc:Fallback xmlns:w16se="http://schemas.microsoft.com/office/word/2015/wordml/symex" xmlns:am3d="http://schemas.microsoft.com/office/drawing/2017/model3d" xmlns:aink="http://schemas.microsoft.com/office/drawing/2016/ink" xmlns:cx8="http://schemas.microsoft.com/office/drawing/2016/5/14/chartex" xmlns:cx7="http://schemas.microsoft.com/office/drawing/2016/5/13/chartex" xmlns:cx6="http://schemas.microsoft.com/office/drawing/2016/5/12/chartex" xmlns:cx5="http://schemas.microsoft.com/office/drawing/2016/5/11/chartex" xmlns:cx4="http://schemas.microsoft.com/office/drawing/2016/5/10/chartex" xmlns:cx3="http://schemas.microsoft.com/office/drawing/2016/5/9/chartex" xmlns:cx2="http://schemas.microsoft.com/office/drawing/2015/10/21/chartex" xmlns:cx1="http://schemas.microsoft.com/office/drawing/2015/9/8/chartex" xmlns:cx="http://schemas.microsoft.com/office/drawing/2014/chartex">
           <w:pict>
             <v:line w14:anchorId="7B65DCD2" id="Straight Connector 5" o:spid="_x0000_s1026" alt="Header dividing line" style="position:absolute;z-index:-251657216;visibility:visible;mso-wrap-style:square;mso-width-percent:1000;mso-top-percent:173;mso-wrap-distance-left:9pt;mso-wrap-distance-top:0;mso-wrap-distance-right:9pt;mso-wrap-distance-bottom:0;mso-position-horizontal:center;mso-position-horizontal-relative:page;mso-position-vertical-relative:page;mso-width-percent:1000;mso-top-percent:173;mso-width-relative:page" from="0,0" to="612pt,0" o:gfxdata="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" strokecolor="#5a5a5a [2109]" strokeweight=".5pt">
               <v:stroke joinstyle="miter"/>
@@ -2444,8 +2451,8 @@
 </file>
 
 <file path=word/numbering.xml><?xml version="1.0" encoding="utf-8"?>
-<w:numbering xmlns:wpc="http://schemas.microsoft.com/office/word/2010/wordprocessingCanvas" xmlns:cx="http://schemas.microsoft.com/office/drawing/2014/chartex" xmlns:cx1="http://schemas.microsoft.com/office/drawing/2015/9/8/chartex" xmlns:cx2="http://schemas.microsoft.com/office/drawing/2015/10/21/chartex" xmlns:cx3="http://schemas.microsoft.com/office/drawing/2016/5/9/chartex" xmlns:cx4="http://schemas.microsoft.com/office/drawing/2016/5/10/chartex" xmlns:cx5="http://schemas.microsoft.com/office/drawing/2016/5/11/chartex" xmlns:cx6="http://schemas.microsoft.com/office/drawing/2016/5/12/chartex" xmlns:cx7="http://schemas.microsoft.com/office/drawing/2016/5/13/chartex" xmlns:cx8="http://schemas.microsoft.com/office/drawing/2016/5/14/chartex" xmlns:mc="http://schemas.openxmlformats.org/markup-compatibility/2006" xmlns:aink="http://schemas.microsoft.com/office/drawing/2016/ink" xmlns:am3d="http://schemas.microsoft.com/office/drawing/2017/model3d" xmlns:o="urn:schemas-microsoft-com:office:office" xmlns:r="http://schemas.openxmlformats.org/officeDocument/2006/relationships" xmlns:m="http://schemas.openxmlformats.org/officeDocument/2006/math" xmlns:v="urn:schemas-microsoft-com:vml" xmlns:wp14="http://schemas.microsoft.com/office/word/2010/wordprocessingDrawing" xmlns:wp="http://schemas.openxmlformats.org/drawingml/2006/wordprocessingDrawing" xmlns:w10="urn:schemas-microsoft-com:office:word" xmlns:w="http://schemas.openxmlformats.org/wordprocessingml/2006/main" xmlns:w14="http://schemas.microsoft.com/office/word/2010/wordml" xmlns:w15="http://schemas.microsoft.com/office/word/2012/wordml" xmlns:w16se="http://schemas.microsoft.com/office/word/2015/wordml/symex" xmlns:wpg="http://schemas.microsoft.com/office/word/2010/wordprocessingGroup" xmlns:wpi="http://schemas.microsoft.com/office/word/2010/wordprocessingInk" xmlns:wne="http://schemas.microsoft.com/office/word/2006/wordml" xmlns:wps="http://schemas.microsoft.com/office/word/2010/wordprocessingShape" mc:Ignorable="w14 w15 w16se wp14">
-  <w:abstractNum w:abstractNumId="0" w15:restartNumberingAfterBreak="0">
+<w:numbering xmlns:wpc="http://schemas.microsoft.com/office/word/2010/wordprocessingCanvas" xmlns:mo="http://schemas.microsoft.com/office/mac/office/2008/main" xmlns:mc="http://schemas.openxmlformats.org/markup-compatibility/2006" xmlns:mv="urn:schemas-microsoft-com:mac:vml" xmlns:o="urn:schemas-microsoft-com:office:office" xmlns:r="http://schemas.openxmlformats.org/officeDocument/2006/relationships" xmlns:m="http://schemas.openxmlformats.org/officeDocument/2006/math" xmlns:v="urn:schemas-microsoft-com:vml" xmlns:wp14="http://schemas.microsoft.com/office/word/2010/wordprocessingDrawing" xmlns:wp="http://schemas.openxmlformats.org/drawingml/2006/wordprocessingDrawing" xmlns:w10="urn:schemas-microsoft-com:office:word" xmlns:w="http://schemas.openxmlformats.org/wordprocessingml/2006/main" xmlns:w14="http://schemas.microsoft.com/office/word/2010/wordml" xmlns:w15="http://schemas.microsoft.com/office/word/2012/wordml" xmlns:wpg="http://schemas.microsoft.com/office/word/2010/wordprocessingGroup" xmlns:wpi="http://schemas.microsoft.com/office/word/2010/wordprocessingInk" xmlns:wne="http://schemas.microsoft.com/office/word/2006/wordml" xmlns:wps="http://schemas.microsoft.com/office/word/2010/wordprocessingShape" mc:Ignorable="w14 w15 wp14">
+  <w:abstractNum w:abstractNumId="0">
     <w:nsid w:val="FFFFFF7C"/>
     <w:multiLevelType w:val="singleLevel"/>
     <w:tmpl w:val="90F8E430"/>
@@ -2463,7 +2470,7 @@
       </w:pPr>
     </w:lvl>
   </w:abstractNum>
-  <w:abstractNum w:abstractNumId="1" w15:restartNumberingAfterBreak="0">
+  <w:abstractNum w:abstractNumId="1">
     <w:nsid w:val="FFFFFF7D"/>
     <w:multiLevelType w:val="singleLevel"/>
     <w:tmpl w:val="2C32DECA"/>
@@ -2481,7 +2488,7 @@
       </w:pPr>
     </w:lvl>
   </w:abstractNum>
-  <w:abstractNum w:abstractNumId="2" w15:restartNumberingAfterBreak="0">
+  <w:abstractNum w:abstractNumId="2">
     <w:nsid w:val="FFFFFF7E"/>
     <w:multiLevelType w:val="singleLevel"/>
     <w:tmpl w:val="4338275A"/>
@@ -2499,7 +2506,7 @@
       </w:pPr>
     </w:lvl>
   </w:abstractNum>
-  <w:abstractNum w:abstractNumId="3" w15:restartNumberingAfterBreak="0">
+  <w:abstractNum w:abstractNumId="3">
     <w:nsid w:val="FFFFFF7F"/>
     <w:multiLevelType w:val="singleLevel"/>
     <w:tmpl w:val="E98057D6"/>
@@ -2517,7 +2524,7 @@
       </w:pPr>
     </w:lvl>
   </w:abstractNum>
-  <w:abstractNum w:abstractNumId="4" w15:restartNumberingAfterBreak="0">
+  <w:abstractNum w:abstractNumId="4">
     <w:nsid w:val="FFFFFF80"/>
     <w:multiLevelType w:val="singleLevel"/>
     <w:tmpl w:val="374E0B5A"/>
@@ -2538,7 +2545,7 @@
       </w:rPr>
     </w:lvl>
   </w:abstractNum>
-  <w:abstractNum w:abstractNumId="5" w15:restartNumberingAfterBreak="0">
+  <w:abstractNum w:abstractNumId="5">
     <w:nsid w:val="FFFFFF81"/>
     <w:multiLevelType w:val="singleLevel"/>
     <w:tmpl w:val="7682C9AA"/>
@@ -2559,7 +2566,7 @@
       </w:rPr>
     </w:lvl>
   </w:abstractNum>
-  <w:abstractNum w:abstractNumId="6" w15:restartNumberingAfterBreak="0">
+  <w:abstractNum w:abstractNumId="6">
     <w:nsid w:val="FFFFFF82"/>
     <w:multiLevelType w:val="singleLevel"/>
     <w:tmpl w:val="BDCE082A"/>
@@ -2580,7 +2587,7 @@
       </w:rPr>
     </w:lvl>
   </w:abstractNum>
-  <w:abstractNum w:abstractNumId="7" w15:restartNumberingAfterBreak="0">
+  <w:abstractNum w:abstractNumId="7">
     <w:nsid w:val="FFFFFF83"/>
     <w:multiLevelType w:val="singleLevel"/>
     <w:tmpl w:val="11CAFA1E"/>
@@ -2600,7 +2607,7 @@
       </w:rPr>
     </w:lvl>
   </w:abstractNum>
-  <w:abstractNum w:abstractNumId="8" w15:restartNumberingAfterBreak="0">
+  <w:abstractNum w:abstractNumId="8">
     <w:nsid w:val="FFFFFF88"/>
     <w:multiLevelType w:val="singleLevel"/>
     <w:tmpl w:val="A4AE1734"/>
@@ -2618,7 +2625,7 @@
       </w:rPr>
     </w:lvl>
   </w:abstractNum>
-  <w:abstractNum w:abstractNumId="9" w15:restartNumberingAfterBreak="0">
+  <w:abstractNum w:abstractNumId="9">
     <w:nsid w:val="FFFFFF89"/>
     <w:multiLevelType w:val="singleLevel"/>
     <w:tmpl w:val="9E189F28"/>
@@ -2636,7 +2643,7 @@
       </w:rPr>
     </w:lvl>
   </w:abstractNum>
-  <w:abstractNum w:abstractNumId="10" w15:restartNumberingAfterBreak="0">
+  <w:abstractNum w:abstractNumId="10">
     <w:nsid w:val="00000002"/>
     <w:multiLevelType w:val="hybridMultilevel"/>
     <w:tmpl w:val="46E87CCC"/>
@@ -2695,7 +2702,7 @@
       <w:lvlJc w:val="left"/>
     </w:lvl>
   </w:abstractNum>
-  <w:abstractNum w:abstractNumId="11" w15:restartNumberingAfterBreak="0">
+  <w:abstractNum w:abstractNumId="11">
     <w:nsid w:val="19FD4007"/>
     <w:multiLevelType w:val="multilevel"/>
     <w:tmpl w:val="9148F2AC"/>
@@ -2815,7 +2822,7 @@
       </w:rPr>
     </w:lvl>
   </w:abstractNum>
-  <w:abstractNum w:abstractNumId="12" w15:restartNumberingAfterBreak="0">
+  <w:abstractNum w:abstractNumId="12">
     <w:nsid w:val="1A0E40D4"/>
     <w:multiLevelType w:val="hybridMultilevel"/>
     <w:tmpl w:val="869CB77E"/>
@@ -2928,7 +2935,7 @@
       </w:rPr>
     </w:lvl>
   </w:abstractNum>
-  <w:abstractNum w:abstractNumId="13" w15:restartNumberingAfterBreak="0">
+  <w:abstractNum w:abstractNumId="13">
     <w:nsid w:val="1BCD39E4"/>
     <w:multiLevelType w:val="multilevel"/>
     <w:tmpl w:val="5E4624EC"/>
@@ -3077,7 +3084,7 @@
       </w:rPr>
     </w:lvl>
   </w:abstractNum>
-  <w:abstractNum w:abstractNumId="14" w15:restartNumberingAfterBreak="0">
+  <w:abstractNum w:abstractNumId="14">
     <w:nsid w:val="208A087D"/>
     <w:multiLevelType w:val="multilevel"/>
     <w:tmpl w:val="916E9A84"/>
@@ -3226,7 +3233,7 @@
       </w:rPr>
     </w:lvl>
   </w:abstractNum>
-  <w:abstractNum w:abstractNumId="15" w15:restartNumberingAfterBreak="0">
+  <w:abstractNum w:abstractNumId="15">
     <w:nsid w:val="2914292F"/>
     <w:multiLevelType w:val="multilevel"/>
     <w:tmpl w:val="4E6A9578"/>
@@ -3375,7 +3382,7 @@
       </w:rPr>
     </w:lvl>
   </w:abstractNum>
-  <w:abstractNum w:abstractNumId="16" w15:restartNumberingAfterBreak="0">
+  <w:abstractNum w:abstractNumId="16">
     <w:nsid w:val="2F2D1265"/>
     <w:multiLevelType w:val="multilevel"/>
     <w:tmpl w:val="81228616"/>
@@ -3497,7 +3504,7 @@
       </w:rPr>
     </w:lvl>
   </w:abstractNum>
-  <w:abstractNum w:abstractNumId="17" w15:restartNumberingAfterBreak="0">
+  <w:abstractNum w:abstractNumId="17">
     <w:nsid w:val="2FB745FF"/>
     <w:multiLevelType w:val="hybridMultilevel"/>
     <w:tmpl w:val="01986C38"/>
@@ -3610,7 +3617,7 @@
       </w:rPr>
     </w:lvl>
   </w:abstractNum>
-  <w:abstractNum w:abstractNumId="18" w15:restartNumberingAfterBreak="0">
+  <w:abstractNum w:abstractNumId="18">
     <w:nsid w:val="48DA0438"/>
     <w:multiLevelType w:val="hybridMultilevel"/>
     <w:tmpl w:val="12DE3A6A"/>
@@ -3723,7 +3730,7 @@
       </w:rPr>
     </w:lvl>
   </w:abstractNum>
-  <w:abstractNum w:abstractNumId="19" w15:restartNumberingAfterBreak="0">
+  <w:abstractNum w:abstractNumId="19">
     <w:nsid w:val="4D2B202E"/>
     <w:multiLevelType w:val="multilevel"/>
     <w:tmpl w:val="04090023"/>
@@ -3810,7 +3817,7 @@
       </w:pPr>
     </w:lvl>
   </w:abstractNum>
-  <w:abstractNum w:abstractNumId="20" w15:restartNumberingAfterBreak="0">
+  <w:abstractNum w:abstractNumId="20">
     <w:nsid w:val="7A5023A5"/>
     <w:multiLevelType w:val="multilevel"/>
     <w:tmpl w:val="3E326D9A"/>
@@ -4026,7 +4033,7 @@
 </file>
 
 <file path=word/styles.xml><?xml version="1.0" encoding="utf-8"?>
-<w:styles xmlns:mc="http://schemas.openxmlformats.org/markup-compatibility/2006" xmlns:r="http://schemas.openxmlformats.org/officeDocument/2006/relationships" xmlns:w="http://schemas.openxmlformats.org/wordprocessingml/2006/main" xmlns:w14="http://schemas.microsoft.com/office/word/2010/wordml" xmlns:w15="http://schemas.microsoft.com/office/word/2012/wordml" xmlns:w16se="http://schemas.microsoft.com/office/word/2015/wordml/symex" mc:Ignorable="w14 w15 w16se">
+<w:styles xmlns:mc="http://schemas.openxmlformats.org/markup-compatibility/2006" xmlns:r="http://schemas.openxmlformats.org/officeDocument/2006/relationships" xmlns:w="http://schemas.openxmlformats.org/wordprocessingml/2006/main" xmlns:w14="http://schemas.microsoft.com/office/word/2010/wordml" xmlns:w15="http://schemas.microsoft.com/office/word/2012/wordml" mc:Ignorable="w14 w15">
   <w:docDefaults>
     <w:rPrDefault>
       <w:rPr>
@@ -4039,7 +4046,7 @@
     </w:rPrDefault>
     <w:pPrDefault/>
   </w:docDefaults>
-  <w:latentStyles w:defLockedState="0" w:defUIPriority="99" w:defSemiHidden="0" w:defUnhideWhenUsed="0" w:defQFormat="0" w:count="375">
+  <w:latentStyles w:defLockedState="0" w:defUIPriority="99" w:defSemiHidden="0" w:defUnhideWhenUsed="0" w:defQFormat="0" w:count="382">
     <w:lsdException w:name="Normal" w:uiPriority="0" w:qFormat="1"/>
     <w:lsdException w:name="heading 1" w:uiPriority="9" w:qFormat="1"/>
     <w:lsdException w:name="heading 2" w:semiHidden="1" w:uiPriority="9" w:unhideWhenUsed="1" w:qFormat="1"/>
@@ -4823,7 +4830,15 @@
     <w:pPr>
       <w:contextualSpacing/>
     </w:pPr>
-    <w:tblPr/>
+    <w:tblPr>
+      <w:tblInd w:w="0" w:type="dxa"/>
+      <w:tblCellMar>
+        <w:top w:w="0" w:type="dxa"/>
+        <w:left w:w="108" w:type="dxa"/>
+        <w:bottom w:w="0" w:type="dxa"/>
+        <w:right w:w="108" w:type="dxa"/>
+      </w:tblCellMar>
+    </w:tblPr>
   </w:style>
   <w:style w:type="character" w:styleId="SubtleReference">
     <w:name w:val="Subtle Reference"/>
@@ -5568,9 +5583,16 @@
     <w:tblPr>
       <w:tblStyleRowBandSize w:val="1"/>
       <w:tblStyleColBandSize w:val="1"/>
+      <w:tblInd w:w="0" w:type="dxa"/>
       <w:tblBorders>
         <w:insideH w:val="single" w:sz="4" w:space="0" w:color="FFFFFF" w:themeColor="background1"/>
       </w:tblBorders>
+      <w:tblCellMar>
+        <w:top w:w="0" w:type="dxa"/>
+        <w:left w:w="108" w:type="dxa"/>
+        <w:bottom w:w="0" w:type="dxa"/>
+        <w:right w:w="108" w:type="dxa"/>
+      </w:tblCellMar>
     </w:tblPr>
     <w:tcPr>
       <w:shd w:val="clear" w:color="auto" w:fill="CCCCCC" w:themeFill="text1" w:themeFillTint="33"/>
@@ -5640,9 +5662,16 @@
     <w:tblPr>
       <w:tblStyleRowBandSize w:val="1"/>
       <w:tblStyleColBandSize w:val="1"/>
+      <w:tblInd w:w="0" w:type="dxa"/>
       <w:tblBorders>
         <w:insideH w:val="single" w:sz="4" w:space="0" w:color="FFFFFF" w:themeColor="background1"/>
       </w:tblBorders>
+      <w:tblCellMar>
+        <w:top w:w="0" w:type="dxa"/>
+        <w:left w:w="108" w:type="dxa"/>
+        <w:bottom w:w="0" w:type="dxa"/>
+        <w:right w:w="108" w:type="dxa"/>
+      </w:tblCellMar>
     </w:tblPr>
     <w:tcPr>
       <w:shd w:val="clear" w:color="auto" w:fill="C5F2DA" w:themeFill="accent1" w:themeFillTint="33"/>
@@ -5712,9 +5741,16 @@
     <w:tblPr>
       <w:tblStyleRowBandSize w:val="1"/>
       <w:tblStyleColBandSize w:val="1"/>
+      <w:tblInd w:w="0" w:type="dxa"/>
       <w:tblBorders>
         <w:insideH w:val="single" w:sz="4" w:space="0" w:color="FFFFFF" w:themeColor="background1"/>
       </w:tblBorders>
+      <w:tblCellMar>
+        <w:top w:w="0" w:type="dxa"/>
+        <w:left w:w="108" w:type="dxa"/>
+        <w:bottom w:w="0" w:type="dxa"/>
+        <w:right w:w="108" w:type="dxa"/>
+      </w:tblCellMar>
     </w:tblPr>
     <w:tcPr>
       <w:shd w:val="clear" w:color="auto" w:fill="AAFEFF" w:themeFill="accent2" w:themeFillTint="33"/>
@@ -5784,9 +5820,16 @@
     <w:tblPr>
       <w:tblStyleRowBandSize w:val="1"/>
       <w:tblStyleColBandSize w:val="1"/>
+      <w:tblInd w:w="0" w:type="dxa"/>
       <w:tblBorders>
         <w:insideH w:val="single" w:sz="4" w:space="0" w:color="FFFFFF" w:themeColor="background1"/>
       </w:tblBorders>
+      <w:tblCellMar>
+        <w:top w:w="0" w:type="dxa"/>
+        <w:left w:w="108" w:type="dxa"/>
+        <w:bottom w:w="0" w:type="dxa"/>
+        <w:right w:w="108" w:type="dxa"/>
+      </w:tblCellMar>
     </w:tblPr>
     <w:tcPr>
       <w:shd w:val="clear" w:color="auto" w:fill="F6CBD1" w:themeFill="accent3" w:themeFillTint="33"/>
@@ -5856,9 +5899,16 @@
     <w:tblPr>
       <w:tblStyleRowBandSize w:val="1"/>
       <w:tblStyleColBandSize w:val="1"/>
+      <w:tblInd w:w="0" w:type="dxa"/>
       <w:tblBorders>
         <w:insideH w:val="single" w:sz="4" w:space="0" w:color="FFFFFF" w:themeColor="background1"/>
       </w:tblBorders>
+      <w:tblCellMar>
+        <w:top w:w="0" w:type="dxa"/>
+        <w:left w:w="108" w:type="dxa"/>
+        <w:bottom w:w="0" w:type="dxa"/>
+        <w:right w:w="108" w:type="dxa"/>
+      </w:tblCellMar>
     </w:tblPr>
     <w:tcPr>
       <w:shd w:val="clear" w:color="auto" w:fill="EFE3CA" w:themeFill="accent4" w:themeFillTint="33"/>
@@ -5928,9 +5978,16 @@
     <w:tblPr>
       <w:tblStyleRowBandSize w:val="1"/>
       <w:tblStyleColBandSize w:val="1"/>
+      <w:tblInd w:w="0" w:type="dxa"/>
       <w:tblBorders>
         <w:insideH w:val="single" w:sz="4" w:space="0" w:color="FFFFFF" w:themeColor="background1"/>
       </w:tblBorders>
+      <w:tblCellMar>
+        <w:top w:w="0" w:type="dxa"/>
+        <w:left w:w="108" w:type="dxa"/>
+        <w:bottom w:w="0" w:type="dxa"/>
+        <w:right w:w="108" w:type="dxa"/>
+      </w:tblCellMar>
     </w:tblPr>
     <w:tcPr>
       <w:shd w:val="clear" w:color="auto" w:fill="ECCED9" w:themeFill="accent5" w:themeFillTint="33"/>
@@ -6000,9 +6057,16 @@
     <w:tblPr>
       <w:tblStyleRowBandSize w:val="1"/>
       <w:tblStyleColBandSize w:val="1"/>
+      <w:tblInd w:w="0" w:type="dxa"/>
       <w:tblBorders>
         <w:insideH w:val="single" w:sz="4" w:space="0" w:color="FFFFFF" w:themeColor="background1"/>
       </w:tblBorders>
+      <w:tblCellMar>
+        <w:top w:w="0" w:type="dxa"/>
+        <w:left w:w="108" w:type="dxa"/>
+        <w:bottom w:w="0" w:type="dxa"/>
+        <w:right w:w="108" w:type="dxa"/>
+      </w:tblCellMar>
     </w:tblPr>
     <w:tcPr>
       <w:shd w:val="clear" w:color="auto" w:fill="D8E1E9" w:themeFill="accent6" w:themeFillTint="33"/>
@@ -6072,6 +6136,13 @@
     <w:tblPr>
       <w:tblStyleRowBandSize w:val="1"/>
       <w:tblStyleColBandSize w:val="1"/>
+      <w:tblInd w:w="0" w:type="dxa"/>
+      <w:tblCellMar>
+        <w:top w:w="0" w:type="dxa"/>
+        <w:left w:w="108" w:type="dxa"/>
+        <w:bottom w:w="0" w:type="dxa"/>
+        <w:right w:w="108" w:type="dxa"/>
+      </w:tblCellMar>
     </w:tblPr>
     <w:tcPr>
       <w:shd w:val="clear" w:color="auto" w:fill="E6E6E6" w:themeFill="text1" w:themeFillTint="19"/>
@@ -6150,6 +6221,13 @@
     <w:tblPr>
       <w:tblStyleRowBandSize w:val="1"/>
       <w:tblStyleColBandSize w:val="1"/>
+      <w:tblInd w:w="0" w:type="dxa"/>
+      <w:tblCellMar>
+        <w:top w:w="0" w:type="dxa"/>
+        <w:left w:w="108" w:type="dxa"/>
+        <w:bottom w:w="0" w:type="dxa"/>
+        <w:right w:w="108" w:type="dxa"/>
+      </w:tblCellMar>
     </w:tblPr>
     <w:tcPr>
       <w:shd w:val="clear" w:color="auto" w:fill="E2F8EC" w:themeFill="accent1" w:themeFillTint="19"/>
@@ -6228,6 +6306,13 @@
     <w:tblPr>
       <w:tblStyleRowBandSize w:val="1"/>
       <w:tblStyleColBandSize w:val="1"/>
+      <w:tblInd w:w="0" w:type="dxa"/>
+      <w:tblCellMar>
+        <w:top w:w="0" w:type="dxa"/>
+        <w:left w:w="108" w:type="dxa"/>
+        <w:bottom w:w="0" w:type="dxa"/>
+        <w:right w:w="108" w:type="dxa"/>
+      </w:tblCellMar>
     </w:tblPr>
     <w:tcPr>
       <w:shd w:val="clear" w:color="auto" w:fill="D5FEFF" w:themeFill="accent2" w:themeFillTint="19"/>
@@ -6306,6 +6391,13 @@
     <w:tblPr>
       <w:tblStyleRowBandSize w:val="1"/>
       <w:tblStyleColBandSize w:val="1"/>
+      <w:tblInd w:w="0" w:type="dxa"/>
+      <w:tblCellMar>
+        <w:top w:w="0" w:type="dxa"/>
+        <w:left w:w="108" w:type="dxa"/>
+        <w:bottom w:w="0" w:type="dxa"/>
+        <w:right w:w="108" w:type="dxa"/>
+      </w:tblCellMar>
     </w:tblPr>
     <w:tcPr>
       <w:shd w:val="clear" w:color="auto" w:fill="FAE5E8" w:themeFill="accent3" w:themeFillTint="19"/>
@@ -6384,6 +6476,13 @@
     <w:tblPr>
       <w:tblStyleRowBandSize w:val="1"/>
       <w:tblStyleColBandSize w:val="1"/>
+      <w:tblInd w:w="0" w:type="dxa"/>
+      <w:tblCellMar>
+        <w:top w:w="0" w:type="dxa"/>
+        <w:left w:w="108" w:type="dxa"/>
+        <w:bottom w:w="0" w:type="dxa"/>
+        <w:right w:w="108" w:type="dxa"/>
+      </w:tblCellMar>
     </w:tblPr>
     <w:tcPr>
       <w:shd w:val="clear" w:color="auto" w:fill="F7F1E5" w:themeFill="accent4" w:themeFillTint="19"/>
@@ -6462,6 +6561,13 @@
     <w:tblPr>
       <w:tblStyleRowBandSize w:val="1"/>
       <w:tblStyleColBandSize w:val="1"/>
+      <w:tblInd w:w="0" w:type="dxa"/>
+      <w:tblCellMar>
+        <w:top w:w="0" w:type="dxa"/>
+        <w:left w:w="108" w:type="dxa"/>
+        <w:bottom w:w="0" w:type="dxa"/>
+        <w:right w:w="108" w:type="dxa"/>
+      </w:tblCellMar>
     </w:tblPr>
     <w:tcPr>
       <w:shd w:val="clear" w:color="auto" w:fill="F5E7EC" w:themeFill="accent5" w:themeFillTint="19"/>
@@ -6540,6 +6646,13 @@
     <w:tblPr>
       <w:tblStyleRowBandSize w:val="1"/>
       <w:tblStyleColBandSize w:val="1"/>
+      <w:tblInd w:w="0" w:type="dxa"/>
+      <w:tblCellMar>
+        <w:top w:w="0" w:type="dxa"/>
+        <w:left w:w="108" w:type="dxa"/>
+        <w:bottom w:w="0" w:type="dxa"/>
+        <w:right w:w="108" w:type="dxa"/>
+      </w:tblCellMar>
     </w:tblPr>
     <w:tcPr>
       <w:shd w:val="clear" w:color="auto" w:fill="ECF0F4" w:themeFill="accent6" w:themeFillTint="19"/>
@@ -6618,6 +6731,7 @@
     <w:tblPr>
       <w:tblStyleRowBandSize w:val="1"/>
       <w:tblStyleColBandSize w:val="1"/>
+      <w:tblInd w:w="0" w:type="dxa"/>
       <w:tblBorders>
         <w:top w:val="single" w:sz="24" w:space="0" w:color="005556" w:themeColor="accent2"/>
         <w:left w:val="single" w:sz="4" w:space="0" w:color="000000" w:themeColor="text1"/>
@@ -6626,6 +6740,12 @@
         <w:insideH w:val="single" w:sz="4" w:space="0" w:color="FFFFFF" w:themeColor="background1"/>
         <w:insideV w:val="single" w:sz="4" w:space="0" w:color="FFFFFF" w:themeColor="background1"/>
       </w:tblBorders>
+      <w:tblCellMar>
+        <w:top w:w="0" w:type="dxa"/>
+        <w:left w:w="108" w:type="dxa"/>
+        <w:bottom w:w="0" w:type="dxa"/>
+        <w:right w:w="108" w:type="dxa"/>
+      </w:tblCellMar>
     </w:tblPr>
     <w:tcPr>
       <w:shd w:val="clear" w:color="auto" w:fill="E6E6E6" w:themeFill="text1" w:themeFillTint="19"/>
@@ -6732,6 +6852,7 @@
     <w:tblPr>
       <w:tblStyleRowBandSize w:val="1"/>
       <w:tblStyleColBandSize w:val="1"/>
+      <w:tblInd w:w="0" w:type="dxa"/>
       <w:tblBorders>
         <w:top w:val="single" w:sz="24" w:space="0" w:color="005556" w:themeColor="accent2"/>
         <w:left w:val="single" w:sz="4" w:space="0" w:color="1D824C" w:themeColor="accent1"/>
@@ -6740,6 +6861,12 @@
         <w:insideH w:val="single" w:sz="4" w:space="0" w:color="FFFFFF" w:themeColor="background1"/>
         <w:insideV w:val="single" w:sz="4" w:space="0" w:color="FFFFFF" w:themeColor="background1"/>
       </w:tblBorders>
+      <w:tblCellMar>
+        <w:top w:w="0" w:type="dxa"/>
+        <w:left w:w="108" w:type="dxa"/>
+        <w:bottom w:w="0" w:type="dxa"/>
+        <w:right w:w="108" w:type="dxa"/>
+      </w:tblCellMar>
     </w:tblPr>
     <w:tcPr>
       <w:shd w:val="clear" w:color="auto" w:fill="E2F8EC" w:themeFill="accent1" w:themeFillTint="19"/>
@@ -6846,6 +6973,7 @@
     <w:tblPr>
       <w:tblStyleRowBandSize w:val="1"/>
       <w:tblStyleColBandSize w:val="1"/>
+      <w:tblInd w:w="0" w:type="dxa"/>
       <w:tblBorders>
         <w:top w:val="single" w:sz="24" w:space="0" w:color="005556" w:themeColor="accent2"/>
         <w:left w:val="single" w:sz="4" w:space="0" w:color="005556" w:themeColor="accent2"/>
@@ -6854,6 +6982,12 @@
         <w:insideH w:val="single" w:sz="4" w:space="0" w:color="FFFFFF" w:themeColor="background1"/>
         <w:insideV w:val="single" w:sz="4" w:space="0" w:color="FFFFFF" w:themeColor="background1"/>
       </w:tblBorders>
+      <w:tblCellMar>
+        <w:top w:w="0" w:type="dxa"/>
+        <w:left w:w="108" w:type="dxa"/>
+        <w:bottom w:w="0" w:type="dxa"/>
+        <w:right w:w="108" w:type="dxa"/>
+      </w:tblCellMar>
     </w:tblPr>
     <w:tcPr>
       <w:shd w:val="clear" w:color="auto" w:fill="D5FEFF" w:themeFill="accent2" w:themeFillTint="19"/>
@@ -6960,6 +7094,7 @@
     <w:tblPr>
       <w:tblStyleRowBandSize w:val="1"/>
       <w:tblStyleColBandSize w:val="1"/>
+      <w:tblInd w:w="0" w:type="dxa"/>
       <w:tblBorders>
         <w:top w:val="single" w:sz="24" w:space="0" w:color="856628" w:themeColor="accent4"/>
         <w:left w:val="single" w:sz="4" w:space="0" w:color="B11F35" w:themeColor="accent3"/>
@@ -6968,6 +7103,12 @@
         <w:insideH w:val="single" w:sz="4" w:space="0" w:color="FFFFFF" w:themeColor="background1"/>
         <w:insideV w:val="single" w:sz="4" w:space="0" w:color="FFFFFF" w:themeColor="background1"/>
       </w:tblBorders>
+      <w:tblCellMar>
+        <w:top w:w="0" w:type="dxa"/>
+        <w:left w:w="108" w:type="dxa"/>
+        <w:bottom w:w="0" w:type="dxa"/>
+        <w:right w:w="108" w:type="dxa"/>
+      </w:tblCellMar>
     </w:tblPr>
     <w:tcPr>
       <w:shd w:val="clear" w:color="auto" w:fill="FAE5E8" w:themeFill="accent3" w:themeFillTint="19"/>
@@ -7064,6 +7205,7 @@
     <w:tblPr>
       <w:tblStyleRowBandSize w:val="1"/>
       <w:tblStyleColBandSize w:val="1"/>
+      <w:tblInd w:w="0" w:type="dxa"/>
       <w:tblBorders>
         <w:top w:val="single" w:sz="24" w:space="0" w:color="B11F35" w:themeColor="accent3"/>
         <w:left w:val="single" w:sz="4" w:space="0" w:color="856628" w:themeColor="accent4"/>
@@ -7072,6 +7214,12 @@
         <w:insideH w:val="single" w:sz="4" w:space="0" w:color="FFFFFF" w:themeColor="background1"/>
         <w:insideV w:val="single" w:sz="4" w:space="0" w:color="FFFFFF" w:themeColor="background1"/>
       </w:tblBorders>
+      <w:tblCellMar>
+        <w:top w:w="0" w:type="dxa"/>
+        <w:left w:w="108" w:type="dxa"/>
+        <w:bottom w:w="0" w:type="dxa"/>
+        <w:right w:w="108" w:type="dxa"/>
+      </w:tblCellMar>
     </w:tblPr>
     <w:tcPr>
       <w:shd w:val="clear" w:color="auto" w:fill="F7F1E5" w:themeFill="accent4" w:themeFillTint="19"/>
@@ -7178,6 +7326,7 @@
     <w:tblPr>
       <w:tblStyleRowBandSize w:val="1"/>
       <w:tblStyleColBandSize w:val="1"/>
+      <w:tblInd w:w="0" w:type="dxa"/>
       <w:tblBorders>
         <w:top w:val="single" w:sz="24" w:space="0" w:color="4B6A88" w:themeColor="accent6"/>
         <w:left w:val="single" w:sz="4" w:space="0" w:color="7E314C" w:themeColor="accent5"/>
@@ -7186,6 +7335,12 @@
         <w:insideH w:val="single" w:sz="4" w:space="0" w:color="FFFFFF" w:themeColor="background1"/>
         <w:insideV w:val="single" w:sz="4" w:space="0" w:color="FFFFFF" w:themeColor="background1"/>
       </w:tblBorders>
+      <w:tblCellMar>
+        <w:top w:w="0" w:type="dxa"/>
+        <w:left w:w="108" w:type="dxa"/>
+        <w:bottom w:w="0" w:type="dxa"/>
+        <w:right w:w="108" w:type="dxa"/>
+      </w:tblCellMar>
     </w:tblPr>
     <w:tcPr>
       <w:shd w:val="clear" w:color="auto" w:fill="F5E7EC" w:themeFill="accent5" w:themeFillTint="19"/>
@@ -7292,6 +7447,7 @@
     <w:tblPr>
       <w:tblStyleRowBandSize w:val="1"/>
       <w:tblStyleColBandSize w:val="1"/>
+      <w:tblInd w:w="0" w:type="dxa"/>
       <w:tblBorders>
         <w:top w:val="single" w:sz="24" w:space="0" w:color="7E314C" w:themeColor="accent5"/>
         <w:left w:val="single" w:sz="4" w:space="0" w:color="4B6A88" w:themeColor="accent6"/>
@@ -7300,6 +7456,12 @@
         <w:insideH w:val="single" w:sz="4" w:space="0" w:color="FFFFFF" w:themeColor="background1"/>
         <w:insideV w:val="single" w:sz="4" w:space="0" w:color="FFFFFF" w:themeColor="background1"/>
       </w:tblBorders>
+      <w:tblCellMar>
+        <w:top w:w="0" w:type="dxa"/>
+        <w:left w:w="108" w:type="dxa"/>
+        <w:bottom w:w="0" w:type="dxa"/>
+        <w:right w:w="108" w:type="dxa"/>
+      </w:tblCellMar>
     </w:tblPr>
     <w:tcPr>
       <w:shd w:val="clear" w:color="auto" w:fill="ECF0F4" w:themeFill="accent6" w:themeFillTint="19"/>
@@ -7406,6 +7568,13 @@
     <w:tblPr>
       <w:tblStyleRowBandSize w:val="1"/>
       <w:tblStyleColBandSize w:val="1"/>
+      <w:tblInd w:w="0" w:type="dxa"/>
+      <w:tblCellMar>
+        <w:top w:w="0" w:type="dxa"/>
+        <w:left w:w="108" w:type="dxa"/>
+        <w:bottom w:w="0" w:type="dxa"/>
+        <w:right w:w="108" w:type="dxa"/>
+      </w:tblCellMar>
     </w:tblPr>
     <w:tcPr>
       <w:shd w:val="clear" w:color="auto" w:fill="000000" w:themeFill="text1"/>
@@ -7512,6 +7681,13 @@
     <w:tblPr>
       <w:tblStyleRowBandSize w:val="1"/>
       <w:tblStyleColBandSize w:val="1"/>
+      <w:tblInd w:w="0" w:type="dxa"/>
+      <w:tblCellMar>
+        <w:top w:w="0" w:type="dxa"/>
+        <w:left w:w="108" w:type="dxa"/>
+        <w:bottom w:w="0" w:type="dxa"/>
+        <w:right w:w="108" w:type="dxa"/>
+      </w:tblCellMar>
     </w:tblPr>
     <w:tcPr>
       <w:shd w:val="clear" w:color="auto" w:fill="1D824C" w:themeFill="accent1"/>
@@ -7618,6 +7794,13 @@
     <w:tblPr>
       <w:tblStyleRowBandSize w:val="1"/>
       <w:tblStyleColBandSize w:val="1"/>
+      <w:tblInd w:w="0" w:type="dxa"/>
+      <w:tblCellMar>
+        <w:top w:w="0" w:type="dxa"/>
+        <w:left w:w="108" w:type="dxa"/>
+        <w:bottom w:w="0" w:type="dxa"/>
+        <w:right w:w="108" w:type="dxa"/>
+      </w:tblCellMar>
     </w:tblPr>
     <w:tcPr>
       <w:shd w:val="clear" w:color="auto" w:fill="005556" w:themeFill="accent2"/>
@@ -7724,6 +7907,13 @@
     <w:tblPr>
       <w:tblStyleRowBandSize w:val="1"/>
       <w:tblStyleColBandSize w:val="1"/>
+      <w:tblInd w:w="0" w:type="dxa"/>
+      <w:tblCellMar>
+        <w:top w:w="0" w:type="dxa"/>
+        <w:left w:w="108" w:type="dxa"/>
+        <w:bottom w:w="0" w:type="dxa"/>
+        <w:right w:w="108" w:type="dxa"/>
+      </w:tblCellMar>
     </w:tblPr>
     <w:tcPr>
       <w:shd w:val="clear" w:color="auto" w:fill="B11F35" w:themeFill="accent3"/>
@@ -7830,6 +8020,13 @@
     <w:tblPr>
       <w:tblStyleRowBandSize w:val="1"/>
       <w:tblStyleColBandSize w:val="1"/>
+      <w:tblInd w:w="0" w:type="dxa"/>
+      <w:tblCellMar>
+        <w:top w:w="0" w:type="dxa"/>
+        <w:left w:w="108" w:type="dxa"/>
+        <w:bottom w:w="0" w:type="dxa"/>
+        <w:right w:w="108" w:type="dxa"/>
+      </w:tblCellMar>
     </w:tblPr>
     <w:tcPr>
       <w:shd w:val="clear" w:color="auto" w:fill="856628" w:themeFill="accent4"/>
@@ -7936,6 +8133,13 @@
     <w:tblPr>
       <w:tblStyleRowBandSize w:val="1"/>
       <w:tblStyleColBandSize w:val="1"/>
+      <w:tblInd w:w="0" w:type="dxa"/>
+      <w:tblCellMar>
+        <w:top w:w="0" w:type="dxa"/>
+        <w:left w:w="108" w:type="dxa"/>
+        <w:bottom w:w="0" w:type="dxa"/>
+        <w:right w:w="108" w:type="dxa"/>
+      </w:tblCellMar>
     </w:tblPr>
     <w:tcPr>
       <w:shd w:val="clear" w:color="auto" w:fill="7E314C" w:themeFill="accent5"/>
@@ -8042,6 +8246,13 @@
     <w:tblPr>
       <w:tblStyleRowBandSize w:val="1"/>
       <w:tblStyleColBandSize w:val="1"/>
+      <w:tblInd w:w="0" w:type="dxa"/>
+      <w:tblCellMar>
+        <w:top w:w="0" w:type="dxa"/>
+        <w:left w:w="108" w:type="dxa"/>
+        <w:bottom w:w="0" w:type="dxa"/>
+        <w:right w:w="108" w:type="dxa"/>
+      </w:tblCellMar>
     </w:tblPr>
     <w:tcPr>
       <w:shd w:val="clear" w:color="auto" w:fill="4B6A88" w:themeFill="accent6"/>
@@ -8229,6 +8440,7 @@
     <w:tblPr>
       <w:tblStyleRowBandSize w:val="1"/>
       <w:tblStyleColBandSize w:val="1"/>
+      <w:tblInd w:w="0" w:type="dxa"/>
       <w:tblBorders>
         <w:top w:val="single" w:sz="4" w:space="0" w:color="999999" w:themeColor="text1" w:themeTint="66"/>
         <w:left w:val="single" w:sz="4" w:space="0" w:color="999999" w:themeColor="text1" w:themeTint="66"/>
@@ -8237,6 +8449,12 @@
         <w:insideH w:val="single" w:sz="4" w:space="0" w:color="999999" w:themeColor="text1" w:themeTint="66"/>
         <w:insideV w:val="single" w:sz="4" w:space="0" w:color="999999" w:themeColor="text1" w:themeTint="66"/>
       </w:tblBorders>
+      <w:tblCellMar>
+        <w:top w:w="0" w:type="dxa"/>
+        <w:left w:w="108" w:type="dxa"/>
+        <w:bottom w:w="0" w:type="dxa"/>
+        <w:right w:w="108" w:type="dxa"/>
+      </w:tblCellMar>
     </w:tblPr>
     <w:tblStylePr w:type="firstRow">
       <w:rPr>
@@ -8283,6 +8501,7 @@
     <w:tblPr>
       <w:tblStyleRowBandSize w:val="1"/>
       <w:tblStyleColBandSize w:val="1"/>
+      <w:tblInd w:w="0" w:type="dxa"/>
       <w:tblBorders>
         <w:top w:val="single" w:sz="4" w:space="0" w:color="8CE5B5" w:themeColor="accent1" w:themeTint="66"/>
         <w:left w:val="single" w:sz="4" w:space="0" w:color="8CE5B5" w:themeColor="accent1" w:themeTint="66"/>
@@ -8291,6 +8510,12 @@
         <w:insideH w:val="single" w:sz="4" w:space="0" w:color="8CE5B5" w:themeColor="accent1" w:themeTint="66"/>
         <w:insideV w:val="single" w:sz="4" w:space="0" w:color="8CE5B5" w:themeColor="accent1" w:themeTint="66"/>
       </w:tblBorders>
+      <w:tblCellMar>
+        <w:top w:w="0" w:type="dxa"/>
+        <w:left w:w="108" w:type="dxa"/>
+        <w:bottom w:w="0" w:type="dxa"/>
+        <w:right w:w="108" w:type="dxa"/>
+      </w:tblCellMar>
     </w:tblPr>
     <w:tblStylePr w:type="firstRow">
       <w:rPr>
@@ -8337,6 +8562,7 @@
     <w:tblPr>
       <w:tblStyleRowBandSize w:val="1"/>
       <w:tblStyleColBandSize w:val="1"/>
+      <w:tblInd w:w="0" w:type="dxa"/>
       <w:tblBorders>
         <w:top w:val="single" w:sz="4" w:space="0" w:color="55FDFF" w:themeColor="accent2" w:themeTint="66"/>
         <w:left w:val="single" w:sz="4" w:space="0" w:color="55FDFF" w:themeColor="accent2" w:themeTint="66"/>
@@ -8345,6 +8571,12 @@
         <w:insideH w:val="single" w:sz="4" w:space="0" w:color="55FDFF" w:themeColor="accent2" w:themeTint="66"/>
         <w:insideV w:val="single" w:sz="4" w:space="0" w:color="55FDFF" w:themeColor="accent2" w:themeTint="66"/>
       </w:tblBorders>
+      <w:tblCellMar>
+        <w:top w:w="0" w:type="dxa"/>
+        <w:left w:w="108" w:type="dxa"/>
+        <w:bottom w:w="0" w:type="dxa"/>
+        <w:right w:w="108" w:type="dxa"/>
+      </w:tblCellMar>
     </w:tblPr>
     <w:tblStylePr w:type="firstRow">
       <w:rPr>
@@ -8391,6 +8623,7 @@
     <w:tblPr>
       <w:tblStyleRowBandSize w:val="1"/>
       <w:tblStyleColBandSize w:val="1"/>
+      <w:tblInd w:w="0" w:type="dxa"/>
       <w:tblBorders>
         <w:top w:val="single" w:sz="4" w:space="0" w:color="ED98A4" w:themeColor="accent3" w:themeTint="66"/>
         <w:left w:val="single" w:sz="4" w:space="0" w:color="ED98A4" w:themeColor="accent3" w:themeTint="66"/>
@@ -8399,6 +8632,12 @@
         <w:insideH w:val="single" w:sz="4" w:space="0" w:color="ED98A4" w:themeColor="accent3" w:themeTint="66"/>
         <w:insideV w:val="single" w:sz="4" w:space="0" w:color="ED98A4" w:themeColor="accent3" w:themeTint="66"/>
       </w:tblBorders>
+      <w:tblCellMar>
+        <w:top w:w="0" w:type="dxa"/>
+        <w:left w:w="108" w:type="dxa"/>
+        <w:bottom w:w="0" w:type="dxa"/>
+        <w:right w:w="108" w:type="dxa"/>
+      </w:tblCellMar>
     </w:tblPr>
     <w:tblStylePr w:type="firstRow">
       <w:rPr>
@@ -8445,6 +8684,7 @@
     <w:tblPr>
       <w:tblStyleRowBandSize w:val="1"/>
       <w:tblStyleColBandSize w:val="1"/>
+      <w:tblInd w:w="0" w:type="dxa"/>
       <w:tblBorders>
         <w:top w:val="single" w:sz="4" w:space="0" w:color="DFC797" w:themeColor="accent4" w:themeTint="66"/>
         <w:left w:val="single" w:sz="4" w:space="0" w:color="DFC797" w:themeColor="accent4" w:themeTint="66"/>
@@ -8453,6 +8693,12 @@
         <w:insideH w:val="single" w:sz="4" w:space="0" w:color="DFC797" w:themeColor="accent4" w:themeTint="66"/>
         <w:insideV w:val="single" w:sz="4" w:space="0" w:color="DFC797" w:themeColor="accent4" w:themeTint="66"/>
       </w:tblBorders>
+      <w:tblCellMar>
+        <w:top w:w="0" w:type="dxa"/>
+        <w:left w:w="108" w:type="dxa"/>
+        <w:bottom w:w="0" w:type="dxa"/>
+        <w:right w:w="108" w:type="dxa"/>
+      </w:tblCellMar>
     </w:tblPr>
     <w:tblStylePr w:type="firstRow">
       <w:rPr>
@@ -8499,6 +8745,7 @@
     <w:tblPr>
       <w:tblStyleRowBandSize w:val="1"/>
       <w:tblStyleColBandSize w:val="1"/>
+      <w:tblInd w:w="0" w:type="dxa"/>
       <w:tblBorders>
         <w:top w:val="single" w:sz="4" w:space="0" w:color="D99EB3" w:themeColor="accent5" w:themeTint="66"/>
         <w:left w:val="single" w:sz="4" w:space="0" w:color="D99EB3" w:themeColor="accent5" w:themeTint="66"/>
@@ -8507,6 +8754,12 @@
         <w:insideH w:val="single" w:sz="4" w:space="0" w:color="D99EB3" w:themeColor="accent5" w:themeTint="66"/>
         <w:insideV w:val="single" w:sz="4" w:space="0" w:color="D99EB3" w:themeColor="accent5" w:themeTint="66"/>
       </w:tblBorders>
+      <w:tblCellMar>
+        <w:top w:w="0" w:type="dxa"/>
+        <w:left w:w="108" w:type="dxa"/>
+        <w:bottom w:w="0" w:type="dxa"/>
+        <w:right w:w="108" w:type="dxa"/>
+      </w:tblCellMar>
     </w:tblPr>
     <w:tblStylePr w:type="firstRow">
       <w:rPr>
@@ -8553,6 +8806,7 @@
     <w:tblPr>
       <w:tblStyleRowBandSize w:val="1"/>
       <w:tblStyleColBandSize w:val="1"/>
+      <w:tblInd w:w="0" w:type="dxa"/>
       <w:tblBorders>
         <w:top w:val="single" w:sz="4" w:space="0" w:color="B1C3D4" w:themeColor="accent6" w:themeTint="66"/>
         <w:left w:val="single" w:sz="4" w:space="0" w:color="B1C3D4" w:themeColor="accent6" w:themeTint="66"/>
@@ -8561,6 +8815,12 @@
         <w:insideH w:val="single" w:sz="4" w:space="0" w:color="B1C3D4" w:themeColor="accent6" w:themeTint="66"/>
         <w:insideV w:val="single" w:sz="4" w:space="0" w:color="B1C3D4" w:themeColor="accent6" w:themeTint="66"/>
       </w:tblBorders>
+      <w:tblCellMar>
+        <w:top w:w="0" w:type="dxa"/>
+        <w:left w:w="108" w:type="dxa"/>
+        <w:bottom w:w="0" w:type="dxa"/>
+        <w:right w:w="108" w:type="dxa"/>
+      </w:tblCellMar>
     </w:tblPr>
     <w:tblStylePr w:type="firstRow">
       <w:rPr>
@@ -8607,12 +8867,19 @@
     <w:tblPr>
       <w:tblStyleRowBandSize w:val="1"/>
       <w:tblStyleColBandSize w:val="1"/>
+      <w:tblInd w:w="0" w:type="dxa"/>
       <w:tblBorders>
         <w:top w:val="single" w:sz="2" w:space="0" w:color="666666" w:themeColor="text1" w:themeTint="99"/>
         <w:bottom w:val="single" w:sz="2" w:space="0" w:color="666666" w:themeColor="text1" w:themeTint="99"/>
         <w:insideH w:val="single" w:sz="2" w:space="0" w:color="666666" w:themeColor="text1" w:themeTint="99"/>
         <w:insideV w:val="single" w:sz="2" w:space="0" w:color="666666" w:themeColor="text1" w:themeTint="99"/>
       </w:tblBorders>
+      <w:tblCellMar>
+        <w:top w:w="0" w:type="dxa"/>
+        <w:left w:w="108" w:type="dxa"/>
+        <w:bottom w:w="0" w:type="dxa"/>
+        <w:right w:w="108" w:type="dxa"/>
+      </w:tblCellMar>
     </w:tblPr>
     <w:tblStylePr w:type="firstRow">
       <w:rPr>
@@ -8679,12 +8946,19 @@
     <w:tblPr>
       <w:tblStyleRowBandSize w:val="1"/>
       <w:tblStyleColBandSize w:val="1"/>
+      <w:tblInd w:w="0" w:type="dxa"/>
       <w:tblBorders>
         <w:top w:val="single" w:sz="2" w:space="0" w:color="52D890" w:themeColor="accent1" w:themeTint="99"/>
         <w:bottom w:val="single" w:sz="2" w:space="0" w:color="52D890" w:themeColor="accent1" w:themeTint="99"/>
         <w:insideH w:val="single" w:sz="2" w:space="0" w:color="52D890" w:themeColor="accent1" w:themeTint="99"/>
         <w:insideV w:val="single" w:sz="2" w:space="0" w:color="52D890" w:themeColor="accent1" w:themeTint="99"/>
       </w:tblBorders>
+      <w:tblCellMar>
+        <w:top w:w="0" w:type="dxa"/>
+        <w:left w:w="108" w:type="dxa"/>
+        <w:bottom w:w="0" w:type="dxa"/>
+        <w:right w:w="108" w:type="dxa"/>
+      </w:tblCellMar>
     </w:tblPr>
     <w:tblStylePr w:type="firstRow">
       <w:rPr>
@@ -8751,12 +9025,19 @@
     <w:tblPr>
       <w:tblStyleRowBandSize w:val="1"/>
       <w:tblStyleColBandSize w:val="1"/>
+      <w:tblInd w:w="0" w:type="dxa"/>
       <w:tblBorders>
         <w:top w:val="single" w:sz="2" w:space="0" w:color="00FCFF" w:themeColor="accent2" w:themeTint="99"/>
         <w:bottom w:val="single" w:sz="2" w:space="0" w:color="00FCFF" w:themeColor="accent2" w:themeTint="99"/>
         <w:insideH w:val="single" w:sz="2" w:space="0" w:color="00FCFF" w:themeColor="accent2" w:themeTint="99"/>
         <w:insideV w:val="single" w:sz="2" w:space="0" w:color="00FCFF" w:themeColor="accent2" w:themeTint="99"/>
       </w:tblBorders>
+      <w:tblCellMar>
+        <w:top w:w="0" w:type="dxa"/>
+        <w:left w:w="108" w:type="dxa"/>
+        <w:bottom w:w="0" w:type="dxa"/>
+        <w:right w:w="108" w:type="dxa"/>
+      </w:tblCellMar>
     </w:tblPr>
     <w:tblStylePr w:type="firstRow">
       <w:rPr>
@@ -8823,12 +9104,19 @@
     <w:tblPr>
       <w:tblStyleRowBandSize w:val="1"/>
       <w:tblStyleColBandSize w:val="1"/>
+      <w:tblInd w:w="0" w:type="dxa"/>
       <w:tblBorders>
         <w:top w:val="single" w:sz="2" w:space="0" w:color="E46477" w:themeColor="accent3" w:themeTint="99"/>
         <w:bottom w:val="single" w:sz="2" w:space="0" w:color="E46477" w:themeColor="accent3" w:themeTint="99"/>
         <w:insideH w:val="single" w:sz="2" w:space="0" w:color="E46477" w:themeColor="accent3" w:themeTint="99"/>
         <w:insideV w:val="single" w:sz="2" w:space="0" w:color="E46477" w:themeColor="accent3" w:themeTint="99"/>
       </w:tblBorders>
+      <w:tblCellMar>
+        <w:top w:w="0" w:type="dxa"/>
+        <w:left w:w="108" w:type="dxa"/>
+        <w:bottom w:w="0" w:type="dxa"/>
+        <w:right w:w="108" w:type="dxa"/>
+      </w:tblCellMar>
     </w:tblPr>
     <w:tblStylePr w:type="firstRow">
       <w:rPr>
@@ -8895,12 +9183,19 @@
     <w:tblPr>
       <w:tblStyleRowBandSize w:val="1"/>
       <w:tblStyleColBandSize w:val="1"/>
+      <w:tblInd w:w="0" w:type="dxa"/>
       <w:tblBorders>
         <w:top w:val="single" w:sz="2" w:space="0" w:color="D0AC63" w:themeColor="accent4" w:themeTint="99"/>
         <w:bottom w:val="single" w:sz="2" w:space="0" w:color="D0AC63" w:themeColor="accent4" w:themeTint="99"/>
         <w:insideH w:val="single" w:sz="2" w:space="0" w:color="D0AC63" w:themeColor="accent4" w:themeTint="99"/>
         <w:insideV w:val="single" w:sz="2" w:space="0" w:color="D0AC63" w:themeColor="accent4" w:themeTint="99"/>
       </w:tblBorders>
+      <w:tblCellMar>
+        <w:top w:w="0" w:type="dxa"/>
+        <w:left w:w="108" w:type="dxa"/>
+        <w:bottom w:w="0" w:type="dxa"/>
+        <w:right w:w="108" w:type="dxa"/>
+      </w:tblCellMar>
     </w:tblPr>
     <w:tblStylePr w:type="firstRow">
       <w:rPr>
@@ -8967,12 +9262,19 @@
     <w:tblPr>
       <w:tblStyleRowBandSize w:val="1"/>
       <w:tblStyleColBandSize w:val="1"/>
+      <w:tblInd w:w="0" w:type="dxa"/>
       <w:tblBorders>
         <w:top w:val="single" w:sz="2" w:space="0" w:color="C66E8D" w:themeColor="accent5" w:themeTint="99"/>
         <w:bottom w:val="single" w:sz="2" w:space="0" w:color="C66E8D" w:themeColor="accent5" w:themeTint="99"/>
         <w:insideH w:val="single" w:sz="2" w:space="0" w:color="C66E8D" w:themeColor="accent5" w:themeTint="99"/>
         <w:insideV w:val="single" w:sz="2" w:space="0" w:color="C66E8D" w:themeColor="accent5" w:themeTint="99"/>
       </w:tblBorders>
+      <w:tblCellMar>
+        <w:top w:w="0" w:type="dxa"/>
+        <w:left w:w="108" w:type="dxa"/>
+        <w:bottom w:w="0" w:type="dxa"/>
+        <w:right w:w="108" w:type="dxa"/>
+      </w:tblCellMar>
     </w:tblPr>
     <w:tblStylePr w:type="firstRow">
       <w:rPr>
@@ -9039,12 +9341,19 @@
     <w:tblPr>
       <w:tblStyleRowBandSize w:val="1"/>
       <w:tblStyleColBandSize w:val="1"/>
+      <w:tblInd w:w="0" w:type="dxa"/>
       <w:tblBorders>
         <w:top w:val="single" w:sz="2" w:space="0" w:color="8BA5BF" w:themeColor="accent6" w:themeTint="99"/>
         <w:bottom w:val="single" w:sz="2" w:space="0" w:color="8BA5BF" w:themeColor="accent6" w:themeTint="99"/>
         <w:insideH w:val="single" w:sz="2" w:space="0" w:color="8BA5BF" w:themeColor="accent6" w:themeTint="99"/>
         <w:insideV w:val="single" w:sz="2" w:space="0" w:color="8BA5BF" w:themeColor="accent6" w:themeTint="99"/>
       </w:tblBorders>
+      <w:tblCellMar>
+        <w:top w:w="0" w:type="dxa"/>
+        <w:left w:w="108" w:type="dxa"/>
+        <w:bottom w:w="0" w:type="dxa"/>
+        <w:right w:w="108" w:type="dxa"/>
+      </w:tblCellMar>
     </w:tblPr>
     <w:tblStylePr w:type="firstRow">
       <w:rPr>
@@ -9111,6 +9420,7 @@
     <w:tblPr>
       <w:tblStyleRowBandSize w:val="1"/>
       <w:tblStyleColBandSize w:val="1"/>
+      <w:tblInd w:w="0" w:type="dxa"/>
       <w:tblBorders>
         <w:top w:val="single" w:sz="4" w:space="0" w:color="666666" w:themeColor="text1" w:themeTint="99"/>
         <w:left w:val="single" w:sz="4" w:space="0" w:color="666666" w:themeColor="text1" w:themeTint="99"/>
@@ -9119,6 +9429,12 @@
         <w:insideH w:val="single" w:sz="4" w:space="0" w:color="666666" w:themeColor="text1" w:themeTint="99"/>
         <w:insideV w:val="single" w:sz="4" w:space="0" w:color="666666" w:themeColor="text1" w:themeTint="99"/>
       </w:tblBorders>
+      <w:tblCellMar>
+        <w:top w:w="0" w:type="dxa"/>
+        <w:left w:w="108" w:type="dxa"/>
+        <w:bottom w:w="0" w:type="dxa"/>
+        <w:right w:w="108" w:type="dxa"/>
+      </w:tblCellMar>
     </w:tblPr>
     <w:tblStylePr w:type="firstRow">
       <w:rPr>
@@ -9244,6 +9560,7 @@
     <w:tblPr>
       <w:tblStyleRowBandSize w:val="1"/>
       <w:tblStyleColBandSize w:val="1"/>
+      <w:tblInd w:w="0" w:type="dxa"/>
       <w:tblBorders>
         <w:top w:val="single" w:sz="4" w:space="0" w:color="52D890" w:themeColor="accent1" w:themeTint="99"/>
         <w:left w:val="single" w:sz="4" w:space="0" w:color="52D890" w:themeColor="accent1" w:themeTint="99"/>
@@ -9252,6 +9569,12 @@
         <w:insideH w:val="single" w:sz="4" w:space="0" w:color="52D890" w:themeColor="accent1" w:themeTint="99"/>
         <w:insideV w:val="single" w:sz="4" w:space="0" w:color="52D890" w:themeColor="accent1" w:themeTint="99"/>
       </w:tblBorders>
+      <w:tblCellMar>
+        <w:top w:w="0" w:type="dxa"/>
+        <w:left w:w="108" w:type="dxa"/>
+        <w:bottom w:w="0" w:type="dxa"/>
+        <w:right w:w="108" w:type="dxa"/>
+      </w:tblCellMar>
     </w:tblPr>
     <w:tblStylePr w:type="firstRow">
       <w:rPr>
@@ -9377,6 +9700,7 @@
     <w:tblPr>
       <w:tblStyleRowBandSize w:val="1"/>
       <w:tblStyleColBandSize w:val="1"/>
+      <w:tblInd w:w="0" w:type="dxa"/>
       <w:tblBorders>
         <w:top w:val="single" w:sz="4" w:space="0" w:color="00FCFF" w:themeColor="accent2" w:themeTint="99"/>
         <w:left w:val="single" w:sz="4" w:space="0" w:color="00FCFF" w:themeColor="accent2" w:themeTint="99"/>
@@ -9385,6 +9709,12 @@
         <w:insideH w:val="single" w:sz="4" w:space="0" w:color="00FCFF" w:themeColor="accent2" w:themeTint="99"/>
         <w:insideV w:val="single" w:sz="4" w:space="0" w:color="00FCFF" w:themeColor="accent2" w:themeTint="99"/>
       </w:tblBorders>
+      <w:tblCellMar>
+        <w:top w:w="0" w:type="dxa"/>
+        <w:left w:w="108" w:type="dxa"/>
+        <w:bottom w:w="0" w:type="dxa"/>
+        <w:right w:w="108" w:type="dxa"/>
+      </w:tblCellMar>
     </w:tblPr>
     <w:tblStylePr w:type="firstRow">
       <w:rPr>
@@ -9510,6 +9840,7 @@
     <w:tblPr>
       <w:tblStyleRowBandSize w:val="1"/>
       <w:tblStyleColBandSize w:val="1"/>
+      <w:tblInd w:w="0" w:type="dxa"/>
       <w:tblBorders>
         <w:top w:val="single" w:sz="4" w:space="0" w:color="E46477" w:themeColor="accent3" w:themeTint="99"/>
         <w:left w:val="single" w:sz="4" w:space="0" w:color="E46477" w:themeColor="accent3" w:themeTint="99"/>
@@ -9518,6 +9849,12 @@
         <w:insideH w:val="single" w:sz="4" w:space="0" w:color="E46477" w:themeColor="accent3" w:themeTint="99"/>
         <w:insideV w:val="single" w:sz="4" w:space="0" w:color="E46477" w:themeColor="accent3" w:themeTint="99"/>
       </w:tblBorders>
+      <w:tblCellMar>
+        <w:top w:w="0" w:type="dxa"/>
+        <w:left w:w="108" w:type="dxa"/>
+        <w:bottom w:w="0" w:type="dxa"/>
+        <w:right w:w="108" w:type="dxa"/>
+      </w:tblCellMar>
     </w:tblPr>
     <w:tblStylePr w:type="firstRow">
       <w:rPr>
@@ -9643,6 +9980,7 @@
     <w:tblPr>
       <w:tblStyleRowBandSize w:val="1"/>
       <w:tblStyleColBandSize w:val="1"/>
+      <w:tblInd w:w="0" w:type="dxa"/>
       <w:tblBorders>
         <w:top w:val="single" w:sz="4" w:space="0" w:color="D0AC63" w:themeColor="accent4" w:themeTint="99"/>
         <w:left w:val="single" w:sz="4" w:space="0" w:color="D0AC63" w:themeColor="accent4" w:themeTint="99"/>
@@ -9651,6 +9989,12 @@
         <w:insideH w:val="single" w:sz="4" w:space="0" w:color="D0AC63" w:themeColor="accent4" w:themeTint="99"/>
         <w:insideV w:val="single" w:sz="4" w:space="0" w:color="D0AC63" w:themeColor="accent4" w:themeTint="99"/>
       </w:tblBorders>
+      <w:tblCellMar>
+        <w:top w:w="0" w:type="dxa"/>
+        <w:left w:w="108" w:type="dxa"/>
+        <w:bottom w:w="0" w:type="dxa"/>
+        <w:right w:w="108" w:type="dxa"/>
+      </w:tblCellMar>
     </w:tblPr>
     <w:tblStylePr w:type="firstRow">
       <w:rPr>
@@ -9776,6 +10120,7 @@
     <w:tblPr>
       <w:tblStyleRowBandSize w:val="1"/>
       <w:tblStyleColBandSize w:val="1"/>
+      <w:tblInd w:w="0" w:type="dxa"/>
       <w:tblBorders>
         <w:top w:val="single" w:sz="4" w:space="0" w:color="C66E8D" w:themeColor="accent5" w:themeTint="99"/>
         <w:left w:val="single" w:sz="4" w:space="0" w:color="C66E8D" w:themeColor="accent5" w:themeTint="99"/>
@@ -9784,6 +10129,12 @@
         <w:insideH w:val="single" w:sz="4" w:space="0" w:color="C66E8D" w:themeColor="accent5" w:themeTint="99"/>
         <w:insideV w:val="single" w:sz="4" w:space="0" w:color="C66E8D" w:themeColor="accent5" w:themeTint="99"/>
       </w:tblBorders>
+      <w:tblCellMar>
+        <w:top w:w="0" w:type="dxa"/>
+        <w:left w:w="108" w:type="dxa"/>
+        <w:bottom w:w="0" w:type="dxa"/>
+        <w:right w:w="108" w:type="dxa"/>
+      </w:tblCellMar>
     </w:tblPr>
     <w:tblStylePr w:type="firstRow">
       <w:rPr>
@@ -9909,6 +10260,7 @@
     <w:tblPr>
       <w:tblStyleRowBandSize w:val="1"/>
       <w:tblStyleColBandSize w:val="1"/>
+      <w:tblInd w:w="0" w:type="dxa"/>
       <w:tblBorders>
         <w:top w:val="single" w:sz="4" w:space="0" w:color="8BA5BF" w:themeColor="accent6" w:themeTint="99"/>
         <w:left w:val="single" w:sz="4" w:space="0" w:color="8BA5BF" w:themeColor="accent6" w:themeTint="99"/>
@@ -9917,6 +10269,12 @@
         <w:insideH w:val="single" w:sz="4" w:space="0" w:color="8BA5BF" w:themeColor="accent6" w:themeTint="99"/>
         <w:insideV w:val="single" w:sz="4" w:space="0" w:color="8BA5BF" w:themeColor="accent6" w:themeTint="99"/>
       </w:tblBorders>
+      <w:tblCellMar>
+        <w:top w:w="0" w:type="dxa"/>
+        <w:left w:w="108" w:type="dxa"/>
+        <w:bottom w:w="0" w:type="dxa"/>
+        <w:right w:w="108" w:type="dxa"/>
+      </w:tblCellMar>
     </w:tblPr>
     <w:tblStylePr w:type="firstRow">
       <w:rPr>
@@ -10042,6 +10400,7 @@
     <w:tblPr>
       <w:tblStyleRowBandSize w:val="1"/>
       <w:tblStyleColBandSize w:val="1"/>
+      <w:tblInd w:w="0" w:type="dxa"/>
       <w:tblBorders>
         <w:top w:val="single" w:sz="4" w:space="0" w:color="666666" w:themeColor="text1" w:themeTint="99"/>
         <w:left w:val="single" w:sz="4" w:space="0" w:color="666666" w:themeColor="text1" w:themeTint="99"/>
@@ -10050,6 +10409,12 @@
         <w:insideH w:val="single" w:sz="4" w:space="0" w:color="666666" w:themeColor="text1" w:themeTint="99"/>
         <w:insideV w:val="single" w:sz="4" w:space="0" w:color="666666" w:themeColor="text1" w:themeTint="99"/>
       </w:tblBorders>
+      <w:tblCellMar>
+        <w:top w:w="0" w:type="dxa"/>
+        <w:left w:w="108" w:type="dxa"/>
+        <w:bottom w:w="0" w:type="dxa"/>
+        <w:right w:w="108" w:type="dxa"/>
+      </w:tblCellMar>
     </w:tblPr>
     <w:tblStylePr w:type="firstRow">
       <w:rPr>
@@ -10115,6 +10480,7 @@
     <w:tblPr>
       <w:tblStyleRowBandSize w:val="1"/>
       <w:tblStyleColBandSize w:val="1"/>
+      <w:tblInd w:w="0" w:type="dxa"/>
       <w:tblBorders>
         <w:top w:val="single" w:sz="4" w:space="0" w:color="52D890" w:themeColor="accent1" w:themeTint="99"/>
         <w:left w:val="single" w:sz="4" w:space="0" w:color="52D890" w:themeColor="accent1" w:themeTint="99"/>
@@ -10123,6 +10489,12 @@
         <w:insideH w:val="single" w:sz="4" w:space="0" w:color="52D890" w:themeColor="accent1" w:themeTint="99"/>
         <w:insideV w:val="single" w:sz="4" w:space="0" w:color="52D890" w:themeColor="accent1" w:themeTint="99"/>
       </w:tblBorders>
+      <w:tblCellMar>
+        <w:top w:w="0" w:type="dxa"/>
+        <w:left w:w="108" w:type="dxa"/>
+        <w:bottom w:w="0" w:type="dxa"/>
+        <w:right w:w="108" w:type="dxa"/>
+      </w:tblCellMar>
     </w:tblPr>
     <w:tblStylePr w:type="firstRow">
       <w:rPr>
@@ -10188,6 +10560,7 @@
     <w:tblPr>
       <w:tblStyleRowBandSize w:val="1"/>
       <w:tblStyleColBandSize w:val="1"/>
+      <w:tblInd w:w="0" w:type="dxa"/>
       <w:tblBorders>
         <w:top w:val="single" w:sz="4" w:space="0" w:color="00FCFF" w:themeColor="accent2" w:themeTint="99"/>
         <w:left w:val="single" w:sz="4" w:space="0" w:color="00FCFF" w:themeColor="accent2" w:themeTint="99"/>
@@ -10196,6 +10569,12 @@
         <w:insideH w:val="single" w:sz="4" w:space="0" w:color="00FCFF" w:themeColor="accent2" w:themeTint="99"/>
         <w:insideV w:val="single" w:sz="4" w:space="0" w:color="00FCFF" w:themeColor="accent2" w:themeTint="99"/>
       </w:tblBorders>
+      <w:tblCellMar>
+        <w:top w:w="0" w:type="dxa"/>
+        <w:left w:w="108" w:type="dxa"/>
+        <w:bottom w:w="0" w:type="dxa"/>
+        <w:right w:w="108" w:type="dxa"/>
+      </w:tblCellMar>
     </w:tblPr>
     <w:tblStylePr w:type="firstRow">
       <w:rPr>
@@ -10261,6 +10640,7 @@
     <w:tblPr>
       <w:tblStyleRowBandSize w:val="1"/>
       <w:tblStyleColBandSize w:val="1"/>
+      <w:tblInd w:w="0" w:type="dxa"/>
       <w:tblBorders>
         <w:top w:val="single" w:sz="4" w:space="0" w:color="E46477" w:themeColor="accent3" w:themeTint="99"/>
         <w:left w:val="single" w:sz="4" w:space="0" w:color="E46477" w:themeColor="accent3" w:themeTint="99"/>
@@ -10269,6 +10649,12 @@
         <w:insideH w:val="single" w:sz="4" w:space="0" w:color="E46477" w:themeColor="accent3" w:themeTint="99"/>
         <w:insideV w:val="single" w:sz="4" w:space="0" w:color="E46477" w:themeColor="accent3" w:themeTint="99"/>
       </w:tblBorders>
+      <w:tblCellMar>
+        <w:top w:w="0" w:type="dxa"/>
+        <w:left w:w="108" w:type="dxa"/>
+        <w:bottom w:w="0" w:type="dxa"/>
+        <w:right w:w="108" w:type="dxa"/>
+      </w:tblCellMar>
     </w:tblPr>
     <w:tblStylePr w:type="firstRow">
       <w:rPr>
@@ -10334,6 +10720,7 @@
     <w:tblPr>
       <w:tblStyleRowBandSize w:val="1"/>
       <w:tblStyleColBandSize w:val="1"/>
+      <w:tblInd w:w="0" w:type="dxa"/>
       <w:tblBorders>
         <w:top w:val="single" w:sz="4" w:space="0" w:color="D0AC63" w:themeColor="accent4" w:themeTint="99"/>
         <w:left w:val="single" w:sz="4" w:space="0" w:color="D0AC63" w:themeColor="accent4" w:themeTint="99"/>
@@ -10342,6 +10729,12 @@
         <w:insideH w:val="single" w:sz="4" w:space="0" w:color="D0AC63" w:themeColor="accent4" w:themeTint="99"/>
         <w:insideV w:val="single" w:sz="4" w:space="0" w:color="D0AC63" w:themeColor="accent4" w:themeTint="99"/>
       </w:tblBorders>
+      <w:tblCellMar>
+        <w:top w:w="0" w:type="dxa"/>
+        <w:left w:w="108" w:type="dxa"/>
+        <w:bottom w:w="0" w:type="dxa"/>
+        <w:right w:w="108" w:type="dxa"/>
+      </w:tblCellMar>
     </w:tblPr>
     <w:tblStylePr w:type="firstRow">
       <w:rPr>
@@ -10407,6 +10800,7 @@
     <w:tblPr>
       <w:tblStyleRowBandSize w:val="1"/>
       <w:tblStyleColBandSize w:val="1"/>
+      <w:tblInd w:w="0" w:type="dxa"/>
       <w:tblBorders>
         <w:top w:val="single" w:sz="4" w:space="0" w:color="C66E8D" w:themeColor="accent5" w:themeTint="99"/>
         <w:left w:val="single" w:sz="4" w:space="0" w:color="C66E8D" w:themeColor="accent5" w:themeTint="99"/>
@@ -10415,6 +10809,12 @@
         <w:insideH w:val="single" w:sz="4" w:space="0" w:color="C66E8D" w:themeColor="accent5" w:themeTint="99"/>
         <w:insideV w:val="single" w:sz="4" w:space="0" w:color="C66E8D" w:themeColor="accent5" w:themeTint="99"/>
       </w:tblBorders>
+      <w:tblCellMar>
+        <w:top w:w="0" w:type="dxa"/>
+        <w:left w:w="108" w:type="dxa"/>
+        <w:bottom w:w="0" w:type="dxa"/>
+        <w:right w:w="108" w:type="dxa"/>
+      </w:tblCellMar>
     </w:tblPr>
     <w:tblStylePr w:type="firstRow">
       <w:rPr>
@@ -10480,6 +10880,7 @@
     <w:tblPr>
       <w:tblStyleRowBandSize w:val="1"/>
       <w:tblStyleColBandSize w:val="1"/>
+      <w:tblInd w:w="0" w:type="dxa"/>
       <w:tblBorders>
         <w:top w:val="single" w:sz="4" w:space="0" w:color="8BA5BF" w:themeColor="accent6" w:themeTint="99"/>
         <w:left w:val="single" w:sz="4" w:space="0" w:color="8BA5BF" w:themeColor="accent6" w:themeTint="99"/>
@@ -10488,6 +10889,12 @@
         <w:insideH w:val="single" w:sz="4" w:space="0" w:color="8BA5BF" w:themeColor="accent6" w:themeTint="99"/>
         <w:insideV w:val="single" w:sz="4" w:space="0" w:color="8BA5BF" w:themeColor="accent6" w:themeTint="99"/>
       </w:tblBorders>
+      <w:tblCellMar>
+        <w:top w:w="0" w:type="dxa"/>
+        <w:left w:w="108" w:type="dxa"/>
+        <w:bottom w:w="0" w:type="dxa"/>
+        <w:right w:w="108" w:type="dxa"/>
+      </w:tblCellMar>
     </w:tblPr>
     <w:tblStylePr w:type="firstRow">
       <w:rPr>
@@ -10553,6 +10960,7 @@
     <w:tblPr>
       <w:tblStyleRowBandSize w:val="1"/>
       <w:tblStyleColBandSize w:val="1"/>
+      <w:tblInd w:w="0" w:type="dxa"/>
       <w:tblBorders>
         <w:top w:val="single" w:sz="4" w:space="0" w:color="FFFFFF" w:themeColor="background1"/>
         <w:left w:val="single" w:sz="4" w:space="0" w:color="FFFFFF" w:themeColor="background1"/>
@@ -10561,6 +10969,12 @@
         <w:insideH w:val="single" w:sz="4" w:space="0" w:color="FFFFFF" w:themeColor="background1"/>
         <w:insideV w:val="single" w:sz="4" w:space="0" w:color="FFFFFF" w:themeColor="background1"/>
       </w:tblBorders>
+      <w:tblCellMar>
+        <w:top w:w="0" w:type="dxa"/>
+        <w:left w:w="108" w:type="dxa"/>
+        <w:bottom w:w="0" w:type="dxa"/>
+        <w:right w:w="108" w:type="dxa"/>
+      </w:tblCellMar>
     </w:tblPr>
     <w:tcPr>
       <w:shd w:val="clear" w:color="auto" w:fill="CCCCCC" w:themeFill="text1" w:themeFillTint="33"/>
@@ -10656,6 +11070,7 @@
     <w:tblPr>
       <w:tblStyleRowBandSize w:val="1"/>
       <w:tblStyleColBandSize w:val="1"/>
+      <w:tblInd w:w="0" w:type="dxa"/>
       <w:tblBorders>
         <w:top w:val="single" w:sz="4" w:space="0" w:color="FFFFFF" w:themeColor="background1"/>
         <w:left w:val="single" w:sz="4" w:space="0" w:color="FFFFFF" w:themeColor="background1"/>
@@ -10664,6 +11079,12 @@
         <w:insideH w:val="single" w:sz="4" w:space="0" w:color="FFFFFF" w:themeColor="background1"/>
         <w:insideV w:val="single" w:sz="4" w:space="0" w:color="FFFFFF" w:themeColor="background1"/>
       </w:tblBorders>
+      <w:tblCellMar>
+        <w:top w:w="0" w:type="dxa"/>
+        <w:left w:w="108" w:type="dxa"/>
+        <w:bottom w:w="0" w:type="dxa"/>
+        <w:right w:w="108" w:type="dxa"/>
+      </w:tblCellMar>
     </w:tblPr>
     <w:tcPr>
       <w:shd w:val="clear" w:color="auto" w:fill="C5F2DA" w:themeFill="accent1" w:themeFillTint="33"/>
@@ -10759,6 +11180,7 @@
     <w:tblPr>
       <w:tblStyleRowBandSize w:val="1"/>
       <w:tblStyleColBandSize w:val="1"/>
+      <w:tblInd w:w="0" w:type="dxa"/>
       <w:tblBorders>
         <w:top w:val="single" w:sz="4" w:space="0" w:color="FFFFFF" w:themeColor="background1"/>
         <w:left w:val="single" w:sz="4" w:space="0" w:color="FFFFFF" w:themeColor="background1"/>
@@ -10767,6 +11189,12 @@
         <w:insideH w:val="single" w:sz="4" w:space="0" w:color="FFFFFF" w:themeColor="background1"/>
         <w:insideV w:val="single" w:sz="4" w:space="0" w:color="FFFFFF" w:themeColor="background1"/>
       </w:tblBorders>
+      <w:tblCellMar>
+        <w:top w:w="0" w:type="dxa"/>
+        <w:left w:w="108" w:type="dxa"/>
+        <w:bottom w:w="0" w:type="dxa"/>
+        <w:right w:w="108" w:type="dxa"/>
+      </w:tblCellMar>
     </w:tblPr>
     <w:tcPr>
       <w:shd w:val="clear" w:color="auto" w:fill="AAFEFF" w:themeFill="accent2" w:themeFillTint="33"/>
@@ -10862,6 +11290,7 @@
     <w:tblPr>
       <w:tblStyleRowBandSize w:val="1"/>
       <w:tblStyleColBandSize w:val="1"/>
+      <w:tblInd w:w="0" w:type="dxa"/>
       <w:tblBorders>
         <w:top w:val="single" w:sz="4" w:space="0" w:color="FFFFFF" w:themeColor="background1"/>
         <w:left w:val="single" w:sz="4" w:space="0" w:color="FFFFFF" w:themeColor="background1"/>
@@ -10870,6 +11299,12 @@
         <w:insideH w:val="single" w:sz="4" w:space="0" w:color="FFFFFF" w:themeColor="background1"/>
         <w:insideV w:val="single" w:sz="4" w:space="0" w:color="FFFFFF" w:themeColor="background1"/>
       </w:tblBorders>
+      <w:tblCellMar>
+        <w:top w:w="0" w:type="dxa"/>
+        <w:left w:w="108" w:type="dxa"/>
+        <w:bottom w:w="0" w:type="dxa"/>
+        <w:right w:w="108" w:type="dxa"/>
+      </w:tblCellMar>
     </w:tblPr>
     <w:tcPr>
       <w:shd w:val="clear" w:color="auto" w:fill="F6CBD1" w:themeFill="accent3" w:themeFillTint="33"/>
@@ -10965,6 +11400,7 @@
     <w:tblPr>
       <w:tblStyleRowBandSize w:val="1"/>
       <w:tblStyleColBandSize w:val="1"/>
+      <w:tblInd w:w="0" w:type="dxa"/>
       <w:tblBorders>
         <w:top w:val="single" w:sz="4" w:space="0" w:color="FFFFFF" w:themeColor="background1"/>
         <w:left w:val="single" w:sz="4" w:space="0" w:color="FFFFFF" w:themeColor="background1"/>
@@ -10973,6 +11409,12 @@
         <w:insideH w:val="single" w:sz="4" w:space="0" w:color="FFFFFF" w:themeColor="background1"/>
         <w:insideV w:val="single" w:sz="4" w:space="0" w:color="FFFFFF" w:themeColor="background1"/>
       </w:tblBorders>
+      <w:tblCellMar>
+        <w:top w:w="0" w:type="dxa"/>
+        <w:left w:w="108" w:type="dxa"/>
+        <w:bottom w:w="0" w:type="dxa"/>
+        <w:right w:w="108" w:type="dxa"/>
+      </w:tblCellMar>
     </w:tblPr>
     <w:tcPr>
       <w:shd w:val="clear" w:color="auto" w:fill="EFE3CA" w:themeFill="accent4" w:themeFillTint="33"/>
@@ -11068,6 +11510,7 @@
     <w:tblPr>
       <w:tblStyleRowBandSize w:val="1"/>
       <w:tblStyleColBandSize w:val="1"/>
+      <w:tblInd w:w="0" w:type="dxa"/>
       <w:tblBorders>
         <w:top w:val="single" w:sz="4" w:space="0" w:color="FFFFFF" w:themeColor="background1"/>
         <w:left w:val="single" w:sz="4" w:space="0" w:color="FFFFFF" w:themeColor="background1"/>
@@ -11076,6 +11519,12 @@
         <w:insideH w:val="single" w:sz="4" w:space="0" w:color="FFFFFF" w:themeColor="background1"/>
         <w:insideV w:val="single" w:sz="4" w:space="0" w:color="FFFFFF" w:themeColor="background1"/>
       </w:tblBorders>
+      <w:tblCellMar>
+        <w:top w:w="0" w:type="dxa"/>
+        <w:left w:w="108" w:type="dxa"/>
+        <w:bottom w:w="0" w:type="dxa"/>
+        <w:right w:w="108" w:type="dxa"/>
+      </w:tblCellMar>
     </w:tblPr>
     <w:tcPr>
       <w:shd w:val="clear" w:color="auto" w:fill="ECCED9" w:themeFill="accent5" w:themeFillTint="33"/>
@@ -11171,6 +11620,7 @@
     <w:tblPr>
       <w:tblStyleRowBandSize w:val="1"/>
       <w:tblStyleColBandSize w:val="1"/>
+      <w:tblInd w:w="0" w:type="dxa"/>
       <w:tblBorders>
         <w:top w:val="single" w:sz="4" w:space="0" w:color="FFFFFF" w:themeColor="background1"/>
         <w:left w:val="single" w:sz="4" w:space="0" w:color="FFFFFF" w:themeColor="background1"/>
@@ -11179,6 +11629,12 @@
         <w:insideH w:val="single" w:sz="4" w:space="0" w:color="FFFFFF" w:themeColor="background1"/>
         <w:insideV w:val="single" w:sz="4" w:space="0" w:color="FFFFFF" w:themeColor="background1"/>
       </w:tblBorders>
+      <w:tblCellMar>
+        <w:top w:w="0" w:type="dxa"/>
+        <w:left w:w="108" w:type="dxa"/>
+        <w:bottom w:w="0" w:type="dxa"/>
+        <w:right w:w="108" w:type="dxa"/>
+      </w:tblCellMar>
     </w:tblPr>
     <w:tcPr>
       <w:shd w:val="clear" w:color="auto" w:fill="D8E1E9" w:themeFill="accent6" w:themeFillTint="33"/>
@@ -11277,6 +11733,7 @@
     <w:tblPr>
       <w:tblStyleRowBandSize w:val="1"/>
       <w:tblStyleColBandSize w:val="1"/>
+      <w:tblInd w:w="0" w:type="dxa"/>
       <w:tblBorders>
         <w:top w:val="single" w:sz="4" w:space="0" w:color="666666" w:themeColor="text1" w:themeTint="99"/>
         <w:left w:val="single" w:sz="4" w:space="0" w:color="666666" w:themeColor="text1" w:themeTint="99"/>
@@ -11285,6 +11742,12 @@
         <w:insideH w:val="single" w:sz="4" w:space="0" w:color="666666" w:themeColor="text1" w:themeTint="99"/>
         <w:insideV w:val="single" w:sz="4" w:space="0" w:color="666666" w:themeColor="text1" w:themeTint="99"/>
       </w:tblBorders>
+      <w:tblCellMar>
+        <w:top w:w="0" w:type="dxa"/>
+        <w:left w:w="108" w:type="dxa"/>
+        <w:bottom w:w="0" w:type="dxa"/>
+        <w:right w:w="108" w:type="dxa"/>
+      </w:tblCellMar>
     </w:tblPr>
     <w:tblStylePr w:type="firstRow">
       <w:rPr>
@@ -11346,6 +11809,7 @@
     <w:tblPr>
       <w:tblStyleRowBandSize w:val="1"/>
       <w:tblStyleColBandSize w:val="1"/>
+      <w:tblInd w:w="0" w:type="dxa"/>
       <w:tblBorders>
         <w:top w:val="single" w:sz="4" w:space="0" w:color="52D890" w:themeColor="accent1" w:themeTint="99"/>
         <w:left w:val="single" w:sz="4" w:space="0" w:color="52D890" w:themeColor="accent1" w:themeTint="99"/>
@@ -11354,6 +11818,12 @@
         <w:insideH w:val="single" w:sz="4" w:space="0" w:color="52D890" w:themeColor="accent1" w:themeTint="99"/>
         <w:insideV w:val="single" w:sz="4" w:space="0" w:color="52D890" w:themeColor="accent1" w:themeTint="99"/>
       </w:tblBorders>
+      <w:tblCellMar>
+        <w:top w:w="0" w:type="dxa"/>
+        <w:left w:w="108" w:type="dxa"/>
+        <w:bottom w:w="0" w:type="dxa"/>
+        <w:right w:w="108" w:type="dxa"/>
+      </w:tblCellMar>
     </w:tblPr>
     <w:tblStylePr w:type="firstRow">
       <w:rPr>
@@ -11415,6 +11885,7 @@
     <w:tblPr>
       <w:tblStyleRowBandSize w:val="1"/>
       <w:tblStyleColBandSize w:val="1"/>
+      <w:tblInd w:w="0" w:type="dxa"/>
       <w:tblBorders>
         <w:top w:val="single" w:sz="4" w:space="0" w:color="00FCFF" w:themeColor="accent2" w:themeTint="99"/>
         <w:left w:val="single" w:sz="4" w:space="0" w:color="00FCFF" w:themeColor="accent2" w:themeTint="99"/>
@@ -11423,6 +11894,12 @@
         <w:insideH w:val="single" w:sz="4" w:space="0" w:color="00FCFF" w:themeColor="accent2" w:themeTint="99"/>
         <w:insideV w:val="single" w:sz="4" w:space="0" w:color="00FCFF" w:themeColor="accent2" w:themeTint="99"/>
       </w:tblBorders>
+      <w:tblCellMar>
+        <w:top w:w="0" w:type="dxa"/>
+        <w:left w:w="108" w:type="dxa"/>
+        <w:bottom w:w="0" w:type="dxa"/>
+        <w:right w:w="108" w:type="dxa"/>
+      </w:tblCellMar>
     </w:tblPr>
     <w:tblStylePr w:type="firstRow">
       <w:rPr>
@@ -11484,6 +11961,7 @@
     <w:tblPr>
       <w:tblStyleRowBandSize w:val="1"/>
       <w:tblStyleColBandSize w:val="1"/>
+      <w:tblInd w:w="0" w:type="dxa"/>
       <w:tblBorders>
         <w:top w:val="single" w:sz="4" w:space="0" w:color="E46477" w:themeColor="accent3" w:themeTint="99"/>
         <w:left w:val="single" w:sz="4" w:space="0" w:color="E46477" w:themeColor="accent3" w:themeTint="99"/>
@@ -11492,6 +11970,12 @@
         <w:insideH w:val="single" w:sz="4" w:space="0" w:color="E46477" w:themeColor="accent3" w:themeTint="99"/>
         <w:insideV w:val="single" w:sz="4" w:space="0" w:color="E46477" w:themeColor="accent3" w:themeTint="99"/>
       </w:tblBorders>
+      <w:tblCellMar>
+        <w:top w:w="0" w:type="dxa"/>
+        <w:left w:w="108" w:type="dxa"/>
+        <w:bottom w:w="0" w:type="dxa"/>
+        <w:right w:w="108" w:type="dxa"/>
+      </w:tblCellMar>
     </w:tblPr>
     <w:tblStylePr w:type="firstRow">
       <w:rPr>
@@ -11553,6 +12037,7 @@
     <w:tblPr>
       <w:tblStyleRowBandSize w:val="1"/>
       <w:tblStyleColBandSize w:val="1"/>
+      <w:tblInd w:w="0" w:type="dxa"/>
       <w:tblBorders>
         <w:top w:val="single" w:sz="4" w:space="0" w:color="D0AC63" w:themeColor="accent4" w:themeTint="99"/>
         <w:left w:val="single" w:sz="4" w:space="0" w:color="D0AC63" w:themeColor="accent4" w:themeTint="99"/>
@@ -11561,6 +12046,12 @@
         <w:insideH w:val="single" w:sz="4" w:space="0" w:color="D0AC63" w:themeColor="accent4" w:themeTint="99"/>
         <w:insideV w:val="single" w:sz="4" w:space="0" w:color="D0AC63" w:themeColor="accent4" w:themeTint="99"/>
       </w:tblBorders>
+      <w:tblCellMar>
+        <w:top w:w="0" w:type="dxa"/>
+        <w:left w:w="108" w:type="dxa"/>
+        <w:bottom w:w="0" w:type="dxa"/>
+        <w:right w:w="108" w:type="dxa"/>
+      </w:tblCellMar>
     </w:tblPr>
     <w:tblStylePr w:type="firstRow">
       <w:rPr>
@@ -11622,6 +12113,7 @@
     <w:tblPr>
       <w:tblStyleRowBandSize w:val="1"/>
       <w:tblStyleColBandSize w:val="1"/>
+      <w:tblInd w:w="0" w:type="dxa"/>
       <w:tblBorders>
         <w:top w:val="single" w:sz="4" w:space="0" w:color="C66E8D" w:themeColor="accent5" w:themeTint="99"/>
         <w:left w:val="single" w:sz="4" w:space="0" w:color="C66E8D" w:themeColor="accent5" w:themeTint="99"/>
@@ -11630,6 +12122,12 @@
         <w:insideH w:val="single" w:sz="4" w:space="0" w:color="C66E8D" w:themeColor="accent5" w:themeTint="99"/>
         <w:insideV w:val="single" w:sz="4" w:space="0" w:color="C66E8D" w:themeColor="accent5" w:themeTint="99"/>
       </w:tblBorders>
+      <w:tblCellMar>
+        <w:top w:w="0" w:type="dxa"/>
+        <w:left w:w="108" w:type="dxa"/>
+        <w:bottom w:w="0" w:type="dxa"/>
+        <w:right w:w="108" w:type="dxa"/>
+      </w:tblCellMar>
     </w:tblPr>
     <w:tblStylePr w:type="firstRow">
       <w:rPr>
@@ -11691,6 +12189,7 @@
     <w:tblPr>
       <w:tblStyleRowBandSize w:val="1"/>
       <w:tblStyleColBandSize w:val="1"/>
+      <w:tblInd w:w="0" w:type="dxa"/>
       <w:tblBorders>
         <w:top w:val="single" w:sz="4" w:space="0" w:color="8BA5BF" w:themeColor="accent6" w:themeTint="99"/>
         <w:left w:val="single" w:sz="4" w:space="0" w:color="8BA5BF" w:themeColor="accent6" w:themeTint="99"/>
@@ -11699,6 +12198,12 @@
         <w:insideH w:val="single" w:sz="4" w:space="0" w:color="8BA5BF" w:themeColor="accent6" w:themeTint="99"/>
         <w:insideV w:val="single" w:sz="4" w:space="0" w:color="8BA5BF" w:themeColor="accent6" w:themeTint="99"/>
       </w:tblBorders>
+      <w:tblCellMar>
+        <w:top w:w="0" w:type="dxa"/>
+        <w:left w:w="108" w:type="dxa"/>
+        <w:bottom w:w="0" w:type="dxa"/>
+        <w:right w:w="108" w:type="dxa"/>
+      </w:tblCellMar>
     </w:tblPr>
     <w:tblStylePr w:type="firstRow">
       <w:rPr>
@@ -11760,6 +12265,7 @@
     <w:tblPr>
       <w:tblStyleRowBandSize w:val="1"/>
       <w:tblStyleColBandSize w:val="1"/>
+      <w:tblInd w:w="0" w:type="dxa"/>
       <w:tblBorders>
         <w:top w:val="single" w:sz="4" w:space="0" w:color="666666" w:themeColor="text1" w:themeTint="99"/>
         <w:left w:val="single" w:sz="4" w:space="0" w:color="666666" w:themeColor="text1" w:themeTint="99"/>
@@ -11768,6 +12274,12 @@
         <w:insideH w:val="single" w:sz="4" w:space="0" w:color="666666" w:themeColor="text1" w:themeTint="99"/>
         <w:insideV w:val="single" w:sz="4" w:space="0" w:color="666666" w:themeColor="text1" w:themeTint="99"/>
       </w:tblBorders>
+      <w:tblCellMar>
+        <w:top w:w="0" w:type="dxa"/>
+        <w:left w:w="108" w:type="dxa"/>
+        <w:bottom w:w="0" w:type="dxa"/>
+        <w:right w:w="108" w:type="dxa"/>
+      </w:tblCellMar>
     </w:tblPr>
     <w:tblStylePr w:type="firstRow">
       <w:rPr>
@@ -11896,6 +12408,7 @@
     <w:tblPr>
       <w:tblStyleRowBandSize w:val="1"/>
       <w:tblStyleColBandSize w:val="1"/>
+      <w:tblInd w:w="0" w:type="dxa"/>
       <w:tblBorders>
         <w:top w:val="single" w:sz="4" w:space="0" w:color="52D890" w:themeColor="accent1" w:themeTint="99"/>
         <w:left w:val="single" w:sz="4" w:space="0" w:color="52D890" w:themeColor="accent1" w:themeTint="99"/>
@@ -11904,6 +12417,12 @@
         <w:insideH w:val="single" w:sz="4" w:space="0" w:color="52D890" w:themeColor="accent1" w:themeTint="99"/>
         <w:insideV w:val="single" w:sz="4" w:space="0" w:color="52D890" w:themeColor="accent1" w:themeTint="99"/>
       </w:tblBorders>
+      <w:tblCellMar>
+        <w:top w:w="0" w:type="dxa"/>
+        <w:left w:w="108" w:type="dxa"/>
+        <w:bottom w:w="0" w:type="dxa"/>
+        <w:right w:w="108" w:type="dxa"/>
+      </w:tblCellMar>
     </w:tblPr>
     <w:tblStylePr w:type="firstRow">
       <w:rPr>
@@ -12032,6 +12551,7 @@
     <w:tblPr>
       <w:tblStyleRowBandSize w:val="1"/>
       <w:tblStyleColBandSize w:val="1"/>
+      <w:tblInd w:w="0" w:type="dxa"/>
       <w:tblBorders>
         <w:top w:val="single" w:sz="4" w:space="0" w:color="00FCFF" w:themeColor="accent2" w:themeTint="99"/>
         <w:left w:val="single" w:sz="4" w:space="0" w:color="00FCFF" w:themeColor="accent2" w:themeTint="99"/>
@@ -12040,6 +12560,12 @@
         <w:insideH w:val="single" w:sz="4" w:space="0" w:color="00FCFF" w:themeColor="accent2" w:themeTint="99"/>
         <w:insideV w:val="single" w:sz="4" w:space="0" w:color="00FCFF" w:themeColor="accent2" w:themeTint="99"/>
       </w:tblBorders>
+      <w:tblCellMar>
+        <w:top w:w="0" w:type="dxa"/>
+        <w:left w:w="108" w:type="dxa"/>
+        <w:bottom w:w="0" w:type="dxa"/>
+        <w:right w:w="108" w:type="dxa"/>
+      </w:tblCellMar>
     </w:tblPr>
     <w:tblStylePr w:type="firstRow">
       <w:rPr>
@@ -12168,6 +12694,7 @@
     <w:tblPr>
       <w:tblStyleRowBandSize w:val="1"/>
       <w:tblStyleColBandSize w:val="1"/>
+      <w:tblInd w:w="0" w:type="dxa"/>
       <w:tblBorders>
         <w:top w:val="single" w:sz="4" w:space="0" w:color="E46477" w:themeColor="accent3" w:themeTint="99"/>
         <w:left w:val="single" w:sz="4" w:space="0" w:color="E46477" w:themeColor="accent3" w:themeTint="99"/>
@@ -12176,6 +12703,12 @@
         <w:insideH w:val="single" w:sz="4" w:space="0" w:color="E46477" w:themeColor="accent3" w:themeTint="99"/>
         <w:insideV w:val="single" w:sz="4" w:space="0" w:color="E46477" w:themeColor="accent3" w:themeTint="99"/>
       </w:tblBorders>
+      <w:tblCellMar>
+        <w:top w:w="0" w:type="dxa"/>
+        <w:left w:w="108" w:type="dxa"/>
+        <w:bottom w:w="0" w:type="dxa"/>
+        <w:right w:w="108" w:type="dxa"/>
+      </w:tblCellMar>
     </w:tblPr>
     <w:tblStylePr w:type="firstRow">
       <w:rPr>
@@ -12304,6 +12837,7 @@
     <w:tblPr>
       <w:tblStyleRowBandSize w:val="1"/>
       <w:tblStyleColBandSize w:val="1"/>
+      <w:tblInd w:w="0" w:type="dxa"/>
       <w:tblBorders>
         <w:top w:val="single" w:sz="4" w:space="0" w:color="D0AC63" w:themeColor="accent4" w:themeTint="99"/>
         <w:left w:val="single" w:sz="4" w:space="0" w:color="D0AC63" w:themeColor="accent4" w:themeTint="99"/>
@@ -12312,6 +12846,12 @@
         <w:insideH w:val="single" w:sz="4" w:space="0" w:color="D0AC63" w:themeColor="accent4" w:themeTint="99"/>
         <w:insideV w:val="single" w:sz="4" w:space="0" w:color="D0AC63" w:themeColor="accent4" w:themeTint="99"/>
       </w:tblBorders>
+      <w:tblCellMar>
+        <w:top w:w="0" w:type="dxa"/>
+        <w:left w:w="108" w:type="dxa"/>
+        <w:bottom w:w="0" w:type="dxa"/>
+        <w:right w:w="108" w:type="dxa"/>
+      </w:tblCellMar>
     </w:tblPr>
     <w:tblStylePr w:type="firstRow">
       <w:rPr>
@@ -12440,6 +12980,7 @@
     <w:tblPr>
       <w:tblStyleRowBandSize w:val="1"/>
       <w:tblStyleColBandSize w:val="1"/>
+      <w:tblInd w:w="0" w:type="dxa"/>
       <w:tblBorders>
         <w:top w:val="single" w:sz="4" w:space="0" w:color="C66E8D" w:themeColor="accent5" w:themeTint="99"/>
         <w:left w:val="single" w:sz="4" w:space="0" w:color="C66E8D" w:themeColor="accent5" w:themeTint="99"/>
@@ -12448,6 +12989,12 @@
         <w:insideH w:val="single" w:sz="4" w:space="0" w:color="C66E8D" w:themeColor="accent5" w:themeTint="99"/>
         <w:insideV w:val="single" w:sz="4" w:space="0" w:color="C66E8D" w:themeColor="accent5" w:themeTint="99"/>
       </w:tblBorders>
+      <w:tblCellMar>
+        <w:top w:w="0" w:type="dxa"/>
+        <w:left w:w="108" w:type="dxa"/>
+        <w:bottom w:w="0" w:type="dxa"/>
+        <w:right w:w="108" w:type="dxa"/>
+      </w:tblCellMar>
     </w:tblPr>
     <w:tblStylePr w:type="firstRow">
       <w:rPr>
@@ -12576,6 +13123,7 @@
     <w:tblPr>
       <w:tblStyleRowBandSize w:val="1"/>
       <w:tblStyleColBandSize w:val="1"/>
+      <w:tblInd w:w="0" w:type="dxa"/>
       <w:tblBorders>
         <w:top w:val="single" w:sz="4" w:space="0" w:color="8BA5BF" w:themeColor="accent6" w:themeTint="99"/>
         <w:left w:val="single" w:sz="4" w:space="0" w:color="8BA5BF" w:themeColor="accent6" w:themeTint="99"/>
@@ -12584,6 +13132,12 @@
         <w:insideH w:val="single" w:sz="4" w:space="0" w:color="8BA5BF" w:themeColor="accent6" w:themeTint="99"/>
         <w:insideV w:val="single" w:sz="4" w:space="0" w:color="8BA5BF" w:themeColor="accent6" w:themeTint="99"/>
       </w:tblBorders>
+      <w:tblCellMar>
+        <w:top w:w="0" w:type="dxa"/>
+        <w:left w:w="108" w:type="dxa"/>
+        <w:bottom w:w="0" w:type="dxa"/>
+        <w:right w:w="108" w:type="dxa"/>
+      </w:tblCellMar>
     </w:tblPr>
     <w:tblStylePr w:type="firstRow">
       <w:rPr>
@@ -12971,6 +13525,7 @@
     <w:tblPr>
       <w:tblStyleRowBandSize w:val="1"/>
       <w:tblStyleColBandSize w:val="1"/>
+      <w:tblInd w:w="0" w:type="dxa"/>
       <w:tblBorders>
         <w:top w:val="single" w:sz="8" w:space="0" w:color="000000" w:themeColor="text1"/>
         <w:left w:val="single" w:sz="8" w:space="0" w:color="000000" w:themeColor="text1"/>
@@ -12979,6 +13534,12 @@
         <w:insideH w:val="single" w:sz="8" w:space="0" w:color="000000" w:themeColor="text1"/>
         <w:insideV w:val="single" w:sz="8" w:space="0" w:color="000000" w:themeColor="text1"/>
       </w:tblBorders>
+      <w:tblCellMar>
+        <w:top w:w="0" w:type="dxa"/>
+        <w:left w:w="108" w:type="dxa"/>
+        <w:bottom w:w="0" w:type="dxa"/>
+        <w:right w:w="108" w:type="dxa"/>
+      </w:tblCellMar>
     </w:tblPr>
     <w:tblStylePr w:type="firstRow">
       <w:pPr>
@@ -13093,6 +13654,7 @@
     <w:tblPr>
       <w:tblStyleRowBandSize w:val="1"/>
       <w:tblStyleColBandSize w:val="1"/>
+      <w:tblInd w:w="0" w:type="dxa"/>
       <w:tblBorders>
         <w:top w:val="single" w:sz="8" w:space="0" w:color="1D824C" w:themeColor="accent1"/>
         <w:left w:val="single" w:sz="8" w:space="0" w:color="1D824C" w:themeColor="accent1"/>
@@ -13101,6 +13663,12 @@
         <w:insideH w:val="single" w:sz="8" w:space="0" w:color="1D824C" w:themeColor="accent1"/>
         <w:insideV w:val="single" w:sz="8" w:space="0" w:color="1D824C" w:themeColor="accent1"/>
       </w:tblBorders>
+      <w:tblCellMar>
+        <w:top w:w="0" w:type="dxa"/>
+        <w:left w:w="108" w:type="dxa"/>
+        <w:bottom w:w="0" w:type="dxa"/>
+        <w:right w:w="108" w:type="dxa"/>
+      </w:tblCellMar>
     </w:tblPr>
     <w:tblStylePr w:type="firstRow">
       <w:pPr>
@@ -13215,6 +13783,7 @@
     <w:tblPr>
       <w:tblStyleRowBandSize w:val="1"/>
       <w:tblStyleColBandSize w:val="1"/>
+      <w:tblInd w:w="0" w:type="dxa"/>
       <w:tblBorders>
         <w:top w:val="single" w:sz="8" w:space="0" w:color="005556" w:themeColor="accent2"/>
         <w:left w:val="single" w:sz="8" w:space="0" w:color="005556" w:themeColor="accent2"/>
@@ -13223,6 +13792,12 @@
         <w:insideH w:val="single" w:sz="8" w:space="0" w:color="005556" w:themeColor="accent2"/>
         <w:insideV w:val="single" w:sz="8" w:space="0" w:color="005556" w:themeColor="accent2"/>
       </w:tblBorders>
+      <w:tblCellMar>
+        <w:top w:w="0" w:type="dxa"/>
+        <w:left w:w="108" w:type="dxa"/>
+        <w:bottom w:w="0" w:type="dxa"/>
+        <w:right w:w="108" w:type="dxa"/>
+      </w:tblCellMar>
     </w:tblPr>
     <w:tblStylePr w:type="firstRow">
       <w:pPr>
@@ -13337,6 +13912,7 @@
     <w:tblPr>
       <w:tblStyleRowBandSize w:val="1"/>
       <w:tblStyleColBandSize w:val="1"/>
+      <w:tblInd w:w="0" w:type="dxa"/>
       <w:tblBorders>
         <w:top w:val="single" w:sz="8" w:space="0" w:color="B11F35" w:themeColor="accent3"/>
         <w:left w:val="single" w:sz="8" w:space="0" w:color="B11F35" w:themeColor="accent3"/>
@@ -13345,6 +13921,12 @@
         <w:insideH w:val="single" w:sz="8" w:space="0" w:color="B11F35" w:themeColor="accent3"/>
         <w:insideV w:val="single" w:sz="8" w:space="0" w:color="B11F35" w:themeColor="accent3"/>
       </w:tblBorders>
+      <w:tblCellMar>
+        <w:top w:w="0" w:type="dxa"/>
+        <w:left w:w="108" w:type="dxa"/>
+        <w:bottom w:w="0" w:type="dxa"/>
+        <w:right w:w="108" w:type="dxa"/>
+      </w:tblCellMar>
     </w:tblPr>
     <w:tblStylePr w:type="firstRow">
       <w:pPr>
@@ -13459,6 +14041,7 @@
     <w:tblPr>
       <w:tblStyleRowBandSize w:val="1"/>
       <w:tblStyleColBandSize w:val="1"/>
+      <w:tblInd w:w="0" w:type="dxa"/>
       <w:tblBorders>
         <w:top w:val="single" w:sz="8" w:space="0" w:color="856628" w:themeColor="accent4"/>
         <w:left w:val="single" w:sz="8" w:space="0" w:color="856628" w:themeColor="accent4"/>
@@ -13467,6 +14050,12 @@
         <w:insideH w:val="single" w:sz="8" w:space="0" w:color="856628" w:themeColor="accent4"/>
         <w:insideV w:val="single" w:sz="8" w:space="0" w:color="856628" w:themeColor="accent4"/>
       </w:tblBorders>
+      <w:tblCellMar>
+        <w:top w:w="0" w:type="dxa"/>
+        <w:left w:w="108" w:type="dxa"/>
+        <w:bottom w:w="0" w:type="dxa"/>
+        <w:right w:w="108" w:type="dxa"/>
+      </w:tblCellMar>
     </w:tblPr>
     <w:tblStylePr w:type="firstRow">
       <w:pPr>
@@ -13581,6 +14170,7 @@
     <w:tblPr>
       <w:tblStyleRowBandSize w:val="1"/>
       <w:tblStyleColBandSize w:val="1"/>
+      <w:tblInd w:w="0" w:type="dxa"/>
       <w:tblBorders>
         <w:top w:val="single" w:sz="8" w:space="0" w:color="7E314C" w:themeColor="accent5"/>
         <w:left w:val="single" w:sz="8" w:space="0" w:color="7E314C" w:themeColor="accent5"/>
@@ -13589,6 +14179,12 @@
         <w:insideH w:val="single" w:sz="8" w:space="0" w:color="7E314C" w:themeColor="accent5"/>
         <w:insideV w:val="single" w:sz="8" w:space="0" w:color="7E314C" w:themeColor="accent5"/>
       </w:tblBorders>
+      <w:tblCellMar>
+        <w:top w:w="0" w:type="dxa"/>
+        <w:left w:w="108" w:type="dxa"/>
+        <w:bottom w:w="0" w:type="dxa"/>
+        <w:right w:w="108" w:type="dxa"/>
+      </w:tblCellMar>
     </w:tblPr>
     <w:tblStylePr w:type="firstRow">
       <w:pPr>
@@ -13703,6 +14299,7 @@
     <w:tblPr>
       <w:tblStyleRowBandSize w:val="1"/>
       <w:tblStyleColBandSize w:val="1"/>
+      <w:tblInd w:w="0" w:type="dxa"/>
       <w:tblBorders>
         <w:top w:val="single" w:sz="8" w:space="0" w:color="4B6A88" w:themeColor="accent6"/>
         <w:left w:val="single" w:sz="8" w:space="0" w:color="4B6A88" w:themeColor="accent6"/>
@@ -13711,6 +14308,12 @@
         <w:insideH w:val="single" w:sz="8" w:space="0" w:color="4B6A88" w:themeColor="accent6"/>
         <w:insideV w:val="single" w:sz="8" w:space="0" w:color="4B6A88" w:themeColor="accent6"/>
       </w:tblBorders>
+      <w:tblCellMar>
+        <w:top w:w="0" w:type="dxa"/>
+        <w:left w:w="108" w:type="dxa"/>
+        <w:bottom w:w="0" w:type="dxa"/>
+        <w:right w:w="108" w:type="dxa"/>
+      </w:tblCellMar>
     </w:tblPr>
     <w:tblStylePr w:type="firstRow">
       <w:pPr>
@@ -13825,12 +14428,19 @@
     <w:tblPr>
       <w:tblStyleRowBandSize w:val="1"/>
       <w:tblStyleColBandSize w:val="1"/>
+      <w:tblInd w:w="0" w:type="dxa"/>
       <w:tblBorders>
         <w:top w:val="single" w:sz="8" w:space="0" w:color="000000" w:themeColor="text1"/>
         <w:left w:val="single" w:sz="8" w:space="0" w:color="000000" w:themeColor="text1"/>
         <w:bottom w:val="single" w:sz="8" w:space="0" w:color="000000" w:themeColor="text1"/>
         <w:right w:val="single" w:sz="8" w:space="0" w:color="000000" w:themeColor="text1"/>
       </w:tblBorders>
+      <w:tblCellMar>
+        <w:top w:w="0" w:type="dxa"/>
+        <w:left w:w="108" w:type="dxa"/>
+        <w:bottom w:w="0" w:type="dxa"/>
+        <w:right w:w="108" w:type="dxa"/>
+      </w:tblCellMar>
     </w:tblPr>
     <w:tblStylePr w:type="firstRow">
       <w:pPr>
@@ -13909,12 +14519,19 @@
     <w:tblPr>
       <w:tblStyleRowBandSize w:val="1"/>
       <w:tblStyleColBandSize w:val="1"/>
+      <w:tblInd w:w="0" w:type="dxa"/>
       <w:tblBorders>
         <w:top w:val="single" w:sz="8" w:space="0" w:color="1D824C" w:themeColor="accent1"/>
         <w:left w:val="single" w:sz="8" w:space="0" w:color="1D824C" w:themeColor="accent1"/>
         <w:bottom w:val="single" w:sz="8" w:space="0" w:color="1D824C" w:themeColor="accent1"/>
         <w:right w:val="single" w:sz="8" w:space="0" w:color="1D824C" w:themeColor="accent1"/>
       </w:tblBorders>
+      <w:tblCellMar>
+        <w:top w:w="0" w:type="dxa"/>
+        <w:left w:w="108" w:type="dxa"/>
+        <w:bottom w:w="0" w:type="dxa"/>
+        <w:right w:w="108" w:type="dxa"/>
+      </w:tblCellMar>
     </w:tblPr>
     <w:tblStylePr w:type="firstRow">
       <w:pPr>
@@ -13993,12 +14610,19 @@
     <w:tblPr>
       <w:tblStyleRowBandSize w:val="1"/>
       <w:tblStyleColBandSize w:val="1"/>
+      <w:tblInd w:w="0" w:type="dxa"/>
       <w:tblBorders>
         <w:top w:val="single" w:sz="8" w:space="0" w:color="005556" w:themeColor="accent2"/>
         <w:left w:val="single" w:sz="8" w:space="0" w:color="005556" w:themeColor="accent2"/>
         <w:bottom w:val="single" w:sz="8" w:space="0" w:color="005556" w:themeColor="accent2"/>
         <w:right w:val="single" w:sz="8" w:space="0" w:color="005556" w:themeColor="accent2"/>
       </w:tblBorders>
+      <w:tblCellMar>
+        <w:top w:w="0" w:type="dxa"/>
+        <w:left w:w="108" w:type="dxa"/>
+        <w:bottom w:w="0" w:type="dxa"/>
+        <w:right w:w="108" w:type="dxa"/>
+      </w:tblCellMar>
     </w:tblPr>
     <w:tblStylePr w:type="firstRow">
       <w:pPr>
@@ -14077,12 +14701,19 @@
     <w:tblPr>
       <w:tblStyleRowBandSize w:val="1"/>
       <w:tblStyleColBandSize w:val="1"/>
+      <w:tblInd w:w="0" w:type="dxa"/>
       <w:tblBorders>
         <w:top w:val="single" w:sz="8" w:space="0" w:color="B11F35" w:themeColor="accent3"/>
         <w:left w:val="single" w:sz="8" w:space="0" w:color="B11F35" w:themeColor="accent3"/>
         <w:bottom w:val="single" w:sz="8" w:space="0" w:color="B11F35" w:themeColor="accent3"/>
         <w:right w:val="single" w:sz="8" w:space="0" w:color="B11F35" w:themeColor="accent3"/>
       </w:tblBorders>
+      <w:tblCellMar>
+        <w:top w:w="0" w:type="dxa"/>
+        <w:left w:w="108" w:type="dxa"/>
+        <w:bottom w:w="0" w:type="dxa"/>
+        <w:right w:w="108" w:type="dxa"/>
+      </w:tblCellMar>
     </w:tblPr>
     <w:tblStylePr w:type="firstRow">
       <w:pPr>
@@ -14161,12 +14792,19 @@
     <w:tblPr>
       <w:tblStyleRowBandSize w:val="1"/>
       <w:tblStyleColBandSize w:val="1"/>
+      <w:tblInd w:w="0" w:type="dxa"/>
       <w:tblBorders>
         <w:top w:val="single" w:sz="8" w:space="0" w:color="856628" w:themeColor="accent4"/>
         <w:left w:val="single" w:sz="8" w:space="0" w:color="856628" w:themeColor="accent4"/>
         <w:bottom w:val="single" w:sz="8" w:space="0" w:color="856628" w:themeColor="accent4"/>
         <w:right w:val="single" w:sz="8" w:space="0" w:color="856628" w:themeColor="accent4"/>
       </w:tblBorders>
+      <w:tblCellMar>
+        <w:top w:w="0" w:type="dxa"/>
+        <w:left w:w="108" w:type="dxa"/>
+        <w:bottom w:w="0" w:type="dxa"/>
+        <w:right w:w="108" w:type="dxa"/>
+      </w:tblCellMar>
     </w:tblPr>
     <w:tblStylePr w:type="firstRow">
       <w:pPr>
@@ -14245,12 +14883,19 @@
     <w:tblPr>
       <w:tblStyleRowBandSize w:val="1"/>
       <w:tblStyleColBandSize w:val="1"/>
+      <w:tblInd w:w="0" w:type="dxa"/>
       <w:tblBorders>
         <w:top w:val="single" w:sz="8" w:space="0" w:color="7E314C" w:themeColor="accent5"/>
         <w:left w:val="single" w:sz="8" w:space="0" w:color="7E314C" w:themeColor="accent5"/>
         <w:bottom w:val="single" w:sz="8" w:space="0" w:color="7E314C" w:themeColor="accent5"/>
         <w:right w:val="single" w:sz="8" w:space="0" w:color="7E314C" w:themeColor="accent5"/>
       </w:tblBorders>
+      <w:tblCellMar>
+        <w:top w:w="0" w:type="dxa"/>
+        <w:left w:w="108" w:type="dxa"/>
+        <w:bottom w:w="0" w:type="dxa"/>
+        <w:right w:w="108" w:type="dxa"/>
+      </w:tblCellMar>
     </w:tblPr>
     <w:tblStylePr w:type="firstRow">
       <w:pPr>
@@ -14329,12 +14974,19 @@
     <w:tblPr>
       <w:tblStyleRowBandSize w:val="1"/>
       <w:tblStyleColBandSize w:val="1"/>
+      <w:tblInd w:w="0" w:type="dxa"/>
       <w:tblBorders>
         <w:top w:val="single" w:sz="8" w:space="0" w:color="4B6A88" w:themeColor="accent6"/>
         <w:left w:val="single" w:sz="8" w:space="0" w:color="4B6A88" w:themeColor="accent6"/>
         <w:bottom w:val="single" w:sz="8" w:space="0" w:color="4B6A88" w:themeColor="accent6"/>
         <w:right w:val="single" w:sz="8" w:space="0" w:color="4B6A88" w:themeColor="accent6"/>
       </w:tblBorders>
+      <w:tblCellMar>
+        <w:top w:w="0" w:type="dxa"/>
+        <w:left w:w="108" w:type="dxa"/>
+        <w:bottom w:w="0" w:type="dxa"/>
+        <w:right w:w="108" w:type="dxa"/>
+      </w:tblCellMar>
     </w:tblPr>
     <w:tblStylePr w:type="firstRow">
       <w:pPr>
@@ -14416,10 +15068,17 @@
     <w:tblPr>
       <w:tblStyleRowBandSize w:val="1"/>
       <w:tblStyleColBandSize w:val="1"/>
+      <w:tblInd w:w="0" w:type="dxa"/>
       <w:tblBorders>
         <w:top w:val="single" w:sz="8" w:space="0" w:color="000000" w:themeColor="text1"/>
         <w:bottom w:val="single" w:sz="8" w:space="0" w:color="000000" w:themeColor="text1"/>
       </w:tblBorders>
+      <w:tblCellMar>
+        <w:top w:w="0" w:type="dxa"/>
+        <w:left w:w="108" w:type="dxa"/>
+        <w:bottom w:w="0" w:type="dxa"/>
+        <w:right w:w="108" w:type="dxa"/>
+      </w:tblCellMar>
     </w:tblPr>
     <w:tblStylePr w:type="firstRow">
       <w:pPr>
@@ -14511,10 +15170,17 @@
     <w:tblPr>
       <w:tblStyleRowBandSize w:val="1"/>
       <w:tblStyleColBandSize w:val="1"/>
+      <w:tblInd w:w="0" w:type="dxa"/>
       <w:tblBorders>
         <w:top w:val="single" w:sz="8" w:space="0" w:color="1D824C" w:themeColor="accent1"/>
         <w:bottom w:val="single" w:sz="8" w:space="0" w:color="1D824C" w:themeColor="accent1"/>
       </w:tblBorders>
+      <w:tblCellMar>
+        <w:top w:w="0" w:type="dxa"/>
+        <w:left w:w="108" w:type="dxa"/>
+        <w:bottom w:w="0" w:type="dxa"/>
+        <w:right w:w="108" w:type="dxa"/>
+      </w:tblCellMar>
     </w:tblPr>
     <w:tblStylePr w:type="firstRow">
       <w:pPr>
@@ -14606,10 +15272,17 @@
     <w:tblPr>
       <w:tblStyleRowBandSize w:val="1"/>
       <w:tblStyleColBandSize w:val="1"/>
+      <w:tblInd w:w="0" w:type="dxa"/>
       <w:tblBorders>
         <w:top w:val="single" w:sz="8" w:space="0" w:color="005556" w:themeColor="accent2"/>
         <w:bottom w:val="single" w:sz="8" w:space="0" w:color="005556" w:themeColor="accent2"/>
       </w:tblBorders>
+      <w:tblCellMar>
+        <w:top w:w="0" w:type="dxa"/>
+        <w:left w:w="108" w:type="dxa"/>
+        <w:bottom w:w="0" w:type="dxa"/>
+        <w:right w:w="108" w:type="dxa"/>
+      </w:tblCellMar>
     </w:tblPr>
     <w:tblStylePr w:type="firstRow">
       <w:pPr>
@@ -14701,10 +15374,17 @@
     <w:tblPr>
       <w:tblStyleRowBandSize w:val="1"/>
       <w:tblStyleColBandSize w:val="1"/>
+      <w:tblInd w:w="0" w:type="dxa"/>
       <w:tblBorders>
         <w:top w:val="single" w:sz="8" w:space="0" w:color="B11F35" w:themeColor="accent3"/>
         <w:bottom w:val="single" w:sz="8" w:space="0" w:color="B11F35" w:themeColor="accent3"/>
       </w:tblBorders>
+      <w:tblCellMar>
+        <w:top w:w="0" w:type="dxa"/>
+        <w:left w:w="108" w:type="dxa"/>
+        <w:bottom w:w="0" w:type="dxa"/>
+        <w:right w:w="108" w:type="dxa"/>
+      </w:tblCellMar>
     </w:tblPr>
     <w:tblStylePr w:type="firstRow">
       <w:pPr>
@@ -14796,10 +15476,17 @@
     <w:tblPr>
       <w:tblStyleRowBandSize w:val="1"/>
       <w:tblStyleColBandSize w:val="1"/>
+      <w:tblInd w:w="0" w:type="dxa"/>
       <w:tblBorders>
         <w:top w:val="single" w:sz="8" w:space="0" w:color="856628" w:themeColor="accent4"/>
         <w:bottom w:val="single" w:sz="8" w:space="0" w:color="856628" w:themeColor="accent4"/>
       </w:tblBorders>
+      <w:tblCellMar>
+        <w:top w:w="0" w:type="dxa"/>
+        <w:left w:w="108" w:type="dxa"/>
+        <w:bottom w:w="0" w:type="dxa"/>
+        <w:right w:w="108" w:type="dxa"/>
+      </w:tblCellMar>
     </w:tblPr>
     <w:tblStylePr w:type="firstRow">
       <w:pPr>
@@ -14891,10 +15578,17 @@
     <w:tblPr>
       <w:tblStyleRowBandSize w:val="1"/>
       <w:tblStyleColBandSize w:val="1"/>
+      <w:tblInd w:w="0" w:type="dxa"/>
       <w:tblBorders>
         <w:top w:val="single" w:sz="8" w:space="0" w:color="7E314C" w:themeColor="accent5"/>
         <w:bottom w:val="single" w:sz="8" w:space="0" w:color="7E314C" w:themeColor="accent5"/>
       </w:tblBorders>
+      <w:tblCellMar>
+        <w:top w:w="0" w:type="dxa"/>
+        <w:left w:w="108" w:type="dxa"/>
+        <w:bottom w:w="0" w:type="dxa"/>
+        <w:right w:w="108" w:type="dxa"/>
+      </w:tblCellMar>
     </w:tblPr>
     <w:tblStylePr w:type="firstRow">
       <w:pPr>
@@ -14986,10 +15680,17 @@
     <w:tblPr>
       <w:tblStyleRowBandSize w:val="1"/>
       <w:tblStyleColBandSize w:val="1"/>
+      <w:tblInd w:w="0" w:type="dxa"/>
       <w:tblBorders>
         <w:top w:val="single" w:sz="8" w:space="0" w:color="4B6A88" w:themeColor="accent6"/>
         <w:bottom w:val="single" w:sz="8" w:space="0" w:color="4B6A88" w:themeColor="accent6"/>
       </w:tblBorders>
+      <w:tblCellMar>
+        <w:top w:w="0" w:type="dxa"/>
+        <w:left w:w="108" w:type="dxa"/>
+        <w:bottom w:w="0" w:type="dxa"/>
+        <w:right w:w="108" w:type="dxa"/>
+      </w:tblCellMar>
     </w:tblPr>
     <w:tblStylePr w:type="firstRow">
       <w:pPr>
@@ -15319,6 +16020,13 @@
     <w:tblPr>
       <w:tblStyleRowBandSize w:val="1"/>
       <w:tblStyleColBandSize w:val="1"/>
+      <w:tblInd w:w="0" w:type="dxa"/>
+      <w:tblCellMar>
+        <w:top w:w="0" w:type="dxa"/>
+        <w:left w:w="108" w:type="dxa"/>
+        <w:bottom w:w="0" w:type="dxa"/>
+        <w:right w:w="108" w:type="dxa"/>
+      </w:tblCellMar>
     </w:tblPr>
     <w:tblStylePr w:type="firstRow">
       <w:rPr>
@@ -15377,6 +16085,13 @@
     <w:tblPr>
       <w:tblStyleRowBandSize w:val="1"/>
       <w:tblStyleColBandSize w:val="1"/>
+      <w:tblInd w:w="0" w:type="dxa"/>
+      <w:tblCellMar>
+        <w:top w:w="0" w:type="dxa"/>
+        <w:left w:w="108" w:type="dxa"/>
+        <w:bottom w:w="0" w:type="dxa"/>
+        <w:right w:w="108" w:type="dxa"/>
+      </w:tblCellMar>
     </w:tblPr>
     <w:tblStylePr w:type="firstRow">
       <w:rPr>
@@ -15435,6 +16150,13 @@
     <w:tblPr>
       <w:tblStyleRowBandSize w:val="1"/>
       <w:tblStyleColBandSize w:val="1"/>
+      <w:tblInd w:w="0" w:type="dxa"/>
+      <w:tblCellMar>
+        <w:top w:w="0" w:type="dxa"/>
+        <w:left w:w="108" w:type="dxa"/>
+        <w:bottom w:w="0" w:type="dxa"/>
+        <w:right w:w="108" w:type="dxa"/>
+      </w:tblCellMar>
     </w:tblPr>
     <w:tblStylePr w:type="firstRow">
       <w:rPr>
@@ -15493,6 +16215,13 @@
     <w:tblPr>
       <w:tblStyleRowBandSize w:val="1"/>
       <w:tblStyleColBandSize w:val="1"/>
+      <w:tblInd w:w="0" w:type="dxa"/>
+      <w:tblCellMar>
+        <w:top w:w="0" w:type="dxa"/>
+        <w:left w:w="108" w:type="dxa"/>
+        <w:bottom w:w="0" w:type="dxa"/>
+        <w:right w:w="108" w:type="dxa"/>
+      </w:tblCellMar>
     </w:tblPr>
     <w:tblStylePr w:type="firstRow">
       <w:rPr>
@@ -15551,6 +16280,13 @@
     <w:tblPr>
       <w:tblStyleRowBandSize w:val="1"/>
       <w:tblStyleColBandSize w:val="1"/>
+      <w:tblInd w:w="0" w:type="dxa"/>
+      <w:tblCellMar>
+        <w:top w:w="0" w:type="dxa"/>
+        <w:left w:w="108" w:type="dxa"/>
+        <w:bottom w:w="0" w:type="dxa"/>
+        <w:right w:w="108" w:type="dxa"/>
+      </w:tblCellMar>
     </w:tblPr>
     <w:tblStylePr w:type="firstRow">
       <w:rPr>
@@ -15609,6 +16345,13 @@
     <w:tblPr>
       <w:tblStyleRowBandSize w:val="1"/>
       <w:tblStyleColBandSize w:val="1"/>
+      <w:tblInd w:w="0" w:type="dxa"/>
+      <w:tblCellMar>
+        <w:top w:w="0" w:type="dxa"/>
+        <w:left w:w="108" w:type="dxa"/>
+        <w:bottom w:w="0" w:type="dxa"/>
+        <w:right w:w="108" w:type="dxa"/>
+      </w:tblCellMar>
     </w:tblPr>
     <w:tblStylePr w:type="firstRow">
       <w:rPr>
@@ -15667,6 +16410,13 @@
     <w:tblPr>
       <w:tblStyleRowBandSize w:val="1"/>
       <w:tblStyleColBandSize w:val="1"/>
+      <w:tblInd w:w="0" w:type="dxa"/>
+      <w:tblCellMar>
+        <w:top w:w="0" w:type="dxa"/>
+        <w:left w:w="108" w:type="dxa"/>
+        <w:bottom w:w="0" w:type="dxa"/>
+        <w:right w:w="108" w:type="dxa"/>
+      </w:tblCellMar>
     </w:tblPr>
     <w:tblStylePr w:type="firstRow">
       <w:rPr>
@@ -15725,11 +16475,18 @@
     <w:tblPr>
       <w:tblStyleRowBandSize w:val="1"/>
       <w:tblStyleColBandSize w:val="1"/>
+      <w:tblInd w:w="0" w:type="dxa"/>
       <w:tblBorders>
         <w:top w:val="single" w:sz="4" w:space="0" w:color="666666" w:themeColor="text1" w:themeTint="99"/>
         <w:bottom w:val="single" w:sz="4" w:space="0" w:color="666666" w:themeColor="text1" w:themeTint="99"/>
         <w:insideH w:val="single" w:sz="4" w:space="0" w:color="666666" w:themeColor="text1" w:themeTint="99"/>
       </w:tblBorders>
+      <w:tblCellMar>
+        <w:top w:w="0" w:type="dxa"/>
+        <w:left w:w="108" w:type="dxa"/>
+        <w:bottom w:w="0" w:type="dxa"/>
+        <w:right w:w="108" w:type="dxa"/>
+      </w:tblCellMar>
     </w:tblPr>
     <w:tblStylePr w:type="firstRow">
       <w:rPr>
@@ -15776,11 +16533,18 @@
     <w:tblPr>
       <w:tblStyleRowBandSize w:val="1"/>
       <w:tblStyleColBandSize w:val="1"/>
+      <w:tblInd w:w="0" w:type="dxa"/>
       <w:tblBorders>
         <w:top w:val="single" w:sz="4" w:space="0" w:color="52D890" w:themeColor="accent1" w:themeTint="99"/>
         <w:bottom w:val="single" w:sz="4" w:space="0" w:color="52D890" w:themeColor="accent1" w:themeTint="99"/>
         <w:insideH w:val="single" w:sz="4" w:space="0" w:color="52D890" w:themeColor="accent1" w:themeTint="99"/>
       </w:tblBorders>
+      <w:tblCellMar>
+        <w:top w:w="0" w:type="dxa"/>
+        <w:left w:w="108" w:type="dxa"/>
+        <w:bottom w:w="0" w:type="dxa"/>
+        <w:right w:w="108" w:type="dxa"/>
+      </w:tblCellMar>
     </w:tblPr>
     <w:tblStylePr w:type="firstRow">
       <w:rPr>
@@ -15827,11 +16591,18 @@
     <w:tblPr>
       <w:tblStyleRowBandSize w:val="1"/>
       <w:tblStyleColBandSize w:val="1"/>
+      <w:tblInd w:w="0" w:type="dxa"/>
       <w:tblBorders>
         <w:top w:val="single" w:sz="4" w:space="0" w:color="00FCFF" w:themeColor="accent2" w:themeTint="99"/>
         <w:bottom w:val="single" w:sz="4" w:space="0" w:color="00FCFF" w:themeColor="accent2" w:themeTint="99"/>
         <w:insideH w:val="single" w:sz="4" w:space="0" w:color="00FCFF" w:themeColor="accent2" w:themeTint="99"/>
       </w:tblBorders>
+      <w:tblCellMar>
+        <w:top w:w="0" w:type="dxa"/>
+        <w:left w:w="108" w:type="dxa"/>
+        <w:bottom w:w="0" w:type="dxa"/>
+        <w:right w:w="108" w:type="dxa"/>
+      </w:tblCellMar>
     </w:tblPr>
     <w:tblStylePr w:type="firstRow">
       <w:rPr>
@@ -15878,11 +16649,18 @@
     <w:tblPr>
       <w:tblStyleRowBandSize w:val="1"/>
       <w:tblStyleColBandSize w:val="1"/>
+      <w:tblInd w:w="0" w:type="dxa"/>
       <w:tblBorders>
         <w:top w:val="single" w:sz="4" w:space="0" w:color="E46477" w:themeColor="accent3" w:themeTint="99"/>
         <w:bottom w:val="single" w:sz="4" w:space="0" w:color="E46477" w:themeColor="accent3" w:themeTint="99"/>
         <w:insideH w:val="single" w:sz="4" w:space="0" w:color="E46477" w:themeColor="accent3" w:themeTint="99"/>
       </w:tblBorders>
+      <w:tblCellMar>
+        <w:top w:w="0" w:type="dxa"/>
+        <w:left w:w="108" w:type="dxa"/>
+        <w:bottom w:w="0" w:type="dxa"/>
+        <w:right w:w="108" w:type="dxa"/>
+      </w:tblCellMar>
     </w:tblPr>
     <w:tblStylePr w:type="firstRow">
       <w:rPr>
@@ -15929,11 +16707,18 @@
     <w:tblPr>
       <w:tblStyleRowBandSize w:val="1"/>
       <w:tblStyleColBandSize w:val="1"/>
+      <w:tblInd w:w="0" w:type="dxa"/>
       <w:tblBorders>
         <w:top w:val="single" w:sz="4" w:space="0" w:color="D0AC63" w:themeColor="accent4" w:themeTint="99"/>
         <w:bottom w:val="single" w:sz="4" w:space="0" w:color="D0AC63" w:themeColor="accent4" w:themeTint="99"/>
         <w:insideH w:val="single" w:sz="4" w:space="0" w:color="D0AC63" w:themeColor="accent4" w:themeTint="99"/>
       </w:tblBorders>
+      <w:tblCellMar>
+        <w:top w:w="0" w:type="dxa"/>
+        <w:left w:w="108" w:type="dxa"/>
+        <w:bottom w:w="0" w:type="dxa"/>
+        <w:right w:w="108" w:type="dxa"/>
+      </w:tblCellMar>
     </w:tblPr>
     <w:tblStylePr w:type="firstRow">
       <w:rPr>
@@ -15980,11 +16765,18 @@
     <w:tblPr>
       <w:tblStyleRowBandSize w:val="1"/>
       <w:tblStyleColBandSize w:val="1"/>
+      <w:tblInd w:w="0" w:type="dxa"/>
       <w:tblBorders>
         <w:top w:val="single" w:sz="4" w:space="0" w:color="C66E8D" w:themeColor="accent5" w:themeTint="99"/>
         <w:bottom w:val="single" w:sz="4" w:space="0" w:color="C66E8D" w:themeColor="accent5" w:themeTint="99"/>
         <w:insideH w:val="single" w:sz="4" w:space="0" w:color="C66E8D" w:themeColor="accent5" w:themeTint="99"/>
       </w:tblBorders>
+      <w:tblCellMar>
+        <w:top w:w="0" w:type="dxa"/>
+        <w:left w:w="108" w:type="dxa"/>
+        <w:bottom w:w="0" w:type="dxa"/>
+        <w:right w:w="108" w:type="dxa"/>
+      </w:tblCellMar>
     </w:tblPr>
     <w:tblStylePr w:type="firstRow">
       <w:rPr>
@@ -16031,11 +16823,18 @@
     <w:tblPr>
       <w:tblStyleRowBandSize w:val="1"/>
       <w:tblStyleColBandSize w:val="1"/>
+      <w:tblInd w:w="0" w:type="dxa"/>
       <w:tblBorders>
         <w:top w:val="single" w:sz="4" w:space="0" w:color="8BA5BF" w:themeColor="accent6" w:themeTint="99"/>
         <w:bottom w:val="single" w:sz="4" w:space="0" w:color="8BA5BF" w:themeColor="accent6" w:themeTint="99"/>
         <w:insideH w:val="single" w:sz="4" w:space="0" w:color="8BA5BF" w:themeColor="accent6" w:themeTint="99"/>
       </w:tblBorders>
+      <w:tblCellMar>
+        <w:top w:w="0" w:type="dxa"/>
+        <w:left w:w="108" w:type="dxa"/>
+        <w:bottom w:w="0" w:type="dxa"/>
+        <w:right w:w="108" w:type="dxa"/>
+      </w:tblCellMar>
     </w:tblPr>
     <w:tblStylePr w:type="firstRow">
       <w:rPr>
@@ -16082,12 +16881,19 @@
     <w:tblPr>
       <w:tblStyleRowBandSize w:val="1"/>
       <w:tblStyleColBandSize w:val="1"/>
+      <w:tblInd w:w="0" w:type="dxa"/>
       <w:tblBorders>
         <w:top w:val="single" w:sz="4" w:space="0" w:color="000000" w:themeColor="text1"/>
         <w:left w:val="single" w:sz="4" w:space="0" w:color="000000" w:themeColor="text1"/>
         <w:bottom w:val="single" w:sz="4" w:space="0" w:color="000000" w:themeColor="text1"/>
         <w:right w:val="single" w:sz="4" w:space="0" w:color="000000" w:themeColor="text1"/>
       </w:tblBorders>
+      <w:tblCellMar>
+        <w:top w:w="0" w:type="dxa"/>
+        <w:left w:w="108" w:type="dxa"/>
+        <w:bottom w:w="0" w:type="dxa"/>
+        <w:right w:w="108" w:type="dxa"/>
+      </w:tblCellMar>
     </w:tblPr>
     <w:tblStylePr w:type="firstRow">
       <w:rPr>
@@ -16203,12 +17009,19 @@
     <w:tblPr>
       <w:tblStyleRowBandSize w:val="1"/>
       <w:tblStyleColBandSize w:val="1"/>
+      <w:tblInd w:w="0" w:type="dxa"/>
       <w:tblBorders>
         <w:top w:val="single" w:sz="4" w:space="0" w:color="1D824C" w:themeColor="accent1"/>
         <w:left w:val="single" w:sz="4" w:space="0" w:color="1D824C" w:themeColor="accent1"/>
         <w:bottom w:val="single" w:sz="4" w:space="0" w:color="1D824C" w:themeColor="accent1"/>
         <w:right w:val="single" w:sz="4" w:space="0" w:color="1D824C" w:themeColor="accent1"/>
       </w:tblBorders>
+      <w:tblCellMar>
+        <w:top w:w="0" w:type="dxa"/>
+        <w:left w:w="108" w:type="dxa"/>
+        <w:bottom w:w="0" w:type="dxa"/>
+        <w:right w:w="108" w:type="dxa"/>
+      </w:tblCellMar>
     </w:tblPr>
     <w:tblStylePr w:type="firstRow">
       <w:rPr>
@@ -16324,12 +17137,19 @@
     <w:tblPr>
       <w:tblStyleRowBandSize w:val="1"/>
       <w:tblStyleColBandSize w:val="1"/>
+      <w:tblInd w:w="0" w:type="dxa"/>
       <w:tblBorders>
         <w:top w:val="single" w:sz="4" w:space="0" w:color="005556" w:themeColor="accent2"/>
         <w:left w:val="single" w:sz="4" w:space="0" w:color="005556" w:themeColor="accent2"/>
         <w:bottom w:val="single" w:sz="4" w:space="0" w:color="005556" w:themeColor="accent2"/>
         <w:right w:val="single" w:sz="4" w:space="0" w:color="005556" w:themeColor="accent2"/>
       </w:tblBorders>
+      <w:tblCellMar>
+        <w:top w:w="0" w:type="dxa"/>
+        <w:left w:w="108" w:type="dxa"/>
+        <w:bottom w:w="0" w:type="dxa"/>
+        <w:right w:w="108" w:type="dxa"/>
+      </w:tblCellMar>
     </w:tblPr>
     <w:tblStylePr w:type="firstRow">
       <w:rPr>
@@ -16445,12 +17265,19 @@
     <w:tblPr>
       <w:tblStyleRowBandSize w:val="1"/>
       <w:tblStyleColBandSize w:val="1"/>
+      <w:tblInd w:w="0" w:type="dxa"/>
       <w:tblBorders>
         <w:top w:val="single" w:sz="4" w:space="0" w:color="B11F35" w:themeColor="accent3"/>
         <w:left w:val="single" w:sz="4" w:space="0" w:color="B11F35" w:themeColor="accent3"/>
         <w:bottom w:val="single" w:sz="4" w:space="0" w:color="B11F35" w:themeColor="accent3"/>
         <w:right w:val="single" w:sz="4" w:space="0" w:color="B11F35" w:themeColor="accent3"/>
       </w:tblBorders>
+      <w:tblCellMar>
+        <w:top w:w="0" w:type="dxa"/>
+        <w:left w:w="108" w:type="dxa"/>
+        <w:bottom w:w="0" w:type="dxa"/>
+        <w:right w:w="108" w:type="dxa"/>
+      </w:tblCellMar>
     </w:tblPr>
     <w:tblStylePr w:type="firstRow">
       <w:rPr>
@@ -16566,12 +17393,19 @@
     <w:tblPr>
       <w:tblStyleRowBandSize w:val="1"/>
       <w:tblStyleColBandSize w:val="1"/>
+      <w:tblInd w:w="0" w:type="dxa"/>
       <w:tblBorders>
         <w:top w:val="single" w:sz="4" w:space="0" w:color="856628" w:themeColor="accent4"/>
         <w:left w:val="single" w:sz="4" w:space="0" w:color="856628" w:themeColor="accent4"/>
         <w:bottom w:val="single" w:sz="4" w:space="0" w:color="856628" w:themeColor="accent4"/>
         <w:right w:val="single" w:sz="4" w:space="0" w:color="856628" w:themeColor="accent4"/>
       </w:tblBorders>
+      <w:tblCellMar>
+        <w:top w:w="0" w:type="dxa"/>
+        <w:left w:w="108" w:type="dxa"/>
+        <w:bottom w:w="0" w:type="dxa"/>
+        <w:right w:w="108" w:type="dxa"/>
+      </w:tblCellMar>
     </w:tblPr>
     <w:tblStylePr w:type="firstRow">
       <w:rPr>
@@ -16687,12 +17521,19 @@
     <w:tblPr>
       <w:tblStyleRowBandSize w:val="1"/>
       <w:tblStyleColBandSize w:val="1"/>
+      <w:tblInd w:w="0" w:type="dxa"/>
       <w:tblBorders>
         <w:top w:val="single" w:sz="4" w:space="0" w:color="7E314C" w:themeColor="accent5"/>
         <w:left w:val="single" w:sz="4" w:space="0" w:color="7E314C" w:themeColor="accent5"/>
         <w:bottom w:val="single" w:sz="4" w:space="0" w:color="7E314C" w:themeColor="accent5"/>
         <w:right w:val="single" w:sz="4" w:space="0" w:color="7E314C" w:themeColor="accent5"/>
       </w:tblBorders>
+      <w:tblCellMar>
+        <w:top w:w="0" w:type="dxa"/>
+        <w:left w:w="108" w:type="dxa"/>
+        <w:bottom w:w="0" w:type="dxa"/>
+        <w:right w:w="108" w:type="dxa"/>
+      </w:tblCellMar>
     </w:tblPr>
     <w:tblStylePr w:type="firstRow">
       <w:rPr>
@@ -16808,12 +17649,19 @@
     <w:tblPr>
       <w:tblStyleRowBandSize w:val="1"/>
       <w:tblStyleColBandSize w:val="1"/>
+      <w:tblInd w:w="0" w:type="dxa"/>
       <w:tblBorders>
         <w:top w:val="single" w:sz="4" w:space="0" w:color="4B6A88" w:themeColor="accent6"/>
         <w:left w:val="single" w:sz="4" w:space="0" w:color="4B6A88" w:themeColor="accent6"/>
         <w:bottom w:val="single" w:sz="4" w:space="0" w:color="4B6A88" w:themeColor="accent6"/>
         <w:right w:val="single" w:sz="4" w:space="0" w:color="4B6A88" w:themeColor="accent6"/>
       </w:tblBorders>
+      <w:tblCellMar>
+        <w:top w:w="0" w:type="dxa"/>
+        <w:left w:w="108" w:type="dxa"/>
+        <w:bottom w:w="0" w:type="dxa"/>
+        <w:right w:w="108" w:type="dxa"/>
+      </w:tblCellMar>
     </w:tblPr>
     <w:tblStylePr w:type="firstRow">
       <w:rPr>
@@ -16929,6 +17777,7 @@
     <w:tblPr>
       <w:tblStyleRowBandSize w:val="1"/>
       <w:tblStyleColBandSize w:val="1"/>
+      <w:tblInd w:w="0" w:type="dxa"/>
       <w:tblBorders>
         <w:top w:val="single" w:sz="4" w:space="0" w:color="666666" w:themeColor="text1" w:themeTint="99"/>
         <w:left w:val="single" w:sz="4" w:space="0" w:color="666666" w:themeColor="text1" w:themeTint="99"/>
@@ -16936,6 +17785,12 @@
         <w:right w:val="single" w:sz="4" w:space="0" w:color="666666" w:themeColor="text1" w:themeTint="99"/>
         <w:insideH w:val="single" w:sz="4" w:space="0" w:color="666666" w:themeColor="text1" w:themeTint="99"/>
       </w:tblBorders>
+      <w:tblCellMar>
+        <w:top w:w="0" w:type="dxa"/>
+        <w:left w:w="108" w:type="dxa"/>
+        <w:bottom w:w="0" w:type="dxa"/>
+        <w:right w:w="108" w:type="dxa"/>
+      </w:tblCellMar>
     </w:tblPr>
     <w:tblStylePr w:type="firstRow">
       <w:rPr>
@@ -17000,6 +17855,7 @@
     <w:tblPr>
       <w:tblStyleRowBandSize w:val="1"/>
       <w:tblStyleColBandSize w:val="1"/>
+      <w:tblInd w:w="0" w:type="dxa"/>
       <w:tblBorders>
         <w:top w:val="single" w:sz="4" w:space="0" w:color="52D890" w:themeColor="accent1" w:themeTint="99"/>
         <w:left w:val="single" w:sz="4" w:space="0" w:color="52D890" w:themeColor="accent1" w:themeTint="99"/>
@@ -17007,6 +17863,12 @@
         <w:right w:val="single" w:sz="4" w:space="0" w:color="52D890" w:themeColor="accent1" w:themeTint="99"/>
         <w:insideH w:val="single" w:sz="4" w:space="0" w:color="52D890" w:themeColor="accent1" w:themeTint="99"/>
       </w:tblBorders>
+      <w:tblCellMar>
+        <w:top w:w="0" w:type="dxa"/>
+        <w:left w:w="108" w:type="dxa"/>
+        <w:bottom w:w="0" w:type="dxa"/>
+        <w:right w:w="108" w:type="dxa"/>
+      </w:tblCellMar>
     </w:tblPr>
     <w:tblStylePr w:type="firstRow">
       <w:rPr>
@@ -17071,6 +17933,7 @@
     <w:tblPr>
       <w:tblStyleRowBandSize w:val="1"/>
       <w:tblStyleColBandSize w:val="1"/>
+      <w:tblInd w:w="0" w:type="dxa"/>
       <w:tblBorders>
         <w:top w:val="single" w:sz="4" w:space="0" w:color="00FCFF" w:themeColor="accent2" w:themeTint="99"/>
         <w:left w:val="single" w:sz="4" w:space="0" w:color="00FCFF" w:themeColor="accent2" w:themeTint="99"/>
@@ -17078,6 +17941,12 @@
         <w:right w:val="single" w:sz="4" w:space="0" w:color="00FCFF" w:themeColor="accent2" w:themeTint="99"/>
         <w:insideH w:val="single" w:sz="4" w:space="0" w:color="00FCFF" w:themeColor="accent2" w:themeTint="99"/>
       </w:tblBorders>
+      <w:tblCellMar>
+        <w:top w:w="0" w:type="dxa"/>
+        <w:left w:w="108" w:type="dxa"/>
+        <w:bottom w:w="0" w:type="dxa"/>
+        <w:right w:w="108" w:type="dxa"/>
+      </w:tblCellMar>
     </w:tblPr>
     <w:tblStylePr w:type="firstRow">
       <w:rPr>
@@ -17142,6 +18011,7 @@
     <w:tblPr>
       <w:tblStyleRowBandSize w:val="1"/>
       <w:tblStyleColBandSize w:val="1"/>
+      <w:tblInd w:w="0" w:type="dxa"/>
       <w:tblBorders>
         <w:top w:val="single" w:sz="4" w:space="0" w:color="E46477" w:themeColor="accent3" w:themeTint="99"/>
         <w:left w:val="single" w:sz="4" w:space="0" w:color="E46477" w:themeColor="accent3" w:themeTint="99"/>
@@ -17149,6 +18019,12 @@
         <w:right w:val="single" w:sz="4" w:space="0" w:color="E46477" w:themeColor="accent3" w:themeTint="99"/>
         <w:insideH w:val="single" w:sz="4" w:space="0" w:color="E46477" w:themeColor="accent3" w:themeTint="99"/>
       </w:tblBorders>
+      <w:tblCellMar>
+        <w:top w:w="0" w:type="dxa"/>
+        <w:left w:w="108" w:type="dxa"/>
+        <w:bottom w:w="0" w:type="dxa"/>
+        <w:right w:w="108" w:type="dxa"/>
+      </w:tblCellMar>
     </w:tblPr>
     <w:tblStylePr w:type="firstRow">
       <w:rPr>
@@ -17213,6 +18089,7 @@
     <w:tblPr>
       <w:tblStyleRowBandSize w:val="1"/>
       <w:tblStyleColBandSize w:val="1"/>
+      <w:tblInd w:w="0" w:type="dxa"/>
       <w:tblBorders>
         <w:top w:val="single" w:sz="4" w:space="0" w:color="D0AC63" w:themeColor="accent4" w:themeTint="99"/>
         <w:left w:val="single" w:sz="4" w:space="0" w:color="D0AC63" w:themeColor="accent4" w:themeTint="99"/>
@@ -17220,6 +18097,12 @@
         <w:right w:val="single" w:sz="4" w:space="0" w:color="D0AC63" w:themeColor="accent4" w:themeTint="99"/>
         <w:insideH w:val="single" w:sz="4" w:space="0" w:color="D0AC63" w:themeColor="accent4" w:themeTint="99"/>
       </w:tblBorders>
+      <w:tblCellMar>
+        <w:top w:w="0" w:type="dxa"/>
+        <w:left w:w="108" w:type="dxa"/>
+        <w:bottom w:w="0" w:type="dxa"/>
+        <w:right w:w="108" w:type="dxa"/>
+      </w:tblCellMar>
     </w:tblPr>
     <w:tblStylePr w:type="firstRow">
       <w:rPr>
@@ -17284,6 +18167,7 @@
     <w:tblPr>
       <w:tblStyleRowBandSize w:val="1"/>
       <w:tblStyleColBandSize w:val="1"/>
+      <w:tblInd w:w="0" w:type="dxa"/>
       <w:tblBorders>
         <w:top w:val="single" w:sz="4" w:space="0" w:color="C66E8D" w:themeColor="accent5" w:themeTint="99"/>
         <w:left w:val="single" w:sz="4" w:space="0" w:color="C66E8D" w:themeColor="accent5" w:themeTint="99"/>
@@ -17291,6 +18175,12 @@
         <w:right w:val="single" w:sz="4" w:space="0" w:color="C66E8D" w:themeColor="accent5" w:themeTint="99"/>
         <w:insideH w:val="single" w:sz="4" w:space="0" w:color="C66E8D" w:themeColor="accent5" w:themeTint="99"/>
       </w:tblBorders>
+      <w:tblCellMar>
+        <w:top w:w="0" w:type="dxa"/>
+        <w:left w:w="108" w:type="dxa"/>
+        <w:bottom w:w="0" w:type="dxa"/>
+        <w:right w:w="108" w:type="dxa"/>
+      </w:tblCellMar>
     </w:tblPr>
     <w:tblStylePr w:type="firstRow">
       <w:rPr>
@@ -17355,6 +18245,7 @@
     <w:tblPr>
       <w:tblStyleRowBandSize w:val="1"/>
       <w:tblStyleColBandSize w:val="1"/>
+      <w:tblInd w:w="0" w:type="dxa"/>
       <w:tblBorders>
         <w:top w:val="single" w:sz="4" w:space="0" w:color="8BA5BF" w:themeColor="accent6" w:themeTint="99"/>
         <w:left w:val="single" w:sz="4" w:space="0" w:color="8BA5BF" w:themeColor="accent6" w:themeTint="99"/>
@@ -17362,6 +18253,12 @@
         <w:right w:val="single" w:sz="4" w:space="0" w:color="8BA5BF" w:themeColor="accent6" w:themeTint="99"/>
         <w:insideH w:val="single" w:sz="4" w:space="0" w:color="8BA5BF" w:themeColor="accent6" w:themeTint="99"/>
       </w:tblBorders>
+      <w:tblCellMar>
+        <w:top w:w="0" w:type="dxa"/>
+        <w:left w:w="108" w:type="dxa"/>
+        <w:bottom w:w="0" w:type="dxa"/>
+        <w:right w:w="108" w:type="dxa"/>
+      </w:tblCellMar>
     </w:tblPr>
     <w:tblStylePr w:type="firstRow">
       <w:rPr>
@@ -17429,12 +18326,19 @@
     <w:tblPr>
       <w:tblStyleRowBandSize w:val="1"/>
       <w:tblStyleColBandSize w:val="1"/>
+      <w:tblInd w:w="0" w:type="dxa"/>
       <w:tblBorders>
         <w:top w:val="single" w:sz="24" w:space="0" w:color="000000" w:themeColor="text1"/>
         <w:left w:val="single" w:sz="24" w:space="0" w:color="000000" w:themeColor="text1"/>
         <w:bottom w:val="single" w:sz="24" w:space="0" w:color="000000" w:themeColor="text1"/>
         <w:right w:val="single" w:sz="24" w:space="0" w:color="000000" w:themeColor="text1"/>
       </w:tblBorders>
+      <w:tblCellMar>
+        <w:top w:w="0" w:type="dxa"/>
+        <w:left w:w="108" w:type="dxa"/>
+        <w:bottom w:w="0" w:type="dxa"/>
+        <w:right w:w="108" w:type="dxa"/>
+      </w:tblCellMar>
     </w:tblPr>
     <w:tcPr>
       <w:shd w:val="clear" w:color="auto" w:fill="000000" w:themeFill="text1"/>
@@ -17560,12 +18464,19 @@
     <w:tblPr>
       <w:tblStyleRowBandSize w:val="1"/>
       <w:tblStyleColBandSize w:val="1"/>
+      <w:tblInd w:w="0" w:type="dxa"/>
       <w:tblBorders>
         <w:top w:val="single" w:sz="24" w:space="0" w:color="1D824C" w:themeColor="accent1"/>
         <w:left w:val="single" w:sz="24" w:space="0" w:color="1D824C" w:themeColor="accent1"/>
         <w:bottom w:val="single" w:sz="24" w:space="0" w:color="1D824C" w:themeColor="accent1"/>
         <w:right w:val="single" w:sz="24" w:space="0" w:color="1D824C" w:themeColor="accent1"/>
       </w:tblBorders>
+      <w:tblCellMar>
+        <w:top w:w="0" w:type="dxa"/>
+        <w:left w:w="108" w:type="dxa"/>
+        <w:bottom w:w="0" w:type="dxa"/>
+        <w:right w:w="108" w:type="dxa"/>
+      </w:tblCellMar>
     </w:tblPr>
     <w:tcPr>
       <w:shd w:val="clear" w:color="auto" w:fill="1D824C" w:themeFill="accent1"/>
@@ -17691,12 +18602,19 @@
     <w:tblPr>
       <w:tblStyleRowBandSize w:val="1"/>
       <w:tblStyleColBandSize w:val="1"/>
+      <w:tblInd w:w="0" w:type="dxa"/>
       <w:tblBorders>
         <w:top w:val="single" w:sz="24" w:space="0" w:color="005556" w:themeColor="accent2"/>
         <w:left w:val="single" w:sz="24" w:space="0" w:color="005556" w:themeColor="accent2"/>
         <w:bottom w:val="single" w:sz="24" w:space="0" w:color="005556" w:themeColor="accent2"/>
         <w:right w:val="single" w:sz="24" w:space="0" w:color="005556" w:themeColor="accent2"/>
       </w:tblBorders>
+      <w:tblCellMar>
+        <w:top w:w="0" w:type="dxa"/>
+        <w:left w:w="108" w:type="dxa"/>
+        <w:bottom w:w="0" w:type="dxa"/>
+        <w:right w:w="108" w:type="dxa"/>
+      </w:tblCellMar>
     </w:tblPr>
     <w:tcPr>
       <w:shd w:val="clear" w:color="auto" w:fill="005556" w:themeFill="accent2"/>
@@ -17822,12 +18740,19 @@
     <w:tblPr>
       <w:tblStyleRowBandSize w:val="1"/>
       <w:tblStyleColBandSize w:val="1"/>
+      <w:tblInd w:w="0" w:type="dxa"/>
       <w:tblBorders>
         <w:top w:val="single" w:sz="24" w:space="0" w:color="B11F35" w:themeColor="accent3"/>
         <w:left w:val="single" w:sz="24" w:space="0" w:color="B11F35" w:themeColor="accent3"/>
         <w:bottom w:val="single" w:sz="24" w:space="0" w:color="B11F35" w:themeColor="accent3"/>
         <w:right w:val="single" w:sz="24" w:space="0" w:color="B11F35" w:themeColor="accent3"/>
       </w:tblBorders>
+      <w:tblCellMar>
+        <w:top w:w="0" w:type="dxa"/>
+        <w:left w:w="108" w:type="dxa"/>
+        <w:bottom w:w="0" w:type="dxa"/>
+        <w:right w:w="108" w:type="dxa"/>
+      </w:tblCellMar>
     </w:tblPr>
     <w:tcPr>
       <w:shd w:val="clear" w:color="auto" w:fill="B11F35" w:themeFill="accent3"/>
@@ -17953,12 +18878,19 @@
     <w:tblPr>
       <w:tblStyleRowBandSize w:val="1"/>
       <w:tblStyleColBandSize w:val="1"/>
+      <w:tblInd w:w="0" w:type="dxa"/>
       <w:tblBorders>
         <w:top w:val="single" w:sz="24" w:space="0" w:color="856628" w:themeColor="accent4"/>
         <w:left w:val="single" w:sz="24" w:space="0" w:color="856628" w:themeColor="accent4"/>
         <w:bottom w:val="single" w:sz="24" w:space="0" w:color="856628" w:themeColor="accent4"/>
         <w:right w:val="single" w:sz="24" w:space="0" w:color="856628" w:themeColor="accent4"/>
       </w:tblBorders>
+      <w:tblCellMar>
+        <w:top w:w="0" w:type="dxa"/>
+        <w:left w:w="108" w:type="dxa"/>
+        <w:bottom w:w="0" w:type="dxa"/>
+        <w:right w:w="108" w:type="dxa"/>
+      </w:tblCellMar>
     </w:tblPr>
     <w:tcPr>
       <w:shd w:val="clear" w:color="auto" w:fill="856628" w:themeFill="accent4"/>
@@ -18084,12 +19016,19 @@
     <w:tblPr>
       <w:tblStyleRowBandSize w:val="1"/>
       <w:tblStyleColBandSize w:val="1"/>
+      <w:tblInd w:w="0" w:type="dxa"/>
       <w:tblBorders>
         <w:top w:val="single" w:sz="24" w:space="0" w:color="7E314C" w:themeColor="accent5"/>
         <w:left w:val="single" w:sz="24" w:space="0" w:color="7E314C" w:themeColor="accent5"/>
         <w:bottom w:val="single" w:sz="24" w:space="0" w:color="7E314C" w:themeColor="accent5"/>
         <w:right w:val="single" w:sz="24" w:space="0" w:color="7E314C" w:themeColor="accent5"/>
       </w:tblBorders>
+      <w:tblCellMar>
+        <w:top w:w="0" w:type="dxa"/>
+        <w:left w:w="108" w:type="dxa"/>
+        <w:bottom w:w="0" w:type="dxa"/>
+        <w:right w:w="108" w:type="dxa"/>
+      </w:tblCellMar>
     </w:tblPr>
     <w:tcPr>
       <w:shd w:val="clear" w:color="auto" w:fill="7E314C" w:themeFill="accent5"/>
@@ -18215,12 +19154,19 @@
     <w:tblPr>
       <w:tblStyleRowBandSize w:val="1"/>
       <w:tblStyleColBandSize w:val="1"/>
+      <w:tblInd w:w="0" w:type="dxa"/>
       <w:tblBorders>
         <w:top w:val="single" w:sz="24" w:space="0" w:color="4B6A88" w:themeColor="accent6"/>
         <w:left w:val="single" w:sz="24" w:space="0" w:color="4B6A88" w:themeColor="accent6"/>
         <w:bottom w:val="single" w:sz="24" w:space="0" w:color="4B6A88" w:themeColor="accent6"/>
         <w:right w:val="single" w:sz="24" w:space="0" w:color="4B6A88" w:themeColor="accent6"/>
       </w:tblBorders>
+      <w:tblCellMar>
+        <w:top w:w="0" w:type="dxa"/>
+        <w:left w:w="108" w:type="dxa"/>
+        <w:bottom w:w="0" w:type="dxa"/>
+        <w:right w:w="108" w:type="dxa"/>
+      </w:tblCellMar>
     </w:tblPr>
     <w:tcPr>
       <w:shd w:val="clear" w:color="auto" w:fill="4B6A88" w:themeFill="accent6"/>
@@ -18346,10 +19292,17 @@
     <w:tblPr>
       <w:tblStyleRowBandSize w:val="1"/>
       <w:tblStyleColBandSize w:val="1"/>
+      <w:tblInd w:w="0" w:type="dxa"/>
       <w:tblBorders>
         <w:top w:val="single" w:sz="4" w:space="0" w:color="000000" w:themeColor="text1"/>
         <w:bottom w:val="single" w:sz="4" w:space="0" w:color="000000" w:themeColor="text1"/>
       </w:tblBorders>
+      <w:tblCellMar>
+        <w:top w:w="0" w:type="dxa"/>
+        <w:left w:w="108" w:type="dxa"/>
+        <w:bottom w:w="0" w:type="dxa"/>
+        <w:right w:w="108" w:type="dxa"/>
+      </w:tblCellMar>
     </w:tblPr>
     <w:tblStylePr w:type="firstRow">
       <w:rPr>
@@ -18411,10 +19364,17 @@
     <w:tblPr>
       <w:tblStyleRowBandSize w:val="1"/>
       <w:tblStyleColBandSize w:val="1"/>
+      <w:tblInd w:w="0" w:type="dxa"/>
       <w:tblBorders>
         <w:top w:val="single" w:sz="4" w:space="0" w:color="1D824C" w:themeColor="accent1"/>
         <w:bottom w:val="single" w:sz="4" w:space="0" w:color="1D824C" w:themeColor="accent1"/>
       </w:tblBorders>
+      <w:tblCellMar>
+        <w:top w:w="0" w:type="dxa"/>
+        <w:left w:w="108" w:type="dxa"/>
+        <w:bottom w:w="0" w:type="dxa"/>
+        <w:right w:w="108" w:type="dxa"/>
+      </w:tblCellMar>
     </w:tblPr>
     <w:tblStylePr w:type="firstRow">
       <w:rPr>
@@ -18476,10 +19436,17 @@
     <w:tblPr>
       <w:tblStyleRowBandSize w:val="1"/>
       <w:tblStyleColBandSize w:val="1"/>
+      <w:tblInd w:w="0" w:type="dxa"/>
       <w:tblBorders>
         <w:top w:val="single" w:sz="4" w:space="0" w:color="005556" w:themeColor="accent2"/>
         <w:bottom w:val="single" w:sz="4" w:space="0" w:color="005556" w:themeColor="accent2"/>
       </w:tblBorders>
+      <w:tblCellMar>
+        <w:top w:w="0" w:type="dxa"/>
+        <w:left w:w="108" w:type="dxa"/>
+        <w:bottom w:w="0" w:type="dxa"/>
+        <w:right w:w="108" w:type="dxa"/>
+      </w:tblCellMar>
     </w:tblPr>
     <w:tblStylePr w:type="firstRow">
       <w:rPr>
@@ -18541,10 +19508,17 @@
     <w:tblPr>
       <w:tblStyleRowBandSize w:val="1"/>
       <w:tblStyleColBandSize w:val="1"/>
+      <w:tblInd w:w="0" w:type="dxa"/>
       <w:tblBorders>
         <w:top w:val="single" w:sz="4" w:space="0" w:color="B11F35" w:themeColor="accent3"/>
         <w:bottom w:val="single" w:sz="4" w:space="0" w:color="B11F35" w:themeColor="accent3"/>
       </w:tblBorders>
+      <w:tblCellMar>
+        <w:top w:w="0" w:type="dxa"/>
+        <w:left w:w="108" w:type="dxa"/>
+        <w:bottom w:w="0" w:type="dxa"/>
+        <w:right w:w="108" w:type="dxa"/>
+      </w:tblCellMar>
     </w:tblPr>
     <w:tblStylePr w:type="firstRow">
       <w:rPr>
@@ -18606,10 +19580,17 @@
     <w:tblPr>
       <w:tblStyleRowBandSize w:val="1"/>
       <w:tblStyleColBandSize w:val="1"/>
+      <w:tblInd w:w="0" w:type="dxa"/>
       <w:tblBorders>
         <w:top w:val="single" w:sz="4" w:space="0" w:color="856628" w:themeColor="accent4"/>
         <w:bottom w:val="single" w:sz="4" w:space="0" w:color="856628" w:themeColor="accent4"/>
       </w:tblBorders>
+      <w:tblCellMar>
+        <w:top w:w="0" w:type="dxa"/>
+        <w:left w:w="108" w:type="dxa"/>
+        <w:bottom w:w="0" w:type="dxa"/>
+        <w:right w:w="108" w:type="dxa"/>
+      </w:tblCellMar>
     </w:tblPr>
     <w:tblStylePr w:type="firstRow">
       <w:rPr>
@@ -18671,10 +19652,17 @@
     <w:tblPr>
       <w:tblStyleRowBandSize w:val="1"/>
       <w:tblStyleColBandSize w:val="1"/>
+      <w:tblInd w:w="0" w:type="dxa"/>
       <w:tblBorders>
         <w:top w:val="single" w:sz="4" w:space="0" w:color="7E314C" w:themeColor="accent5"/>
         <w:bottom w:val="single" w:sz="4" w:space="0" w:color="7E314C" w:themeColor="accent5"/>
       </w:tblBorders>
+      <w:tblCellMar>
+        <w:top w:w="0" w:type="dxa"/>
+        <w:left w:w="108" w:type="dxa"/>
+        <w:bottom w:w="0" w:type="dxa"/>
+        <w:right w:w="108" w:type="dxa"/>
+      </w:tblCellMar>
     </w:tblPr>
     <w:tblStylePr w:type="firstRow">
       <w:rPr>
@@ -18736,10 +19724,17 @@
     <w:tblPr>
       <w:tblStyleRowBandSize w:val="1"/>
       <w:tblStyleColBandSize w:val="1"/>
+      <w:tblInd w:w="0" w:type="dxa"/>
       <w:tblBorders>
         <w:top w:val="single" w:sz="4" w:space="0" w:color="4B6A88" w:themeColor="accent6"/>
         <w:bottom w:val="single" w:sz="4" w:space="0" w:color="4B6A88" w:themeColor="accent6"/>
       </w:tblBorders>
+      <w:tblCellMar>
+        <w:top w:w="0" w:type="dxa"/>
+        <w:left w:w="108" w:type="dxa"/>
+        <w:bottom w:w="0" w:type="dxa"/>
+        <w:right w:w="108" w:type="dxa"/>
+      </w:tblCellMar>
     </w:tblPr>
     <w:tblStylePr w:type="firstRow">
       <w:rPr>
@@ -18801,6 +19796,13 @@
     <w:tblPr>
       <w:tblStyleRowBandSize w:val="1"/>
       <w:tblStyleColBandSize w:val="1"/>
+      <w:tblInd w:w="0" w:type="dxa"/>
+      <w:tblCellMar>
+        <w:top w:w="0" w:type="dxa"/>
+        <w:left w:w="108" w:type="dxa"/>
+        <w:bottom w:w="0" w:type="dxa"/>
+        <w:right w:w="108" w:type="dxa"/>
+      </w:tblCellMar>
     </w:tblPr>
     <w:tblStylePr w:type="firstRow">
       <w:rPr>
@@ -18921,6 +19923,13 @@
     <w:tblPr>
       <w:tblStyleRowBandSize w:val="1"/>
       <w:tblStyleColBandSize w:val="1"/>
+      <w:tblInd w:w="0" w:type="dxa"/>
+      <w:tblCellMar>
+        <w:top w:w="0" w:type="dxa"/>
+        <w:left w:w="108" w:type="dxa"/>
+        <w:bottom w:w="0" w:type="dxa"/>
+        <w:right w:w="108" w:type="dxa"/>
+      </w:tblCellMar>
     </w:tblPr>
     <w:tblStylePr w:type="firstRow">
       <w:rPr>
@@ -19041,6 +20050,13 @@
     <w:tblPr>
       <w:tblStyleRowBandSize w:val="1"/>
       <w:tblStyleColBandSize w:val="1"/>
+      <w:tblInd w:w="0" w:type="dxa"/>
+      <w:tblCellMar>
+        <w:top w:w="0" w:type="dxa"/>
+        <w:left w:w="108" w:type="dxa"/>
+        <w:bottom w:w="0" w:type="dxa"/>
+        <w:right w:w="108" w:type="dxa"/>
+      </w:tblCellMar>
     </w:tblPr>
     <w:tblStylePr w:type="firstRow">
       <w:rPr>
@@ -19161,6 +20177,13 @@
     <w:tblPr>
       <w:tblStyleRowBandSize w:val="1"/>
       <w:tblStyleColBandSize w:val="1"/>
+      <w:tblInd w:w="0" w:type="dxa"/>
+      <w:tblCellMar>
+        <w:top w:w="0" w:type="dxa"/>
+        <w:left w:w="108" w:type="dxa"/>
+        <w:bottom w:w="0" w:type="dxa"/>
+        <w:right w:w="108" w:type="dxa"/>
+      </w:tblCellMar>
     </w:tblPr>
     <w:tblStylePr w:type="firstRow">
       <w:rPr>
@@ -19281,6 +20304,13 @@
     <w:tblPr>
       <w:tblStyleRowBandSize w:val="1"/>
       <w:tblStyleColBandSize w:val="1"/>
+      <w:tblInd w:w="0" w:type="dxa"/>
+      <w:tblCellMar>
+        <w:top w:w="0" w:type="dxa"/>
+        <w:left w:w="108" w:type="dxa"/>
+        <w:bottom w:w="0" w:type="dxa"/>
+        <w:right w:w="108" w:type="dxa"/>
+      </w:tblCellMar>
     </w:tblPr>
     <w:tblStylePr w:type="firstRow">
       <w:rPr>
@@ -19401,6 +20431,13 @@
     <w:tblPr>
       <w:tblStyleRowBandSize w:val="1"/>
       <w:tblStyleColBandSize w:val="1"/>
+      <w:tblInd w:w="0" w:type="dxa"/>
+      <w:tblCellMar>
+        <w:top w:w="0" w:type="dxa"/>
+        <w:left w:w="108" w:type="dxa"/>
+        <w:bottom w:w="0" w:type="dxa"/>
+        <w:right w:w="108" w:type="dxa"/>
+      </w:tblCellMar>
     </w:tblPr>
     <w:tblStylePr w:type="firstRow">
       <w:rPr>
@@ -19521,6 +20558,13 @@
     <w:tblPr>
       <w:tblStyleRowBandSize w:val="1"/>
       <w:tblStyleColBandSize w:val="1"/>
+      <w:tblInd w:w="0" w:type="dxa"/>
+      <w:tblCellMar>
+        <w:top w:w="0" w:type="dxa"/>
+        <w:left w:w="108" w:type="dxa"/>
+        <w:bottom w:w="0" w:type="dxa"/>
+        <w:right w:w="108" w:type="dxa"/>
+      </w:tblCellMar>
     </w:tblPr>
     <w:tblStylePr w:type="firstRow">
       <w:rPr>
@@ -19640,6 +20684,7 @@
     <w:tblPr>
       <w:tblStyleRowBandSize w:val="1"/>
       <w:tblStyleColBandSize w:val="1"/>
+      <w:tblInd w:w="0" w:type="dxa"/>
       <w:tblBorders>
         <w:top w:val="single" w:sz="8" w:space="0" w:color="404040" w:themeColor="text1" w:themeTint="BF"/>
         <w:left w:val="single" w:sz="8" w:space="0" w:color="404040" w:themeColor="text1" w:themeTint="BF"/>
@@ -19648,6 +20693,12 @@
         <w:insideH w:val="single" w:sz="8" w:space="0" w:color="404040" w:themeColor="text1" w:themeTint="BF"/>
         <w:insideV w:val="single" w:sz="8" w:space="0" w:color="404040" w:themeColor="text1" w:themeTint="BF"/>
       </w:tblBorders>
+      <w:tblCellMar>
+        <w:top w:w="0" w:type="dxa"/>
+        <w:left w:w="108" w:type="dxa"/>
+        <w:bottom w:w="0" w:type="dxa"/>
+        <w:right w:w="108" w:type="dxa"/>
+      </w:tblCellMar>
     </w:tblPr>
     <w:tcPr>
       <w:shd w:val="clear" w:color="auto" w:fill="C0C0C0" w:themeFill="text1" w:themeFillTint="3F"/>
@@ -19705,6 +20756,7 @@
     <w:tblPr>
       <w:tblStyleRowBandSize w:val="1"/>
       <w:tblStyleColBandSize w:val="1"/>
+      <w:tblInd w:w="0" w:type="dxa"/>
       <w:tblBorders>
         <w:top w:val="single" w:sz="8" w:space="0" w:color="2DC975" w:themeColor="accent1" w:themeTint="BF"/>
         <w:left w:val="single" w:sz="8" w:space="0" w:color="2DC975" w:themeColor="accent1" w:themeTint="BF"/>
@@ -19713,6 +20765,12 @@
         <w:insideH w:val="single" w:sz="8" w:space="0" w:color="2DC975" w:themeColor="accent1" w:themeTint="BF"/>
         <w:insideV w:val="single" w:sz="8" w:space="0" w:color="2DC975" w:themeColor="accent1" w:themeTint="BF"/>
       </w:tblBorders>
+      <w:tblCellMar>
+        <w:top w:w="0" w:type="dxa"/>
+        <w:left w:w="108" w:type="dxa"/>
+        <w:bottom w:w="0" w:type="dxa"/>
+        <w:right w:w="108" w:type="dxa"/>
+      </w:tblCellMar>
     </w:tblPr>
     <w:tcPr>
       <w:shd w:val="clear" w:color="auto" w:fill="B7EFD1" w:themeFill="accent1" w:themeFillTint="3F"/>
@@ -19770,6 +20828,7 @@
     <w:tblPr>
       <w:tblStyleRowBandSize w:val="1"/>
       <w:tblStyleColBandSize w:val="1"/>
+      <w:tblInd w:w="0" w:type="dxa"/>
       <w:tblBorders>
         <w:top w:val="single" w:sz="8" w:space="0" w:color="00BEC0" w:themeColor="accent2" w:themeTint="BF"/>
         <w:left w:val="single" w:sz="8" w:space="0" w:color="00BEC0" w:themeColor="accent2" w:themeTint="BF"/>
@@ -19778,6 +20837,12 @@
         <w:insideH w:val="single" w:sz="8" w:space="0" w:color="00BEC0" w:themeColor="accent2" w:themeTint="BF"/>
         <w:insideV w:val="single" w:sz="8" w:space="0" w:color="00BEC0" w:themeColor="accent2" w:themeTint="BF"/>
       </w:tblBorders>
+      <w:tblCellMar>
+        <w:top w:w="0" w:type="dxa"/>
+        <w:left w:w="108" w:type="dxa"/>
+        <w:bottom w:w="0" w:type="dxa"/>
+        <w:right w:w="108" w:type="dxa"/>
+      </w:tblCellMar>
     </w:tblPr>
     <w:tcPr>
       <w:shd w:val="clear" w:color="auto" w:fill="96FDFF" w:themeFill="accent2" w:themeFillTint="3F"/>
@@ -19835,6 +20900,7 @@
     <w:tblPr>
       <w:tblStyleRowBandSize w:val="1"/>
       <w:tblStyleColBandSize w:val="1"/>
+      <w:tblInd w:w="0" w:type="dxa"/>
       <w:tblBorders>
         <w:top w:val="single" w:sz="8" w:space="0" w:color="DD3E56" w:themeColor="accent3" w:themeTint="BF"/>
         <w:left w:val="single" w:sz="8" w:space="0" w:color="DD3E56" w:themeColor="accent3" w:themeTint="BF"/>
@@ -19843,6 +20909,12 @@
         <w:insideH w:val="single" w:sz="8" w:space="0" w:color="DD3E56" w:themeColor="accent3" w:themeTint="BF"/>
         <w:insideV w:val="single" w:sz="8" w:space="0" w:color="DD3E56" w:themeColor="accent3" w:themeTint="BF"/>
       </w:tblBorders>
+      <w:tblCellMar>
+        <w:top w:w="0" w:type="dxa"/>
+        <w:left w:w="108" w:type="dxa"/>
+        <w:bottom w:w="0" w:type="dxa"/>
+        <w:right w:w="108" w:type="dxa"/>
+      </w:tblCellMar>
     </w:tblPr>
     <w:tcPr>
       <w:shd w:val="clear" w:color="auto" w:fill="F4BFC7" w:themeFill="accent3" w:themeFillTint="3F"/>
@@ -19900,6 +20972,7 @@
     <w:tblPr>
       <w:tblStyleRowBandSize w:val="1"/>
       <w:tblStyleColBandSize w:val="1"/>
+      <w:tblInd w:w="0" w:type="dxa"/>
       <w:tblBorders>
         <w:top w:val="single" w:sz="8" w:space="0" w:color="C4973C" w:themeColor="accent4" w:themeTint="BF"/>
         <w:left w:val="single" w:sz="8" w:space="0" w:color="C4973C" w:themeColor="accent4" w:themeTint="BF"/>
@@ -19908,6 +20981,12 @@
         <w:insideH w:val="single" w:sz="8" w:space="0" w:color="C4973C" w:themeColor="accent4" w:themeTint="BF"/>
         <w:insideV w:val="single" w:sz="8" w:space="0" w:color="C4973C" w:themeColor="accent4" w:themeTint="BF"/>
       </w:tblBorders>
+      <w:tblCellMar>
+        <w:top w:w="0" w:type="dxa"/>
+        <w:left w:w="108" w:type="dxa"/>
+        <w:bottom w:w="0" w:type="dxa"/>
+        <w:right w:w="108" w:type="dxa"/>
+      </w:tblCellMar>
     </w:tblPr>
     <w:tcPr>
       <w:shd w:val="clear" w:color="auto" w:fill="EBDCBE" w:themeFill="accent4" w:themeFillTint="3F"/>
@@ -19965,6 +21044,7 @@
     <w:tblPr>
       <w:tblStyleRowBandSize w:val="1"/>
       <w:tblStyleColBandSize w:val="1"/>
+      <w:tblInd w:w="0" w:type="dxa"/>
       <w:tblBorders>
         <w:top w:val="single" w:sz="8" w:space="0" w:color="B84A70" w:themeColor="accent5" w:themeTint="BF"/>
         <w:left w:val="single" w:sz="8" w:space="0" w:color="B84A70" w:themeColor="accent5" w:themeTint="BF"/>
@@ -19973,6 +21053,12 @@
         <w:insideH w:val="single" w:sz="8" w:space="0" w:color="B84A70" w:themeColor="accent5" w:themeTint="BF"/>
         <w:insideV w:val="single" w:sz="8" w:space="0" w:color="B84A70" w:themeColor="accent5" w:themeTint="BF"/>
       </w:tblBorders>
+      <w:tblCellMar>
+        <w:top w:w="0" w:type="dxa"/>
+        <w:left w:w="108" w:type="dxa"/>
+        <w:bottom w:w="0" w:type="dxa"/>
+        <w:right w:w="108" w:type="dxa"/>
+      </w:tblCellMar>
     </w:tblPr>
     <w:tcPr>
       <w:shd w:val="clear" w:color="auto" w:fill="E7C3CF" w:themeFill="accent5" w:themeFillTint="3F"/>
@@ -20030,6 +21116,7 @@
     <w:tblPr>
       <w:tblStyleRowBandSize w:val="1"/>
       <w:tblStyleColBandSize w:val="1"/>
+      <w:tblInd w:w="0" w:type="dxa"/>
       <w:tblBorders>
         <w:top w:val="single" w:sz="8" w:space="0" w:color="6E8FAF" w:themeColor="accent6" w:themeTint="BF"/>
         <w:left w:val="single" w:sz="8" w:space="0" w:color="6E8FAF" w:themeColor="accent6" w:themeTint="BF"/>
@@ -20038,6 +21125,12 @@
         <w:insideH w:val="single" w:sz="8" w:space="0" w:color="6E8FAF" w:themeColor="accent6" w:themeTint="BF"/>
         <w:insideV w:val="single" w:sz="8" w:space="0" w:color="6E8FAF" w:themeColor="accent6" w:themeTint="BF"/>
       </w:tblBorders>
+      <w:tblCellMar>
+        <w:top w:w="0" w:type="dxa"/>
+        <w:left w:w="108" w:type="dxa"/>
+        <w:bottom w:w="0" w:type="dxa"/>
+        <w:right w:w="108" w:type="dxa"/>
+      </w:tblCellMar>
     </w:tblPr>
     <w:tcPr>
       <w:shd w:val="clear" w:color="auto" w:fill="CFDAE4" w:themeFill="accent6" w:themeFillTint="3F"/>
@@ -20099,6 +21192,7 @@
     <w:tblPr>
       <w:tblStyleRowBandSize w:val="1"/>
       <w:tblStyleColBandSize w:val="1"/>
+      <w:tblInd w:w="0" w:type="dxa"/>
       <w:tblBorders>
         <w:top w:val="single" w:sz="8" w:space="0" w:color="000000" w:themeColor="text1"/>
         <w:left w:val="single" w:sz="8" w:space="0" w:color="000000" w:themeColor="text1"/>
@@ -20107,6 +21201,12 @@
         <w:insideH w:val="single" w:sz="8" w:space="0" w:color="000000" w:themeColor="text1"/>
         <w:insideV w:val="single" w:sz="8" w:space="0" w:color="000000" w:themeColor="text1"/>
       </w:tblBorders>
+      <w:tblCellMar>
+        <w:top w:w="0" w:type="dxa"/>
+        <w:left w:w="108" w:type="dxa"/>
+        <w:bottom w:w="0" w:type="dxa"/>
+        <w:right w:w="108" w:type="dxa"/>
+      </w:tblCellMar>
     </w:tblPr>
     <w:tcPr>
       <w:shd w:val="clear" w:color="auto" w:fill="C0C0C0" w:themeFill="text1" w:themeFillTint="3F"/>
@@ -20216,6 +21316,7 @@
     <w:tblPr>
       <w:tblStyleRowBandSize w:val="1"/>
       <w:tblStyleColBandSize w:val="1"/>
+      <w:tblInd w:w="0" w:type="dxa"/>
       <w:tblBorders>
         <w:top w:val="single" w:sz="8" w:space="0" w:color="1D824C" w:themeColor="accent1"/>
         <w:left w:val="single" w:sz="8" w:space="0" w:color="1D824C" w:themeColor="accent1"/>
@@ -20224,6 +21325,12 @@
         <w:insideH w:val="single" w:sz="8" w:space="0" w:color="1D824C" w:themeColor="accent1"/>
         <w:insideV w:val="single" w:sz="8" w:space="0" w:color="1D824C" w:themeColor="accent1"/>
       </w:tblBorders>
+      <w:tblCellMar>
+        <w:top w:w="0" w:type="dxa"/>
+        <w:left w:w="108" w:type="dxa"/>
+        <w:bottom w:w="0" w:type="dxa"/>
+        <w:right w:w="108" w:type="dxa"/>
+      </w:tblCellMar>
     </w:tblPr>
     <w:tcPr>
       <w:shd w:val="clear" w:color="auto" w:fill="B7EFD1" w:themeFill="accent1" w:themeFillTint="3F"/>
@@ -20333,6 +21440,7 @@
     <w:tblPr>
       <w:tblStyleRowBandSize w:val="1"/>
       <w:tblStyleColBandSize w:val="1"/>
+      <w:tblInd w:w="0" w:type="dxa"/>
       <w:tblBorders>
         <w:top w:val="single" w:sz="8" w:space="0" w:color="005556" w:themeColor="accent2"/>
         <w:left w:val="single" w:sz="8" w:space="0" w:color="005556" w:themeColor="accent2"/>
@@ -20341,6 +21449,12 @@
         <w:insideH w:val="single" w:sz="8" w:space="0" w:color="005556" w:themeColor="accent2"/>
         <w:insideV w:val="single" w:sz="8" w:space="0" w:color="005556" w:themeColor="accent2"/>
       </w:tblBorders>
+      <w:tblCellMar>
+        <w:top w:w="0" w:type="dxa"/>
+        <w:left w:w="108" w:type="dxa"/>
+        <w:bottom w:w="0" w:type="dxa"/>
+        <w:right w:w="108" w:type="dxa"/>
+      </w:tblCellMar>
     </w:tblPr>
     <w:tcPr>
       <w:shd w:val="clear" w:color="auto" w:fill="96FDFF" w:themeFill="accent2" w:themeFillTint="3F"/>
@@ -20450,6 +21564,7 @@
     <w:tblPr>
       <w:tblStyleRowBandSize w:val="1"/>
       <w:tblStyleColBandSize w:val="1"/>
+      <w:tblInd w:w="0" w:type="dxa"/>
       <w:tblBorders>
         <w:top w:val="single" w:sz="8" w:space="0" w:color="B11F35" w:themeColor="accent3"/>
         <w:left w:val="single" w:sz="8" w:space="0" w:color="B11F35" w:themeColor="accent3"/>
@@ -20458,6 +21573,12 @@
         <w:insideH w:val="single" w:sz="8" w:space="0" w:color="B11F35" w:themeColor="accent3"/>
         <w:insideV w:val="single" w:sz="8" w:space="0" w:color="B11F35" w:themeColor="accent3"/>
       </w:tblBorders>
+      <w:tblCellMar>
+        <w:top w:w="0" w:type="dxa"/>
+        <w:left w:w="108" w:type="dxa"/>
+        <w:bottom w:w="0" w:type="dxa"/>
+        <w:right w:w="108" w:type="dxa"/>
+      </w:tblCellMar>
     </w:tblPr>
     <w:tcPr>
       <w:shd w:val="clear" w:color="auto" w:fill="F4BFC7" w:themeFill="accent3" w:themeFillTint="3F"/>
@@ -20567,6 +21688,7 @@
     <w:tblPr>
       <w:tblStyleRowBandSize w:val="1"/>
       <w:tblStyleColBandSize w:val="1"/>
+      <w:tblInd w:w="0" w:type="dxa"/>
       <w:tblBorders>
         <w:top w:val="single" w:sz="8" w:space="0" w:color="856628" w:themeColor="accent4"/>
         <w:left w:val="single" w:sz="8" w:space="0" w:color="856628" w:themeColor="accent4"/>
@@ -20575,6 +21697,12 @@
         <w:insideH w:val="single" w:sz="8" w:space="0" w:color="856628" w:themeColor="accent4"/>
         <w:insideV w:val="single" w:sz="8" w:space="0" w:color="856628" w:themeColor="accent4"/>
       </w:tblBorders>
+      <w:tblCellMar>
+        <w:top w:w="0" w:type="dxa"/>
+        <w:left w:w="108" w:type="dxa"/>
+        <w:bottom w:w="0" w:type="dxa"/>
+        <w:right w:w="108" w:type="dxa"/>
+      </w:tblCellMar>
     </w:tblPr>
     <w:tcPr>
       <w:shd w:val="clear" w:color="auto" w:fill="EBDCBE" w:themeFill="accent4" w:themeFillTint="3F"/>
@@ -20684,6 +21812,7 @@
     <w:tblPr>
       <w:tblStyleRowBandSize w:val="1"/>
       <w:tblStyleColBandSize w:val="1"/>
+      <w:tblInd w:w="0" w:type="dxa"/>
       <w:tblBorders>
         <w:top w:val="single" w:sz="8" w:space="0" w:color="7E314C" w:themeColor="accent5"/>
         <w:left w:val="single" w:sz="8" w:space="0" w:color="7E314C" w:themeColor="accent5"/>
@@ -20692,6 +21821,12 @@
         <w:insideH w:val="single" w:sz="8" w:space="0" w:color="7E314C" w:themeColor="accent5"/>
         <w:insideV w:val="single" w:sz="8" w:space="0" w:color="7E314C" w:themeColor="accent5"/>
       </w:tblBorders>
+      <w:tblCellMar>
+        <w:top w:w="0" w:type="dxa"/>
+        <w:left w:w="108" w:type="dxa"/>
+        <w:bottom w:w="0" w:type="dxa"/>
+        <w:right w:w="108" w:type="dxa"/>
+      </w:tblCellMar>
     </w:tblPr>
     <w:tcPr>
       <w:shd w:val="clear" w:color="auto" w:fill="E7C3CF" w:themeFill="accent5" w:themeFillTint="3F"/>
@@ -20801,6 +21936,7 @@
     <w:tblPr>
       <w:tblStyleRowBandSize w:val="1"/>
       <w:tblStyleColBandSize w:val="1"/>
+      <w:tblInd w:w="0" w:type="dxa"/>
       <w:tblBorders>
         <w:top w:val="single" w:sz="8" w:space="0" w:color="4B6A88" w:themeColor="accent6"/>
         <w:left w:val="single" w:sz="8" w:space="0" w:color="4B6A88" w:themeColor="accent6"/>
@@ -20809,6 +21945,12 @@
         <w:insideH w:val="single" w:sz="8" w:space="0" w:color="4B6A88" w:themeColor="accent6"/>
         <w:insideV w:val="single" w:sz="8" w:space="0" w:color="4B6A88" w:themeColor="accent6"/>
       </w:tblBorders>
+      <w:tblCellMar>
+        <w:top w:w="0" w:type="dxa"/>
+        <w:left w:w="108" w:type="dxa"/>
+        <w:bottom w:w="0" w:type="dxa"/>
+        <w:right w:w="108" w:type="dxa"/>
+      </w:tblCellMar>
     </w:tblPr>
     <w:tcPr>
       <w:shd w:val="clear" w:color="auto" w:fill="CFDAE4" w:themeFill="accent6" w:themeFillTint="3F"/>
@@ -20914,6 +22056,7 @@
     <w:tblPr>
       <w:tblStyleRowBandSize w:val="1"/>
       <w:tblStyleColBandSize w:val="1"/>
+      <w:tblInd w:w="0" w:type="dxa"/>
       <w:tblBorders>
         <w:top w:val="single" w:sz="8" w:space="0" w:color="FFFFFF" w:themeColor="background1"/>
         <w:left w:val="single" w:sz="8" w:space="0" w:color="FFFFFF" w:themeColor="background1"/>
@@ -20922,6 +22065,12 @@
         <w:insideH w:val="single" w:sz="6" w:space="0" w:color="FFFFFF" w:themeColor="background1"/>
         <w:insideV w:val="single" w:sz="6" w:space="0" w:color="FFFFFF" w:themeColor="background1"/>
       </w:tblBorders>
+      <w:tblCellMar>
+        <w:top w:w="0" w:type="dxa"/>
+        <w:left w:w="108" w:type="dxa"/>
+        <w:bottom w:w="0" w:type="dxa"/>
+        <w:right w:w="108" w:type="dxa"/>
+      </w:tblCellMar>
     </w:tblPr>
     <w:tcPr>
       <w:shd w:val="clear" w:color="auto" w:fill="C0C0C0" w:themeFill="text1" w:themeFillTint="3F"/>
@@ -21047,6 +22196,7 @@
     <w:tblPr>
       <w:tblStyleRowBandSize w:val="1"/>
       <w:tblStyleColBandSize w:val="1"/>
+      <w:tblInd w:w="0" w:type="dxa"/>
       <w:tblBorders>
         <w:top w:val="single" w:sz="8" w:space="0" w:color="FFFFFF" w:themeColor="background1"/>
         <w:left w:val="single" w:sz="8" w:space="0" w:color="FFFFFF" w:themeColor="background1"/>
@@ -21055,6 +22205,12 @@
         <w:insideH w:val="single" w:sz="6" w:space="0" w:color="FFFFFF" w:themeColor="background1"/>
         <w:insideV w:val="single" w:sz="6" w:space="0" w:color="FFFFFF" w:themeColor="background1"/>
       </w:tblBorders>
+      <w:tblCellMar>
+        <w:top w:w="0" w:type="dxa"/>
+        <w:left w:w="108" w:type="dxa"/>
+        <w:bottom w:w="0" w:type="dxa"/>
+        <w:right w:w="108" w:type="dxa"/>
+      </w:tblCellMar>
     </w:tblPr>
     <w:tcPr>
       <w:shd w:val="clear" w:color="auto" w:fill="B7EFD1" w:themeFill="accent1" w:themeFillTint="3F"/>
@@ -21180,6 +22336,7 @@
     <w:tblPr>
       <w:tblStyleRowBandSize w:val="1"/>
       <w:tblStyleColBandSize w:val="1"/>
+      <w:tblInd w:w="0" w:type="dxa"/>
       <w:tblBorders>
         <w:top w:val="single" w:sz="8" w:space="0" w:color="FFFFFF" w:themeColor="background1"/>
         <w:left w:val="single" w:sz="8" w:space="0" w:color="FFFFFF" w:themeColor="background1"/>
@@ -21188,6 +22345,12 @@
         <w:insideH w:val="single" w:sz="6" w:space="0" w:color="FFFFFF" w:themeColor="background1"/>
         <w:insideV w:val="single" w:sz="6" w:space="0" w:color="FFFFFF" w:themeColor="background1"/>
       </w:tblBorders>
+      <w:tblCellMar>
+        <w:top w:w="0" w:type="dxa"/>
+        <w:left w:w="108" w:type="dxa"/>
+        <w:bottom w:w="0" w:type="dxa"/>
+        <w:right w:w="108" w:type="dxa"/>
+      </w:tblCellMar>
     </w:tblPr>
     <w:tcPr>
       <w:shd w:val="clear" w:color="auto" w:fill="96FDFF" w:themeFill="accent2" w:themeFillTint="3F"/>
@@ -21313,6 +22476,7 @@
     <w:tblPr>
       <w:tblStyleRowBandSize w:val="1"/>
       <w:tblStyleColBandSize w:val="1"/>
+      <w:tblInd w:w="0" w:type="dxa"/>
       <w:tblBorders>
         <w:top w:val="single" w:sz="8" w:space="0" w:color="FFFFFF" w:themeColor="background1"/>
         <w:left w:val="single" w:sz="8" w:space="0" w:color="FFFFFF" w:themeColor="background1"/>
@@ -21321,6 +22485,12 @@
         <w:insideH w:val="single" w:sz="6" w:space="0" w:color="FFFFFF" w:themeColor="background1"/>
         <w:insideV w:val="single" w:sz="6" w:space="0" w:color="FFFFFF" w:themeColor="background1"/>
       </w:tblBorders>
+      <w:tblCellMar>
+        <w:top w:w="0" w:type="dxa"/>
+        <w:left w:w="108" w:type="dxa"/>
+        <w:bottom w:w="0" w:type="dxa"/>
+        <w:right w:w="108" w:type="dxa"/>
+      </w:tblCellMar>
     </w:tblPr>
     <w:tcPr>
       <w:shd w:val="clear" w:color="auto" w:fill="F4BFC7" w:themeFill="accent3" w:themeFillTint="3F"/>
@@ -21446,6 +22616,7 @@
     <w:tblPr>
       <w:tblStyleRowBandSize w:val="1"/>
       <w:tblStyleColBandSize w:val="1"/>
+      <w:tblInd w:w="0" w:type="dxa"/>
       <w:tblBorders>
         <w:top w:val="single" w:sz="8" w:space="0" w:color="FFFFFF" w:themeColor="background1"/>
         <w:left w:val="single" w:sz="8" w:space="0" w:color="FFFFFF" w:themeColor="background1"/>
@@ -21454,6 +22625,12 @@
         <w:insideH w:val="single" w:sz="6" w:space="0" w:color="FFFFFF" w:themeColor="background1"/>
         <w:insideV w:val="single" w:sz="6" w:space="0" w:color="FFFFFF" w:themeColor="background1"/>
       </w:tblBorders>
+      <w:tblCellMar>
+        <w:top w:w="0" w:type="dxa"/>
+        <w:left w:w="108" w:type="dxa"/>
+        <w:bottom w:w="0" w:type="dxa"/>
+        <w:right w:w="108" w:type="dxa"/>
+      </w:tblCellMar>
     </w:tblPr>
     <w:tcPr>
       <w:shd w:val="clear" w:color="auto" w:fill="EBDCBE" w:themeFill="accent4" w:themeFillTint="3F"/>
@@ -21579,6 +22756,7 @@
     <w:tblPr>
       <w:tblStyleRowBandSize w:val="1"/>
       <w:tblStyleColBandSize w:val="1"/>
+      <w:tblInd w:w="0" w:type="dxa"/>
       <w:tblBorders>
         <w:top w:val="single" w:sz="8" w:space="0" w:color="FFFFFF" w:themeColor="background1"/>
         <w:left w:val="single" w:sz="8" w:space="0" w:color="FFFFFF" w:themeColor="background1"/>
@@ -21587,6 +22765,12 @@
         <w:insideH w:val="single" w:sz="6" w:space="0" w:color="FFFFFF" w:themeColor="background1"/>
         <w:insideV w:val="single" w:sz="6" w:space="0" w:color="FFFFFF" w:themeColor="background1"/>
       </w:tblBorders>
+      <w:tblCellMar>
+        <w:top w:w="0" w:type="dxa"/>
+        <w:left w:w="108" w:type="dxa"/>
+        <w:bottom w:w="0" w:type="dxa"/>
+        <w:right w:w="108" w:type="dxa"/>
+      </w:tblCellMar>
     </w:tblPr>
     <w:tcPr>
       <w:shd w:val="clear" w:color="auto" w:fill="E7C3CF" w:themeFill="accent5" w:themeFillTint="3F"/>
@@ -21712,6 +22896,7 @@
     <w:tblPr>
       <w:tblStyleRowBandSize w:val="1"/>
       <w:tblStyleColBandSize w:val="1"/>
+      <w:tblInd w:w="0" w:type="dxa"/>
       <w:tblBorders>
         <w:top w:val="single" w:sz="8" w:space="0" w:color="FFFFFF" w:themeColor="background1"/>
         <w:left w:val="single" w:sz="8" w:space="0" w:color="FFFFFF" w:themeColor="background1"/>
@@ -21720,6 +22905,12 @@
         <w:insideH w:val="single" w:sz="6" w:space="0" w:color="FFFFFF" w:themeColor="background1"/>
         <w:insideV w:val="single" w:sz="6" w:space="0" w:color="FFFFFF" w:themeColor="background1"/>
       </w:tblBorders>
+      <w:tblCellMar>
+        <w:top w:w="0" w:type="dxa"/>
+        <w:left w:w="108" w:type="dxa"/>
+        <w:bottom w:w="0" w:type="dxa"/>
+        <w:right w:w="108" w:type="dxa"/>
+      </w:tblCellMar>
     </w:tblPr>
     <w:tcPr>
       <w:shd w:val="clear" w:color="auto" w:fill="CFDAE4" w:themeFill="accent6" w:themeFillTint="3F"/>
@@ -21848,10 +23039,17 @@
     <w:tblPr>
       <w:tblStyleRowBandSize w:val="1"/>
       <w:tblStyleColBandSize w:val="1"/>
+      <w:tblInd w:w="0" w:type="dxa"/>
       <w:tblBorders>
         <w:top w:val="single" w:sz="8" w:space="0" w:color="000000" w:themeColor="text1"/>
         <w:bottom w:val="single" w:sz="8" w:space="0" w:color="000000" w:themeColor="text1"/>
       </w:tblBorders>
+      <w:tblCellMar>
+        <w:top w:w="0" w:type="dxa"/>
+        <w:left w:w="108" w:type="dxa"/>
+        <w:bottom w:w="0" w:type="dxa"/>
+        <w:right w:w="108" w:type="dxa"/>
+      </w:tblCellMar>
     </w:tblPr>
     <w:tblStylePr w:type="firstRow">
       <w:rPr>
@@ -21924,10 +23122,17 @@
     <w:tblPr>
       <w:tblStyleRowBandSize w:val="1"/>
       <w:tblStyleColBandSize w:val="1"/>
+      <w:tblInd w:w="0" w:type="dxa"/>
       <w:tblBorders>
         <w:top w:val="single" w:sz="8" w:space="0" w:color="1D824C" w:themeColor="accent1"/>
         <w:bottom w:val="single" w:sz="8" w:space="0" w:color="1D824C" w:themeColor="accent1"/>
       </w:tblBorders>
+      <w:tblCellMar>
+        <w:top w:w="0" w:type="dxa"/>
+        <w:left w:w="108" w:type="dxa"/>
+        <w:bottom w:w="0" w:type="dxa"/>
+        <w:right w:w="108" w:type="dxa"/>
+      </w:tblCellMar>
     </w:tblPr>
     <w:tblStylePr w:type="firstRow">
       <w:rPr>
@@ -22000,10 +23205,17 @@
     <w:tblPr>
       <w:tblStyleRowBandSize w:val="1"/>
       <w:tblStyleColBandSize w:val="1"/>
+      <w:tblInd w:w="0" w:type="dxa"/>
       <w:tblBorders>
         <w:top w:val="single" w:sz="8" w:space="0" w:color="005556" w:themeColor="accent2"/>
         <w:bottom w:val="single" w:sz="8" w:space="0" w:color="005556" w:themeColor="accent2"/>
       </w:tblBorders>
+      <w:tblCellMar>
+        <w:top w:w="0" w:type="dxa"/>
+        <w:left w:w="108" w:type="dxa"/>
+        <w:bottom w:w="0" w:type="dxa"/>
+        <w:right w:w="108" w:type="dxa"/>
+      </w:tblCellMar>
     </w:tblPr>
     <w:tblStylePr w:type="firstRow">
       <w:rPr>
@@ -22076,10 +23288,17 @@
     <w:tblPr>
       <w:tblStyleRowBandSize w:val="1"/>
       <w:tblStyleColBandSize w:val="1"/>
+      <w:tblInd w:w="0" w:type="dxa"/>
       <w:tblBorders>
         <w:top w:val="single" w:sz="8" w:space="0" w:color="B11F35" w:themeColor="accent3"/>
         <w:bottom w:val="single" w:sz="8" w:space="0" w:color="B11F35" w:themeColor="accent3"/>
       </w:tblBorders>
+      <w:tblCellMar>
+        <w:top w:w="0" w:type="dxa"/>
+        <w:left w:w="108" w:type="dxa"/>
+        <w:bottom w:w="0" w:type="dxa"/>
+        <w:right w:w="108" w:type="dxa"/>
+      </w:tblCellMar>
     </w:tblPr>
     <w:tblStylePr w:type="firstRow">
       <w:rPr>
@@ -22152,10 +23371,17 @@
     <w:tblPr>
       <w:tblStyleRowBandSize w:val="1"/>
       <w:tblStyleColBandSize w:val="1"/>
+      <w:tblInd w:w="0" w:type="dxa"/>
       <w:tblBorders>
         <w:top w:val="single" w:sz="8" w:space="0" w:color="856628" w:themeColor="accent4"/>
         <w:bottom w:val="single" w:sz="8" w:space="0" w:color="856628" w:themeColor="accent4"/>
       </w:tblBorders>
+      <w:tblCellMar>
+        <w:top w:w="0" w:type="dxa"/>
+        <w:left w:w="108" w:type="dxa"/>
+        <w:bottom w:w="0" w:type="dxa"/>
+        <w:right w:w="108" w:type="dxa"/>
+      </w:tblCellMar>
     </w:tblPr>
     <w:tblStylePr w:type="firstRow">
       <w:rPr>
@@ -22228,10 +23454,17 @@
     <w:tblPr>
       <w:tblStyleRowBandSize w:val="1"/>
       <w:tblStyleColBandSize w:val="1"/>
+      <w:tblInd w:w="0" w:type="dxa"/>
       <w:tblBorders>
         <w:top w:val="single" w:sz="8" w:space="0" w:color="7E314C" w:themeColor="accent5"/>
         <w:bottom w:val="single" w:sz="8" w:space="0" w:color="7E314C" w:themeColor="accent5"/>
       </w:tblBorders>
+      <w:tblCellMar>
+        <w:top w:w="0" w:type="dxa"/>
+        <w:left w:w="108" w:type="dxa"/>
+        <w:bottom w:w="0" w:type="dxa"/>
+        <w:right w:w="108" w:type="dxa"/>
+      </w:tblCellMar>
     </w:tblPr>
     <w:tblStylePr w:type="firstRow">
       <w:rPr>
@@ -22304,10 +23537,17 @@
     <w:tblPr>
       <w:tblStyleRowBandSize w:val="1"/>
       <w:tblStyleColBandSize w:val="1"/>
+      <w:tblInd w:w="0" w:type="dxa"/>
       <w:tblBorders>
         <w:top w:val="single" w:sz="8" w:space="0" w:color="4B6A88" w:themeColor="accent6"/>
         <w:bottom w:val="single" w:sz="8" w:space="0" w:color="4B6A88" w:themeColor="accent6"/>
       </w:tblBorders>
+      <w:tblCellMar>
+        <w:top w:w="0" w:type="dxa"/>
+        <w:left w:w="108" w:type="dxa"/>
+        <w:bottom w:w="0" w:type="dxa"/>
+        <w:right w:w="108" w:type="dxa"/>
+      </w:tblCellMar>
     </w:tblPr>
     <w:tblStylePr w:type="firstRow">
       <w:rPr>
@@ -22381,12 +23621,19 @@
     <w:tblPr>
       <w:tblStyleRowBandSize w:val="1"/>
       <w:tblStyleColBandSize w:val="1"/>
+      <w:tblInd w:w="0" w:type="dxa"/>
       <w:tblBorders>
         <w:top w:val="single" w:sz="8" w:space="0" w:color="000000" w:themeColor="text1"/>
         <w:left w:val="single" w:sz="8" w:space="0" w:color="000000" w:themeColor="text1"/>
         <w:bottom w:val="single" w:sz="8" w:space="0" w:color="000000" w:themeColor="text1"/>
         <w:right w:val="single" w:sz="8" w:space="0" w:color="000000" w:themeColor="text1"/>
       </w:tblBorders>
+      <w:tblCellMar>
+        <w:top w:w="0" w:type="dxa"/>
+        <w:left w:w="108" w:type="dxa"/>
+        <w:bottom w:w="0" w:type="dxa"/>
+        <w:right w:w="108" w:type="dxa"/>
+      </w:tblCellMar>
     </w:tblPr>
     <w:tblStylePr w:type="firstRow">
       <w:rPr>
@@ -22501,12 +23748,19 @@
     <w:tblPr>
       <w:tblStyleRowBandSize w:val="1"/>
       <w:tblStyleColBandSize w:val="1"/>
+      <w:tblInd w:w="0" w:type="dxa"/>
       <w:tblBorders>
         <w:top w:val="single" w:sz="8" w:space="0" w:color="1D824C" w:themeColor="accent1"/>
         <w:left w:val="single" w:sz="8" w:space="0" w:color="1D824C" w:themeColor="accent1"/>
         <w:bottom w:val="single" w:sz="8" w:space="0" w:color="1D824C" w:themeColor="accent1"/>
         <w:right w:val="single" w:sz="8" w:space="0" w:color="1D824C" w:themeColor="accent1"/>
       </w:tblBorders>
+      <w:tblCellMar>
+        <w:top w:w="0" w:type="dxa"/>
+        <w:left w:w="108" w:type="dxa"/>
+        <w:bottom w:w="0" w:type="dxa"/>
+        <w:right w:w="108" w:type="dxa"/>
+      </w:tblCellMar>
     </w:tblPr>
     <w:tblStylePr w:type="firstRow">
       <w:rPr>
@@ -22621,12 +23875,19 @@
     <w:tblPr>
       <w:tblStyleRowBandSize w:val="1"/>
       <w:tblStyleColBandSize w:val="1"/>
+      <w:tblInd w:w="0" w:type="dxa"/>
       <w:tblBorders>
         <w:top w:val="single" w:sz="8" w:space="0" w:color="005556" w:themeColor="accent2"/>
         <w:left w:val="single" w:sz="8" w:space="0" w:color="005556" w:themeColor="accent2"/>
         <w:bottom w:val="single" w:sz="8" w:space="0" w:color="005556" w:themeColor="accent2"/>
         <w:right w:val="single" w:sz="8" w:space="0" w:color="005556" w:themeColor="accent2"/>
       </w:tblBorders>
+      <w:tblCellMar>
+        <w:top w:w="0" w:type="dxa"/>
+        <w:left w:w="108" w:type="dxa"/>
+        <w:bottom w:w="0" w:type="dxa"/>
+        <w:right w:w="108" w:type="dxa"/>
+      </w:tblCellMar>
     </w:tblPr>
     <w:tblStylePr w:type="firstRow">
       <w:rPr>
@@ -22741,12 +24002,19 @@
     <w:tblPr>
       <w:tblStyleRowBandSize w:val="1"/>
       <w:tblStyleColBandSize w:val="1"/>
+      <w:tblInd w:w="0" w:type="dxa"/>
       <w:tblBorders>
         <w:top w:val="single" w:sz="8" w:space="0" w:color="B11F35" w:themeColor="accent3"/>
         <w:left w:val="single" w:sz="8" w:space="0" w:color="B11F35" w:themeColor="accent3"/>
         <w:bottom w:val="single" w:sz="8" w:space="0" w:color="B11F35" w:themeColor="accent3"/>
         <w:right w:val="single" w:sz="8" w:space="0" w:color="B11F35" w:themeColor="accent3"/>
       </w:tblBorders>
+      <w:tblCellMar>
+        <w:top w:w="0" w:type="dxa"/>
+        <w:left w:w="108" w:type="dxa"/>
+        <w:bottom w:w="0" w:type="dxa"/>
+        <w:right w:w="108" w:type="dxa"/>
+      </w:tblCellMar>
     </w:tblPr>
     <w:tblStylePr w:type="firstRow">
       <w:rPr>
@@ -22861,12 +24129,19 @@
     <w:tblPr>
       <w:tblStyleRowBandSize w:val="1"/>
       <w:tblStyleColBandSize w:val="1"/>
+      <w:tblInd w:w="0" w:type="dxa"/>
       <w:tblBorders>
         <w:top w:val="single" w:sz="8" w:space="0" w:color="856628" w:themeColor="accent4"/>
         <w:left w:val="single" w:sz="8" w:space="0" w:color="856628" w:themeColor="accent4"/>
         <w:bottom w:val="single" w:sz="8" w:space="0" w:color="856628" w:themeColor="accent4"/>
         <w:right w:val="single" w:sz="8" w:space="0" w:color="856628" w:themeColor="accent4"/>
       </w:tblBorders>
+      <w:tblCellMar>
+        <w:top w:w="0" w:type="dxa"/>
+        <w:left w:w="108" w:type="dxa"/>
+        <w:bottom w:w="0" w:type="dxa"/>
+        <w:right w:w="108" w:type="dxa"/>
+      </w:tblCellMar>
     </w:tblPr>
     <w:tblStylePr w:type="firstRow">
       <w:rPr>
@@ -22981,12 +24256,19 @@
     <w:tblPr>
       <w:tblStyleRowBandSize w:val="1"/>
       <w:tblStyleColBandSize w:val="1"/>
+      <w:tblInd w:w="0" w:type="dxa"/>
       <w:tblBorders>
         <w:top w:val="single" w:sz="8" w:space="0" w:color="7E314C" w:themeColor="accent5"/>
         <w:left w:val="single" w:sz="8" w:space="0" w:color="7E314C" w:themeColor="accent5"/>
         <w:bottom w:val="single" w:sz="8" w:space="0" w:color="7E314C" w:themeColor="accent5"/>
         <w:right w:val="single" w:sz="8" w:space="0" w:color="7E314C" w:themeColor="accent5"/>
       </w:tblBorders>
+      <w:tblCellMar>
+        <w:top w:w="0" w:type="dxa"/>
+        <w:left w:w="108" w:type="dxa"/>
+        <w:bottom w:w="0" w:type="dxa"/>
+        <w:right w:w="108" w:type="dxa"/>
+      </w:tblCellMar>
     </w:tblPr>
     <w:tblStylePr w:type="firstRow">
       <w:rPr>
@@ -23101,12 +24383,19 @@
     <w:tblPr>
       <w:tblStyleRowBandSize w:val="1"/>
       <w:tblStyleColBandSize w:val="1"/>
+      <w:tblInd w:w="0" w:type="dxa"/>
       <w:tblBorders>
         <w:top w:val="single" w:sz="8" w:space="0" w:color="4B6A88" w:themeColor="accent6"/>
         <w:left w:val="single" w:sz="8" w:space="0" w:color="4B6A88" w:themeColor="accent6"/>
         <w:bottom w:val="single" w:sz="8" w:space="0" w:color="4B6A88" w:themeColor="accent6"/>
         <w:right w:val="single" w:sz="8" w:space="0" w:color="4B6A88" w:themeColor="accent6"/>
       </w:tblBorders>
+      <w:tblCellMar>
+        <w:top w:w="0" w:type="dxa"/>
+        <w:left w:w="108" w:type="dxa"/>
+        <w:bottom w:w="0" w:type="dxa"/>
+        <w:right w:w="108" w:type="dxa"/>
+      </w:tblCellMar>
     </w:tblPr>
     <w:tblStylePr w:type="firstRow">
       <w:rPr>
@@ -23217,6 +24506,7 @@
     <w:tblPr>
       <w:tblStyleRowBandSize w:val="1"/>
       <w:tblStyleColBandSize w:val="1"/>
+      <w:tblInd w:w="0" w:type="dxa"/>
       <w:tblBorders>
         <w:top w:val="single" w:sz="8" w:space="0" w:color="404040" w:themeColor="text1" w:themeTint="BF"/>
         <w:left w:val="single" w:sz="8" w:space="0" w:color="404040" w:themeColor="text1" w:themeTint="BF"/>
@@ -23224,6 +24514,12 @@
         <w:right w:val="single" w:sz="8" w:space="0" w:color="404040" w:themeColor="text1" w:themeTint="BF"/>
         <w:insideH w:val="single" w:sz="8" w:space="0" w:color="404040" w:themeColor="text1" w:themeTint="BF"/>
       </w:tblBorders>
+      <w:tblCellMar>
+        <w:top w:w="0" w:type="dxa"/>
+        <w:left w:w="108" w:type="dxa"/>
+        <w:bottom w:w="0" w:type="dxa"/>
+        <w:right w:w="108" w:type="dxa"/>
+      </w:tblCellMar>
     </w:tblPr>
     <w:tblStylePr w:type="firstRow">
       <w:pPr>
@@ -23315,6 +24611,7 @@
     <w:tblPr>
       <w:tblStyleRowBandSize w:val="1"/>
       <w:tblStyleColBandSize w:val="1"/>
+      <w:tblInd w:w="0" w:type="dxa"/>
       <w:tblBorders>
         <w:top w:val="single" w:sz="8" w:space="0" w:color="2DC975" w:themeColor="accent1" w:themeTint="BF"/>
         <w:left w:val="single" w:sz="8" w:space="0" w:color="2DC975" w:themeColor="accent1" w:themeTint="BF"/>
@@ -23322,6 +24619,12 @@
         <w:right w:val="single" w:sz="8" w:space="0" w:color="2DC975" w:themeColor="accent1" w:themeTint="BF"/>
         <w:insideH w:val="single" w:sz="8" w:space="0" w:color="2DC975" w:themeColor="accent1" w:themeTint="BF"/>
       </w:tblBorders>
+      <w:tblCellMar>
+        <w:top w:w="0" w:type="dxa"/>
+        <w:left w:w="108" w:type="dxa"/>
+        <w:bottom w:w="0" w:type="dxa"/>
+        <w:right w:w="108" w:type="dxa"/>
+      </w:tblCellMar>
     </w:tblPr>
     <w:tblStylePr w:type="firstRow">
       <w:pPr>
@@ -23413,6 +24716,7 @@
     <w:tblPr>
       <w:tblStyleRowBandSize w:val="1"/>
       <w:tblStyleColBandSize w:val="1"/>
+      <w:tblInd w:w="0" w:type="dxa"/>
       <w:tblBorders>
         <w:top w:val="single" w:sz="8" w:space="0" w:color="00BEC0" w:themeColor="accent2" w:themeTint="BF"/>
         <w:left w:val="single" w:sz="8" w:space="0" w:color="00BEC0" w:themeColor="accent2" w:themeTint="BF"/>
@@ -23420,6 +24724,12 @@
         <w:right w:val="single" w:sz="8" w:space="0" w:color="00BEC0" w:themeColor="accent2" w:themeTint="BF"/>
         <w:insideH w:val="single" w:sz="8" w:space="0" w:color="00BEC0" w:themeColor="accent2" w:themeTint="BF"/>
       </w:tblBorders>
+      <w:tblCellMar>
+        <w:top w:w="0" w:type="dxa"/>
+        <w:left w:w="108" w:type="dxa"/>
+        <w:bottom w:w="0" w:type="dxa"/>
+        <w:right w:w="108" w:type="dxa"/>
+      </w:tblCellMar>
     </w:tblPr>
     <w:tblStylePr w:type="firstRow">
       <w:pPr>
@@ -23511,6 +24821,7 @@
     <w:tblPr>
       <w:tblStyleRowBandSize w:val="1"/>
       <w:tblStyleColBandSize w:val="1"/>
+      <w:tblInd w:w="0" w:type="dxa"/>
       <w:tblBorders>
         <w:top w:val="single" w:sz="8" w:space="0" w:color="DD3E56" w:themeColor="accent3" w:themeTint="BF"/>
         <w:left w:val="single" w:sz="8" w:space="0" w:color="DD3E56" w:themeColor="accent3" w:themeTint="BF"/>
@@ -23518,6 +24829,12 @@
         <w:right w:val="single" w:sz="8" w:space="0" w:color="DD3E56" w:themeColor="accent3" w:themeTint="BF"/>
         <w:insideH w:val="single" w:sz="8" w:space="0" w:color="DD3E56" w:themeColor="accent3" w:themeTint="BF"/>
       </w:tblBorders>
+      <w:tblCellMar>
+        <w:top w:w="0" w:type="dxa"/>
+        <w:left w:w="108" w:type="dxa"/>
+        <w:bottom w:w="0" w:type="dxa"/>
+        <w:right w:w="108" w:type="dxa"/>
+      </w:tblCellMar>
     </w:tblPr>
     <w:tblStylePr w:type="firstRow">
       <w:pPr>
@@ -23609,6 +24926,7 @@
     <w:tblPr>
       <w:tblStyleRowBandSize w:val="1"/>
       <w:tblStyleColBandSize w:val="1"/>
+      <w:tblInd w:w="0" w:type="dxa"/>
       <w:tblBorders>
         <w:top w:val="single" w:sz="8" w:space="0" w:color="C4973C" w:themeColor="accent4" w:themeTint="BF"/>
         <w:left w:val="single" w:sz="8" w:space="0" w:color="C4973C" w:themeColor="accent4" w:themeTint="BF"/>
@@ -23616,6 +24934,12 @@
         <w:right w:val="single" w:sz="8" w:space="0" w:color="C4973C" w:themeColor="accent4" w:themeTint="BF"/>
         <w:insideH w:val="single" w:sz="8" w:space="0" w:color="C4973C" w:themeColor="accent4" w:themeTint="BF"/>
       </w:tblBorders>
+      <w:tblCellMar>
+        <w:top w:w="0" w:type="dxa"/>
+        <w:left w:w="108" w:type="dxa"/>
+        <w:bottom w:w="0" w:type="dxa"/>
+        <w:right w:w="108" w:type="dxa"/>
+      </w:tblCellMar>
     </w:tblPr>
     <w:tblStylePr w:type="firstRow">
       <w:pPr>
@@ -23707,6 +25031,7 @@
     <w:tblPr>
       <w:tblStyleRowBandSize w:val="1"/>
       <w:tblStyleColBandSize w:val="1"/>
+      <w:tblInd w:w="0" w:type="dxa"/>
       <w:tblBorders>
         <w:top w:val="single" w:sz="8" w:space="0" w:color="B84A70" w:themeColor="accent5" w:themeTint="BF"/>
         <w:left w:val="single" w:sz="8" w:space="0" w:color="B84A70" w:themeColor="accent5" w:themeTint="BF"/>
@@ -23714,6 +25039,12 @@
         <w:right w:val="single" w:sz="8" w:space="0" w:color="B84A70" w:themeColor="accent5" w:themeTint="BF"/>
         <w:insideH w:val="single" w:sz="8" w:space="0" w:color="B84A70" w:themeColor="accent5" w:themeTint="BF"/>
       </w:tblBorders>
+      <w:tblCellMar>
+        <w:top w:w="0" w:type="dxa"/>
+        <w:left w:w="108" w:type="dxa"/>
+        <w:bottom w:w="0" w:type="dxa"/>
+        <w:right w:w="108" w:type="dxa"/>
+      </w:tblCellMar>
     </w:tblPr>
     <w:tblStylePr w:type="firstRow">
       <w:pPr>
@@ -23805,6 +25136,7 @@
     <w:tblPr>
       <w:tblStyleRowBandSize w:val="1"/>
       <w:tblStyleColBandSize w:val="1"/>
+      <w:tblInd w:w="0" w:type="dxa"/>
       <w:tblBorders>
         <w:top w:val="single" w:sz="8" w:space="0" w:color="6E8FAF" w:themeColor="accent6" w:themeTint="BF"/>
         <w:left w:val="single" w:sz="8" w:space="0" w:color="6E8FAF" w:themeColor="accent6" w:themeTint="BF"/>
@@ -23812,6 +25144,12 @@
         <w:right w:val="single" w:sz="8" w:space="0" w:color="6E8FAF" w:themeColor="accent6" w:themeTint="BF"/>
         <w:insideH w:val="single" w:sz="8" w:space="0" w:color="6E8FAF" w:themeColor="accent6" w:themeTint="BF"/>
       </w:tblBorders>
+      <w:tblCellMar>
+        <w:top w:w="0" w:type="dxa"/>
+        <w:left w:w="108" w:type="dxa"/>
+        <w:bottom w:w="0" w:type="dxa"/>
+        <w:right w:w="108" w:type="dxa"/>
+      </w:tblCellMar>
     </w:tblPr>
     <w:tblStylePr w:type="firstRow">
       <w:pPr>
@@ -23903,10 +25241,17 @@
     <w:tblPr>
       <w:tblStyleRowBandSize w:val="1"/>
       <w:tblStyleColBandSize w:val="1"/>
+      <w:tblInd w:w="0" w:type="dxa"/>
       <w:tblBorders>
         <w:top w:val="single" w:sz="18" w:space="0" w:color="auto"/>
         <w:bottom w:val="single" w:sz="18" w:space="0" w:color="auto"/>
       </w:tblBorders>
+      <w:tblCellMar>
+        <w:top w:w="0" w:type="dxa"/>
+        <w:left w:w="108" w:type="dxa"/>
+        <w:bottom w:w="0" w:type="dxa"/>
+        <w:right w:w="108" w:type="dxa"/>
+      </w:tblCellMar>
     </w:tblPr>
     <w:tblStylePr w:type="firstRow">
       <w:pPr>
@@ -24044,10 +25389,17 @@
     <w:tblPr>
       <w:tblStyleRowBandSize w:val="1"/>
       <w:tblStyleColBandSize w:val="1"/>
+      <w:tblInd w:w="0" w:type="dxa"/>
       <w:tblBorders>
         <w:top w:val="single" w:sz="18" w:space="0" w:color="auto"/>
         <w:bottom w:val="single" w:sz="18" w:space="0" w:color="auto"/>
       </w:tblBorders>
+      <w:tblCellMar>
+        <w:top w:w="0" w:type="dxa"/>
+        <w:left w:w="108" w:type="dxa"/>
+        <w:bottom w:w="0" w:type="dxa"/>
+        <w:right w:w="108" w:type="dxa"/>
+      </w:tblCellMar>
     </w:tblPr>
     <w:tblStylePr w:type="firstRow">
       <w:pPr>
@@ -24185,10 +25537,17 @@
     <w:tblPr>
       <w:tblStyleRowBandSize w:val="1"/>
       <w:tblStyleColBandSize w:val="1"/>
+      <w:tblInd w:w="0" w:type="dxa"/>
       <w:tblBorders>
         <w:top w:val="single" w:sz="18" w:space="0" w:color="auto"/>
         <w:bottom w:val="single" w:sz="18" w:space="0" w:color="auto"/>
       </w:tblBorders>
+      <w:tblCellMar>
+        <w:top w:w="0" w:type="dxa"/>
+        <w:left w:w="108" w:type="dxa"/>
+        <w:bottom w:w="0" w:type="dxa"/>
+        <w:right w:w="108" w:type="dxa"/>
+      </w:tblCellMar>
     </w:tblPr>
     <w:tblStylePr w:type="firstRow">
       <w:pPr>
@@ -24326,10 +25685,17 @@
     <w:tblPr>
       <w:tblStyleRowBandSize w:val="1"/>
       <w:tblStyleColBandSize w:val="1"/>
+      <w:tblInd w:w="0" w:type="dxa"/>
       <w:tblBorders>
         <w:top w:val="single" w:sz="18" w:space="0" w:color="auto"/>
         <w:bottom w:val="single" w:sz="18" w:space="0" w:color="auto"/>
       </w:tblBorders>
+      <w:tblCellMar>
+        <w:top w:w="0" w:type="dxa"/>
+        <w:left w:w="108" w:type="dxa"/>
+        <w:bottom w:w="0" w:type="dxa"/>
+        <w:right w:w="108" w:type="dxa"/>
+      </w:tblCellMar>
     </w:tblPr>
     <w:tblStylePr w:type="firstRow">
       <w:pPr>
@@ -24467,10 +25833,17 @@
     <w:tblPr>
       <w:tblStyleRowBandSize w:val="1"/>
       <w:tblStyleColBandSize w:val="1"/>
+      <w:tblInd w:w="0" w:type="dxa"/>
       <w:tblBorders>
         <w:top w:val="single" w:sz="18" w:space="0" w:color="auto"/>
         <w:bottom w:val="single" w:sz="18" w:space="0" w:color="auto"/>
       </w:tblBorders>
+      <w:tblCellMar>
+        <w:top w:w="0" w:type="dxa"/>
+        <w:left w:w="108" w:type="dxa"/>
+        <w:bottom w:w="0" w:type="dxa"/>
+        <w:right w:w="108" w:type="dxa"/>
+      </w:tblCellMar>
     </w:tblPr>
     <w:tblStylePr w:type="firstRow">
       <w:pPr>
@@ -24608,10 +25981,17 @@
     <w:tblPr>
       <w:tblStyleRowBandSize w:val="1"/>
       <w:tblStyleColBandSize w:val="1"/>
+      <w:tblInd w:w="0" w:type="dxa"/>
       <w:tblBorders>
         <w:top w:val="single" w:sz="18" w:space="0" w:color="auto"/>
         <w:bottom w:val="single" w:sz="18" w:space="0" w:color="auto"/>
       </w:tblBorders>
+      <w:tblCellMar>
+        <w:top w:w="0" w:type="dxa"/>
+        <w:left w:w="108" w:type="dxa"/>
+        <w:bottom w:w="0" w:type="dxa"/>
+        <w:right w:w="108" w:type="dxa"/>
+      </w:tblCellMar>
     </w:tblPr>
     <w:tblStylePr w:type="firstRow">
       <w:pPr>
@@ -24749,10 +26129,17 @@
     <w:tblPr>
       <w:tblStyleRowBandSize w:val="1"/>
       <w:tblStyleColBandSize w:val="1"/>
+      <w:tblInd w:w="0" w:type="dxa"/>
       <w:tblBorders>
         <w:top w:val="single" w:sz="18" w:space="0" w:color="auto"/>
         <w:bottom w:val="single" w:sz="18" w:space="0" w:color="auto"/>
       </w:tblBorders>
+      <w:tblCellMar>
+        <w:top w:w="0" w:type="dxa"/>
+        <w:left w:w="108" w:type="dxa"/>
+        <w:bottom w:w="0" w:type="dxa"/>
+        <w:right w:w="108" w:type="dxa"/>
+      </w:tblCellMar>
     </w:tblPr>
     <w:tblStylePr w:type="firstRow">
       <w:pPr>
@@ -24984,6 +26371,7 @@
     <w:tblPr>
       <w:tblStyleRowBandSize w:val="1"/>
       <w:tblStyleColBandSize w:val="1"/>
+      <w:tblInd w:w="0" w:type="dxa"/>
       <w:tblBorders>
         <w:top w:val="single" w:sz="4" w:space="0" w:color="BFBFBF" w:themeColor="background1" w:themeShade="BF"/>
         <w:left w:val="single" w:sz="4" w:space="0" w:color="BFBFBF" w:themeColor="background1" w:themeShade="BF"/>
@@ -24992,6 +26380,12 @@
         <w:insideH w:val="single" w:sz="4" w:space="0" w:color="BFBFBF" w:themeColor="background1" w:themeShade="BF"/>
         <w:insideV w:val="single" w:sz="4" w:space="0" w:color="BFBFBF" w:themeColor="background1" w:themeShade="BF"/>
       </w:tblBorders>
+      <w:tblCellMar>
+        <w:top w:w="0" w:type="dxa"/>
+        <w:left w:w="108" w:type="dxa"/>
+        <w:bottom w:w="0" w:type="dxa"/>
+        <w:right w:w="108" w:type="dxa"/>
+      </w:tblCellMar>
     </w:tblPr>
     <w:tblStylePr w:type="firstRow">
       <w:rPr>
@@ -25044,10 +26438,17 @@
     <w:tblPr>
       <w:tblStyleRowBandSize w:val="1"/>
       <w:tblStyleColBandSize w:val="1"/>
+      <w:tblInd w:w="0" w:type="dxa"/>
       <w:tblBorders>
         <w:top w:val="single" w:sz="4" w:space="0" w:color="7F7F7F" w:themeColor="text1" w:themeTint="80"/>
         <w:bottom w:val="single" w:sz="4" w:space="0" w:color="7F7F7F" w:themeColor="text1" w:themeTint="80"/>
       </w:tblBorders>
+      <w:tblCellMar>
+        <w:top w:w="0" w:type="dxa"/>
+        <w:left w:w="108" w:type="dxa"/>
+        <w:bottom w:w="0" w:type="dxa"/>
+        <w:right w:w="108" w:type="dxa"/>
+      </w:tblCellMar>
     </w:tblPr>
     <w:tblStylePr w:type="firstRow">
       <w:rPr>
@@ -25121,6 +26522,13 @@
     <w:tblPr>
       <w:tblStyleRowBandSize w:val="1"/>
       <w:tblStyleColBandSize w:val="1"/>
+      <w:tblInd w:w="0" w:type="dxa"/>
+      <w:tblCellMar>
+        <w:top w:w="0" w:type="dxa"/>
+        <w:left w:w="108" w:type="dxa"/>
+        <w:bottom w:w="0" w:type="dxa"/>
+        <w:right w:w="108" w:type="dxa"/>
+      </w:tblCellMar>
     </w:tblPr>
     <w:tblStylePr w:type="firstRow">
       <w:rPr>
@@ -25211,6 +26619,13 @@
     <w:tblPr>
       <w:tblStyleRowBandSize w:val="1"/>
       <w:tblStyleColBandSize w:val="1"/>
+      <w:tblInd w:w="0" w:type="dxa"/>
+      <w:tblCellMar>
+        <w:top w:w="0" w:type="dxa"/>
+        <w:left w:w="108" w:type="dxa"/>
+        <w:bottom w:w="0" w:type="dxa"/>
+        <w:right w:w="108" w:type="dxa"/>
+      </w:tblCellMar>
     </w:tblPr>
     <w:tblStylePr w:type="firstRow">
       <w:rPr>
@@ -25257,6 +26672,13 @@
     <w:tblPr>
       <w:tblStyleRowBandSize w:val="1"/>
       <w:tblStyleColBandSize w:val="1"/>
+      <w:tblInd w:w="0" w:type="dxa"/>
+      <w:tblCellMar>
+        <w:top w:w="0" w:type="dxa"/>
+        <w:left w:w="108" w:type="dxa"/>
+        <w:bottom w:w="0" w:type="dxa"/>
+        <w:right w:w="108" w:type="dxa"/>
+      </w:tblCellMar>
     </w:tblPr>
     <w:tblStylePr w:type="firstRow">
       <w:rPr>
@@ -25427,7 +26849,15 @@
     <w:rPr>
       <w:color w:val="auto"/>
     </w:rPr>
-    <w:tblPr/>
+    <w:tblPr>
+      <w:tblInd w:w="0" w:type="dxa"/>
+      <w:tblCellMar>
+        <w:top w:w="0" w:type="dxa"/>
+        <w:left w:w="108" w:type="dxa"/>
+        <w:bottom w:w="0" w:type="dxa"/>
+        <w:right w:w="108" w:type="dxa"/>
+      </w:tblCellMar>
+    </w:tblPr>
     <w:tcPr>
       <w:shd w:val="solid" w:color="C0C0C0" w:fill="FFFFFF"/>
     </w:tcPr>
@@ -25540,6 +26970,13 @@
     </w:rPr>
     <w:tblPr>
       <w:tblStyleRowBandSize w:val="1"/>
+      <w:tblInd w:w="0" w:type="dxa"/>
+      <w:tblCellMar>
+        <w:top w:w="0" w:type="dxa"/>
+        <w:left w:w="108" w:type="dxa"/>
+        <w:bottom w:w="0" w:type="dxa"/>
+        <w:right w:w="108" w:type="dxa"/>
+      </w:tblCellMar>
     </w:tblPr>
     <w:tcPr>
       <w:shd w:val="solid" w:color="C0C0C0" w:fill="FFFFFF"/>
@@ -25617,6 +27054,13 @@
     <w:tblPr>
       <w:tblStyleRowBandSize w:val="1"/>
       <w:tblStyleColBandSize w:val="1"/>
+      <w:tblInd w:w="0" w:type="dxa"/>
+      <w:tblCellMar>
+        <w:top w:w="0" w:type="dxa"/>
+        <w:left w:w="108" w:type="dxa"/>
+        <w:bottom w:w="0" w:type="dxa"/>
+        <w:right w:w="108" w:type="dxa"/>
+      </w:tblCellMar>
     </w:tblPr>
     <w:tblStylePr w:type="firstRow">
       <w:rPr>
@@ -25707,10 +27151,17 @@
       <w:color w:val="auto"/>
     </w:rPr>
     <w:tblPr>
+      <w:tblInd w:w="0" w:type="dxa"/>
       <w:tblBorders>
         <w:top w:val="single" w:sz="12" w:space="0" w:color="000000"/>
         <w:bottom w:val="single" w:sz="12" w:space="0" w:color="000000"/>
       </w:tblBorders>
+      <w:tblCellMar>
+        <w:top w:w="0" w:type="dxa"/>
+        <w:left w:w="108" w:type="dxa"/>
+        <w:bottom w:w="0" w:type="dxa"/>
+        <w:right w:w="108" w:type="dxa"/>
+      </w:tblCellMar>
     </w:tblPr>
     <w:tcPr>
       <w:shd w:val="clear" w:color="auto" w:fill="auto"/>
@@ -25792,10 +27243,17 @@
       <w:color w:val="auto"/>
     </w:rPr>
     <w:tblPr>
+      <w:tblInd w:w="0" w:type="dxa"/>
       <w:tblBorders>
         <w:top w:val="single" w:sz="12" w:space="0" w:color="000000"/>
         <w:bottom w:val="single" w:sz="12" w:space="0" w:color="000000"/>
       </w:tblBorders>
+      <w:tblCellMar>
+        <w:top w:w="0" w:type="dxa"/>
+        <w:left w:w="108" w:type="dxa"/>
+        <w:bottom w:w="0" w:type="dxa"/>
+        <w:right w:w="108" w:type="dxa"/>
+      </w:tblCellMar>
     </w:tblPr>
     <w:tcPr>
       <w:shd w:val="clear" w:color="auto" w:fill="auto"/>
@@ -25885,12 +27343,19 @@
       <w:color w:val="000080"/>
     </w:rPr>
     <w:tblPr>
+      <w:tblInd w:w="0" w:type="dxa"/>
       <w:tblBorders>
         <w:top w:val="single" w:sz="12" w:space="0" w:color="000000"/>
         <w:left w:val="single" w:sz="12" w:space="0" w:color="000000"/>
         <w:bottom w:val="single" w:sz="12" w:space="0" w:color="000000"/>
         <w:right w:val="single" w:sz="12" w:space="0" w:color="000000"/>
       </w:tblBorders>
+      <w:tblCellMar>
+        <w:top w:w="0" w:type="dxa"/>
+        <w:left w:w="108" w:type="dxa"/>
+        <w:bottom w:w="0" w:type="dxa"/>
+        <w:right w:w="108" w:type="dxa"/>
+      </w:tblCellMar>
     </w:tblPr>
     <w:tcPr>
       <w:shd w:val="solid" w:color="C0C0C0" w:fill="FFFFFF"/>
@@ -25953,12 +27418,19 @@
       <w:color w:val="auto"/>
     </w:rPr>
     <w:tblPr>
+      <w:tblInd w:w="0" w:type="dxa"/>
       <w:tblBorders>
         <w:top w:val="single" w:sz="12" w:space="0" w:color="000000"/>
         <w:left w:val="single" w:sz="6" w:space="0" w:color="000000"/>
         <w:bottom w:val="single" w:sz="12" w:space="0" w:color="000000"/>
         <w:right w:val="single" w:sz="6" w:space="0" w:color="000000"/>
       </w:tblBorders>
+      <w:tblCellMar>
+        <w:top w:w="0" w:type="dxa"/>
+        <w:left w:w="108" w:type="dxa"/>
+        <w:bottom w:w="0" w:type="dxa"/>
+        <w:right w:w="108" w:type="dxa"/>
+      </w:tblCellMar>
     </w:tblPr>
     <w:tcPr>
       <w:shd w:val="clear" w:color="auto" w:fill="auto"/>
@@ -26045,6 +27517,7 @@
       <w:color w:val="FFFFFF"/>
     </w:rPr>
     <w:tblPr>
+      <w:tblInd w:w="0" w:type="dxa"/>
       <w:tblBorders>
         <w:top w:val="single" w:sz="12" w:space="0" w:color="008080"/>
         <w:left w:val="single" w:sz="12" w:space="0" w:color="008080"/>
@@ -26052,6 +27525,12 @@
         <w:right w:val="single" w:sz="12" w:space="0" w:color="008080"/>
         <w:insideH w:val="single" w:sz="6" w:space="0" w:color="00FFFF"/>
       </w:tblBorders>
+      <w:tblCellMar>
+        <w:top w:w="0" w:type="dxa"/>
+        <w:left w:w="108" w:type="dxa"/>
+        <w:bottom w:w="0" w:type="dxa"/>
+        <w:right w:w="108" w:type="dxa"/>
+      </w:tblCellMar>
     </w:tblPr>
     <w:tcPr>
       <w:shd w:val="solid" w:color="008080" w:fill="FFFFFF"/>
@@ -26125,9 +27604,16 @@
       <w:color w:val="auto"/>
     </w:rPr>
     <w:tblPr>
+      <w:tblInd w:w="0" w:type="dxa"/>
       <w:tblBorders>
         <w:bottom w:val="single" w:sz="12" w:space="0" w:color="000000"/>
       </w:tblBorders>
+      <w:tblCellMar>
+        <w:top w:w="0" w:type="dxa"/>
+        <w:left w:w="108" w:type="dxa"/>
+        <w:bottom w:w="0" w:type="dxa"/>
+        <w:right w:w="108" w:type="dxa"/>
+      </w:tblCellMar>
     </w:tblPr>
     <w:tcPr>
       <w:shd w:val="pct20" w:color="FFFF00" w:fill="FFFFFF"/>
@@ -26202,6 +27688,7 @@
       <w:color w:val="auto"/>
     </w:rPr>
     <w:tblPr>
+      <w:tblInd w:w="0" w:type="dxa"/>
       <w:tblBorders>
         <w:top w:val="single" w:sz="18" w:space="0" w:color="000000"/>
         <w:left w:val="single" w:sz="18" w:space="0" w:color="000000"/>
@@ -26209,6 +27696,12 @@
         <w:right w:val="single" w:sz="18" w:space="0" w:color="000000"/>
         <w:insideH w:val="single" w:sz="6" w:space="0" w:color="C0C0C0"/>
       </w:tblBorders>
+      <w:tblCellMar>
+        <w:top w:w="0" w:type="dxa"/>
+        <w:left w:w="108" w:type="dxa"/>
+        <w:bottom w:w="0" w:type="dxa"/>
+        <w:right w:w="108" w:type="dxa"/>
+      </w:tblCellMar>
     </w:tblPr>
     <w:tcPr>
       <w:shd w:val="pct25" w:color="008080" w:fill="FFFFFF"/>
@@ -26266,12 +27759,19 @@
     </w:rPr>
     <w:tblPr>
       <w:tblStyleColBandSize w:val="1"/>
+      <w:tblInd w:w="0" w:type="dxa"/>
       <w:tblBorders>
         <w:top w:val="single" w:sz="12" w:space="0" w:color="000000"/>
         <w:left w:val="single" w:sz="12" w:space="0" w:color="000000"/>
         <w:bottom w:val="single" w:sz="12" w:space="0" w:color="000000"/>
         <w:right w:val="single" w:sz="12" w:space="0" w:color="000000"/>
       </w:tblBorders>
+      <w:tblCellMar>
+        <w:top w:w="0" w:type="dxa"/>
+        <w:left w:w="108" w:type="dxa"/>
+        <w:bottom w:w="0" w:type="dxa"/>
+        <w:right w:w="108" w:type="dxa"/>
+      </w:tblCellMar>
     </w:tblPr>
     <w:tblStylePr w:type="firstRow">
       <w:rPr>
@@ -26385,6 +27885,13 @@
     </w:rPr>
     <w:tblPr>
       <w:tblStyleColBandSize w:val="1"/>
+      <w:tblInd w:w="0" w:type="dxa"/>
+      <w:tblCellMar>
+        <w:top w:w="0" w:type="dxa"/>
+        <w:left w:w="108" w:type="dxa"/>
+        <w:bottom w:w="0" w:type="dxa"/>
+        <w:right w:w="108" w:type="dxa"/>
+      </w:tblCellMar>
     </w:tblPr>
     <w:tblStylePr w:type="firstRow">
       <w:rPr>
@@ -26498,6 +28005,7 @@
     </w:rPr>
     <w:tblPr>
       <w:tblStyleColBandSize w:val="1"/>
+      <w:tblInd w:w="0" w:type="dxa"/>
       <w:tblBorders>
         <w:top w:val="single" w:sz="6" w:space="0" w:color="000080"/>
         <w:left w:val="single" w:sz="6" w:space="0" w:color="000080"/>
@@ -26505,6 +28013,12 @@
         <w:right w:val="single" w:sz="6" w:space="0" w:color="000080"/>
         <w:insideV w:val="single" w:sz="6" w:space="0" w:color="000080"/>
       </w:tblBorders>
+      <w:tblCellMar>
+        <w:top w:w="0" w:type="dxa"/>
+        <w:left w:w="108" w:type="dxa"/>
+        <w:bottom w:w="0" w:type="dxa"/>
+        <w:right w:w="108" w:type="dxa"/>
+      </w:tblCellMar>
     </w:tblPr>
     <w:tblStylePr w:type="firstRow">
       <w:rPr>
@@ -26603,6 +28117,13 @@
     </w:rPr>
     <w:tblPr>
       <w:tblStyleColBandSize w:val="1"/>
+      <w:tblInd w:w="0" w:type="dxa"/>
+      <w:tblCellMar>
+        <w:top w:w="0" w:type="dxa"/>
+        <w:left w:w="108" w:type="dxa"/>
+        <w:bottom w:w="0" w:type="dxa"/>
+        <w:right w:w="108" w:type="dxa"/>
+      </w:tblCellMar>
     </w:tblPr>
     <w:tblStylePr w:type="firstRow">
       <w:rPr>
@@ -26674,6 +28195,7 @@
     </w:rPr>
     <w:tblPr>
       <w:tblStyleColBandSize w:val="1"/>
+      <w:tblInd w:w="0" w:type="dxa"/>
       <w:tblBorders>
         <w:top w:val="single" w:sz="12" w:space="0" w:color="808080"/>
         <w:left w:val="single" w:sz="12" w:space="0" w:color="808080"/>
@@ -26681,6 +28203,12 @@
         <w:right w:val="single" w:sz="12" w:space="0" w:color="808080"/>
         <w:insideV w:val="single" w:sz="6" w:space="0" w:color="C0C0C0"/>
       </w:tblBorders>
+      <w:tblCellMar>
+        <w:top w:w="0" w:type="dxa"/>
+        <w:left w:w="108" w:type="dxa"/>
+        <w:bottom w:w="0" w:type="dxa"/>
+        <w:right w:w="108" w:type="dxa"/>
+      </w:tblCellMar>
     </w:tblPr>
     <w:tblStylePr w:type="firstRow">
       <w:rPr>
@@ -26762,10 +28290,17 @@
     <w:rsid w:val="002647D3"/>
     <w:tblPr>
       <w:tblStyleRowBandSize w:val="1"/>
+      <w:tblInd w:w="0" w:type="dxa"/>
       <w:tblBorders>
         <w:insideH w:val="single" w:sz="18" w:space="0" w:color="FFFFFF"/>
         <w:insideV w:val="single" w:sz="18" w:space="0" w:color="FFFFFF"/>
       </w:tblBorders>
+      <w:tblCellMar>
+        <w:top w:w="0" w:type="dxa"/>
+        <w:left w:w="108" w:type="dxa"/>
+        <w:bottom w:w="0" w:type="dxa"/>
+        <w:right w:w="108" w:type="dxa"/>
+      </w:tblCellMar>
     </w:tblPr>
     <w:tblStylePr w:type="firstRow">
       <w:rPr>
@@ -26820,6 +28355,7 @@
       <w:color w:val="auto"/>
     </w:rPr>
     <w:tblPr>
+      <w:tblInd w:w="0" w:type="dxa"/>
       <w:tblBorders>
         <w:top w:val="double" w:sz="6" w:space="0" w:color="000000"/>
         <w:left w:val="double" w:sz="6" w:space="0" w:color="000000"/>
@@ -26828,6 +28364,12 @@
         <w:insideH w:val="single" w:sz="6" w:space="0" w:color="000000"/>
         <w:insideV w:val="single" w:sz="6" w:space="0" w:color="000000"/>
       </w:tblBorders>
+      <w:tblCellMar>
+        <w:top w:w="0" w:type="dxa"/>
+        <w:left w:w="108" w:type="dxa"/>
+        <w:bottom w:w="0" w:type="dxa"/>
+        <w:right w:w="108" w:type="dxa"/>
+      </w:tblCellMar>
     </w:tblPr>
     <w:tcPr>
       <w:shd w:val="clear" w:color="auto" w:fill="auto"/>
@@ -26857,6 +28399,7 @@
       <w:color w:val="auto"/>
     </w:rPr>
     <w:tblPr>
+      <w:tblInd w:w="0" w:type="dxa"/>
       <w:tblBorders>
         <w:top w:val="single" w:sz="6" w:space="0" w:color="000000"/>
         <w:left w:val="single" w:sz="6" w:space="0" w:color="000000"/>
@@ -26865,6 +28408,12 @@
         <w:insideH w:val="single" w:sz="6" w:space="0" w:color="000000"/>
         <w:insideV w:val="single" w:sz="6" w:space="0" w:color="000000"/>
       </w:tblBorders>
+      <w:tblCellMar>
+        <w:top w:w="0" w:type="dxa"/>
+        <w:left w:w="108" w:type="dxa"/>
+        <w:bottom w:w="0" w:type="dxa"/>
+        <w:right w:w="108" w:type="dxa"/>
+      </w:tblCellMar>
     </w:tblPr>
     <w:tcPr>
       <w:shd w:val="clear" w:color="auto" w:fill="auto"/>
@@ -26907,10 +28456,17 @@
       <w:color w:val="auto"/>
     </w:rPr>
     <w:tblPr>
+      <w:tblInd w:w="0" w:type="dxa"/>
       <w:tblBorders>
         <w:insideH w:val="single" w:sz="6" w:space="0" w:color="000000"/>
         <w:insideV w:val="single" w:sz="6" w:space="0" w:color="000000"/>
       </w:tblBorders>
+      <w:tblCellMar>
+        <w:top w:w="0" w:type="dxa"/>
+        <w:left w:w="108" w:type="dxa"/>
+        <w:bottom w:w="0" w:type="dxa"/>
+        <w:right w:w="108" w:type="dxa"/>
+      </w:tblCellMar>
     </w:tblPr>
     <w:tcPr>
       <w:shd w:val="clear" w:color="auto" w:fill="auto"/>
@@ -26980,6 +28536,7 @@
       <w:color w:val="auto"/>
     </w:rPr>
     <w:tblPr>
+      <w:tblInd w:w="0" w:type="dxa"/>
       <w:tblBorders>
         <w:top w:val="single" w:sz="6" w:space="0" w:color="000000"/>
         <w:left w:val="single" w:sz="12" w:space="0" w:color="000000"/>
@@ -26987,6 +28544,12 @@
         <w:right w:val="single" w:sz="12" w:space="0" w:color="000000"/>
         <w:insideV w:val="single" w:sz="6" w:space="0" w:color="000000"/>
       </w:tblBorders>
+      <w:tblCellMar>
+        <w:top w:w="0" w:type="dxa"/>
+        <w:left w:w="108" w:type="dxa"/>
+        <w:bottom w:w="0" w:type="dxa"/>
+        <w:right w:w="108" w:type="dxa"/>
+      </w:tblCellMar>
     </w:tblPr>
     <w:tcPr>
       <w:shd w:val="clear" w:color="auto" w:fill="auto"/>
@@ -27040,12 +28603,19 @@
       <w:color w:val="auto"/>
     </w:rPr>
     <w:tblPr>
+      <w:tblInd w:w="0" w:type="dxa"/>
       <w:tblBorders>
         <w:left w:val="single" w:sz="12" w:space="0" w:color="000000"/>
         <w:right w:val="single" w:sz="12" w:space="0" w:color="000000"/>
         <w:insideH w:val="single" w:sz="6" w:space="0" w:color="000000"/>
         <w:insideV w:val="single" w:sz="6" w:space="0" w:color="000000"/>
       </w:tblBorders>
+      <w:tblCellMar>
+        <w:top w:w="0" w:type="dxa"/>
+        <w:left w:w="108" w:type="dxa"/>
+        <w:bottom w:w="0" w:type="dxa"/>
+        <w:right w:w="108" w:type="dxa"/>
+      </w:tblCellMar>
     </w:tblPr>
     <w:tcPr>
       <w:shd w:val="clear" w:color="auto" w:fill="auto"/>
@@ -27106,6 +28676,7 @@
       <w:color w:val="auto"/>
     </w:rPr>
     <w:tblPr>
+      <w:tblInd w:w="0" w:type="dxa"/>
       <w:tblBorders>
         <w:top w:val="single" w:sz="12" w:space="0" w:color="000000"/>
         <w:left w:val="single" w:sz="12" w:space="0" w:color="000000"/>
@@ -27114,6 +28685,12 @@
         <w:insideH w:val="single" w:sz="6" w:space="0" w:color="000000"/>
         <w:insideV w:val="single" w:sz="6" w:space="0" w:color="000000"/>
       </w:tblBorders>
+      <w:tblCellMar>
+        <w:top w:w="0" w:type="dxa"/>
+        <w:left w:w="108" w:type="dxa"/>
+        <w:bottom w:w="0" w:type="dxa"/>
+        <w:right w:w="108" w:type="dxa"/>
+      </w:tblCellMar>
     </w:tblPr>
     <w:tcPr>
       <w:shd w:val="clear" w:color="auto" w:fill="auto"/>
@@ -27175,6 +28752,7 @@
       <w:color w:val="auto"/>
     </w:rPr>
     <w:tblPr>
+      <w:tblInd w:w="0" w:type="dxa"/>
       <w:tblBorders>
         <w:top w:val="single" w:sz="12" w:space="0" w:color="000000"/>
         <w:left w:val="single" w:sz="12" w:space="0" w:color="000000"/>
@@ -27182,6 +28760,12 @@
         <w:right w:val="single" w:sz="12" w:space="0" w:color="000000"/>
         <w:insideV w:val="single" w:sz="6" w:space="0" w:color="000000"/>
       </w:tblBorders>
+      <w:tblCellMar>
+        <w:top w:w="0" w:type="dxa"/>
+        <w:left w:w="108" w:type="dxa"/>
+        <w:bottom w:w="0" w:type="dxa"/>
+        <w:right w:w="108" w:type="dxa"/>
+      </w:tblCellMar>
     </w:tblPr>
     <w:tcPr>
       <w:shd w:val="clear" w:color="auto" w:fill="auto"/>
@@ -27249,6 +28833,7 @@
       <w:color w:val="auto"/>
     </w:rPr>
     <w:tblPr>
+      <w:tblInd w:w="0" w:type="dxa"/>
       <w:tblBorders>
         <w:top w:val="single" w:sz="12" w:space="0" w:color="000000"/>
         <w:left w:val="single" w:sz="12" w:space="0" w:color="000000"/>
@@ -27257,6 +28842,12 @@
         <w:insideH w:val="single" w:sz="6" w:space="0" w:color="000000"/>
         <w:insideV w:val="single" w:sz="6" w:space="0" w:color="000000"/>
       </w:tblBorders>
+      <w:tblCellMar>
+        <w:top w:w="0" w:type="dxa"/>
+        <w:left w:w="108" w:type="dxa"/>
+        <w:bottom w:w="0" w:type="dxa"/>
+        <w:right w:w="108" w:type="dxa"/>
+      </w:tblCellMar>
     </w:tblPr>
     <w:tcPr>
       <w:shd w:val="clear" w:color="auto" w:fill="auto"/>
@@ -27336,6 +28927,7 @@
       <w:color w:val="auto"/>
     </w:rPr>
     <w:tblPr>
+      <w:tblInd w:w="0" w:type="dxa"/>
       <w:tblBorders>
         <w:top w:val="single" w:sz="6" w:space="0" w:color="000080"/>
         <w:left w:val="single" w:sz="6" w:space="0" w:color="000080"/>
@@ -27344,6 +28936,12 @@
         <w:insideH w:val="single" w:sz="6" w:space="0" w:color="000080"/>
         <w:insideV w:val="single" w:sz="6" w:space="0" w:color="000080"/>
       </w:tblBorders>
+      <w:tblCellMar>
+        <w:top w:w="0" w:type="dxa"/>
+        <w:left w:w="108" w:type="dxa"/>
+        <w:bottom w:w="0" w:type="dxa"/>
+        <w:right w:w="108" w:type="dxa"/>
+      </w:tblCellMar>
     </w:tblPr>
     <w:tcPr>
       <w:shd w:val="clear" w:color="auto" w:fill="auto"/>
@@ -27398,6 +28996,7 @@
     <w:uiPriority w:val="40"/>
     <w:rsid w:val="002647D3"/>
     <w:tblPr>
+      <w:tblInd w:w="0" w:type="dxa"/>
       <w:tblBorders>
         <w:top w:val="single" w:sz="4" w:space="0" w:color="BFBFBF" w:themeColor="background1" w:themeShade="BF"/>
         <w:left w:val="single" w:sz="4" w:space="0" w:color="BFBFBF" w:themeColor="background1" w:themeShade="BF"/>
@@ -27406,6 +29005,12 @@
         <w:insideH w:val="single" w:sz="4" w:space="0" w:color="BFBFBF" w:themeColor="background1" w:themeShade="BF"/>
         <w:insideV w:val="single" w:sz="4" w:space="0" w:color="BFBFBF" w:themeColor="background1" w:themeShade="BF"/>
       </w:tblBorders>
+      <w:tblCellMar>
+        <w:top w:w="0" w:type="dxa"/>
+        <w:left w:w="108" w:type="dxa"/>
+        <w:bottom w:w="0" w:type="dxa"/>
+        <w:right w:w="108" w:type="dxa"/>
+      </w:tblCellMar>
     </w:tblPr>
   </w:style>
   <w:style w:type="table" w:styleId="TableList1">
@@ -27417,12 +29022,19 @@
     <w:rsid w:val="002647D3"/>
     <w:tblPr>
       <w:tblStyleRowBandSize w:val="1"/>
+      <w:tblInd w:w="0" w:type="dxa"/>
       <w:tblBorders>
         <w:top w:val="single" w:sz="12" w:space="0" w:color="008080"/>
         <w:left w:val="single" w:sz="6" w:space="0" w:color="008080"/>
         <w:bottom w:val="single" w:sz="12" w:space="0" w:color="008080"/>
         <w:right w:val="single" w:sz="6" w:space="0" w:color="008080"/>
       </w:tblBorders>
+      <w:tblCellMar>
+        <w:top w:w="0" w:type="dxa"/>
+        <w:left w:w="108" w:type="dxa"/>
+        <w:bottom w:w="0" w:type="dxa"/>
+        <w:right w:w="108" w:type="dxa"/>
+      </w:tblCellMar>
     </w:tblPr>
     <w:tblStylePr w:type="firstRow">
       <w:rPr>
@@ -27500,9 +29112,16 @@
     <w:rsid w:val="002647D3"/>
     <w:tblPr>
       <w:tblStyleRowBandSize w:val="2"/>
+      <w:tblInd w:w="0" w:type="dxa"/>
       <w:tblBorders>
         <w:bottom w:val="single" w:sz="12" w:space="0" w:color="808080"/>
       </w:tblBorders>
+      <w:tblCellMar>
+        <w:top w:w="0" w:type="dxa"/>
+        <w:left w:w="108" w:type="dxa"/>
+        <w:bottom w:w="0" w:type="dxa"/>
+        <w:right w:w="108" w:type="dxa"/>
+      </w:tblCellMar>
     </w:tblPr>
     <w:tblStylePr w:type="firstRow">
       <w:rPr>
@@ -27580,11 +29199,18 @@
       <w:color w:val="auto"/>
     </w:rPr>
     <w:tblPr>
+      <w:tblInd w:w="0" w:type="dxa"/>
       <w:tblBorders>
         <w:top w:val="single" w:sz="12" w:space="0" w:color="000000"/>
         <w:bottom w:val="single" w:sz="12" w:space="0" w:color="000000"/>
         <w:insideH w:val="single" w:sz="6" w:space="0" w:color="000000"/>
       </w:tblBorders>
+      <w:tblCellMar>
+        <w:top w:w="0" w:type="dxa"/>
+        <w:left w:w="108" w:type="dxa"/>
+        <w:bottom w:w="0" w:type="dxa"/>
+        <w:right w:w="108" w:type="dxa"/>
+      </w:tblCellMar>
     </w:tblPr>
     <w:tcPr>
       <w:shd w:val="clear" w:color="auto" w:fill="auto"/>
@@ -27640,6 +29266,7 @@
       <w:color w:val="auto"/>
     </w:rPr>
     <w:tblPr>
+      <w:tblInd w:w="0" w:type="dxa"/>
       <w:tblBorders>
         <w:top w:val="single" w:sz="12" w:space="0" w:color="000000"/>
         <w:left w:val="single" w:sz="12" w:space="0" w:color="000000"/>
@@ -27647,6 +29274,12 @@
         <w:right w:val="single" w:sz="12" w:space="0" w:color="000000"/>
         <w:insideH w:val="single" w:sz="6" w:space="0" w:color="000000"/>
       </w:tblBorders>
+      <w:tblCellMar>
+        <w:top w:w="0" w:type="dxa"/>
+        <w:left w:w="108" w:type="dxa"/>
+        <w:bottom w:w="0" w:type="dxa"/>
+        <w:right w:w="108" w:type="dxa"/>
+      </w:tblCellMar>
     </w:tblPr>
     <w:tcPr>
       <w:shd w:val="clear" w:color="auto" w:fill="auto"/>
@@ -27679,6 +29312,7 @@
       <w:color w:val="auto"/>
     </w:rPr>
     <w:tblPr>
+      <w:tblInd w:w="0" w:type="dxa"/>
       <w:tblBorders>
         <w:top w:val="single" w:sz="6" w:space="0" w:color="000000"/>
         <w:left w:val="single" w:sz="6" w:space="0" w:color="000000"/>
@@ -27686,6 +29320,12 @@
         <w:right w:val="single" w:sz="6" w:space="0" w:color="000000"/>
         <w:insideH w:val="single" w:sz="6" w:space="0" w:color="000000"/>
       </w:tblBorders>
+      <w:tblCellMar>
+        <w:top w:w="0" w:type="dxa"/>
+        <w:left w:w="108" w:type="dxa"/>
+        <w:bottom w:w="0" w:type="dxa"/>
+        <w:right w:w="108" w:type="dxa"/>
+      </w:tblCellMar>
     </w:tblPr>
     <w:tcPr>
       <w:shd w:val="clear" w:color="auto" w:fill="auto"/>
@@ -27730,12 +29370,19 @@
     </w:rPr>
     <w:tblPr>
       <w:tblStyleRowBandSize w:val="1"/>
+      <w:tblInd w:w="0" w:type="dxa"/>
       <w:tblBorders>
         <w:top w:val="single" w:sz="6" w:space="0" w:color="000000"/>
         <w:left w:val="single" w:sz="6" w:space="0" w:color="000000"/>
         <w:bottom w:val="single" w:sz="6" w:space="0" w:color="000000"/>
         <w:right w:val="single" w:sz="6" w:space="0" w:color="000000"/>
       </w:tblBorders>
+      <w:tblCellMar>
+        <w:top w:w="0" w:type="dxa"/>
+        <w:left w:w="108" w:type="dxa"/>
+        <w:bottom w:w="0" w:type="dxa"/>
+        <w:right w:w="108" w:type="dxa"/>
+      </w:tblCellMar>
     </w:tblPr>
     <w:tcPr>
       <w:shd w:val="pct50" w:color="000000" w:fill="FFFFFF"/>
@@ -27788,6 +29435,7 @@
     <w:rsid w:val="002647D3"/>
     <w:tblPr>
       <w:tblStyleRowBandSize w:val="1"/>
+      <w:tblInd w:w="0" w:type="dxa"/>
       <w:tblBorders>
         <w:top w:val="single" w:sz="12" w:space="0" w:color="008000"/>
         <w:left w:val="single" w:sz="6" w:space="0" w:color="008000"/>
@@ -27795,6 +29443,12 @@
         <w:right w:val="single" w:sz="6" w:space="0" w:color="008000"/>
         <w:insideH w:val="single" w:sz="6" w:space="0" w:color="000000"/>
       </w:tblBorders>
+      <w:tblCellMar>
+        <w:top w:w="0" w:type="dxa"/>
+        <w:left w:w="108" w:type="dxa"/>
+        <w:bottom w:w="0" w:type="dxa"/>
+        <w:right w:w="108" w:type="dxa"/>
+      </w:tblCellMar>
     </w:tblPr>
     <w:tblStylePr w:type="firstRow">
       <w:rPr>
@@ -27884,6 +29538,7 @@
     <w:rsid w:val="002647D3"/>
     <w:tblPr>
       <w:tblStyleRowBandSize w:val="1"/>
+      <w:tblInd w:w="0" w:type="dxa"/>
       <w:tblBorders>
         <w:top w:val="single" w:sz="6" w:space="0" w:color="000000"/>
         <w:left w:val="single" w:sz="6" w:space="0" w:color="000000"/>
@@ -27891,6 +29546,12 @@
         <w:right w:val="single" w:sz="6" w:space="0" w:color="000000"/>
         <w:insideV w:val="single" w:sz="6" w:space="0" w:color="000000"/>
       </w:tblBorders>
+      <w:tblCellMar>
+        <w:top w:w="0" w:type="dxa"/>
+        <w:left w:w="108" w:type="dxa"/>
+        <w:bottom w:w="0" w:type="dxa"/>
+        <w:right w:w="108" w:type="dxa"/>
+      </w:tblCellMar>
     </w:tblPr>
     <w:tblStylePr w:type="firstRow">
       <w:rPr>
@@ -28005,6 +29666,7 @@
       <w:color w:val="auto"/>
     </w:rPr>
     <w:tblPr>
+      <w:tblInd w:w="0" w:type="dxa"/>
       <w:tblBorders>
         <w:top w:val="single" w:sz="6" w:space="0" w:color="000000"/>
         <w:left w:val="single" w:sz="6" w:space="0" w:color="000000"/>
@@ -28013,6 +29675,12 @@
         <w:insideH w:val="single" w:sz="6" w:space="0" w:color="000000"/>
         <w:insideV w:val="single" w:sz="6" w:space="0" w:color="000000"/>
       </w:tblBorders>
+      <w:tblCellMar>
+        <w:top w:w="0" w:type="dxa"/>
+        <w:left w:w="108" w:type="dxa"/>
+        <w:bottom w:w="0" w:type="dxa"/>
+        <w:right w:w="108" w:type="dxa"/>
+      </w:tblCellMar>
     </w:tblPr>
     <w:tcPr>
       <w:shd w:val="clear" w:color="auto" w:fill="auto"/>
@@ -28044,10 +29712,17 @@
       <w:color w:val="auto"/>
     </w:rPr>
     <w:tblPr>
+      <w:tblInd w:w="0" w:type="dxa"/>
       <w:tblBorders>
         <w:top w:val="single" w:sz="12" w:space="0" w:color="008000"/>
         <w:bottom w:val="single" w:sz="12" w:space="0" w:color="008000"/>
       </w:tblBorders>
+      <w:tblCellMar>
+        <w:top w:w="0" w:type="dxa"/>
+        <w:left w:w="108" w:type="dxa"/>
+        <w:bottom w:w="0" w:type="dxa"/>
+        <w:right w:w="108" w:type="dxa"/>
+      </w:tblCellMar>
     </w:tblPr>
     <w:tcPr>
       <w:shd w:val="clear" w:color="auto" w:fill="auto"/>
@@ -28080,7 +29755,15 @@
     <w:semiHidden/>
     <w:unhideWhenUsed/>
     <w:rsid w:val="002647D3"/>
-    <w:tblPr/>
+    <w:tblPr>
+      <w:tblInd w:w="0" w:type="dxa"/>
+      <w:tblCellMar>
+        <w:top w:w="0" w:type="dxa"/>
+        <w:left w:w="108" w:type="dxa"/>
+        <w:bottom w:w="0" w:type="dxa"/>
+        <w:right w:w="108" w:type="dxa"/>
+      </w:tblCellMar>
+    </w:tblPr>
     <w:tblStylePr w:type="firstRow">
       <w:rPr>
         <w:b/>
@@ -28178,12 +29861,19 @@
       <w:color w:val="auto"/>
     </w:rPr>
     <w:tblPr>
+      <w:tblInd w:w="0" w:type="dxa"/>
       <w:tblBorders>
         <w:top w:val="single" w:sz="12" w:space="0" w:color="000000"/>
         <w:left w:val="single" w:sz="12" w:space="0" w:color="000000"/>
         <w:bottom w:val="single" w:sz="12" w:space="0" w:color="000000"/>
         <w:right w:val="single" w:sz="12" w:space="0" w:color="000000"/>
       </w:tblBorders>
+      <w:tblCellMar>
+        <w:top w:w="0" w:type="dxa"/>
+        <w:left w:w="108" w:type="dxa"/>
+        <w:bottom w:w="0" w:type="dxa"/>
+        <w:right w:w="108" w:type="dxa"/>
+      </w:tblCellMar>
     </w:tblPr>
     <w:tcPr>
       <w:shd w:val="clear" w:color="auto" w:fill="auto"/>
@@ -28213,6 +29903,13 @@
     <w:rsid w:val="002647D3"/>
     <w:tblPr>
       <w:tblStyleRowBandSize w:val="1"/>
+      <w:tblInd w:w="0" w:type="dxa"/>
+      <w:tblCellMar>
+        <w:top w:w="0" w:type="dxa"/>
+        <w:left w:w="108" w:type="dxa"/>
+        <w:bottom w:w="0" w:type="dxa"/>
+        <w:right w:w="108" w:type="dxa"/>
+      </w:tblCellMar>
     </w:tblPr>
     <w:tblStylePr w:type="firstRow">
       <w:tblPr/>
@@ -28302,10 +29999,17 @@
     <w:unhideWhenUsed/>
     <w:rsid w:val="002647D3"/>
     <w:tblPr>
+      <w:tblInd w:w="0" w:type="dxa"/>
       <w:tblBorders>
         <w:left w:val="single" w:sz="6" w:space="0" w:color="000000"/>
         <w:right w:val="single" w:sz="6" w:space="0" w:color="000000"/>
       </w:tblBorders>
+      <w:tblCellMar>
+        <w:top w:w="0" w:type="dxa"/>
+        <w:left w:w="108" w:type="dxa"/>
+        <w:bottom w:w="0" w:type="dxa"/>
+        <w:right w:w="108" w:type="dxa"/>
+      </w:tblCellMar>
     </w:tblPr>
     <w:tblStylePr w:type="firstRow">
       <w:tblPr/>
@@ -28384,6 +30088,7 @@
     <w:unhideWhenUsed/>
     <w:rsid w:val="002647D3"/>
     <w:tblPr>
+      <w:tblInd w:w="0" w:type="dxa"/>
       <w:tblBorders>
         <w:top w:val="single" w:sz="4" w:space="0" w:color="auto"/>
         <w:left w:val="single" w:sz="4" w:space="0" w:color="auto"/>
@@ -28392,6 +30097,12 @@
         <w:insideH w:val="single" w:sz="4" w:space="0" w:color="auto"/>
         <w:insideV w:val="single" w:sz="4" w:space="0" w:color="auto"/>
       </w:tblBorders>
+      <w:tblCellMar>
+        <w:top w:w="0" w:type="dxa"/>
+        <w:left w:w="108" w:type="dxa"/>
+        <w:bottom w:w="0" w:type="dxa"/>
+        <w:right w:w="108" w:type="dxa"/>
+      </w:tblCellMar>
     </w:tblPr>
   </w:style>
   <w:style w:type="table" w:styleId="TableWeb1">
@@ -28406,6 +30117,7 @@
     </w:rPr>
     <w:tblPr>
       <w:tblCellSpacing w:w="20" w:type="dxa"/>
+      <w:tblInd w:w="0" w:type="dxa"/>
       <w:tblBorders>
         <w:top w:val="outset" w:sz="6" w:space="0" w:color="auto"/>
         <w:left w:val="outset" w:sz="6" w:space="0" w:color="auto"/>
@@ -28414,6 +30126,12 @@
         <w:insideH w:val="outset" w:sz="6" w:space="0" w:color="auto"/>
         <w:insideV w:val="outset" w:sz="6" w:space="0" w:color="auto"/>
       </w:tblBorders>
+      <w:tblCellMar>
+        <w:top w:w="0" w:type="dxa"/>
+        <w:left w:w="108" w:type="dxa"/>
+        <w:bottom w:w="0" w:type="dxa"/>
+        <w:right w:w="108" w:type="dxa"/>
+      </w:tblCellMar>
     </w:tblPr>
     <w:trPr>
       <w:tblCellSpacing w:w="20" w:type="dxa"/>
@@ -28446,6 +30164,7 @@
     </w:rPr>
     <w:tblPr>
       <w:tblCellSpacing w:w="20" w:type="dxa"/>
+      <w:tblInd w:w="0" w:type="dxa"/>
       <w:tblBorders>
         <w:top w:val="inset" w:sz="6" w:space="0" w:color="auto"/>
         <w:left w:val="inset" w:sz="6" w:space="0" w:color="auto"/>
@@ -28454,6 +30173,12 @@
         <w:insideH w:val="inset" w:sz="6" w:space="0" w:color="auto"/>
         <w:insideV w:val="inset" w:sz="6" w:space="0" w:color="auto"/>
       </w:tblBorders>
+      <w:tblCellMar>
+        <w:top w:w="0" w:type="dxa"/>
+        <w:left w:w="108" w:type="dxa"/>
+        <w:bottom w:w="0" w:type="dxa"/>
+        <w:right w:w="108" w:type="dxa"/>
+      </w:tblCellMar>
     </w:tblPr>
     <w:trPr>
       <w:tblCellSpacing w:w="20" w:type="dxa"/>
@@ -28486,6 +30211,7 @@
     </w:rPr>
     <w:tblPr>
       <w:tblCellSpacing w:w="20" w:type="dxa"/>
+      <w:tblInd w:w="0" w:type="dxa"/>
       <w:tblBorders>
         <w:top w:val="outset" w:sz="24" w:space="0" w:color="auto"/>
         <w:left w:val="outset" w:sz="24" w:space="0" w:color="auto"/>
@@ -28494,6 +30220,12 @@
         <w:insideH w:val="outset" w:sz="6" w:space="0" w:color="auto"/>
         <w:insideV w:val="outset" w:sz="6" w:space="0" w:color="auto"/>
       </w:tblBorders>
+      <w:tblCellMar>
+        <w:top w:w="0" w:type="dxa"/>
+        <w:left w:w="108" w:type="dxa"/>
+        <w:bottom w:w="0" w:type="dxa"/>
+        <w:right w:w="108" w:type="dxa"/>
+      </w:tblCellMar>
     </w:tblPr>
     <w:trPr>
       <w:tblCellSpacing w:w="20" w:type="dxa"/>
@@ -28676,7 +30408,7 @@
 </file>
 
 <file path=word/glossary/document.xml><?xml version="1.0" encoding="utf-8"?>
-<w:glossaryDocument xmlns:wpc="http://schemas.microsoft.com/office/word/2010/wordprocessingCanvas" xmlns:cx="http://schemas.microsoft.com/office/drawing/2014/chartex" xmlns:cx1="http://schemas.microsoft.com/office/drawing/2015/9/8/chartex" xmlns:cx2="http://schemas.microsoft.com/office/drawing/2015/10/21/chartex" xmlns:cx3="http://schemas.microsoft.com/office/drawing/2016/5/9/chartex" xmlns:cx4="http://schemas.microsoft.com/office/drawing/2016/5/10/chartex" xmlns:cx5="http://schemas.microsoft.com/office/drawing/2016/5/11/chartex" xmlns:cx6="http://schemas.microsoft.com/office/drawing/2016/5/12/chartex" xmlns:cx7="http://schemas.microsoft.com/office/drawing/2016/5/13/chartex" xmlns:cx8="http://schemas.microsoft.com/office/drawing/2016/5/14/chartex" xmlns:mc="http://schemas.openxmlformats.org/markup-compatibility/2006" xmlns:aink="http://schemas.microsoft.com/office/drawing/2016/ink" xmlns:am3d="http://schemas.microsoft.com/office/drawing/2017/model3d" xmlns:o="urn:schemas-microsoft-com:office:office" xmlns:r="http://schemas.openxmlformats.org/officeDocument/2006/relationships" xmlns:m="http://schemas.openxmlformats.org/officeDocument/2006/math" xmlns:v="urn:schemas-microsoft-com:vml" xmlns:wp14="http://schemas.microsoft.com/office/word/2010/wordprocessingDrawing" xmlns:wp="http://schemas.openxmlformats.org/drawingml/2006/wordprocessingDrawing" xmlns:w10="urn:schemas-microsoft-com:office:word" xmlns:w="http://schemas.openxmlformats.org/wordprocessingml/2006/main" xmlns:w14="http://schemas.microsoft.com/office/word/2010/wordml" xmlns:w15="http://schemas.microsoft.com/office/word/2012/wordml" xmlns:w16se="http://schemas.microsoft.com/office/word/2015/wordml/symex" xmlns:wpg="http://schemas.microsoft.com/office/word/2010/wordprocessingGroup" xmlns:wpi="http://schemas.microsoft.com/office/word/2010/wordprocessingInk" xmlns:wne="http://schemas.microsoft.com/office/word/2006/wordml" xmlns:wps="http://schemas.microsoft.com/office/word/2010/wordprocessingShape" mc:Ignorable="w14 w15 w16se wp14">
+<w:glossaryDocument xmlns:wpc="http://schemas.microsoft.com/office/word/2010/wordprocessingCanvas" xmlns:mo="http://schemas.microsoft.com/office/mac/office/2008/main" xmlns:mc="http://schemas.openxmlformats.org/markup-compatibility/2006" xmlns:mv="urn:schemas-microsoft-com:mac:vml" xmlns:o="urn:schemas-microsoft-com:office:office" xmlns:r="http://schemas.openxmlformats.org/officeDocument/2006/relationships" xmlns:m="http://schemas.openxmlformats.org/officeDocument/2006/math" xmlns:v="urn:schemas-microsoft-com:vml" xmlns:wp14="http://schemas.microsoft.com/office/word/2010/wordprocessingDrawing" xmlns:wp="http://schemas.openxmlformats.org/drawingml/2006/wordprocessingDrawing" xmlns:w10="urn:schemas-microsoft-com:office:word" xmlns:w="http://schemas.openxmlformats.org/wordprocessingml/2006/main" xmlns:w14="http://schemas.microsoft.com/office/word/2010/wordml" xmlns:w15="http://schemas.microsoft.com/office/word/2012/wordml" xmlns:wpg="http://schemas.microsoft.com/office/word/2010/wordprocessingGroup" xmlns:wpi="http://schemas.microsoft.com/office/word/2010/wordprocessingInk" xmlns:wne="http://schemas.microsoft.com/office/word/2006/wordml" xmlns:wps="http://schemas.microsoft.com/office/word/2010/wordprocessingShape" mc:Ignorable="w14 w15 wp14">
   <w:docParts>
     <w:docPart>
       <w:docPartPr>
@@ -28761,27 +30493,27 @@
 </file>
 
 <file path=word/glossary/fontTable.xml><?xml version="1.0" encoding="utf-8"?>
-<w:fonts xmlns:mc="http://schemas.openxmlformats.org/markup-compatibility/2006" xmlns:r="http://schemas.openxmlformats.org/officeDocument/2006/relationships" xmlns:w="http://schemas.openxmlformats.org/wordprocessingml/2006/main" xmlns:w14="http://schemas.microsoft.com/office/word/2010/wordml" xmlns:w15="http://schemas.microsoft.com/office/word/2012/wordml" xmlns:w16se="http://schemas.microsoft.com/office/word/2015/wordml/symex" mc:Ignorable="w14 w15 w16se">
+<w:fonts xmlns:mc="http://schemas.openxmlformats.org/markup-compatibility/2006" xmlns:r="http://schemas.openxmlformats.org/officeDocument/2006/relationships" xmlns:w="http://schemas.openxmlformats.org/wordprocessingml/2006/main" xmlns:w14="http://schemas.microsoft.com/office/word/2010/wordml" xmlns:w15="http://schemas.microsoft.com/office/word/2012/wordml" mc:Ignorable="w14 w15">
   <w:font w:name="Symbol">
     <w:panose1 w:val="05050102010706020507"/>
     <w:charset w:val="02"/>
-    <w:family w:val="roman"/>
+    <w:family w:val="auto"/>
     <w:pitch w:val="variable"/>
     <w:sig w:usb0="00000000" w:usb1="10000000" w:usb2="00000000" w:usb3="00000000" w:csb0="80000000" w:csb1="00000000"/>
   </w:font>
   <w:font w:name="Times New Roman">
     <w:panose1 w:val="02020603050405020304"/>
     <w:charset w:val="00"/>
-    <w:family w:val="roman"/>
+    <w:family w:val="auto"/>
     <w:pitch w:val="variable"/>
-    <w:sig w:usb0="E0002EFF" w:usb1="C000785B" w:usb2="00000009" w:usb3="00000000" w:csb0="000001FF" w:csb1="00000000"/>
+    <w:sig w:usb0="E0002AEF" w:usb1="C0007841" w:usb2="00000009" w:usb3="00000000" w:csb0="000001FF" w:csb1="00000000"/>
   </w:font>
   <w:font w:name="Courier New">
     <w:panose1 w:val="02070309020205020404"/>
     <w:charset w:val="00"/>
-    <w:family w:val="modern"/>
-    <w:pitch w:val="fixed"/>
-    <w:sig w:usb0="E0002EFF" w:usb1="C0007843" w:usb2="00000009" w:usb3="00000000" w:csb0="000001FF" w:csb1="00000000"/>
+    <w:family w:val="auto"/>
+    <w:pitch w:val="variable"/>
+    <w:sig w:usb0="E0002AFF" w:usb1="C0007843" w:usb2="00000009" w:usb3="00000000" w:csb0="000001FF" w:csb1="00000000"/>
   </w:font>
   <w:font w:name="Wingdings">
     <w:panose1 w:val="05000000000000000000"/>
@@ -28793,27 +30525,26 @@
   <w:font w:name="Calibri">
     <w:panose1 w:val="020F0502020204030204"/>
     <w:charset w:val="00"/>
-    <w:family w:val="swiss"/>
+    <w:family w:val="auto"/>
     <w:pitch w:val="variable"/>
-    <w:sig w:usb0="E0002AFF" w:usb1="C000247B" w:usb2="00000009" w:usb3="00000000" w:csb0="000001FF" w:csb1="00000000"/>
+    <w:sig w:usb0="E00002FF" w:usb1="4000ACFF" w:usb2="00000001" w:usb3="00000000" w:csb0="0000019F" w:csb1="00000000"/>
   </w:font>
   <w:font w:name="Georgia">
     <w:panose1 w:val="02040502050405020303"/>
     <w:charset w:val="00"/>
-    <w:family w:val="roman"/>
+    <w:family w:val="auto"/>
     <w:pitch w:val="variable"/>
     <w:sig w:usb0="00000287" w:usb1="00000000" w:usb2="00000000" w:usb3="00000000" w:csb0="0000009F" w:csb1="00000000"/>
   </w:font>
   <w:font w:name="Consolas">
     <w:panose1 w:val="020B0609020204030204"/>
     <w:charset w:val="00"/>
-    <w:family w:val="modern"/>
-    <w:pitch w:val="fixed"/>
-    <w:sig w:usb0="E00006FF" w:usb1="0000FCFF" w:usb2="00000001" w:usb3="00000000" w:csb0="0000019F" w:csb1="00000000"/>
+    <w:family w:val="auto"/>
+    <w:pitch w:val="variable"/>
+    <w:sig w:usb0="E10002FF" w:usb1="4000FCFF" w:usb2="00000009" w:usb3="00000000" w:csb0="0000019F" w:csb1="00000000"/>
   </w:font>
   <w:font w:name="Segoe UI">
     <w:altName w:val="Calibri"/>
-    <w:panose1 w:val="020B0502040204020203"/>
     <w:charset w:val="00"/>
     <w:family w:val="swiss"/>
     <w:pitch w:val="variable"/>
@@ -28822,29 +30553,29 @@
   <w:font w:name="Arial">
     <w:panose1 w:val="020B0604020202020204"/>
     <w:charset w:val="00"/>
-    <w:family w:val="swiss"/>
+    <w:family w:val="auto"/>
     <w:pitch w:val="variable"/>
-    <w:sig w:usb0="E0002EFF" w:usb1="C0007843" w:usb2="00000009" w:usb3="00000000" w:csb0="000001FF" w:csb1="00000000"/>
+    <w:sig w:usb0="E0002AFF" w:usb1="C0007843" w:usb2="00000009" w:usb3="00000000" w:csb0="000001FF" w:csb1="00000000"/>
   </w:font>
   <w:font w:name="Cambria">
     <w:panose1 w:val="02040503050406030204"/>
     <w:charset w:val="00"/>
-    <w:family w:val="roman"/>
+    <w:family w:val="auto"/>
     <w:pitch w:val="variable"/>
-    <w:sig w:usb0="E00006FF" w:usb1="400004FF" w:usb2="00000000" w:usb3="00000000" w:csb0="0000019F" w:csb1="00000000"/>
+    <w:sig w:usb0="E00002FF" w:usb1="400004FF" w:usb2="00000000" w:usb3="00000000" w:csb0="0000019F" w:csb1="00000000"/>
   </w:font>
   <w:font w:name="Calibri Light">
     <w:panose1 w:val="020F0302020204030204"/>
     <w:charset w:val="00"/>
-    <w:family w:val="swiss"/>
+    <w:family w:val="auto"/>
     <w:pitch w:val="variable"/>
-    <w:sig w:usb0="E0002AFF" w:usb1="C000247B" w:usb2="00000009" w:usb3="00000000" w:csb0="000001FF" w:csb1="00000000"/>
+    <w:sig w:usb0="A00002EF" w:usb1="4000207B" w:usb2="00000000" w:usb3="00000000" w:csb0="0000019F" w:csb1="00000000"/>
   </w:font>
 </w:fonts>
 </file>
 
 <file path=word/glossary/settings.xml><?xml version="1.0" encoding="utf-8"?>
-<w:settings xmlns:mc="http://schemas.openxmlformats.org/markup-compatibility/2006" xmlns:o="urn:schemas-microsoft-com:office:office" xmlns:r="http://schemas.openxmlformats.org/officeDocument/2006/relationships" xmlns:m="http://schemas.openxmlformats.org/officeDocument/2006/math" xmlns:v="urn:schemas-microsoft-com:vml" xmlns:w10="urn:schemas-microsoft-com:office:word" xmlns:w="http://schemas.openxmlformats.org/wordprocessingml/2006/main" xmlns:w14="http://schemas.microsoft.com/office/word/2010/wordml" xmlns:w15="http://schemas.microsoft.com/office/word/2012/wordml" xmlns:w16se="http://schemas.microsoft.com/office/word/2015/wordml/symex" xmlns:sl="http://schemas.openxmlformats.org/schemaLibrary/2006/main" mc:Ignorable="w14 w15 w16se">
+<w:settings xmlns:mc="http://schemas.openxmlformats.org/markup-compatibility/2006" xmlns:o="urn:schemas-microsoft-com:office:office" xmlns:r="http://schemas.openxmlformats.org/officeDocument/2006/relationships" xmlns:m="http://schemas.openxmlformats.org/officeDocument/2006/math" xmlns:v="urn:schemas-microsoft-com:vml" xmlns:w10="urn:schemas-microsoft-com:office:word" xmlns:w="http://schemas.openxmlformats.org/wordprocessingml/2006/main" xmlns:w14="http://schemas.microsoft.com/office/word/2010/wordml" xmlns:w15="http://schemas.microsoft.com/office/word/2012/wordml" xmlns:sl="http://schemas.openxmlformats.org/schemaLibrary/2006/main" mc:Ignorable="w14 w15">
   <w:view w:val="normal"/>
   <w:defaultTabStop w:val="720"/>
   <w:characterSpacingControl w:val="doNotCompress"/>
@@ -28859,6 +30590,7 @@
   <w:rsids>
     <w:rsidRoot w:val="007D7208"/>
     <w:rsid w:val="001308B3"/>
+    <w:rsid w:val="00244A1D"/>
     <w:rsid w:val="002C3975"/>
     <w:rsid w:val="00471FAB"/>
     <w:rsid w:val="007D7208"/>
@@ -28891,7 +30623,7 @@
 </file>
 
 <file path=word/glossary/styles.xml><?xml version="1.0" encoding="utf-8"?>
-<w:styles xmlns:mc="http://schemas.openxmlformats.org/markup-compatibility/2006" xmlns:r="http://schemas.openxmlformats.org/officeDocument/2006/relationships" xmlns:w="http://schemas.openxmlformats.org/wordprocessingml/2006/main" xmlns:w14="http://schemas.microsoft.com/office/word/2010/wordml" xmlns:w15="http://schemas.microsoft.com/office/word/2012/wordml" xmlns:w16se="http://schemas.microsoft.com/office/word/2015/wordml/symex" mc:Ignorable="w14 w15 w16se">
+<w:styles xmlns:mc="http://schemas.openxmlformats.org/markup-compatibility/2006" xmlns:r="http://schemas.openxmlformats.org/officeDocument/2006/relationships" xmlns:w="http://schemas.openxmlformats.org/wordprocessingml/2006/main" xmlns:w14="http://schemas.microsoft.com/office/word/2010/wordml" xmlns:w15="http://schemas.microsoft.com/office/word/2012/wordml" mc:Ignorable="w14 w15">
   <w:docDefaults>
     <w:rPrDefault>
       <w:rPr>
@@ -28903,7 +30635,7 @@
     </w:rPrDefault>
     <w:pPrDefault/>
   </w:docDefaults>
-  <w:latentStyles w:defLockedState="0" w:defUIPriority="99" w:defSemiHidden="0" w:defUnhideWhenUsed="0" w:defQFormat="0" w:count="375">
+  <w:latentStyles w:defLockedState="0" w:defUIPriority="99" w:defSemiHidden="0" w:defUnhideWhenUsed="0" w:defQFormat="0" w:count="382">
     <w:lsdException w:name="Normal" w:uiPriority="0" w:qFormat="1"/>
     <w:lsdException w:name="heading 1" w:uiPriority="9" w:qFormat="1"/>
     <w:lsdException w:name="heading 2" w:semiHidden="1" w:uiPriority="9" w:unhideWhenUsed="1" w:qFormat="1"/>
@@ -29482,8 +31214,9 @@
 </file>
 
 <file path=word/glossary/webSettings.xml><?xml version="1.0" encoding="utf-8"?>
-<w:webSettings xmlns:mc="http://schemas.openxmlformats.org/markup-compatibility/2006" xmlns:r="http://schemas.openxmlformats.org/officeDocument/2006/relationships" xmlns:w="http://schemas.openxmlformats.org/wordprocessingml/2006/main" xmlns:w14="http://schemas.microsoft.com/office/word/2010/wordml" xmlns:w15="http://schemas.microsoft.com/office/word/2012/wordml" xmlns:w16se="http://schemas.microsoft.com/office/word/2015/wordml/symex" mc:Ignorable="w14 w15 w16se">
+<w:webSettings xmlns:mc="http://schemas.openxmlformats.org/markup-compatibility/2006" xmlns:r="http://schemas.openxmlformats.org/officeDocument/2006/relationships" xmlns:w="http://schemas.openxmlformats.org/wordprocessingml/2006/main" xmlns:w14="http://schemas.microsoft.com/office/word/2010/wordml" xmlns:w15="http://schemas.microsoft.com/office/word/2012/wordml" mc:Ignorable="w14 w15">
   <w:allowPNG/>
+  <w:doNotSaveAsSingleFile/>
 </w:webSettings>
 </file>
 

--- a/Resume.docx
+++ b/Resume.docx
@@ -15,7 +15,7 @@
         <w:tblDescription w:val="Layout table for name, contact info, and objective"/>
       </w:tblPr>
       <w:tblGrid>
-        <w:gridCol w:w="9703"/>
+        <w:gridCol w:w="10161"/>
       </w:tblGrid>
       <w:tr>
         <w:trPr>
@@ -78,7 +78,10 @@
               <w:contextualSpacing w:val="0"/>
             </w:pPr>
             <w:r>
-              <w:t>Pravallika.siu</w:t>
+              <w:t>Pravallika.</w:t>
+            </w:r>
+            <w:r>
+              <w:t>siu</w:t>
             </w:r>
             <w:r>
               <w:t>@gmail.com</w:t>
@@ -95,8 +98,6 @@
             <w:r>
               <w:t>https://pravallikac.github.io/pravallika/</w:t>
             </w:r>
-            <w:bookmarkStart w:id="0" w:name="_GoBack"/>
-            <w:bookmarkEnd w:id="0"/>
           </w:p>
         </w:tc>
       </w:tr>
@@ -114,10 +115,9 @@
           <w:p>
             <w:pPr>
               <w:rPr>
-                <w:rFonts w:eastAsia="Times New Roman" w:cs="Times New Roman"/>
+                <w:rFonts w:eastAsia="Times New Roman"/>
                 <w:color w:val="343434"/>
                 <w:shd w:val="clear" w:color="auto" w:fill="FFFFFF"/>
-                <w:lang w:val="en-GB" w:eastAsia="en-GB"/>
               </w:rPr>
             </w:pPr>
           </w:p>
@@ -127,41 +127,42 @@
             </w:pPr>
             <w:r>
               <w:rPr>
-                <w:rFonts w:eastAsia="Times New Roman" w:cs="Times New Roman"/>
+                <w:rFonts w:eastAsia="Times New Roman"/>
                 <w:b/>
                 <w:bCs/>
                 <w:color w:val="343434"/>
                 <w:shd w:val="clear" w:color="auto" w:fill="FFFFFF"/>
-                <w:lang w:val="en-GB" w:eastAsia="en-GB"/>
               </w:rPr>
               <w:t>Full Stack Developer </w:t>
             </w:r>
             <w:r>
               <w:rPr>
-                <w:rFonts w:eastAsia="Times New Roman" w:cs="Times New Roman"/>
+                <w:rFonts w:eastAsia="Times New Roman"/>
                 <w:color w:val="343434"/>
                 <w:shd w:val="clear" w:color="auto" w:fill="FFFFFF"/>
-                <w:lang w:val="en-GB" w:eastAsia="en-GB"/>
               </w:rPr>
-              <w:t xml:space="preserve">with 3+ years of experience on developing application using the latest technologies available in the community. Enthusiastic in exploring new technologies in the community by building POC’s and </w:t>
+              <w:t xml:space="preserve">with a </w:t>
             </w:r>
             <w:r>
               <w:rPr>
-                <w:rFonts w:eastAsia="Times New Roman" w:cs="Times New Roman"/>
+                <w:rFonts w:eastAsia="Times New Roman"/>
+                <w:b/>
+                <w:bCs/>
                 <w:color w:val="343434"/>
                 <w:shd w:val="clear" w:color="auto" w:fill="FFFFFF"/>
-                <w:lang w:val="en-GB" w:eastAsia="en-GB"/>
               </w:rPr>
-              <w:t>analysing</w:t>
+              <w:t>3+</w:t>
             </w:r>
             <w:r>
               <w:rPr>
-                <w:rFonts w:eastAsia="Times New Roman" w:cs="Times New Roman"/>
+                <w:rFonts w:eastAsia="Times New Roman"/>
                 <w:color w:val="343434"/>
                 <w:shd w:val="clear" w:color="auto" w:fill="FFFFFF"/>
-                <w:lang w:val="en-GB" w:eastAsia="en-GB"/>
               </w:rPr>
-              <w:t xml:space="preserve"> the usage of technologies to solve real time problems. Very quick learner and open to solve challenges which motivates me to learn more</w:t>
+              <w:t> years of professional Experience in Application Development Domain. I am an Avid learner having knowledge and skills in Application/Software Development and Operations support and Management. I strive for excellence of my work and delivery. Always eager to innovate and explore new ideas in delivering high quality product/services to the client.</w:t>
+            </w:r>
+            <w:r>
+              <w:t xml:space="preserve"> </w:t>
             </w:r>
           </w:p>
           <w:p>
@@ -207,7 +208,7 @@
           <w:tbl>
             <w:tblPr>
               <w:tblStyle w:val="TableGrid"/>
-              <w:tblW w:w="9700" w:type="dxa"/>
+              <w:tblW w:w="10160" w:type="dxa"/>
               <w:tblInd w:w="1" w:type="dxa"/>
               <w:tblCellMar>
                 <w:left w:w="0" w:type="dxa"/>
@@ -217,16 +218,16 @@
               <w:tblDescription w:val="Skills layout table"/>
             </w:tblPr>
             <w:tblGrid>
-              <w:gridCol w:w="4407"/>
-              <w:gridCol w:w="5293"/>
+              <w:gridCol w:w="4616"/>
+              <w:gridCol w:w="5544"/>
             </w:tblGrid>
             <w:tr>
               <w:trPr>
-                <w:trHeight w:val="4738"/>
+                <w:trHeight w:val="4228"/>
               </w:trPr>
               <w:tc>
                 <w:tcPr>
-                  <w:tcW w:w="4407" w:type="dxa"/>
+                  <w:tcW w:w="4616" w:type="dxa"/>
                 </w:tcPr>
                 <w:p>
                   <w:pPr>
@@ -235,7 +236,7 @@
                   </w:pPr>
                   <w:r>
                     <w:rPr>
-                      <w:rFonts w:eastAsia="Times New Roman" w:cs="Times New Roman"/>
+                      <w:rFonts w:eastAsia="Times New Roman"/>
                       <w:color w:val="000000"/>
                     </w:rPr>
                     <w:t>Architecture</w:t>
@@ -270,7 +271,7 @@
                   </w:pPr>
                   <w:r>
                     <w:rPr>
-                      <w:rFonts w:eastAsia="Times New Roman" w:cs="Times New Roman"/>
+                      <w:rFonts w:eastAsia="Times New Roman"/>
                       <w:color w:val="000000"/>
                     </w:rPr>
                     <w:t>Programming Languages and Technologies</w:t>
@@ -295,7 +296,7 @@
                     <w:ind w:left="360" w:hanging="360"/>
                     <w:contextualSpacing w:val="0"/>
                     <w:rPr>
-                      <w:rFonts w:eastAsia="Times New Roman" w:cs="Times New Roman"/>
+                      <w:rFonts w:eastAsia="Times New Roman"/>
                       <w:color w:val="000000"/>
                     </w:rPr>
                   </w:pPr>
@@ -310,7 +311,7 @@
                     <w:ind w:left="360" w:hanging="360"/>
                     <w:contextualSpacing w:val="0"/>
                     <w:rPr>
-                      <w:rFonts w:eastAsia="Times New Roman" w:cs="Times New Roman"/>
+                      <w:rFonts w:eastAsia="Times New Roman"/>
                       <w:color w:val="000000"/>
                     </w:rPr>
                   </w:pPr>
@@ -325,7 +326,7 @@
                     <w:ind w:left="360" w:hanging="360"/>
                     <w:contextualSpacing w:val="0"/>
                     <w:rPr>
-                      <w:rFonts w:eastAsia="Times New Roman" w:cs="Times New Roman"/>
+                      <w:rFonts w:eastAsia="Times New Roman"/>
                       <w:color w:val="000000"/>
                     </w:rPr>
                   </w:pPr>
@@ -340,7 +341,7 @@
                     <w:ind w:left="360" w:hanging="360"/>
                     <w:contextualSpacing w:val="0"/>
                     <w:rPr>
-                      <w:rFonts w:eastAsia="Times New Roman" w:cs="Times New Roman"/>
+                      <w:rFonts w:eastAsia="Times New Roman"/>
                       <w:color w:val="000000"/>
                     </w:rPr>
                   </w:pPr>
@@ -354,7 +355,7 @@
                     </w:numPr>
                     <w:contextualSpacing w:val="0"/>
                     <w:rPr>
-                      <w:rFonts w:eastAsia="Times New Roman" w:cs="Times New Roman"/>
+                      <w:rFonts w:eastAsia="Times New Roman"/>
                       <w:color w:val="000000"/>
                     </w:rPr>
                   </w:pPr>
@@ -384,7 +385,7 @@
                   </w:pPr>
                   <w:r>
                     <w:rPr>
-                      <w:rFonts w:eastAsia="Times New Roman" w:cs="Times New Roman"/>
+                      <w:rFonts w:eastAsia="Times New Roman"/>
                       <w:color w:val="000000"/>
                     </w:rPr>
                     <w:t>Tools</w:t>
@@ -399,7 +400,7 @@
                     </w:numPr>
                     <w:contextualSpacing w:val="0"/>
                     <w:rPr>
-                      <w:rFonts w:eastAsia="Times New Roman" w:cs="Times New Roman"/>
+                      <w:rFonts w:eastAsia="Times New Roman"/>
                       <w:color w:val="000000"/>
                     </w:rPr>
                   </w:pPr>
@@ -431,7 +432,7 @@
                   </w:pPr>
                   <w:r>
                     <w:rPr>
-                      <w:rFonts w:eastAsia="Times New Roman" w:cs="Times New Roman"/>
+                      <w:rFonts w:eastAsia="Times New Roman"/>
                       <w:color w:val="000000"/>
                     </w:rPr>
                     <w:t>Cloud Technologies</w:t>
@@ -460,7 +461,7 @@
               </w:tc>
               <w:tc>
                 <w:tcPr>
-                  <w:tcW w:w="5293" w:type="dxa"/>
+                  <w:tcW w:w="5544" w:type="dxa"/>
                   <w:tcMar>
                     <w:left w:w="360" w:type="dxa"/>
                   </w:tcMar>
@@ -472,7 +473,7 @@
                   </w:pPr>
                   <w:r>
                     <w:rPr>
-                      <w:rFonts w:eastAsia="Times New Roman" w:cs="Times New Roman"/>
+                      <w:rFonts w:eastAsia="Times New Roman"/>
                       <w:color w:val="000000"/>
                     </w:rPr>
                     <w:t>MVC, MVVM, MVP, Uni-Directional Flow (Flux, Redux).</w:t>
@@ -497,63 +498,107 @@
                   </w:pPr>
                   <w:r>
                     <w:rPr>
-                      <w:rFonts w:eastAsia="Times New Roman" w:cs="Times New Roman"/>
+                      <w:rFonts w:eastAsia="Times New Roman"/>
                       <w:color w:val="000000"/>
                     </w:rPr>
-                    <w:t>HTML5, XAML, XML, CSS3, JavaScript, JQuery, Ajax, Angula</w:t>
+                    <w:t xml:space="preserve">HTML5, XAML, XML, CSS3, JavaScript, </w:t>
                   </w:r>
                   <w:r>
                     <w:rPr>
-                      <w:rFonts w:eastAsia="Times New Roman" w:cs="Times New Roman"/>
+                      <w:rFonts w:eastAsia="Times New Roman"/>
+                      <w:color w:val="000000"/>
+                    </w:rPr>
+                    <w:t>jQuery</w:t>
+                  </w:r>
+                  <w:r>
+                    <w:rPr>
+                      <w:rFonts w:eastAsia="Times New Roman"/>
+                      <w:color w:val="000000"/>
+                    </w:rPr>
+                    <w:t>, Ajax, Angula</w:t>
+                  </w:r>
+                  <w:r>
+                    <w:rPr>
+                      <w:rFonts w:eastAsia="Times New Roman"/>
                       <w:color w:val="000000"/>
                     </w:rPr>
                     <w:t>r JS, Angular, Ionic, React JS</w:t>
                   </w:r>
                   <w:r>
                     <w:rPr>
-                      <w:rFonts w:eastAsia="Times New Roman" w:cs="Times New Roman"/>
+                      <w:rFonts w:eastAsia="Times New Roman"/>
                       <w:color w:val="000000"/>
                     </w:rPr>
                     <w:t xml:space="preserve">, Node JS, Express JS, </w:t>
                   </w:r>
                   <w:r>
                     <w:rPr>
-                      <w:rFonts w:eastAsia="Times New Roman" w:cs="Times New Roman"/>
+                      <w:rFonts w:eastAsia="Times New Roman"/>
                       <w:color w:val="000000"/>
                     </w:rPr>
                     <w:t xml:space="preserve">ECMAScript, </w:t>
                   </w:r>
                   <w:r>
                     <w:rPr>
-                      <w:rFonts w:eastAsia="Times New Roman" w:cs="Times New Roman"/>
+                      <w:rFonts w:eastAsia="Times New Roman"/>
                       <w:color w:val="000000"/>
                     </w:rPr>
                     <w:t>Grunt, Web pack, Babel, Bower, Bootstrap, Angular UI, Sass, Ty</w:t>
                   </w:r>
                   <w:r>
                     <w:rPr>
-                      <w:rFonts w:eastAsia="Times New Roman" w:cs="Times New Roman"/>
+                      <w:rFonts w:eastAsia="Times New Roman"/>
                       <w:color w:val="000000"/>
                     </w:rPr>
                     <w:t>pe Script, JSP, Servlets, Java</w:t>
                   </w:r>
                   <w:r>
                     <w:rPr>
-                      <w:rFonts w:eastAsia="Times New Roman" w:cs="Times New Roman"/>
+                      <w:rFonts w:eastAsia="Times New Roman"/>
                       <w:color w:val="000000"/>
                     </w:rPr>
-                    <w:t>, Spring MVC, Spring Boot, Spring Security, Hibernate, JDBC, RESTful, SOAP, WSDL, JAX-WS, JAX-RS, MySQL, Oracle, MongoDB, IOS, Android</w:t>
+                    <w:t>, Spring M</w:t>
+                  </w:r>
+                  <w:bookmarkStart w:id="0" w:name="_GoBack"/>
+                  <w:bookmarkEnd w:id="0"/>
+                  <w:r>
+                    <w:rPr>
+                      <w:rFonts w:eastAsia="Times New Roman"/>
+                      <w:color w:val="000000"/>
+                    </w:rPr>
+                    <w:t>VC, Spring Boot, Spring Security, Hibernate, JDBC, RESTful, SOAP, WSDL, JAX-WS, JAX-RS, MySQL, Oracle, MongoDB,</w:t>
                   </w:r>
                   <w:r>
                     <w:rPr>
-                      <w:rFonts w:eastAsia="Times New Roman" w:cs="Times New Roman"/>
+                      <w:rFonts w:eastAsia="Times New Roman"/>
+                      <w:color w:val="000000"/>
+                    </w:rPr>
+                    <w:t xml:space="preserve"> </w:t>
+                  </w:r>
+                  <w:r>
+                    <w:rPr>
+                      <w:rFonts w:eastAsia="Times New Roman"/>
+                      <w:color w:val="000000"/>
+                    </w:rPr>
+                    <w:t>UNIX,</w:t>
+                  </w:r>
+                  <w:r>
+                    <w:rPr>
+                      <w:rFonts w:eastAsia="Times New Roman"/>
+                      <w:color w:val="000000"/>
+                    </w:rPr>
+                    <w:t xml:space="preserve"> IOS, Android</w:t>
+                  </w:r>
+                  <w:r>
+                    <w:rPr>
+                      <w:rFonts w:eastAsia="Times New Roman"/>
                       <w:color w:val="000000"/>
                     </w:rPr>
                     <w:t>, Mocha, Jasmine, Jest</w:t>
                   </w:r>
                   <w:r>
                     <w:rPr>
-                      <w:rFonts w:eastAsia="Times New Roman" w:cs="Times New Roman"/>
+                      <w:rFonts w:eastAsia="Times New Roman"/>
                       <w:color w:val="000000"/>
                     </w:rPr>
                     <w:t>, Junit</w:t>
@@ -578,24 +623,52 @@
                   </w:pPr>
                   <w:r>
                     <w:rPr>
-                      <w:rFonts w:eastAsia="Times New Roman" w:cs="Times New Roman"/>
+                      <w:rFonts w:eastAsia="Times New Roman"/>
                       <w:color w:val="000000"/>
                     </w:rPr>
                     <w:t>Git, SOAP, Restful, Jenkins, Maven, Docker, Jira, GitHub, Bit Bucket, IntelliJ, Eclipse, VS</w:t>
                   </w:r>
                   <w:r>
                     <w:rPr>
-                      <w:rFonts w:eastAsia="Times New Roman" w:cs="Times New Roman"/>
+                      <w:rFonts w:eastAsia="Times New Roman"/>
                       <w:color w:val="000000"/>
                     </w:rPr>
                     <w:t xml:space="preserve"> </w:t>
                   </w:r>
                   <w:r>
                     <w:rPr>
-                      <w:rFonts w:eastAsia="Times New Roman" w:cs="Times New Roman"/>
+                      <w:rFonts w:eastAsia="Times New Roman"/>
                       <w:color w:val="000000"/>
                     </w:rPr>
-                    <w:t>Code, Sublime Text, Xcode, Android studio.</w:t>
+                    <w:t xml:space="preserve">Code, Sublime Text, </w:t>
+                  </w:r>
+                  <w:r>
+                    <w:rPr>
+                      <w:rFonts w:eastAsia="Times New Roman"/>
+                      <w:color w:val="000000"/>
+                    </w:rPr>
+                    <w:t>Xcode</w:t>
+                  </w:r>
+                  <w:r>
+                    <w:rPr>
+                      <w:rFonts w:eastAsia="Times New Roman"/>
+                      <w:color w:val="000000"/>
+                    </w:rPr>
+                    <w:t xml:space="preserve">, </w:t>
+                  </w:r>
+                  <w:r>
+                    <w:rPr>
+                      <w:rFonts w:eastAsia="Times New Roman"/>
+                      <w:color w:val="000000"/>
+                    </w:rPr>
+                    <w:t>VSTS (</w:t>
+                  </w:r>
+                  <w:r>
+                    <w:rPr>
+                      <w:rFonts w:eastAsia="Times New Roman"/>
+                      <w:color w:val="000000"/>
+                    </w:rPr>
+                    <w:t>Azure Devops).</w:t>
                   </w:r>
                 </w:p>
                 <w:p>
@@ -615,17 +688,17 @@
                   </w:pPr>
                   <w:r>
                     <w:rPr>
-                      <w:rFonts w:eastAsia="Times New Roman" w:cs="Times New Roman"/>
+                      <w:rFonts w:eastAsia="Times New Roman"/>
                       <w:color w:val="000000"/>
                     </w:rPr>
-                    <w:t>Amazon Web Services, P</w:t>
+                    <w:t>Amazon Web Services, PCF</w:t>
                   </w:r>
                   <w:r>
                     <w:rPr>
-                      <w:rFonts w:eastAsia="Times New Roman" w:cs="Times New Roman"/>
+                      <w:rFonts w:eastAsia="Times New Roman"/>
                       <w:color w:val="000000"/>
                     </w:rPr>
-                    <w:t>CF.</w:t>
+                    <w:t>.</w:t>
                   </w:r>
                 </w:p>
               </w:tc>
@@ -699,6 +772,403 @@
               </w:rPr>
             </w:pPr>
             <w:r>
+              <w:t>Caterpillar</w:t>
+            </w:r>
+            <w:r>
+              <w:t xml:space="preserve">, </w:t>
+            </w:r>
+            <w:r>
+              <w:rPr>
+                <w:color w:val="595959" w:themeColor="text1" w:themeTint="A6"/>
+                <w:sz w:val="22"/>
+                <w:szCs w:val="24"/>
+              </w:rPr>
+              <w:t>peoria</w:t>
+            </w:r>
+            <w:r>
+              <w:rPr>
+                <w:color w:val="595959" w:themeColor="text1" w:themeTint="A6"/>
+                <w:sz w:val="22"/>
+                <w:szCs w:val="24"/>
+              </w:rPr>
+              <w:t xml:space="preserve">, </w:t>
+            </w:r>
+            <w:r>
+              <w:rPr>
+                <w:color w:val="595959" w:themeColor="text1" w:themeTint="A6"/>
+                <w:sz w:val="22"/>
+                <w:szCs w:val="24"/>
+              </w:rPr>
+              <w:t>il</w:t>
+            </w:r>
+            <w:r>
+              <w:rPr>
+                <w:color w:val="595959" w:themeColor="text1" w:themeTint="A6"/>
+                <w:sz w:val="22"/>
+                <w:szCs w:val="24"/>
+              </w:rPr>
+              <w:t xml:space="preserve"> </w:t>
+            </w:r>
+            <w:r>
+              <w:rPr>
+                <w:rStyle w:val="SubtleReference"/>
+              </w:rPr>
+              <w:t xml:space="preserve"> </w:t>
+            </w:r>
+          </w:p>
+          <w:p>
+            <w:pPr>
+              <w:pStyle w:val="Heading2"/>
+              <w:contextualSpacing w:val="0"/>
+              <w:outlineLvl w:val="1"/>
+              <w:rPr>
+                <w:b w:val="0"/>
+                <w:smallCaps/>
+                <w:color w:val="595959" w:themeColor="text1" w:themeTint="A6"/>
+              </w:rPr>
+            </w:pPr>
+            <w:r>
+              <w:rPr>
+                <w:rStyle w:val="SubtleReference"/>
+              </w:rPr>
+              <w:t xml:space="preserve">Full stack developer                                                  </w:t>
+            </w:r>
+            <w:r>
+              <w:rPr>
+                <w:rStyle w:val="SubtleReference"/>
+              </w:rPr>
+              <w:t xml:space="preserve">                    </w:t>
+            </w:r>
+            <w:r>
+              <w:rPr>
+                <w:rStyle w:val="SubtleReference"/>
+              </w:rPr>
+              <w:t xml:space="preserve">   </w:t>
+            </w:r>
+            <w:r>
+              <w:rPr>
+                <w:color w:val="595959" w:themeColor="text1" w:themeTint="A6"/>
+                <w:sz w:val="22"/>
+                <w:szCs w:val="24"/>
+              </w:rPr>
+              <w:t>Jul</w:t>
+            </w:r>
+            <w:r>
+              <w:rPr>
+                <w:color w:val="595959" w:themeColor="text1" w:themeTint="A6"/>
+                <w:sz w:val="22"/>
+                <w:szCs w:val="24"/>
+              </w:rPr>
+              <w:t xml:space="preserve"> 2018 – present</w:t>
+            </w:r>
+          </w:p>
+          <w:p>
+            <w:pPr>
+              <w:pStyle w:val="Heading3"/>
+              <w:contextualSpacing w:val="0"/>
+              <w:outlineLvl w:val="2"/>
+            </w:pPr>
+            <w:r>
+              <w:t xml:space="preserve">Project: Customer master </w:t>
+            </w:r>
+            <w:r>
+              <w:t>&amp; Asset Tracker</w:t>
+            </w:r>
+          </w:p>
+          <w:p>
+            <w:pPr>
+              <w:pStyle w:val="Heading3"/>
+              <w:contextualSpacing w:val="0"/>
+              <w:outlineLvl w:val="2"/>
+            </w:pPr>
+            <w:r>
+              <w:t>Responsibilities:</w:t>
+            </w:r>
+          </w:p>
+          <w:p>
+            <w:pPr>
+              <w:pStyle w:val="ListParagraph"/>
+              <w:numPr>
+                <w:ilvl w:val="0"/>
+                <w:numId w:val="16"/>
+              </w:numPr>
+              <w:shd w:val="clear" w:color="auto" w:fill="FFFFFF"/>
+              <w:spacing w:before="100" w:beforeAutospacing="1" w:after="100" w:afterAutospacing="1"/>
+              <w:jc w:val="both"/>
+            </w:pPr>
+            <w:r>
+              <w:t xml:space="preserve">Using Spring Restful API to Implement RESTful Web services </w:t>
+            </w:r>
+            <w:r>
+              <w:t xml:space="preserve">by utilizing Swagger </w:t>
+            </w:r>
+            <w:r>
+              <w:t>to retrieve data from client side and made REST API calls and parsed the data to project to client and handled the sec</w:t>
+            </w:r>
+            <w:r>
+              <w:t>urity and Authorization using OA</w:t>
+            </w:r>
+            <w:r>
+              <w:t>uth 2.0</w:t>
+            </w:r>
+            <w:r>
+              <w:t xml:space="preserve"> on a WebSphere application Server</w:t>
+            </w:r>
+          </w:p>
+          <w:p>
+            <w:pPr>
+              <w:pStyle w:val="ListParagraph"/>
+              <w:numPr>
+                <w:ilvl w:val="0"/>
+                <w:numId w:val="16"/>
+              </w:numPr>
+              <w:shd w:val="clear" w:color="auto" w:fill="FFFFFF"/>
+              <w:spacing w:before="100" w:beforeAutospacing="1" w:after="100" w:afterAutospacing="1"/>
+              <w:jc w:val="both"/>
+            </w:pPr>
+            <w:r>
+              <w:t>Using </w:t>
+            </w:r>
+            <w:r>
+              <w:t>Apigee</w:t>
+            </w:r>
+            <w:r>
+              <w:t> Edge API platform to create and manage API proxies to provide value added features like security, quotas, rate limiting, performance monitoring and analytics</w:t>
+            </w:r>
+          </w:p>
+          <w:p>
+            <w:pPr>
+              <w:pStyle w:val="ListParagraph"/>
+              <w:numPr>
+                <w:ilvl w:val="0"/>
+                <w:numId w:val="16"/>
+              </w:numPr>
+              <w:shd w:val="clear" w:color="auto" w:fill="FFFFFF"/>
+              <w:spacing w:before="100" w:beforeAutospacing="1" w:after="100" w:afterAutospacing="1"/>
+              <w:jc w:val="both"/>
+            </w:pPr>
+            <w:r>
+              <w:lastRenderedPageBreak/>
+              <w:t>Participating</w:t>
+            </w:r>
+            <w:r>
+              <w:t xml:space="preserve"> in all phases of software development life cycle </w:t>
+            </w:r>
+            <w:r>
+              <w:t>during the development of a Web based applications by following the Agile Methodologies.</w:t>
+            </w:r>
+          </w:p>
+          <w:p>
+            <w:pPr>
+              <w:pStyle w:val="ListParagraph"/>
+              <w:numPr>
+                <w:ilvl w:val="0"/>
+                <w:numId w:val="16"/>
+              </w:numPr>
+              <w:shd w:val="clear" w:color="auto" w:fill="FFFFFF"/>
+              <w:spacing w:before="100" w:beforeAutospacing="1" w:after="100" w:afterAutospacing="1"/>
+              <w:jc w:val="both"/>
+            </w:pPr>
+            <w:r>
+              <w:t>Gained</w:t>
+            </w:r>
+            <w:r>
+              <w:t xml:space="preserve"> knowledge and experience with multiple </w:t>
+            </w:r>
+            <w:r>
+              <w:t>databases</w:t>
+            </w:r>
+            <w:r>
+              <w:t xml:space="preserve"> like </w:t>
+            </w:r>
+            <w:r>
+              <w:t>Oracle, SQL Server, DB2, HBase</w:t>
+            </w:r>
+            <w:r>
+              <w:t xml:space="preserve"> in the process of migration from an old system into 3 new system</w:t>
+            </w:r>
+            <w:r>
+              <w:t>s</w:t>
+            </w:r>
+            <w:r>
+              <w:t xml:space="preserve"> each with their own functionalities.</w:t>
+            </w:r>
+          </w:p>
+          <w:p>
+            <w:pPr>
+              <w:shd w:val="clear" w:color="auto" w:fill="FFFFFF"/>
+              <w:spacing w:before="100" w:beforeAutospacing="1" w:after="100" w:afterAutospacing="1"/>
+              <w:jc w:val="both"/>
+              <w:rPr>
+                <w:rFonts w:asciiTheme="minorHAnsi" w:eastAsiaTheme="majorEastAsia" w:hAnsiTheme="minorHAnsi" w:cstheme="majorBidi"/>
+                <w:b/>
+                <w:caps/>
+                <w:color w:val="595959" w:themeColor="text1" w:themeTint="A6"/>
+                <w:sz w:val="21"/>
+                <w:szCs w:val="21"/>
+                <w:lang w:val="en-US" w:eastAsia="en-US"/>
+              </w:rPr>
+            </w:pPr>
+            <w:r>
+              <w:rPr>
+                <w:rFonts w:asciiTheme="minorHAnsi" w:eastAsiaTheme="majorEastAsia" w:hAnsiTheme="minorHAnsi" w:cstheme="majorBidi"/>
+                <w:b/>
+                <w:caps/>
+                <w:color w:val="595959" w:themeColor="text1" w:themeTint="A6"/>
+                <w:sz w:val="22"/>
+                <w:lang w:val="en-US" w:eastAsia="en-US"/>
+              </w:rPr>
+              <w:t>Technologies</w:t>
+            </w:r>
+            <w:r>
+              <w:rPr>
+                <w:rFonts w:eastAsiaTheme="majorEastAsia" w:cstheme="majorBidi"/>
+                <w:b/>
+                <w:caps/>
+                <w:sz w:val="22"/>
+                <w:szCs w:val="22"/>
+              </w:rPr>
+              <w:t>:</w:t>
+            </w:r>
+            <w:r>
+              <w:rPr>
+                <w:rFonts w:eastAsiaTheme="majorEastAsia" w:cstheme="majorBidi"/>
+                <w:b/>
+                <w:caps/>
+              </w:rPr>
+              <w:t xml:space="preserve"> </w:t>
+            </w:r>
+            <w:r>
+              <w:rPr>
+                <w:rFonts w:asciiTheme="minorHAnsi" w:eastAsiaTheme="majorEastAsia" w:hAnsiTheme="minorHAnsi" w:cstheme="majorBidi"/>
+                <w:b/>
+                <w:caps/>
+                <w:color w:val="595959" w:themeColor="text1" w:themeTint="A6"/>
+                <w:sz w:val="21"/>
+                <w:szCs w:val="21"/>
+                <w:lang w:val="en-US" w:eastAsia="en-US"/>
+              </w:rPr>
+              <w:t>Java, J2EE, Spring, REST, JDBC Template, Hibernate, Angular</w:t>
+            </w:r>
+            <w:r>
+              <w:rPr>
+                <w:rFonts w:asciiTheme="minorHAnsi" w:eastAsiaTheme="majorEastAsia" w:hAnsiTheme="minorHAnsi" w:cstheme="majorBidi"/>
+                <w:b/>
+                <w:caps/>
+                <w:color w:val="595959" w:themeColor="text1" w:themeTint="A6"/>
+                <w:sz w:val="21"/>
+                <w:szCs w:val="21"/>
+                <w:lang w:val="en-US" w:eastAsia="en-US"/>
+              </w:rPr>
+              <w:t>, Node JS</w:t>
+            </w:r>
+            <w:r>
+              <w:rPr>
+                <w:rFonts w:asciiTheme="minorHAnsi" w:eastAsiaTheme="majorEastAsia" w:hAnsiTheme="minorHAnsi" w:cstheme="majorBidi"/>
+                <w:b/>
+                <w:caps/>
+                <w:color w:val="595959" w:themeColor="text1" w:themeTint="A6"/>
+                <w:sz w:val="21"/>
+                <w:szCs w:val="21"/>
+                <w:lang w:val="en-US" w:eastAsia="en-US"/>
+              </w:rPr>
+              <w:t xml:space="preserve">, </w:t>
+            </w:r>
+            <w:r>
+              <w:rPr>
+                <w:rFonts w:asciiTheme="minorHAnsi" w:eastAsiaTheme="majorEastAsia" w:hAnsiTheme="minorHAnsi" w:cstheme="majorBidi"/>
+                <w:b/>
+                <w:caps/>
+                <w:color w:val="595959" w:themeColor="text1" w:themeTint="A6"/>
+                <w:sz w:val="21"/>
+                <w:szCs w:val="21"/>
+                <w:lang w:val="en-US" w:eastAsia="en-US"/>
+              </w:rPr>
+              <w:t>Oracle, SQL Server, DB2, HBase, Maven, GIT, Junit</w:t>
+            </w:r>
+            <w:r>
+              <w:rPr>
+                <w:rFonts w:asciiTheme="minorHAnsi" w:eastAsiaTheme="majorEastAsia" w:hAnsiTheme="minorHAnsi" w:cstheme="majorBidi"/>
+                <w:b/>
+                <w:caps/>
+                <w:color w:val="595959" w:themeColor="text1" w:themeTint="A6"/>
+                <w:sz w:val="21"/>
+                <w:szCs w:val="21"/>
+                <w:lang w:val="en-US" w:eastAsia="en-US"/>
+              </w:rPr>
+              <w:t xml:space="preserve">, </w:t>
+            </w:r>
+            <w:r>
+              <w:rPr>
+                <w:rFonts w:asciiTheme="minorHAnsi" w:eastAsiaTheme="majorEastAsia" w:hAnsiTheme="minorHAnsi" w:cstheme="majorBidi"/>
+                <w:b/>
+                <w:caps/>
+                <w:color w:val="595959" w:themeColor="text1" w:themeTint="A6"/>
+                <w:sz w:val="21"/>
+                <w:szCs w:val="21"/>
+                <w:lang w:val="en-US" w:eastAsia="en-US"/>
+              </w:rPr>
+              <w:t>Eclipse</w:t>
+            </w:r>
+            <w:r>
+              <w:rPr>
+                <w:rFonts w:asciiTheme="minorHAnsi" w:eastAsiaTheme="majorEastAsia" w:hAnsiTheme="minorHAnsi" w:cstheme="majorBidi"/>
+                <w:b/>
+                <w:caps/>
+                <w:color w:val="595959" w:themeColor="text1" w:themeTint="A6"/>
+                <w:sz w:val="21"/>
+                <w:szCs w:val="21"/>
+                <w:lang w:val="en-US" w:eastAsia="en-US"/>
+              </w:rPr>
+              <w:t xml:space="preserve">, </w:t>
+            </w:r>
+            <w:r>
+              <w:rPr>
+                <w:rFonts w:asciiTheme="minorHAnsi" w:eastAsiaTheme="majorEastAsia" w:hAnsiTheme="minorHAnsi" w:cstheme="majorBidi"/>
+                <w:b/>
+                <w:caps/>
+                <w:color w:val="595959" w:themeColor="text1" w:themeTint="A6"/>
+                <w:sz w:val="21"/>
+                <w:szCs w:val="21"/>
+                <w:lang w:val="en-US" w:eastAsia="en-US"/>
+              </w:rPr>
+              <w:t>AWS</w:t>
+            </w:r>
+            <w:r>
+              <w:rPr>
+                <w:rFonts w:asciiTheme="minorHAnsi" w:eastAsiaTheme="majorEastAsia" w:hAnsiTheme="minorHAnsi" w:cstheme="majorBidi"/>
+                <w:b/>
+                <w:caps/>
+                <w:color w:val="595959" w:themeColor="text1" w:themeTint="A6"/>
+                <w:sz w:val="21"/>
+                <w:szCs w:val="21"/>
+                <w:lang w:val="en-US" w:eastAsia="en-US"/>
+              </w:rPr>
+              <w:t>, VSTS</w:t>
+            </w:r>
+            <w:r>
+              <w:rPr>
+                <w:rFonts w:asciiTheme="minorHAnsi" w:eastAsiaTheme="majorEastAsia" w:hAnsiTheme="minorHAnsi" w:cstheme="majorBidi"/>
+                <w:b/>
+                <w:caps/>
+                <w:color w:val="595959" w:themeColor="text1" w:themeTint="A6"/>
+                <w:sz w:val="21"/>
+                <w:szCs w:val="21"/>
+                <w:lang w:val="en-US" w:eastAsia="en-US"/>
+              </w:rPr>
+              <w:t>.</w:t>
+            </w:r>
+          </w:p>
+          <w:p>
+            <w:pPr>
+              <w:pStyle w:val="Heading2"/>
+              <w:contextualSpacing w:val="0"/>
+              <w:outlineLvl w:val="1"/>
+              <w:rPr>
+                <w:rStyle w:val="SubtleReference"/>
+              </w:rPr>
+            </w:pPr>
+            <w:r>
               <w:t>Reliable Software</w:t>
             </w:r>
             <w:r>
@@ -734,7 +1204,25 @@
               <w:rPr>
                 <w:rStyle w:val="SubtleReference"/>
               </w:rPr>
-              <w:t xml:space="preserve">Full stack developer                                                             </w:t>
+              <w:t xml:space="preserve">Full stack developer                            </w:t>
+            </w:r>
+            <w:r>
+              <w:rPr>
+                <w:rStyle w:val="SubtleReference"/>
+              </w:rPr>
+              <w:t xml:space="preserve">                  </w:t>
+            </w:r>
+            <w:r>
+              <w:rPr>
+                <w:rStyle w:val="SubtleReference"/>
+              </w:rPr>
+              <w:t xml:space="preserve">                 </w:t>
+            </w:r>
+            <w:r>
+              <w:rPr>
+                <w:rStyle w:val="SubtleReference"/>
+              </w:rPr>
+              <w:t xml:space="preserve">       </w:t>
             </w:r>
             <w:r>
               <w:rPr>
@@ -742,7 +1230,23 @@
                 <w:sz w:val="22"/>
                 <w:szCs w:val="24"/>
               </w:rPr>
-              <w:t>Jan 2018 – present</w:t>
+              <w:t>FEB</w:t>
+            </w:r>
+            <w:r>
+              <w:rPr>
+                <w:color w:val="595959" w:themeColor="text1" w:themeTint="A6"/>
+                <w:sz w:val="22"/>
+                <w:szCs w:val="24"/>
+              </w:rPr>
+              <w:t xml:space="preserve"> 2018 – </w:t>
+            </w:r>
+            <w:r>
+              <w:rPr>
+                <w:color w:val="595959" w:themeColor="text1" w:themeTint="A6"/>
+                <w:sz w:val="22"/>
+                <w:szCs w:val="24"/>
+              </w:rPr>
+              <w:t>June 2018</w:t>
             </w:r>
           </w:p>
           <w:p>
@@ -755,7 +1259,10 @@
               <w:t xml:space="preserve">Project: </w:t>
             </w:r>
             <w:r>
-              <w:t>Customer Master &amp; Asset Tracker</w:t>
+              <w:t>DataOPS</w:t>
+            </w:r>
+            <w:r>
+              <w:t xml:space="preserve"> </w:t>
             </w:r>
           </w:p>
           <w:p>
@@ -780,36 +1287,10 @@
               <w:jc w:val="both"/>
             </w:pPr>
             <w:r>
-              <w:t>Working on multiple projects using Angular,</w:t>
+              <w:t>Working on multiple projects using Angular, where Users will create their profiles and able to operate Big Data platform configuration in their own infrastructure</w:t>
             </w:r>
             <w:r>
-              <w:t xml:space="preserve"> </w:t>
-            </w:r>
-            <w:proofErr w:type="gramStart"/>
-            <w:r>
-              <w:t>React</w:t>
-            </w:r>
-            <w:proofErr w:type="gramEnd"/>
-            <w:r>
-              <w:t xml:space="preserve"> </w:t>
-            </w:r>
-            <w:r>
-              <w:t>(Redux)</w:t>
-            </w:r>
-            <w:r>
-              <w:t xml:space="preserve"> that are compatible for Mobiles, Tablets, Desktops </w:t>
-            </w:r>
-            <w:r>
-              <w:t>where dealers will create their profiles with info includes customer details</w:t>
-            </w:r>
-            <w:r>
-              <w:t xml:space="preserve"> and</w:t>
-            </w:r>
-            <w:r>
-              <w:t xml:space="preserve"> Equipment Data</w:t>
-            </w:r>
-            <w:r>
-              <w:t>.</w:t>
+              <w:t xml:space="preserve"> with all the possible options.</w:t>
             </w:r>
           </w:p>
           <w:p>
@@ -845,7 +1326,51 @@
               <w:jc w:val="both"/>
             </w:pPr>
             <w:r>
-              <w:lastRenderedPageBreak/>
+              <w:t>Using Oracle12c database for tables creation and involved in writing SQL queries using Joins and Stored Procedures.</w:t>
+            </w:r>
+          </w:p>
+          <w:p>
+            <w:pPr>
+              <w:pStyle w:val="ListParagraph"/>
+              <w:numPr>
+                <w:ilvl w:val="0"/>
+                <w:numId w:val="16"/>
+              </w:numPr>
+              <w:shd w:val="clear" w:color="auto" w:fill="FFFFFF"/>
+              <w:spacing w:before="100" w:beforeAutospacing="1" w:after="100" w:afterAutospacing="1"/>
+              <w:jc w:val="both"/>
+            </w:pPr>
+            <w:r>
+              <w:t>Written JUNIT and Log4j in developing test cases (Integration) and determining application functionality.</w:t>
+            </w:r>
+          </w:p>
+          <w:p>
+            <w:pPr>
+              <w:pStyle w:val="ListParagraph"/>
+              <w:numPr>
+                <w:ilvl w:val="0"/>
+                <w:numId w:val="16"/>
+              </w:numPr>
+              <w:shd w:val="clear" w:color="auto" w:fill="FFFFFF"/>
+              <w:spacing w:before="100" w:beforeAutospacing="1" w:after="100" w:afterAutospacing="1"/>
+              <w:jc w:val="both"/>
+            </w:pPr>
+            <w:r>
+              <w:t>Involved in automating tools and scripts to increase departmental efficiency and automate repeatable tasks</w:t>
+            </w:r>
+          </w:p>
+          <w:p>
+            <w:pPr>
+              <w:pStyle w:val="ListParagraph"/>
+              <w:numPr>
+                <w:ilvl w:val="0"/>
+                <w:numId w:val="16"/>
+              </w:numPr>
+              <w:shd w:val="clear" w:color="auto" w:fill="FFFFFF"/>
+              <w:spacing w:before="100" w:beforeAutospacing="1" w:after="100" w:afterAutospacing="1"/>
+              <w:jc w:val="both"/>
+            </w:pPr>
+            <w:r>
               <w:t>Experience on development of scalable Linux deployments on AWS via Docker and continuous Integration(CI) using Jenkins.</w:t>
             </w:r>
           </w:p>
@@ -874,125 +1399,95 @@
             </w:pPr>
             <w:r>
               <w:rPr>
-                <w:rFonts w:eastAsiaTheme="majorEastAsia" w:cstheme="majorBidi"/>
+                <w:rFonts w:asciiTheme="minorHAnsi" w:eastAsiaTheme="majorEastAsia" w:hAnsiTheme="minorHAnsi" w:cstheme="majorBidi"/>
                 <w:b/>
                 <w:caps/>
-                <w:szCs w:val="24"/>
+                <w:color w:val="595959" w:themeColor="text1" w:themeTint="A6"/>
+                <w:sz w:val="22"/>
+                <w:lang w:val="en-US" w:eastAsia="en-US"/>
               </w:rPr>
-              <w:t>Technologies</w:t>
+              <w:t xml:space="preserve">Technologies: </w:t>
             </w:r>
             <w:r>
-              <w:t xml:space="preserve">: </w:t>
+              <w:rPr>
+                <w:rFonts w:asciiTheme="minorHAnsi" w:eastAsiaTheme="majorEastAsia" w:hAnsiTheme="minorHAnsi" w:cstheme="majorBidi"/>
+                <w:b/>
+                <w:caps/>
+                <w:color w:val="595959" w:themeColor="text1" w:themeTint="A6"/>
+                <w:sz w:val="21"/>
+                <w:szCs w:val="21"/>
+                <w:lang w:val="en-US" w:eastAsia="en-US"/>
+              </w:rPr>
+              <w:t>Java</w:t>
             </w:r>
             <w:r>
               <w:rPr>
                 <w:rFonts w:cs="Arial"/>
                 <w:b/>
-                <w:color w:val="auto"/>
                 <w:sz w:val="21"/>
                 <w:szCs w:val="21"/>
-                <w:lang w:val="en-GB"/>
               </w:rPr>
-              <w:t xml:space="preserve">Java, J2EE, Spring, REST, JDBC Template, Hibernate, </w:t>
+              <w:t xml:space="preserve">, </w:t>
             </w:r>
             <w:r>
               <w:rPr>
-                <w:rFonts w:cs="Arial"/>
+                <w:rFonts w:asciiTheme="minorHAnsi" w:eastAsiaTheme="majorEastAsia" w:hAnsiTheme="minorHAnsi" w:cstheme="majorBidi"/>
                 <w:b/>
-                <w:color w:val="auto"/>
+                <w:caps/>
+                <w:color w:val="595959" w:themeColor="text1" w:themeTint="A6"/>
                 <w:sz w:val="21"/>
                 <w:szCs w:val="21"/>
-                <w:lang w:val="en-GB"/>
+                <w:lang w:val="en-US" w:eastAsia="en-US"/>
               </w:rPr>
-              <w:t>Angular</w:t>
+              <w:t xml:space="preserve">J2EE, Spring, REST, JDBC Template, Hibernate, Angular, JavaScript, JSON, JSP, HTML, CSS, jQuery, </w:t>
             </w:r>
             <w:r>
               <w:rPr>
-                <w:rFonts w:cs="Arial"/>
+                <w:rFonts w:asciiTheme="minorHAnsi" w:eastAsiaTheme="majorEastAsia" w:hAnsiTheme="minorHAnsi" w:cstheme="majorBidi"/>
                 <w:b/>
-                <w:color w:val="auto"/>
+                <w:caps/>
+                <w:color w:val="595959" w:themeColor="text1" w:themeTint="A6"/>
                 <w:sz w:val="21"/>
                 <w:szCs w:val="21"/>
-                <w:lang w:val="en-GB"/>
-              </w:rPr>
-              <w:t xml:space="preserve">, JavaScript, JSON, JSP, HTML, CSS, jQuery, </w:t>
-            </w:r>
-            <w:r>
-              <w:rPr>
-                <w:rFonts w:cs="Arial"/>
-                <w:b/>
-                <w:color w:val="auto"/>
-                <w:sz w:val="21"/>
-                <w:szCs w:val="21"/>
-                <w:lang w:val="en-GB"/>
+                <w:lang w:val="en-US" w:eastAsia="en-US"/>
               </w:rPr>
               <w:t xml:space="preserve">React JS, React Native, </w:t>
             </w:r>
             <w:r>
               <w:rPr>
-                <w:rFonts w:cs="Arial"/>
+                <w:rFonts w:asciiTheme="minorHAnsi" w:eastAsiaTheme="majorEastAsia" w:hAnsiTheme="minorHAnsi" w:cstheme="majorBidi"/>
                 <w:b/>
-                <w:color w:val="auto"/>
+                <w:caps/>
+                <w:color w:val="595959" w:themeColor="text1" w:themeTint="A6"/>
                 <w:sz w:val="21"/>
                 <w:szCs w:val="21"/>
-                <w:lang w:val="en-GB"/>
+                <w:lang w:val="en-US" w:eastAsia="en-US"/>
               </w:rPr>
-              <w:t>Oracle</w:t>
+              <w:t xml:space="preserve">MySQL, Maven, GIT, Junit, STS, IntelliJ, AWS, </w:t>
             </w:r>
             <w:r>
               <w:rPr>
-                <w:rFonts w:cs="Arial"/>
+                <w:rFonts w:asciiTheme="minorHAnsi" w:eastAsiaTheme="majorEastAsia" w:hAnsiTheme="minorHAnsi" w:cstheme="majorBidi"/>
                 <w:b/>
-                <w:color w:val="auto"/>
+                <w:caps/>
+                <w:color w:val="595959" w:themeColor="text1" w:themeTint="A6"/>
                 <w:sz w:val="21"/>
                 <w:szCs w:val="21"/>
-                <w:lang w:val="en-GB"/>
+                <w:lang w:val="en-US" w:eastAsia="en-US"/>
               </w:rPr>
-              <w:t xml:space="preserve">, Maven, GIT, </w:t>
+              <w:t>LINUX</w:t>
             </w:r>
             <w:r>
               <w:rPr>
-                <w:rFonts w:cs="Arial"/>
+                <w:rFonts w:asciiTheme="minorHAnsi" w:eastAsiaTheme="majorEastAsia" w:hAnsiTheme="minorHAnsi" w:cstheme="majorBidi"/>
                 <w:b/>
-                <w:color w:val="auto"/>
+                <w:caps/>
+                <w:color w:val="595959" w:themeColor="text1" w:themeTint="A6"/>
                 <w:sz w:val="21"/>
                 <w:szCs w:val="21"/>
-                <w:lang w:val="en-GB"/>
+                <w:lang w:val="en-US" w:eastAsia="en-US"/>
               </w:rPr>
-              <w:t xml:space="preserve">Mocha, Jest, </w:t>
-            </w:r>
-            <w:r>
-              <w:rPr>
-                <w:rFonts w:cs="Arial"/>
-                <w:b/>
-                <w:color w:val="auto"/>
-                <w:sz w:val="21"/>
-                <w:szCs w:val="21"/>
-                <w:lang w:val="en-GB"/>
-              </w:rPr>
-              <w:t xml:space="preserve">Junit, STS, IntelliJ, </w:t>
-            </w:r>
-            <w:r>
-              <w:rPr>
-                <w:rFonts w:cs="Arial"/>
-                <w:b/>
-                <w:color w:val="auto"/>
-                <w:sz w:val="21"/>
-                <w:szCs w:val="21"/>
-                <w:lang w:val="en-GB"/>
-              </w:rPr>
-              <w:t xml:space="preserve">AWS, </w:t>
-            </w:r>
-            <w:r>
-              <w:rPr>
-                <w:rFonts w:cs="Arial"/>
-                <w:b/>
-                <w:color w:val="auto"/>
-                <w:sz w:val="21"/>
-                <w:szCs w:val="21"/>
-                <w:lang w:val="en-GB"/>
-              </w:rPr>
-              <w:t>LINUX.</w:t>
+              <w:t>.</w:t>
             </w:r>
           </w:p>
         </w:tc>
@@ -1053,19 +1548,19 @@
               <w:rPr>
                 <w:rStyle w:val="SubtleReference"/>
               </w:rPr>
-              <w:t xml:space="preserve"> stack developer                                                              </w:t>
+              <w:t xml:space="preserve"> stack developer                                                </w:t>
             </w:r>
             <w:r>
               <w:rPr>
                 <w:rStyle w:val="SubtleReference"/>
               </w:rPr>
-              <w:t xml:space="preserve">        </w:t>
+              <w:t xml:space="preserve">         </w:t>
             </w:r>
             <w:r>
               <w:rPr>
                 <w:rStyle w:val="SubtleReference"/>
               </w:rPr>
-              <w:t xml:space="preserve"> </w:t>
+              <w:t xml:space="preserve">               </w:t>
             </w:r>
             <w:r>
               <w:rPr>
@@ -1111,45 +1606,6 @@
             </w:r>
             <w:r>
               <w:t>se applications</w:t>
-            </w:r>
-          </w:p>
-          <w:p>
-            <w:pPr>
-              <w:pStyle w:val="ListBullet"/>
-              <w:numPr>
-                <w:ilvl w:val="0"/>
-                <w:numId w:val="0"/>
-              </w:numPr>
-              <w:spacing w:line="276" w:lineRule="auto"/>
-              <w:ind w:left="360" w:hanging="360"/>
-              <w:jc w:val="both"/>
-            </w:pPr>
-            <w:r>
-              <w:rPr>
-                <w:rFonts w:eastAsiaTheme="majorEastAsia" w:cstheme="majorBidi"/>
-                <w:b/>
-                <w:caps/>
-                <w:szCs w:val="24"/>
-              </w:rPr>
-              <w:t xml:space="preserve">Description: </w:t>
-            </w:r>
-            <w:r>
-              <w:t>As per the data collected from Graduation school on the admissions section and Students Education Loans and Health Insurance Applications and Scholarships</w:t>
-            </w:r>
-            <w:r>
-              <w:t>,</w:t>
-            </w:r>
-            <w:r>
-              <w:t xml:space="preserve"> </w:t>
-            </w:r>
-            <w:r>
-              <w:t>we</w:t>
-            </w:r>
-            <w:r>
-              <w:t xml:space="preserve"> developed the specific Enterprise Applications for the respective Analysis.</w:t>
-            </w:r>
-            <w:r>
-              <w:t xml:space="preserve"> </w:t>
             </w:r>
           </w:p>
           <w:p>
@@ -1201,13 +1657,22 @@
               <w:jc w:val="both"/>
             </w:pPr>
             <w:r>
-              <w:t>Developed the application using Angular framework on the UI and Spring Framework with Java and Node</w:t>
+              <w:t>Implemented RESTful Web services for transferring data between applications using Spring with ORM framework Hibernate for handling DAO classes and to bind objects to the relational model of Oracle database.</w:t>
             </w:r>
+          </w:p>
+          <w:p>
+            <w:pPr>
+              <w:pStyle w:val="ListParagraph"/>
+              <w:numPr>
+                <w:ilvl w:val="0"/>
+                <w:numId w:val="16"/>
+              </w:numPr>
+              <w:shd w:val="clear" w:color="auto" w:fill="FFFFFF"/>
+              <w:spacing w:before="100" w:beforeAutospacing="1" w:after="100" w:afterAutospacing="1"/>
+              <w:jc w:val="both"/>
+            </w:pPr>
             <w:r>
-              <w:t xml:space="preserve"> </w:t>
-            </w:r>
-            <w:r>
-              <w:t>Js for service layer and Oracle for database on the core side.</w:t>
+              <w:t>Used Jenkins and AWS Code Deploy plug-in to deploy the application into AWS cloud.</w:t>
             </w:r>
           </w:p>
           <w:p>
@@ -1237,6 +1702,7 @@
               <w:jc w:val="both"/>
             </w:pPr>
             <w:r>
+              <w:lastRenderedPageBreak/>
               <w:t>Involved in writing Unit test cases using Junit in java &amp; for unit testing in frontend used Jasmine, Jest for End-To-End testing.</w:t>
             </w:r>
           </w:p>
@@ -1252,10 +1718,10 @@
               <w:jc w:val="both"/>
             </w:pPr>
             <w:r>
-              <w:t xml:space="preserve">Developing the software solution and writing code </w:t>
+              <w:t xml:space="preserve">Developing the software solution </w:t>
             </w:r>
             <w:r>
-              <w:t>in</w:t>
+              <w:t>in a</w:t>
             </w:r>
             <w:r>
               <w:t xml:space="preserve"> Test Driven Development TDD process using Agile Scrum methodology</w:t>
@@ -1263,107 +1729,79 @@
           </w:p>
           <w:p>
             <w:pPr>
-              <w:shd w:val="clear" w:color="auto" w:fill="FFFFFF"/>
-              <w:spacing w:before="100" w:beforeAutospacing="1" w:after="100" w:afterAutospacing="1"/>
+              <w:pStyle w:val="Heading3"/>
+              <w:outlineLvl w:val="2"/>
+              <w:rPr>
+                <w:rFonts w:cs="Arial"/>
+                <w:sz w:val="21"/>
+                <w:szCs w:val="21"/>
+              </w:rPr>
             </w:pPr>
             <w:r>
               <w:rPr>
-                <w:rFonts w:eastAsiaTheme="majorEastAsia" w:cstheme="majorBidi"/>
-                <w:b/>
-                <w:caps/>
-                <w:szCs w:val="24"/>
+                <w:rFonts w:cs="Arial"/>
+                <w:szCs w:val="22"/>
               </w:rPr>
-              <w:t>T</w:t>
-            </w:r>
-            <w:r>
-              <w:rPr>
-                <w:rFonts w:eastAsiaTheme="majorEastAsia" w:cstheme="majorBidi"/>
-                <w:b/>
-                <w:caps/>
-                <w:szCs w:val="24"/>
-              </w:rPr>
-              <w:t>echnologies</w:t>
-            </w:r>
-            <w:r>
-              <w:t xml:space="preserve">: </w:t>
+              <w:t>Technologies:</w:t>
             </w:r>
             <w:r>
               <w:rPr>
                 <w:rFonts w:cs="Arial"/>
-                <w:b/>
-                <w:color w:val="auto"/>
                 <w:sz w:val="21"/>
                 <w:szCs w:val="21"/>
-                <w:lang w:val="en-GB"/>
               </w:rPr>
-              <w:t xml:space="preserve">J2EE, HTML, JSP, XML, CSS, Spring, </w:t>
+              <w:t xml:space="preserve"> J2EE, HTML, JSP, XML, CSS, Spring, </w:t>
             </w:r>
             <w:r>
               <w:rPr>
                 <w:rFonts w:cs="Arial"/>
-                <w:b/>
-                <w:color w:val="auto"/>
                 <w:sz w:val="21"/>
                 <w:szCs w:val="21"/>
-                <w:lang w:val="en-GB"/>
               </w:rPr>
-              <w:t xml:space="preserve">oracle, </w:t>
+              <w:t>O</w:t>
             </w:r>
             <w:r>
               <w:rPr>
                 <w:rFonts w:cs="Arial"/>
-                <w:b/>
-                <w:color w:val="auto"/>
                 <w:sz w:val="21"/>
                 <w:szCs w:val="21"/>
-                <w:lang w:val="en-GB"/>
               </w:rPr>
-              <w:t xml:space="preserve">JDBC, Angular 2, Node JS, </w:t>
+              <w:t>racle, MongoDB</w:t>
             </w:r>
             <w:r>
               <w:rPr>
                 <w:rFonts w:cs="Arial"/>
-                <w:b/>
-                <w:color w:val="auto"/>
                 <w:sz w:val="21"/>
                 <w:szCs w:val="21"/>
-                <w:shd w:val="clear" w:color="auto" w:fill="FFFFFF"/>
               </w:rPr>
-              <w:t>Typescript</w:t>
+              <w:t xml:space="preserve">, JDBC, Angular 2, Node JS, Typescript, JavaScript, Servlets, Junit, Apache Tomcat, Eclipse, React JS, </w:t>
             </w:r>
             <w:r>
               <w:rPr>
                 <w:rFonts w:cs="Arial"/>
-                <w:b/>
-                <w:color w:val="auto"/>
                 <w:sz w:val="21"/>
                 <w:szCs w:val="21"/>
-                <w:lang w:val="en-GB"/>
-              </w:rPr>
-              <w:t xml:space="preserve">, JavaScript, Servlets, Junit, Apache Tomcat, Eclipse, React JS, </w:t>
-            </w:r>
-            <w:r>
-              <w:rPr>
-                <w:rFonts w:cs="Arial"/>
-                <w:b/>
-                <w:color w:val="auto"/>
-                <w:sz w:val="21"/>
-                <w:szCs w:val="21"/>
-                <w:lang w:val="en-GB"/>
               </w:rPr>
               <w:t xml:space="preserve">REDUX, </w:t>
             </w:r>
             <w:r>
               <w:rPr>
                 <w:rFonts w:cs="Arial"/>
-                <w:b/>
-                <w:color w:val="auto"/>
                 <w:sz w:val="21"/>
                 <w:szCs w:val="21"/>
-                <w:lang w:val="en-GB"/>
               </w:rPr>
               <w:t>Splunk, Postman.</w:t>
             </w:r>
+          </w:p>
+          <w:p>
+            <w:pPr>
+              <w:pStyle w:val="Heading3"/>
+              <w:rPr>
+                <w:rFonts w:cs="Arial"/>
+                <w:sz w:val="21"/>
+                <w:szCs w:val="21"/>
+              </w:rPr>
+            </w:pPr>
           </w:p>
           <w:p>
             <w:pPr>
@@ -1412,7 +1850,19 @@
               <w:rPr>
                 <w:rStyle w:val="SubtleReference"/>
               </w:rPr>
-              <w:t xml:space="preserve"> stack developer                                                               </w:t>
+              <w:t xml:space="preserve"> stack developer                                                            </w:t>
+            </w:r>
+            <w:r>
+              <w:rPr>
+                <w:rStyle w:val="SubtleReference"/>
+              </w:rPr>
+              <w:t xml:space="preserve">           </w:t>
+            </w:r>
+            <w:r>
+              <w:rPr>
+                <w:rStyle w:val="SubtleReference"/>
+              </w:rPr>
+              <w:t xml:space="preserve">   </w:t>
             </w:r>
             <w:r>
               <w:rPr>
@@ -1456,26 +1906,10 @@
           </w:p>
           <w:p>
             <w:pPr>
-              <w:pStyle w:val="ListBullet"/>
-              <w:numPr>
-                <w:ilvl w:val="0"/>
-                <w:numId w:val="0"/>
-              </w:numPr>
-              <w:spacing w:line="276" w:lineRule="auto"/>
-              <w:jc w:val="both"/>
+              <w:pStyle w:val="Heading3"/>
+              <w:contextualSpacing w:val="0"/>
+              <w:outlineLvl w:val="2"/>
             </w:pPr>
-            <w:r>
-              <w:rPr>
-                <w:rFonts w:eastAsiaTheme="majorEastAsia" w:cstheme="majorBidi"/>
-                <w:b/>
-                <w:caps/>
-                <w:szCs w:val="24"/>
-              </w:rPr>
-              <w:t xml:space="preserve">Description: </w:t>
-            </w:r>
-            <w:r>
-              <w:t>MI &amp; OM are the CRM platforms to maximize key business team interactions. It provides multichannel remote and face-to-face participation strategies with advanced segmentation capabilities through a collaborative workspace available anywhere and at any time. This helps the sales teams to manage their time, and executives to identify opportunities to improve their interactions with all their clients and make them more efficient. The end users of this applications are HealthCare’s to maintain the Practitioners and Drugs details</w:t>
-            </w:r>
           </w:p>
           <w:p>
             <w:pPr>
@@ -1499,13 +1933,13 @@
               <w:jc w:val="both"/>
             </w:pPr>
             <w:r>
-              <w:t>Implemented a Single Page Web Applications (SPA) based front end for displaying user requests, user records history and security settings various users</w:t>
+              <w:t xml:space="preserve">Developed </w:t>
             </w:r>
             <w:r>
-              <w:t xml:space="preserve"> using JavaScript and Angular</w:t>
+              <w:t>application</w:t>
             </w:r>
             <w:r>
-              <w:t>.</w:t>
+              <w:t xml:space="preserve"> using Spring MVC </w:t>
             </w:r>
           </w:p>
           <w:p>
@@ -1520,7 +1954,40 @@
               <w:jc w:val="both"/>
             </w:pPr>
             <w:r>
-              <w:t>Involved in Two factor authentication, User validation, User Navigation in the application.</w:t>
+              <w:t>clien</w:t>
+            </w:r>
+            <w:r>
+              <w:t xml:space="preserve">t side </w:t>
+            </w:r>
+            <w:r>
+              <w:t xml:space="preserve">is </w:t>
+            </w:r>
+            <w:r>
+              <w:t>implement</w:t>
+            </w:r>
+            <w:r>
+              <w:t>ed</w:t>
+            </w:r>
+            <w:r>
+              <w:t xml:space="preserve"> </w:t>
+            </w:r>
+            <w:r>
+              <w:t>using</w:t>
+            </w:r>
+            <w:r>
+              <w:t xml:space="preserve"> Angular JS</w:t>
+            </w:r>
+            <w:r>
+              <w:t xml:space="preserve"> with RESTful </w:t>
+            </w:r>
+            <w:r>
+              <w:t xml:space="preserve">Web Services </w:t>
+            </w:r>
+            <w:r>
+              <w:t>implemented</w:t>
+            </w:r>
+            <w:r>
+              <w:t xml:space="preserve"> by Spring</w:t>
             </w:r>
           </w:p>
           <w:p>
@@ -1535,10 +2002,34 @@
               <w:jc w:val="both"/>
             </w:pPr>
             <w:r>
-              <w:lastRenderedPageBreak/>
-              <w:t>Involved in various technical design, development and testing of various modules assigned like storing the donor information, generate the report by end of the day</w:t>
+              <w:t>Used Hibernate as a JPA implementation for CRUD operations and other inquiries.</w:t>
+            </w:r>
+          </w:p>
+          <w:p>
+            <w:pPr>
+              <w:pStyle w:val="ListParagraph"/>
+              <w:numPr>
+                <w:ilvl w:val="0"/>
+                <w:numId w:val="16"/>
+              </w:numPr>
+              <w:shd w:val="clear" w:color="auto" w:fill="FFFFFF"/>
+              <w:spacing w:before="100" w:beforeAutospacing="1" w:after="100" w:afterAutospacing="1"/>
+              <w:jc w:val="both"/>
+              <w:rPr>
+                <w:rFonts w:ascii="Arimo" w:eastAsia="Times New Roman" w:hAnsi="Arimo"/>
+                <w:color w:val="343434"/>
+                <w:sz w:val="20"/>
+                <w:szCs w:val="20"/>
+              </w:rPr>
+            </w:pPr>
+            <w:r>
+              <w:t>Used Spring validation and Spring Security. Authored Business Layer logic code. </w:t>
             </w:r>
             <w:r>
+              <w:rPr>
+                <w:rFonts w:eastAsiaTheme="majorEastAsia" w:cstheme="majorBidi"/>
+                <w:b/>
+              </w:rPr>
               <w:t xml:space="preserve"> </w:t>
             </w:r>
           </w:p>
@@ -1554,93 +2045,91 @@
               <w:jc w:val="both"/>
             </w:pPr>
             <w:r>
-              <w:t>Web Service using Angular</w:t>
-            </w:r>
-            <w:r>
-              <w:t xml:space="preserve"> and AJAX and render the JSON data on UI.</w:t>
+              <w:t>Implemented a Single Page Web Applications (SPA) based front end for displaying user requests, user records history and security settings various users using JavaScript and Angular JS.</w:t>
             </w:r>
           </w:p>
           <w:p>
             <w:pPr>
+              <w:pStyle w:val="ListParagraph"/>
+              <w:numPr>
+                <w:ilvl w:val="0"/>
+                <w:numId w:val="16"/>
+              </w:numPr>
               <w:shd w:val="clear" w:color="auto" w:fill="FFFFFF"/>
               <w:spacing w:before="100" w:beforeAutospacing="1" w:after="100" w:afterAutospacing="1"/>
               <w:jc w:val="both"/>
             </w:pPr>
             <w:r>
-              <w:t xml:space="preserve"> </w:t>
+              <w:t>Web Service using AngularJS and AJAX and render the JSON data on UI.</w:t>
+            </w:r>
+          </w:p>
+          <w:p>
+            <w:pPr>
+              <w:pStyle w:val="ListParagraph"/>
+              <w:numPr>
+                <w:ilvl w:val="0"/>
+                <w:numId w:val="16"/>
+              </w:numPr>
+              <w:shd w:val="clear" w:color="auto" w:fill="FFFFFF"/>
+              <w:spacing w:before="100" w:beforeAutospacing="1" w:after="100" w:afterAutospacing="1"/>
+              <w:jc w:val="both"/>
+            </w:pPr>
+            <w:r>
+              <w:t>Developed</w:t>
             </w:r>
             <w:r>
-              <w:rPr>
-                <w:rFonts w:eastAsiaTheme="majorEastAsia" w:cstheme="majorBidi"/>
-                <w:b/>
-                <w:caps/>
-                <w:szCs w:val="24"/>
-              </w:rPr>
-              <w:t>Technologies:</w:t>
+              <w:t xml:space="preserve"> Data Access Objects and Data Transfer Objects for Oracle Database.</w:t>
             </w:r>
+          </w:p>
+          <w:p>
+            <w:pPr>
+              <w:pStyle w:val="Heading3"/>
+              <w:outlineLvl w:val="2"/>
+            </w:pPr>
             <w:r>
-              <w:t xml:space="preserve"> </w:t>
+              <w:t xml:space="preserve">Technologies: </w:t>
             </w:r>
             <w:r>
               <w:rPr>
                 <w:rFonts w:cs="Arial"/>
-                <w:b/>
-                <w:color w:val="auto"/>
                 <w:sz w:val="21"/>
                 <w:szCs w:val="21"/>
-                <w:lang w:val="en-GB"/>
               </w:rPr>
               <w:t xml:space="preserve">JavaScript, HTML5, CSS3, jQuery, Node.js, JSON, Bootstrap, </w:t>
             </w:r>
             <w:r>
               <w:rPr>
                 <w:rFonts w:cs="Arial"/>
-                <w:b/>
-                <w:color w:val="auto"/>
                 <w:sz w:val="21"/>
                 <w:szCs w:val="21"/>
-                <w:lang w:val="en-GB"/>
+                <w:shd w:val="clear" w:color="auto" w:fill="FFFFFF"/>
               </w:rPr>
               <w:t xml:space="preserve">oracle, </w:t>
             </w:r>
             <w:r>
               <w:rPr>
                 <w:rFonts w:cs="Arial"/>
-                <w:b/>
-                <w:color w:val="auto"/>
                 <w:sz w:val="21"/>
                 <w:szCs w:val="21"/>
-                <w:lang w:val="en-GB"/>
               </w:rPr>
-              <w:t>Angular</w:t>
+              <w:t xml:space="preserve">AngularJS, AJAX, </w:t>
             </w:r>
             <w:r>
               <w:rPr>
                 <w:rFonts w:cs="Arial"/>
-                <w:b/>
-                <w:color w:val="auto"/>
                 <w:sz w:val="21"/>
                 <w:szCs w:val="21"/>
-                <w:lang w:val="en-GB"/>
               </w:rPr>
-              <w:t>, AJAX, Spring, Visual Studio Code, GIT, Jira, Grunt, Postman, Agile development.</w:t>
+              <w:t>Spring</w:t>
             </w:r>
-          </w:p>
-        </w:tc>
-      </w:tr>
-      <w:tr>
-        <w:tc>
-          <w:tcPr>
-            <w:tcW w:w="9337" w:type="dxa"/>
-            <w:tcMar>
-              <w:top w:w="216" w:type="dxa"/>
-            </w:tcMar>
-          </w:tcPr>
-          <w:p>
-            <w:pPr>
-              <w:pStyle w:val="Heading2"/>
-              <w:outlineLvl w:val="1"/>
-            </w:pPr>
+            <w:r>
+              <w:rPr>
+                <w:rFonts w:cs="Arial"/>
+                <w:sz w:val="21"/>
+                <w:szCs w:val="21"/>
+              </w:rPr>
+              <w:t>, Visual Studio Code, GIT, Jira, Grunt, Postman, Agile development.</w:t>
+            </w:r>
           </w:p>
         </w:tc>
       </w:tr>
@@ -1702,50 +2191,26 @@
               <w:outlineLvl w:val="1"/>
               <w:rPr>
                 <w:rStyle w:val="SubtleReference"/>
-                <w:sz w:val="22"/>
-                <w:szCs w:val="22"/>
               </w:rPr>
             </w:pPr>
             <w:r>
-              <w:rPr>
-                <w:sz w:val="22"/>
-                <w:szCs w:val="22"/>
-              </w:rPr>
               <w:t>B</w:t>
             </w:r>
             <w:r>
-              <w:rPr>
-                <w:sz w:val="22"/>
-                <w:szCs w:val="22"/>
-              </w:rPr>
               <w:t>ach</w:t>
             </w:r>
             <w:r>
-              <w:rPr>
-                <w:sz w:val="22"/>
-                <w:szCs w:val="22"/>
-              </w:rPr>
               <w:t>e</w:t>
             </w:r>
             <w:r>
-              <w:rPr>
-                <w:sz w:val="22"/>
-                <w:szCs w:val="22"/>
-              </w:rPr>
               <w:t>lor of engineering</w:t>
             </w:r>
             <w:r>
-              <w:rPr>
-                <w:sz w:val="22"/>
-                <w:szCs w:val="22"/>
-              </w:rPr>
               <w:t xml:space="preserve">, </w:t>
             </w:r>
             <w:r>
               <w:rPr>
                 <w:rStyle w:val="SubtleReference"/>
-                <w:sz w:val="22"/>
-                <w:szCs w:val="22"/>
               </w:rPr>
               <w:t>computer science</w:t>
             </w:r>
@@ -1762,17 +2227,14 @@
               </w:rPr>
             </w:pPr>
             <w:r>
-              <w:rPr>
-                <w:sz w:val="22"/>
-                <w:szCs w:val="22"/>
-              </w:rPr>
-              <w:t xml:space="preserve">Master of science, </w:t>
+              <w:t>Master of science</w:t>
+            </w:r>
+            <w:r>
+              <w:t xml:space="preserve">, </w:t>
             </w:r>
             <w:r>
               <w:rPr>
                 <w:rStyle w:val="SubtleReference"/>
-                <w:sz w:val="22"/>
-                <w:szCs w:val="22"/>
               </w:rPr>
               <w:t>computer science</w:t>
             </w:r>
@@ -1834,18 +2296,16 @@
               <w:ind w:left="640" w:hanging="370"/>
               <w:jc w:val="both"/>
               <w:rPr>
-                <w:rFonts w:eastAsia="Cambria" w:cstheme="minorHAnsi"/>
+                <w:rFonts w:ascii="Cambria" w:eastAsia="Cambria" w:hAnsi="Cambria"/>
                 <w:b/>
                 <w:smallCaps/>
-                <w:sz w:val="24"/>
               </w:rPr>
             </w:pPr>
             <w:r>
               <w:rPr>
-                <w:rFonts w:eastAsia="Cambria" w:cstheme="minorHAnsi"/>
+                <w:rFonts w:ascii="Cambria" w:eastAsia="Cambria" w:hAnsi="Cambria"/>
                 <w:b/>
                 <w:smallCaps/>
-                <w:sz w:val="24"/>
               </w:rPr>
               <w:t>AWS Certified developer associate</w:t>
             </w:r>
@@ -1863,27 +2323,24 @@
               <w:ind w:left="640" w:hanging="370"/>
               <w:jc w:val="both"/>
               <w:rPr>
-                <w:rFonts w:eastAsia="Cambria" w:cstheme="minorHAnsi"/>
+                <w:rFonts w:ascii="Cambria" w:eastAsia="Cambria" w:hAnsi="Cambria"/>
                 <w:b/>
                 <w:smallCaps/>
-                <w:sz w:val="24"/>
               </w:rPr>
             </w:pPr>
             <w:r>
               <w:rPr>
-                <w:rFonts w:eastAsia="Cambria" w:cstheme="minorHAnsi"/>
+                <w:rFonts w:ascii="Cambria" w:eastAsia="Cambria" w:hAnsi="Cambria"/>
                 <w:b/>
                 <w:smallCaps/>
-                <w:sz w:val="24"/>
               </w:rPr>
               <w:t>S</w:t>
             </w:r>
             <w:r>
               <w:rPr>
-                <w:rFonts w:eastAsia="Cambria" w:cstheme="minorHAnsi"/>
+                <w:rFonts w:ascii="Cambria" w:eastAsia="Cambria" w:hAnsi="Cambria"/>
                 <w:b/>
                 <w:smallCaps/>
-                <w:sz w:val="24"/>
               </w:rPr>
               <w:t>plunk power user</w:t>
             </w:r>
@@ -1901,18 +2358,16 @@
               <w:ind w:left="640" w:hanging="370"/>
               <w:jc w:val="both"/>
               <w:rPr>
-                <w:rFonts w:eastAsia="Cambria" w:cstheme="minorHAnsi"/>
+                <w:rFonts w:ascii="Cambria" w:eastAsia="Cambria" w:hAnsi="Cambria"/>
                 <w:b/>
                 <w:smallCaps/>
-                <w:sz w:val="24"/>
               </w:rPr>
             </w:pPr>
             <w:r>
               <w:rPr>
-                <w:rFonts w:eastAsia="Cambria" w:cstheme="minorHAnsi"/>
+                <w:rFonts w:ascii="Cambria" w:eastAsia="Cambria" w:hAnsi="Cambria"/>
                 <w:b/>
                 <w:smallCaps/>
-                <w:sz w:val="24"/>
               </w:rPr>
               <w:t>Mobile Intelligence 11.1</w:t>
             </w:r>
@@ -1930,18 +2385,16 @@
               <w:ind w:left="640" w:hanging="370"/>
               <w:jc w:val="both"/>
               <w:rPr>
-                <w:rFonts w:eastAsia="Cambria" w:cstheme="minorHAnsi"/>
+                <w:rFonts w:ascii="Cambria" w:eastAsia="Cambria" w:hAnsi="Cambria"/>
                 <w:b/>
                 <w:smallCaps/>
-                <w:sz w:val="24"/>
               </w:rPr>
             </w:pPr>
             <w:r>
               <w:rPr>
-                <w:rFonts w:eastAsia="Cambria" w:cstheme="minorHAnsi"/>
+                <w:rFonts w:ascii="Cambria" w:eastAsia="Cambria" w:hAnsi="Cambria"/>
                 <w:b/>
                 <w:smallCaps/>
-                <w:sz w:val="24"/>
               </w:rPr>
               <w:t>Organization Manager 10.2</w:t>
             </w:r>
@@ -1959,18 +2412,16 @@
               <w:ind w:left="640" w:hanging="370"/>
               <w:jc w:val="both"/>
               <w:rPr>
-                <w:rFonts w:eastAsia="Cambria" w:cstheme="minorHAnsi"/>
+                <w:rFonts w:ascii="Cambria" w:eastAsia="Cambria" w:hAnsi="Cambria"/>
                 <w:b/>
                 <w:smallCaps/>
-                <w:sz w:val="24"/>
               </w:rPr>
             </w:pPr>
             <w:r>
               <w:rPr>
-                <w:rFonts w:eastAsia="Cambria" w:cstheme="minorHAnsi"/>
+                <w:rFonts w:ascii="Cambria" w:eastAsia="Cambria" w:hAnsi="Cambria"/>
                 <w:b/>
                 <w:smallCaps/>
-                <w:sz w:val="24"/>
               </w:rPr>
               <w:t>Microsoft Technology Associate Web Development</w:t>
             </w:r>
@@ -1991,15 +2442,13 @@
                 <w:rFonts w:ascii="Cambria" w:eastAsia="Cambria" w:hAnsi="Cambria"/>
                 <w:b/>
                 <w:smallCaps/>
-                <w:sz w:val="24"/>
               </w:rPr>
             </w:pPr>
             <w:r>
               <w:rPr>
-                <w:rFonts w:eastAsia="Cambria" w:cstheme="minorHAnsi"/>
+                <w:rFonts w:ascii="Cambria" w:eastAsia="Cambria" w:hAnsi="Cambria"/>
                 <w:b/>
                 <w:smallCaps/>
-                <w:sz w:val="24"/>
               </w:rPr>
               <w:t>Microsoft office Specialist</w:t>
             </w:r>
@@ -2073,7 +2522,7 @@
           <mc:AlternateContent>
             <mc:Choice Requires="wps">
               <w:drawing>
-                <wp:anchor distT="0" distB="0" distL="114300" distR="114300" simplePos="0" relativeHeight="251660288" behindDoc="0" locked="0" layoutInCell="0" allowOverlap="1" wp14:anchorId="5A194E1B" wp14:editId="1074ACE1">
+                <wp:anchor distT="0" distB="0" distL="114300" distR="114300" simplePos="0" relativeHeight="251660288" behindDoc="0" locked="0" layoutInCell="0" allowOverlap="1" wp14:anchorId="29651B4B" wp14:editId="66DE89FE">
                   <wp:simplePos x="0" y="0"/>
                   <wp:positionH relativeFrom="page">
                     <wp:posOffset>0</wp:posOffset>
@@ -2084,7 +2533,7 @@
                   <wp:extent cx="7772400" cy="273050"/>
                   <wp:effectExtent l="0" t="0" r="0" b="12700"/>
                   <wp:wrapNone/>
-                  <wp:docPr id="1" name="MSIPCM0b404f199dd9d1be75b00c3c" descr="{&quot;HashCode&quot;:135238423,&quot;Height&quot;:792.0,&quot;Width&quot;:612.0,&quot;Placement&quot;:&quot;Footer&quot;,&quot;Index&quot;:&quot;Primary&quot;,&quot;Section&quot;:1,&quot;Top&quot;:0.0,&quot;Left&quot;:0.0}"/>
+                  <wp:docPr id="1" name="MSIPCM1c6943c3a529e7a905cfa989" descr="{&quot;HashCode&quot;:135238423,&quot;Height&quot;:792.0,&quot;Width&quot;:612.0,&quot;Placement&quot;:&quot;Footer&quot;,&quot;Index&quot;:&quot;Primary&quot;,&quot;Section&quot;:1,&quot;Top&quot;:0.0,&quot;Left&quot;:0.0}"/>
                   <wp:cNvGraphicFramePr/>
                   <a:graphic xmlns:a="http://schemas.openxmlformats.org/drawingml/2006/main">
                     <a:graphicData uri="http://schemas.microsoft.com/office/word/2010/wordprocessingShape">
@@ -2145,14 +2594,13 @@
                 </wp:anchor>
               </w:drawing>
             </mc:Choice>
-            <mc:Fallback xmlns:w16se="http://schemas.microsoft.com/office/word/2015/wordml/symex" xmlns:am3d="http://schemas.microsoft.com/office/drawing/2017/model3d" xmlns:aink="http://schemas.microsoft.com/office/drawing/2016/ink" xmlns:cx8="http://schemas.microsoft.com/office/drawing/2016/5/14/chartex" xmlns:cx7="http://schemas.microsoft.com/office/drawing/2016/5/13/chartex" xmlns:cx6="http://schemas.microsoft.com/office/drawing/2016/5/12/chartex" xmlns:cx5="http://schemas.microsoft.com/office/drawing/2016/5/11/chartex" xmlns:cx4="http://schemas.microsoft.com/office/drawing/2016/5/10/chartex" xmlns:cx3="http://schemas.microsoft.com/office/drawing/2016/5/9/chartex" xmlns:cx2="http://schemas.microsoft.com/office/drawing/2015/10/21/chartex" xmlns:cx1="http://schemas.microsoft.com/office/drawing/2015/9/8/chartex" xmlns:cx="http://schemas.microsoft.com/office/drawing/2014/chartex">
+            <mc:Fallback>
               <w:pict>
-                <v:shapetype w14:anchorId="5A194E1B" id="_x0000_t202" coordsize="21600,21600" o:spt="202" path="m,l,21600r21600,l21600,xe">
+                <v:shapetype w14:anchorId="29651B4B" id="_x0000_t202" coordsize="21600,21600" o:spt="202" path="m0,0l0,21600,21600,21600,21600,0xe">
                   <v:stroke joinstyle="miter"/>
                   <v:path gradientshapeok="t" o:connecttype="rect"/>
                 </v:shapetype>
-                <v:shape id="MSIPCM0b404f199dd9d1be75b00c3c" o:spid="_x0000_s1026" type="#_x0000_t202" alt="{&quot;HashCode&quot;:135238423,&quot;Height&quot;:792.0,&quot;Width&quot;:612.0,&quot;Placement&quot;:&quot;Footer&quot;,&quot;Index&quot;:&quot;Primary&quot;,&quot;Section&quot;:1,&quot;Top&quot;:0.0,&quot;Left&quot;:0.0}" style="position:absolute;left:0;text-align:left;margin-left:0;margin-top:755.45pt;width:612pt;height:21.5pt;z-index:251660288;visibility:visible;mso-wrap-style:square;mso-wrap-distance-left:9pt;mso-wrap-distance-top:0;mso-wrap-distance-right:9pt;mso-wrap-distance-bottom:0;mso-position-horizontal:absolute;mso-position-horizontal-relative:page;mso-position-vertical:absolute;mso-position-vertical-relative:page;v-text-anchor:bottom" o:gfxdata="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" o:allowincell="f" filled="f" stroked="f" strokeweight=".5pt">
-                  <v:fill o:detectmouseclick="t"/>
+                <v:shape id="MSIPCM1c6943c3a529e7a905cfa989" o:spid="_x0000_s1026" type="#_x0000_t202" alt="{&quot;HashCode&quot;:135238423,&quot;Height&quot;:792.0,&quot;Width&quot;:612.0,&quot;Placement&quot;:&quot;Footer&quot;,&quot;Index&quot;:&quot;Primary&quot;,&quot;Section&quot;:1,&quot;Top&quot;:0.0,&quot;Left&quot;:0.0}" style="position:absolute;left:0;text-align:left;margin-left:0;margin-top:755.45pt;width:612pt;height:21.5pt;z-index:251660288;visibility:visible;mso-wrap-style:square;mso-wrap-distance-left:9pt;mso-wrap-distance-top:0;mso-wrap-distance-right:9pt;mso-wrap-distance-bottom:0;mso-position-horizontal:absolute;mso-position-horizontal-relative:page;mso-position-vertical:absolute;mso-position-vertical-relative:page;v-text-anchor:bottom" o:gfxdata="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" o:allowincell="f" filled="f" stroked="f" strokeweight=".5pt">
                   <v:textbox inset="20pt,0,,0">
                     <w:txbxContent>
                       <w:p>
@@ -2221,7 +2669,7 @@
       <mc:AlternateContent>
         <mc:Choice Requires="wps">
           <w:drawing>
-            <wp:anchor distT="0" distB="0" distL="114300" distR="114300" simplePos="0" relativeHeight="251661312" behindDoc="0" locked="0" layoutInCell="0" allowOverlap="1" wp14:anchorId="48B478DC" wp14:editId="7BA0D958">
+            <wp:anchor distT="0" distB="0" distL="114300" distR="114300" simplePos="0" relativeHeight="251661312" behindDoc="0" locked="0" layoutInCell="0" allowOverlap="1" wp14:anchorId="261F8855" wp14:editId="2CFB9586">
               <wp:simplePos x="0" y="0"/>
               <wp:positionH relativeFrom="page">
                 <wp:posOffset>0</wp:posOffset>
@@ -2232,7 +2680,7 @@
               <wp:extent cx="7772400" cy="273050"/>
               <wp:effectExtent l="0" t="0" r="0" b="12700"/>
               <wp:wrapNone/>
-              <wp:docPr id="2" name="MSIPCM103144c388c5af23ffe83da9" descr="{&quot;HashCode&quot;:135238423,&quot;Height&quot;:792.0,&quot;Width&quot;:612.0,&quot;Placement&quot;:&quot;Footer&quot;,&quot;Index&quot;:&quot;FirstPage&quot;,&quot;Section&quot;:1,&quot;Top&quot;:0.0,&quot;Left&quot;:0.0}"/>
+              <wp:docPr id="2" name="MSIPCM8ef84606942995da81f20e7c" descr="{&quot;HashCode&quot;:135238423,&quot;Height&quot;:792.0,&quot;Width&quot;:612.0,&quot;Placement&quot;:&quot;Footer&quot;,&quot;Index&quot;:&quot;FirstPage&quot;,&quot;Section&quot;:1,&quot;Top&quot;:0.0,&quot;Left&quot;:0.0}"/>
               <wp:cNvGraphicFramePr/>
               <a:graphic xmlns:a="http://schemas.openxmlformats.org/drawingml/2006/main">
                 <a:graphicData uri="http://schemas.microsoft.com/office/word/2010/wordprocessingShape">
@@ -2293,14 +2741,13 @@
             </wp:anchor>
           </w:drawing>
         </mc:Choice>
-        <mc:Fallback xmlns:w16se="http://schemas.microsoft.com/office/word/2015/wordml/symex" xmlns:am3d="http://schemas.microsoft.com/office/drawing/2017/model3d" xmlns:aink="http://schemas.microsoft.com/office/drawing/2016/ink" xmlns:cx8="http://schemas.microsoft.com/office/drawing/2016/5/14/chartex" xmlns:cx7="http://schemas.microsoft.com/office/drawing/2016/5/13/chartex" xmlns:cx6="http://schemas.microsoft.com/office/drawing/2016/5/12/chartex" xmlns:cx5="http://schemas.microsoft.com/office/drawing/2016/5/11/chartex" xmlns:cx4="http://schemas.microsoft.com/office/drawing/2016/5/10/chartex" xmlns:cx3="http://schemas.microsoft.com/office/drawing/2016/5/9/chartex" xmlns:cx2="http://schemas.microsoft.com/office/drawing/2015/10/21/chartex" xmlns:cx1="http://schemas.microsoft.com/office/drawing/2015/9/8/chartex" xmlns:cx="http://schemas.microsoft.com/office/drawing/2014/chartex">
+        <mc:Fallback>
           <w:pict>
-            <v:shapetype w14:anchorId="48B478DC" id="_x0000_t202" coordsize="21600,21600" o:spt="202" path="m,l,21600r21600,l21600,xe">
+            <v:shapetype w14:anchorId="261F8855" id="_x0000_t202" coordsize="21600,21600" o:spt="202" path="m0,0l0,21600,21600,21600,21600,0xe">
               <v:stroke joinstyle="miter"/>
               <v:path gradientshapeok="t" o:connecttype="rect"/>
             </v:shapetype>
-            <v:shape id="MSIPCM103144c388c5af23ffe83da9" o:spid="_x0000_s1027" type="#_x0000_t202" alt="{&quot;HashCode&quot;:135238423,&quot;Height&quot;:792.0,&quot;Width&quot;:612.0,&quot;Placement&quot;:&quot;Footer&quot;,&quot;Index&quot;:&quot;FirstPage&quot;,&quot;Section&quot;:1,&quot;Top&quot;:0.0,&quot;Left&quot;:0.0}" style="position:absolute;left:0;text-align:left;margin-left:0;margin-top:755.45pt;width:612pt;height:21.5pt;z-index:251661312;visibility:visible;mso-wrap-style:square;mso-wrap-distance-left:9pt;mso-wrap-distance-top:0;mso-wrap-distance-right:9pt;mso-wrap-distance-bottom:0;mso-position-horizontal:absolute;mso-position-horizontal-relative:page;mso-position-vertical:absolute;mso-position-vertical-relative:page;v-text-anchor:bottom" o:gfxdata="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" o:allowincell="f" filled="f" stroked="f" strokeweight=".5pt">
-              <v:fill o:detectmouseclick="t"/>
+            <v:shape id="MSIPCM8ef84606942995da81f20e7c" o:spid="_x0000_s1027" type="#_x0000_t202" alt="{&quot;HashCode&quot;:135238423,&quot;Height&quot;:792.0,&quot;Width&quot;:612.0,&quot;Placement&quot;:&quot;Footer&quot;,&quot;Index&quot;:&quot;FirstPage&quot;,&quot;Section&quot;:1,&quot;Top&quot;:0.0,&quot;Left&quot;:0.0}" style="position:absolute;left:0;text-align:left;margin-left:0;margin-top:755.45pt;width:612pt;height:21.5pt;z-index:251661312;visibility:visible;mso-wrap-style:square;mso-wrap-distance-left:9pt;mso-wrap-distance-top:0;mso-wrap-distance-right:9pt;mso-wrap-distance-bottom:0;mso-position-horizontal:absolute;mso-position-horizontal-relative:page;mso-position-vertical:absolute;mso-position-vertical-relative:page;v-text-anchor:bottom" o:gfxdata="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" o:allowincell="f" filled="f" stroked="f" strokeweight=".5pt">
               <v:textbox inset="20pt,0,,0">
                 <w:txbxContent>
                   <w:p>
@@ -2436,7 +2883,7 @@
             </wp:anchor>
           </w:drawing>
         </mc:Choice>
-        <mc:Fallback xmlns:w16se="http://schemas.microsoft.com/office/word/2015/wordml/symex" xmlns:am3d="http://schemas.microsoft.com/office/drawing/2017/model3d" xmlns:aink="http://schemas.microsoft.com/office/drawing/2016/ink" xmlns:cx8="http://schemas.microsoft.com/office/drawing/2016/5/14/chartex" xmlns:cx7="http://schemas.microsoft.com/office/drawing/2016/5/13/chartex" xmlns:cx6="http://schemas.microsoft.com/office/drawing/2016/5/12/chartex" xmlns:cx5="http://schemas.microsoft.com/office/drawing/2016/5/11/chartex" xmlns:cx4="http://schemas.microsoft.com/office/drawing/2016/5/10/chartex" xmlns:cx3="http://schemas.microsoft.com/office/drawing/2016/5/9/chartex" xmlns:cx2="http://schemas.microsoft.com/office/drawing/2015/10/21/chartex" xmlns:cx1="http://schemas.microsoft.com/office/drawing/2015/9/8/chartex" xmlns:cx="http://schemas.microsoft.com/office/drawing/2014/chartex">
+        <mc:Fallback xmlns:cx="http://schemas.microsoft.com/office/drawing/2014/chartex" xmlns:cx1="http://schemas.microsoft.com/office/drawing/2015/9/8/chartex" xmlns:cx2="http://schemas.microsoft.com/office/drawing/2015/10/21/chartex" xmlns:cx3="http://schemas.microsoft.com/office/drawing/2016/5/9/chartex" xmlns:cx4="http://schemas.microsoft.com/office/drawing/2016/5/10/chartex" xmlns:cx5="http://schemas.microsoft.com/office/drawing/2016/5/11/chartex" xmlns:cx6="http://schemas.microsoft.com/office/drawing/2016/5/12/chartex" xmlns:cx7="http://schemas.microsoft.com/office/drawing/2016/5/13/chartex" xmlns:cx8="http://schemas.microsoft.com/office/drawing/2016/5/14/chartex" xmlns:aink="http://schemas.microsoft.com/office/drawing/2016/ink" xmlns:am3d="http://schemas.microsoft.com/office/drawing/2017/model3d" xmlns:w16se="http://schemas.microsoft.com/office/word/2015/wordml/symex">
           <w:pict>
             <v:line w14:anchorId="7B65DCD2" id="Straight Connector 5" o:spid="_x0000_s1026" alt="Header dividing line" style="position:absolute;z-index:-251657216;visibility:visible;mso-wrap-style:square;mso-width-percent:1000;mso-top-percent:173;mso-wrap-distance-left:9pt;mso-wrap-distance-top:0;mso-wrap-distance-right:9pt;mso-wrap-distance-bottom:0;mso-position-horizontal:center;mso-position-horizontal-relative:page;mso-position-vertical-relative:page;mso-width-percent:1000;mso-top-percent:173;mso-width-relative:page" from="0,0" to="612pt,0" o:gfxdata="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" strokecolor="#5a5a5a [2109]" strokeweight=".5pt">
               <v:stroke joinstyle="miter"/>
@@ -2823,119 +3270,6 @@
     </w:lvl>
   </w:abstractNum>
   <w:abstractNum w:abstractNumId="12">
-    <w:nsid w:val="1A0E40D4"/>
-    <w:multiLevelType w:val="hybridMultilevel"/>
-    <w:tmpl w:val="869CB77E"/>
-    <w:lvl w:ilvl="0" w:tplc="04090001">
-      <w:start w:val="1"/>
-      <w:numFmt w:val="bullet"/>
-      <w:lvlText w:val=""/>
-      <w:lvlJc w:val="left"/>
-      <w:pPr>
-        <w:ind w:left="720" w:hanging="360"/>
-      </w:pPr>
-      <w:rPr>
-        <w:rFonts w:ascii="Symbol" w:hAnsi="Symbol" w:hint="default"/>
-      </w:rPr>
-    </w:lvl>
-    <w:lvl w:ilvl="1" w:tplc="04090003" w:tentative="1">
-      <w:start w:val="1"/>
-      <w:numFmt w:val="bullet"/>
-      <w:lvlText w:val="o"/>
-      <w:lvlJc w:val="left"/>
-      <w:pPr>
-        <w:ind w:left="1440" w:hanging="360"/>
-      </w:pPr>
-      <w:rPr>
-        <w:rFonts w:ascii="Courier New" w:hAnsi="Courier New" w:cs="Courier New" w:hint="default"/>
-      </w:rPr>
-    </w:lvl>
-    <w:lvl w:ilvl="2" w:tplc="04090005" w:tentative="1">
-      <w:start w:val="1"/>
-      <w:numFmt w:val="bullet"/>
-      <w:lvlText w:val=""/>
-      <w:lvlJc w:val="left"/>
-      <w:pPr>
-        <w:ind w:left="2160" w:hanging="360"/>
-      </w:pPr>
-      <w:rPr>
-        <w:rFonts w:ascii="Wingdings" w:hAnsi="Wingdings" w:hint="default"/>
-      </w:rPr>
-    </w:lvl>
-    <w:lvl w:ilvl="3" w:tplc="04090001" w:tentative="1">
-      <w:start w:val="1"/>
-      <w:numFmt w:val="bullet"/>
-      <w:lvlText w:val=""/>
-      <w:lvlJc w:val="left"/>
-      <w:pPr>
-        <w:ind w:left="2880" w:hanging="360"/>
-      </w:pPr>
-      <w:rPr>
-        <w:rFonts w:ascii="Symbol" w:hAnsi="Symbol" w:hint="default"/>
-      </w:rPr>
-    </w:lvl>
-    <w:lvl w:ilvl="4" w:tplc="04090003" w:tentative="1">
-      <w:start w:val="1"/>
-      <w:numFmt w:val="bullet"/>
-      <w:lvlText w:val="o"/>
-      <w:lvlJc w:val="left"/>
-      <w:pPr>
-        <w:ind w:left="3600" w:hanging="360"/>
-      </w:pPr>
-      <w:rPr>
-        <w:rFonts w:ascii="Courier New" w:hAnsi="Courier New" w:cs="Courier New" w:hint="default"/>
-      </w:rPr>
-    </w:lvl>
-    <w:lvl w:ilvl="5" w:tplc="04090005" w:tentative="1">
-      <w:start w:val="1"/>
-      <w:numFmt w:val="bullet"/>
-      <w:lvlText w:val=""/>
-      <w:lvlJc w:val="left"/>
-      <w:pPr>
-        <w:ind w:left="4320" w:hanging="360"/>
-      </w:pPr>
-      <w:rPr>
-        <w:rFonts w:ascii="Wingdings" w:hAnsi="Wingdings" w:hint="default"/>
-      </w:rPr>
-    </w:lvl>
-    <w:lvl w:ilvl="6" w:tplc="04090001" w:tentative="1">
-      <w:start w:val="1"/>
-      <w:numFmt w:val="bullet"/>
-      <w:lvlText w:val=""/>
-      <w:lvlJc w:val="left"/>
-      <w:pPr>
-        <w:ind w:left="5040" w:hanging="360"/>
-      </w:pPr>
-      <w:rPr>
-        <w:rFonts w:ascii="Symbol" w:hAnsi="Symbol" w:hint="default"/>
-      </w:rPr>
-    </w:lvl>
-    <w:lvl w:ilvl="7" w:tplc="04090003" w:tentative="1">
-      <w:start w:val="1"/>
-      <w:numFmt w:val="bullet"/>
-      <w:lvlText w:val="o"/>
-      <w:lvlJc w:val="left"/>
-      <w:pPr>
-        <w:ind w:left="5760" w:hanging="360"/>
-      </w:pPr>
-      <w:rPr>
-        <w:rFonts w:ascii="Courier New" w:hAnsi="Courier New" w:cs="Courier New" w:hint="default"/>
-      </w:rPr>
-    </w:lvl>
-    <w:lvl w:ilvl="8" w:tplc="04090005" w:tentative="1">
-      <w:start w:val="1"/>
-      <w:numFmt w:val="bullet"/>
-      <w:lvlText w:val=""/>
-      <w:lvlJc w:val="left"/>
-      <w:pPr>
-        <w:ind w:left="6480" w:hanging="360"/>
-      </w:pPr>
-      <w:rPr>
-        <w:rFonts w:ascii="Wingdings" w:hAnsi="Wingdings" w:hint="default"/>
-      </w:rPr>
-    </w:lvl>
-  </w:abstractNum>
-  <w:abstractNum w:abstractNumId="13">
     <w:nsid w:val="1BCD39E4"/>
     <w:multiLevelType w:val="multilevel"/>
     <w:tmpl w:val="5E4624EC"/>
@@ -3084,7 +3418,7 @@
       </w:rPr>
     </w:lvl>
   </w:abstractNum>
-  <w:abstractNum w:abstractNumId="14">
+  <w:abstractNum w:abstractNumId="13">
     <w:nsid w:val="208A087D"/>
     <w:multiLevelType w:val="multilevel"/>
     <w:tmpl w:val="916E9A84"/>
@@ -3233,7 +3567,7 @@
       </w:rPr>
     </w:lvl>
   </w:abstractNum>
-  <w:abstractNum w:abstractNumId="15">
+  <w:abstractNum w:abstractNumId="14">
     <w:nsid w:val="2914292F"/>
     <w:multiLevelType w:val="multilevel"/>
     <w:tmpl w:val="4E6A9578"/>
@@ -3382,7 +3716,7 @@
       </w:rPr>
     </w:lvl>
   </w:abstractNum>
-  <w:abstractNum w:abstractNumId="16">
+  <w:abstractNum w:abstractNumId="15">
     <w:nsid w:val="2F2D1265"/>
     <w:multiLevelType w:val="multilevel"/>
     <w:tmpl w:val="81228616"/>
@@ -3504,7 +3838,7 @@
       </w:rPr>
     </w:lvl>
   </w:abstractNum>
-  <w:abstractNum w:abstractNumId="17">
+  <w:abstractNum w:abstractNumId="16">
     <w:nsid w:val="2FB745FF"/>
     <w:multiLevelType w:val="hybridMultilevel"/>
     <w:tmpl w:val="01986C38"/>
@@ -3617,120 +3951,7 @@
       </w:rPr>
     </w:lvl>
   </w:abstractNum>
-  <w:abstractNum w:abstractNumId="18">
-    <w:nsid w:val="48DA0438"/>
-    <w:multiLevelType w:val="hybridMultilevel"/>
-    <w:tmpl w:val="12DE3A6A"/>
-    <w:lvl w:ilvl="0" w:tplc="04090001">
-      <w:start w:val="1"/>
-      <w:numFmt w:val="bullet"/>
-      <w:lvlText w:val=""/>
-      <w:lvlJc w:val="left"/>
-      <w:pPr>
-        <w:ind w:left="720" w:hanging="360"/>
-      </w:pPr>
-      <w:rPr>
-        <w:rFonts w:ascii="Symbol" w:hAnsi="Symbol" w:hint="default"/>
-      </w:rPr>
-    </w:lvl>
-    <w:lvl w:ilvl="1" w:tplc="04090003" w:tentative="1">
-      <w:start w:val="1"/>
-      <w:numFmt w:val="bullet"/>
-      <w:lvlText w:val="o"/>
-      <w:lvlJc w:val="left"/>
-      <w:pPr>
-        <w:ind w:left="1440" w:hanging="360"/>
-      </w:pPr>
-      <w:rPr>
-        <w:rFonts w:ascii="Courier New" w:hAnsi="Courier New" w:cs="Courier New" w:hint="default"/>
-      </w:rPr>
-    </w:lvl>
-    <w:lvl w:ilvl="2" w:tplc="04090005" w:tentative="1">
-      <w:start w:val="1"/>
-      <w:numFmt w:val="bullet"/>
-      <w:lvlText w:val=""/>
-      <w:lvlJc w:val="left"/>
-      <w:pPr>
-        <w:ind w:left="2160" w:hanging="360"/>
-      </w:pPr>
-      <w:rPr>
-        <w:rFonts w:ascii="Wingdings" w:hAnsi="Wingdings" w:hint="default"/>
-      </w:rPr>
-    </w:lvl>
-    <w:lvl w:ilvl="3" w:tplc="04090001" w:tentative="1">
-      <w:start w:val="1"/>
-      <w:numFmt w:val="bullet"/>
-      <w:lvlText w:val=""/>
-      <w:lvlJc w:val="left"/>
-      <w:pPr>
-        <w:ind w:left="2880" w:hanging="360"/>
-      </w:pPr>
-      <w:rPr>
-        <w:rFonts w:ascii="Symbol" w:hAnsi="Symbol" w:hint="default"/>
-      </w:rPr>
-    </w:lvl>
-    <w:lvl w:ilvl="4" w:tplc="04090003" w:tentative="1">
-      <w:start w:val="1"/>
-      <w:numFmt w:val="bullet"/>
-      <w:lvlText w:val="o"/>
-      <w:lvlJc w:val="left"/>
-      <w:pPr>
-        <w:ind w:left="3600" w:hanging="360"/>
-      </w:pPr>
-      <w:rPr>
-        <w:rFonts w:ascii="Courier New" w:hAnsi="Courier New" w:cs="Courier New" w:hint="default"/>
-      </w:rPr>
-    </w:lvl>
-    <w:lvl w:ilvl="5" w:tplc="04090005" w:tentative="1">
-      <w:start w:val="1"/>
-      <w:numFmt w:val="bullet"/>
-      <w:lvlText w:val=""/>
-      <w:lvlJc w:val="left"/>
-      <w:pPr>
-        <w:ind w:left="4320" w:hanging="360"/>
-      </w:pPr>
-      <w:rPr>
-        <w:rFonts w:ascii="Wingdings" w:hAnsi="Wingdings" w:hint="default"/>
-      </w:rPr>
-    </w:lvl>
-    <w:lvl w:ilvl="6" w:tplc="04090001" w:tentative="1">
-      <w:start w:val="1"/>
-      <w:numFmt w:val="bullet"/>
-      <w:lvlText w:val=""/>
-      <w:lvlJc w:val="left"/>
-      <w:pPr>
-        <w:ind w:left="5040" w:hanging="360"/>
-      </w:pPr>
-      <w:rPr>
-        <w:rFonts w:ascii="Symbol" w:hAnsi="Symbol" w:hint="default"/>
-      </w:rPr>
-    </w:lvl>
-    <w:lvl w:ilvl="7" w:tplc="04090003" w:tentative="1">
-      <w:start w:val="1"/>
-      <w:numFmt w:val="bullet"/>
-      <w:lvlText w:val="o"/>
-      <w:lvlJc w:val="left"/>
-      <w:pPr>
-        <w:ind w:left="5760" w:hanging="360"/>
-      </w:pPr>
-      <w:rPr>
-        <w:rFonts w:ascii="Courier New" w:hAnsi="Courier New" w:cs="Courier New" w:hint="default"/>
-      </w:rPr>
-    </w:lvl>
-    <w:lvl w:ilvl="8" w:tplc="04090005" w:tentative="1">
-      <w:start w:val="1"/>
-      <w:numFmt w:val="bullet"/>
-      <w:lvlText w:val=""/>
-      <w:lvlJc w:val="left"/>
-      <w:pPr>
-        <w:ind w:left="6480" w:hanging="360"/>
-      </w:pPr>
-      <w:rPr>
-        <w:rFonts w:ascii="Wingdings" w:hAnsi="Wingdings" w:hint="default"/>
-      </w:rPr>
-    </w:lvl>
-  </w:abstractNum>
-  <w:abstractNum w:abstractNumId="19">
+  <w:abstractNum w:abstractNumId="17">
     <w:nsid w:val="4D2B202E"/>
     <w:multiLevelType w:val="multilevel"/>
     <w:tmpl w:val="04090023"/>
@@ -3817,7 +4038,156 @@
       </w:pPr>
     </w:lvl>
   </w:abstractNum>
-  <w:abstractNum w:abstractNumId="20">
+  <w:abstractNum w:abstractNumId="18">
+    <w:nsid w:val="6E383AD4"/>
+    <w:multiLevelType w:val="multilevel"/>
+    <w:tmpl w:val="124AFDF4"/>
+    <w:lvl w:ilvl="0">
+      <w:start w:val="1"/>
+      <w:numFmt w:val="bullet"/>
+      <w:lvlText w:val=""/>
+      <w:lvlJc w:val="left"/>
+      <w:pPr>
+        <w:tabs>
+          <w:tab w:val="num" w:pos="720"/>
+        </w:tabs>
+        <w:ind w:left="720" w:hanging="360"/>
+      </w:pPr>
+      <w:rPr>
+        <w:rFonts w:ascii="Symbol" w:hAnsi="Symbol" w:hint="default"/>
+        <w:sz w:val="20"/>
+      </w:rPr>
+    </w:lvl>
+    <w:lvl w:ilvl="1" w:tentative="1">
+      <w:start w:val="1"/>
+      <w:numFmt w:val="bullet"/>
+      <w:lvlText w:val="o"/>
+      <w:lvlJc w:val="left"/>
+      <w:pPr>
+        <w:tabs>
+          <w:tab w:val="num" w:pos="1440"/>
+        </w:tabs>
+        <w:ind w:left="1440" w:hanging="360"/>
+      </w:pPr>
+      <w:rPr>
+        <w:rFonts w:ascii="Courier New" w:hAnsi="Courier New" w:hint="default"/>
+        <w:sz w:val="20"/>
+      </w:rPr>
+    </w:lvl>
+    <w:lvl w:ilvl="2" w:tentative="1">
+      <w:start w:val="1"/>
+      <w:numFmt w:val="bullet"/>
+      <w:lvlText w:val=""/>
+      <w:lvlJc w:val="left"/>
+      <w:pPr>
+        <w:tabs>
+          <w:tab w:val="num" w:pos="2160"/>
+        </w:tabs>
+        <w:ind w:left="2160" w:hanging="360"/>
+      </w:pPr>
+      <w:rPr>
+        <w:rFonts w:ascii="Wingdings" w:hAnsi="Wingdings" w:hint="default"/>
+        <w:sz w:val="20"/>
+      </w:rPr>
+    </w:lvl>
+    <w:lvl w:ilvl="3" w:tentative="1">
+      <w:start w:val="1"/>
+      <w:numFmt w:val="bullet"/>
+      <w:lvlText w:val=""/>
+      <w:lvlJc w:val="left"/>
+      <w:pPr>
+        <w:tabs>
+          <w:tab w:val="num" w:pos="2880"/>
+        </w:tabs>
+        <w:ind w:left="2880" w:hanging="360"/>
+      </w:pPr>
+      <w:rPr>
+        <w:rFonts w:ascii="Wingdings" w:hAnsi="Wingdings" w:hint="default"/>
+        <w:sz w:val="20"/>
+      </w:rPr>
+    </w:lvl>
+    <w:lvl w:ilvl="4" w:tentative="1">
+      <w:start w:val="1"/>
+      <w:numFmt w:val="bullet"/>
+      <w:lvlText w:val=""/>
+      <w:lvlJc w:val="left"/>
+      <w:pPr>
+        <w:tabs>
+          <w:tab w:val="num" w:pos="3600"/>
+        </w:tabs>
+        <w:ind w:left="3600" w:hanging="360"/>
+      </w:pPr>
+      <w:rPr>
+        <w:rFonts w:ascii="Wingdings" w:hAnsi="Wingdings" w:hint="default"/>
+        <w:sz w:val="20"/>
+      </w:rPr>
+    </w:lvl>
+    <w:lvl w:ilvl="5" w:tentative="1">
+      <w:start w:val="1"/>
+      <w:numFmt w:val="bullet"/>
+      <w:lvlText w:val=""/>
+      <w:lvlJc w:val="left"/>
+      <w:pPr>
+        <w:tabs>
+          <w:tab w:val="num" w:pos="4320"/>
+        </w:tabs>
+        <w:ind w:left="4320" w:hanging="360"/>
+      </w:pPr>
+      <w:rPr>
+        <w:rFonts w:ascii="Wingdings" w:hAnsi="Wingdings" w:hint="default"/>
+        <w:sz w:val="20"/>
+      </w:rPr>
+    </w:lvl>
+    <w:lvl w:ilvl="6" w:tentative="1">
+      <w:start w:val="1"/>
+      <w:numFmt w:val="bullet"/>
+      <w:lvlText w:val=""/>
+      <w:lvlJc w:val="left"/>
+      <w:pPr>
+        <w:tabs>
+          <w:tab w:val="num" w:pos="5040"/>
+        </w:tabs>
+        <w:ind w:left="5040" w:hanging="360"/>
+      </w:pPr>
+      <w:rPr>
+        <w:rFonts w:ascii="Wingdings" w:hAnsi="Wingdings" w:hint="default"/>
+        <w:sz w:val="20"/>
+      </w:rPr>
+    </w:lvl>
+    <w:lvl w:ilvl="7" w:tentative="1">
+      <w:start w:val="1"/>
+      <w:numFmt w:val="bullet"/>
+      <w:lvlText w:val=""/>
+      <w:lvlJc w:val="left"/>
+      <w:pPr>
+        <w:tabs>
+          <w:tab w:val="num" w:pos="5760"/>
+        </w:tabs>
+        <w:ind w:left="5760" w:hanging="360"/>
+      </w:pPr>
+      <w:rPr>
+        <w:rFonts w:ascii="Wingdings" w:hAnsi="Wingdings" w:hint="default"/>
+        <w:sz w:val="20"/>
+      </w:rPr>
+    </w:lvl>
+    <w:lvl w:ilvl="8" w:tentative="1">
+      <w:start w:val="1"/>
+      <w:numFmt w:val="bullet"/>
+      <w:lvlText w:val=""/>
+      <w:lvlJc w:val="left"/>
+      <w:pPr>
+        <w:tabs>
+          <w:tab w:val="num" w:pos="6480"/>
+        </w:tabs>
+        <w:ind w:left="6480" w:hanging="360"/>
+      </w:pPr>
+      <w:rPr>
+        <w:rFonts w:ascii="Wingdings" w:hAnsi="Wingdings" w:hint="default"/>
+        <w:sz w:val="20"/>
+      </w:rPr>
+    </w:lvl>
+  </w:abstractNum>
+  <w:abstractNum w:abstractNumId="19">
     <w:nsid w:val="7A5023A5"/>
     <w:multiLevelType w:val="multilevel"/>
     <w:tmpl w:val="3E326D9A"/>
@@ -3985,13 +4355,13 @@
     <w:abstractNumId w:val="3"/>
   </w:num>
   <w:num w:numId="7">
-    <w:abstractNumId w:val="16"/>
+    <w:abstractNumId w:val="15"/>
   </w:num>
   <w:num w:numId="8">
     <w:abstractNumId w:val="2"/>
   </w:num>
   <w:num w:numId="9">
-    <w:abstractNumId w:val="19"/>
+    <w:abstractNumId w:val="17"/>
   </w:num>
   <w:num w:numId="10">
     <w:abstractNumId w:val="5"/>
@@ -4006,27 +4376,24 @@
     <w:abstractNumId w:val="0"/>
   </w:num>
   <w:num w:numId="14">
-    <w:abstractNumId w:val="15"/>
+    <w:abstractNumId w:val="14"/>
   </w:num>
   <w:num w:numId="15">
-    <w:abstractNumId w:val="14"/>
+    <w:abstractNumId w:val="13"/>
   </w:num>
   <w:num w:numId="16">
-    <w:abstractNumId w:val="17"/>
+    <w:abstractNumId w:val="16"/>
   </w:num>
   <w:num w:numId="17">
-    <w:abstractNumId w:val="20"/>
+    <w:abstractNumId w:val="19"/>
   </w:num>
   <w:num w:numId="18">
-    <w:abstractNumId w:val="13"/>
+    <w:abstractNumId w:val="12"/>
   </w:num>
   <w:num w:numId="19">
     <w:abstractNumId w:val="10"/>
   </w:num>
   <w:num w:numId="20">
-    <w:abstractNumId w:val="12"/>
-  </w:num>
-  <w:num w:numId="21">
     <w:abstractNumId w:val="18"/>
   </w:num>
 </w:numbering>
@@ -4226,7 +4593,7 @@
     <w:lsdException w:name="Medium Shading 2 Accent 1" w:uiPriority="64"/>
     <w:lsdException w:name="Medium List 1 Accent 1" w:uiPriority="65"/>
     <w:lsdException w:name="Revision" w:semiHidden="1"/>
-    <w:lsdException w:name="List Paragraph" w:semiHidden="1" w:uiPriority="34" w:unhideWhenUsed="1" w:qFormat="1"/>
+    <w:lsdException w:name="List Paragraph" w:semiHidden="1" w:uiPriority="34" w:unhideWhenUsed="1"/>
     <w:lsdException w:name="Quote" w:semiHidden="1" w:uiPriority="29" w:unhideWhenUsed="1"/>
     <w:lsdException w:name="Intense Quote" w:semiHidden="1" w:uiPriority="30" w:unhideWhenUsed="1"/>
     <w:lsdException w:name="Medium List 2 Accent 1" w:uiPriority="66"/>
@@ -4424,7 +4791,14 @@
   <w:style w:type="paragraph" w:default="1" w:styleId="Normal">
     <w:name w:val="Normal"/>
     <w:qFormat/>
-    <w:rsid w:val="00192080"/>
+    <w:rsid w:val="00230275"/>
+    <w:rPr>
+      <w:rFonts w:ascii="Times New Roman" w:hAnsi="Times New Roman" w:cs="Times New Roman"/>
+      <w:color w:val="auto"/>
+      <w:sz w:val="24"/>
+      <w:szCs w:val="24"/>
+      <w:lang w:val="en-GB" w:eastAsia="en-GB"/>
+    </w:rPr>
   </w:style>
   <w:style w:type="paragraph" w:styleId="Heading1">
     <w:name w:val="heading 1"/>
@@ -4447,6 +4821,7 @@
       <w:color w:val="262626" w:themeColor="text1" w:themeTint="D9"/>
       <w:sz w:val="28"/>
       <w:szCs w:val="32"/>
+      <w:lang w:val="en-US" w:eastAsia="en-US"/>
     </w:rPr>
   </w:style>
   <w:style w:type="paragraph" w:styleId="Heading2">
@@ -4462,12 +4837,13 @@
       <w:outlineLvl w:val="1"/>
     </w:pPr>
     <w:rPr>
-      <w:rFonts w:eastAsiaTheme="majorEastAsia" w:cstheme="majorBidi"/>
+      <w:rFonts w:asciiTheme="minorHAnsi" w:eastAsiaTheme="majorEastAsia" w:hAnsiTheme="minorHAnsi" w:cstheme="majorBidi"/>
       <w:b/>
       <w:caps/>
       <w:color w:val="1D824C" w:themeColor="accent1"/>
       <w:sz w:val="26"/>
       <w:szCs w:val="26"/>
+      <w:lang w:val="en-US" w:eastAsia="en-US"/>
     </w:rPr>
   </w:style>
   <w:style w:type="paragraph" w:styleId="Heading3">
@@ -4482,10 +4858,12 @@
       <w:outlineLvl w:val="2"/>
     </w:pPr>
     <w:rPr>
-      <w:rFonts w:eastAsiaTheme="majorEastAsia" w:cstheme="majorBidi"/>
+      <w:rFonts w:asciiTheme="minorHAnsi" w:eastAsiaTheme="majorEastAsia" w:hAnsiTheme="minorHAnsi" w:cstheme="majorBidi"/>
       <w:b/>
       <w:caps/>
-      <w:szCs w:val="24"/>
+      <w:color w:val="595959" w:themeColor="text1" w:themeTint="A6"/>
+      <w:sz w:val="22"/>
+      <w:lang w:val="en-US" w:eastAsia="en-US"/>
     </w:rPr>
   </w:style>
   <w:style w:type="paragraph" w:styleId="Heading4">
@@ -4509,6 +4887,9 @@
       <w:i/>
       <w:iCs/>
       <w:color w:val="156138" w:themeColor="accent1" w:themeShade="BF"/>
+      <w:sz w:val="22"/>
+      <w:szCs w:val="22"/>
+      <w:lang w:val="en-US" w:eastAsia="en-US"/>
     </w:rPr>
   </w:style>
   <w:style w:type="paragraph" w:styleId="Heading5">
@@ -4595,7 +4976,6 @@
     <w:rPr>
       <w:rFonts w:asciiTheme="majorHAnsi" w:eastAsiaTheme="majorEastAsia" w:hAnsiTheme="majorHAnsi" w:cstheme="majorBidi"/>
       <w:b/>
-      <w:color w:val="auto"/>
       <w:szCs w:val="21"/>
     </w:rPr>
   </w:style>
@@ -4620,7 +5000,6 @@
       <w:b/>
       <w:i/>
       <w:iCs/>
-      <w:color w:val="auto"/>
       <w:szCs w:val="21"/>
     </w:rPr>
   </w:style>
@@ -4707,9 +5086,11 @@
     <w:rPr>
       <w:rFonts w:asciiTheme="majorHAnsi" w:eastAsiaTheme="majorEastAsia" w:hAnsiTheme="majorHAnsi" w:cstheme="majorBidi"/>
       <w:caps/>
+      <w:color w:val="595959" w:themeColor="text1" w:themeTint="A6"/>
       <w:kern w:val="28"/>
       <w:sz w:val="70"/>
       <w:szCs w:val="56"/>
+      <w:lang w:val="en-US" w:eastAsia="en-US"/>
     </w:rPr>
   </w:style>
   <w:style w:type="character" w:customStyle="1" w:styleId="TitleChar">
@@ -4733,6 +5114,13 @@
     <w:uiPriority w:val="99"/>
     <w:unhideWhenUsed/>
     <w:rsid w:val="00757803"/>
+    <w:rPr>
+      <w:rFonts w:asciiTheme="minorHAnsi" w:hAnsiTheme="minorHAnsi" w:cstheme="minorBidi"/>
+      <w:color w:val="595959" w:themeColor="text1" w:themeTint="A6"/>
+      <w:sz w:val="22"/>
+      <w:szCs w:val="22"/>
+      <w:lang w:val="en-US" w:eastAsia="en-US"/>
+    </w:rPr>
   </w:style>
   <w:style w:type="character" w:customStyle="1" w:styleId="HeaderChar">
     <w:name w:val="Header Char"/>
@@ -4751,6 +5139,13 @@
     <w:pPr>
       <w:jc w:val="center"/>
     </w:pPr>
+    <w:rPr>
+      <w:rFonts w:asciiTheme="minorHAnsi" w:hAnsiTheme="minorHAnsi" w:cstheme="minorBidi"/>
+      <w:color w:val="595959" w:themeColor="text1" w:themeTint="A6"/>
+      <w:sz w:val="22"/>
+      <w:szCs w:val="22"/>
+      <w:lang w:val="en-US" w:eastAsia="en-US"/>
+    </w:rPr>
   </w:style>
   <w:style w:type="character" w:customStyle="1" w:styleId="FooterChar">
     <w:name w:val="Footer Char"/>
@@ -4778,6 +5173,13 @@
     <w:pPr>
       <w:jc w:val="center"/>
     </w:pPr>
+    <w:rPr>
+      <w:rFonts w:asciiTheme="minorHAnsi" w:hAnsiTheme="minorHAnsi" w:cstheme="minorBidi"/>
+      <w:color w:val="595959" w:themeColor="text1" w:themeTint="A6"/>
+      <w:sz w:val="22"/>
+      <w:szCs w:val="22"/>
+      <w:lang w:val="en-US" w:eastAsia="en-US"/>
+    </w:rPr>
   </w:style>
   <w:style w:type="character" w:customStyle="1" w:styleId="Heading1Char">
     <w:name w:val="Heading 1 Char"/>
@@ -4864,6 +5266,13 @@
         <w:numId w:val="5"/>
       </w:numPr>
     </w:pPr>
+    <w:rPr>
+      <w:rFonts w:asciiTheme="minorHAnsi" w:hAnsiTheme="minorHAnsi" w:cstheme="minorBidi"/>
+      <w:color w:val="595959" w:themeColor="text1" w:themeTint="A6"/>
+      <w:sz w:val="22"/>
+      <w:szCs w:val="22"/>
+      <w:lang w:val="en-US" w:eastAsia="en-US"/>
+    </w:rPr>
   </w:style>
   <w:style w:type="paragraph" w:styleId="ListNumber">
     <w:name w:val="List Number"/>
@@ -4877,6 +5286,13 @@
       </w:numPr>
       <w:contextualSpacing/>
     </w:pPr>
+    <w:rPr>
+      <w:rFonts w:asciiTheme="minorHAnsi" w:hAnsiTheme="minorHAnsi" w:cstheme="minorBidi"/>
+      <w:color w:val="595959" w:themeColor="text1" w:themeTint="A6"/>
+      <w:sz w:val="22"/>
+      <w:szCs w:val="22"/>
+      <w:lang w:val="en-US" w:eastAsia="en-US"/>
+    </w:rPr>
   </w:style>
   <w:style w:type="character" w:customStyle="1" w:styleId="Heading4Char">
     <w:name w:val="Heading 4 Char"/>
@@ -5437,6 +5853,13 @@
     <w:pPr>
       <w:spacing w:after="120"/>
     </w:pPr>
+    <w:rPr>
+      <w:rFonts w:asciiTheme="minorHAnsi" w:hAnsiTheme="minorHAnsi" w:cstheme="minorBidi"/>
+      <w:color w:val="595959" w:themeColor="text1" w:themeTint="A6"/>
+      <w:sz w:val="22"/>
+      <w:szCs w:val="22"/>
+      <w:lang w:val="en-US" w:eastAsia="en-US"/>
+    </w:rPr>
   </w:style>
   <w:style w:type="character" w:customStyle="1" w:styleId="BodyTextChar">
     <w:name w:val="Body Text Char"/>
@@ -8405,8 +8828,8 @@
     </w:pPr>
     <w:rPr>
       <w:rFonts w:asciiTheme="majorHAnsi" w:eastAsiaTheme="majorEastAsia" w:hAnsiTheme="majorHAnsi" w:cstheme="majorBidi"/>
-      <w:sz w:val="24"/>
-      <w:szCs w:val="24"/>
+      <w:color w:val="595959" w:themeColor="text1" w:themeTint="A6"/>
+      <w:lang w:val="en-US" w:eastAsia="en-US"/>
     </w:rPr>
   </w:style>
   <w:style w:type="character" w:styleId="FollowedHyperlink">
@@ -13385,6 +13808,13 @@
     <w:pPr>
       <w:ind w:left="220" w:hanging="220"/>
     </w:pPr>
+    <w:rPr>
+      <w:rFonts w:asciiTheme="minorHAnsi" w:hAnsiTheme="minorHAnsi" w:cstheme="minorBidi"/>
+      <w:color w:val="595959" w:themeColor="text1" w:themeTint="A6"/>
+      <w:sz w:val="22"/>
+      <w:szCs w:val="22"/>
+      <w:lang w:val="en-US" w:eastAsia="en-US"/>
+    </w:rPr>
   </w:style>
   <w:style w:type="paragraph" w:styleId="Index2">
     <w:name w:val="index 2"/>
@@ -15788,6 +16218,13 @@
       <w:ind w:left="360" w:hanging="360"/>
       <w:contextualSpacing/>
     </w:pPr>
+    <w:rPr>
+      <w:rFonts w:asciiTheme="minorHAnsi" w:hAnsiTheme="minorHAnsi" w:cstheme="minorBidi"/>
+      <w:color w:val="595959" w:themeColor="text1" w:themeTint="A6"/>
+      <w:sz w:val="22"/>
+      <w:szCs w:val="22"/>
+      <w:lang w:val="en-US" w:eastAsia="en-US"/>
+    </w:rPr>
   </w:style>
   <w:style w:type="paragraph" w:styleId="List2">
     <w:name w:val="List 2"/>
@@ -16005,12 +16442,18 @@
     <w:basedOn w:val="Normal"/>
     <w:uiPriority w:val="34"/>
     <w:unhideWhenUsed/>
-    <w:qFormat/>
     <w:rsid w:val="002647D3"/>
     <w:pPr>
       <w:ind w:left="720"/>
       <w:contextualSpacing/>
     </w:pPr>
+    <w:rPr>
+      <w:rFonts w:asciiTheme="minorHAnsi" w:hAnsiTheme="minorHAnsi" w:cstheme="minorBidi"/>
+      <w:color w:val="595959" w:themeColor="text1" w:themeTint="A6"/>
+      <w:sz w:val="22"/>
+      <w:szCs w:val="22"/>
+      <w:lang w:val="en-US" w:eastAsia="en-US"/>
+    </w:rPr>
   </w:style>
   <w:style w:type="table" w:styleId="ListTable1Light">
     <w:name w:val="List Table 1 Light"/>
@@ -26287,8 +26730,6 @@
     </w:pPr>
     <w:rPr>
       <w:rFonts w:asciiTheme="majorHAnsi" w:eastAsiaTheme="majorEastAsia" w:hAnsiTheme="majorHAnsi" w:cstheme="majorBidi"/>
-      <w:sz w:val="24"/>
-      <w:szCs w:val="24"/>
     </w:rPr>
   </w:style>
   <w:style w:type="character" w:customStyle="1" w:styleId="MessageHeaderChar">
@@ -26320,11 +26761,6 @@
     <w:semiHidden/>
     <w:unhideWhenUsed/>
     <w:rsid w:val="002647D3"/>
-    <w:rPr>
-      <w:rFonts w:ascii="Times New Roman" w:hAnsi="Times New Roman" w:cs="Times New Roman"/>
-      <w:sz w:val="24"/>
-      <w:szCs w:val="24"/>
-    </w:rPr>
   </w:style>
   <w:style w:type="paragraph" w:styleId="NormalIndent">
     <w:name w:val="Normal Indent"/>
@@ -26336,6 +26772,13 @@
     <w:pPr>
       <w:ind w:left="720"/>
     </w:pPr>
+    <w:rPr>
+      <w:rFonts w:asciiTheme="minorHAnsi" w:hAnsiTheme="minorHAnsi" w:cstheme="minorBidi"/>
+      <w:color w:val="595959" w:themeColor="text1" w:themeTint="A6"/>
+      <w:sz w:val="22"/>
+      <w:szCs w:val="22"/>
+      <w:lang w:val="en-US" w:eastAsia="en-US"/>
+    </w:rPr>
   </w:style>
   <w:style w:type="paragraph" w:styleId="NoteHeading">
     <w:name w:val="Note Heading"/>
@@ -30261,8 +30704,6 @@
       <w:rFonts w:asciiTheme="majorHAnsi" w:eastAsiaTheme="majorEastAsia" w:hAnsiTheme="majorHAnsi" w:cstheme="majorBidi"/>
       <w:b/>
       <w:bCs/>
-      <w:sz w:val="24"/>
-      <w:szCs w:val="24"/>
     </w:rPr>
   </w:style>
   <w:style w:type="paragraph" w:styleId="TOC1">
@@ -30277,6 +30718,13 @@
     <w:pPr>
       <w:spacing w:after="100"/>
     </w:pPr>
+    <w:rPr>
+      <w:rFonts w:asciiTheme="minorHAnsi" w:hAnsiTheme="minorHAnsi" w:cstheme="minorBidi"/>
+      <w:color w:val="595959" w:themeColor="text1" w:themeTint="A6"/>
+      <w:sz w:val="22"/>
+      <w:szCs w:val="22"/>
+      <w:lang w:val="en-US" w:eastAsia="en-US"/>
+    </w:rPr>
   </w:style>
   <w:style w:type="paragraph" w:styleId="TOC2">
     <w:name w:val="toc 2"/>
@@ -30400,9 +30848,18 @@
       <w:jc w:val="center"/>
     </w:pPr>
     <w:rPr>
+      <w:rFonts w:asciiTheme="minorHAnsi" w:hAnsiTheme="minorHAnsi" w:cstheme="minorBidi"/>
       <w:b/>
       <w:color w:val="1D824C" w:themeColor="accent1"/>
+      <w:sz w:val="22"/>
+      <w:szCs w:val="22"/>
+      <w:lang w:val="en-US" w:eastAsia="en-US"/>
     </w:rPr>
+  </w:style>
+  <w:style w:type="character" w:customStyle="1" w:styleId="rezemp-highlightedfield-highlightedterm">
+    <w:name w:val="rezemp-highlightedfield-highlightedterm"/>
+    <w:basedOn w:val="DefaultParagraphFont"/>
+    <w:rsid w:val="00D162FB"/>
   </w:style>
 </w:styles>
 </file>
@@ -30544,7 +31001,6 @@
     <w:sig w:usb0="E10002FF" w:usb1="4000FCFF" w:usb2="00000009" w:usb3="00000000" w:csb0="0000019F" w:csb1="00000000"/>
   </w:font>
   <w:font w:name="Segoe UI">
-    <w:altName w:val="Calibri"/>
     <w:charset w:val="00"/>
     <w:family w:val="swiss"/>
     <w:pitch w:val="variable"/>
@@ -30556,6 +31012,14 @@
     <w:family w:val="auto"/>
     <w:pitch w:val="variable"/>
     <w:sig w:usb0="E0002AFF" w:usb1="C0007843" w:usb2="00000009" w:usb3="00000000" w:csb0="000001FF" w:csb1="00000000"/>
+  </w:font>
+  <w:font w:name="Arimo">
+    <w:altName w:val="Times New Roman"/>
+    <w:panose1 w:val="00000000000000000000"/>
+    <w:charset w:val="00"/>
+    <w:family w:val="roman"/>
+    <w:notTrueType/>
+    <w:pitch w:val="default"/>
   </w:font>
   <w:font w:name="Cambria">
     <w:panose1 w:val="02040503050406030204"/>
@@ -30589,14 +31053,20 @@
   </w:compat>
   <w:rsids>
     <w:rsidRoot w:val="007D7208"/>
-    <w:rsid w:val="001308B3"/>
-    <w:rsid w:val="00244A1D"/>
+    <w:rsid w:val="0016429C"/>
+    <w:rsid w:val="0023661E"/>
     <w:rsid w:val="002C3975"/>
-    <w:rsid w:val="00471FAB"/>
+    <w:rsid w:val="003317F7"/>
+    <w:rsid w:val="00664DC9"/>
     <w:rsid w:val="007D7208"/>
     <w:rsid w:val="00853A32"/>
+    <w:rsid w:val="008E0AFF"/>
+    <w:rsid w:val="00992C3C"/>
+    <w:rsid w:val="00AC6D6A"/>
+    <w:rsid w:val="00BD1991"/>
     <w:rsid w:val="00D852D1"/>
     <w:rsid w:val="00E5401E"/>
+    <w:rsid w:val="00EB1DA5"/>
     <w:rsid w:val="00EC234C"/>
     <w:rsid w:val="00F640DE"/>
   </w:rsids>
